--- a/A1/A1_Report_JeremyPiperni.docx
+++ b/A1/A1_Report_JeremyPiperni.docx
@@ -78,6 +78,28 @@
     <w:p>
       <w:pPr>
         <w:rPr>
+          <w:b/>
+          <w:bCs/>
+          <w:sz w:val="28"/>
+          <w:szCs w:val="28"/>
+          <w:lang w:val="en-US"/>
+        </w:rPr>
+      </w:pPr>
+      <w:r>
+        <w:rPr>
+          <w:b/>
+          <w:bCs/>
+          <w:sz w:val="28"/>
+          <w:szCs w:val="28"/>
+          <w:lang w:val="en-US"/>
+        </w:rPr>
+        <w:t>Part 1</w:t>
+      </w:r>
+    </w:p>
+    <w:p>
+      <w:pPr>
+        <w:jc w:val="center"/>
+        <w:rPr>
           <w:sz w:val="24"/>
           <w:szCs w:val="24"/>
           <w:lang w:val="en-US"/>
@@ -85,12 +107,46 @@
       </w:pPr>
       <w:r>
         <w:rPr>
+          <w:noProof/>
+        </w:rPr>
+        <w:drawing>
+          <wp:inline distT="0" distB="0" distL="0" distR="0" wp14:anchorId="080CCCC1" wp14:editId="6E17ADE0">
+            <wp:extent cx="5667375" cy="3290888"/>
+            <wp:effectExtent l="0" t="0" r="9525" b="5080"/>
+            <wp:docPr id="1843256528" name="Chart 1">
+              <a:extLst xmlns:a="http://schemas.openxmlformats.org/drawingml/2006/main">
+                <a:ext uri="{FF2B5EF4-FFF2-40B4-BE49-F238E27FC236}">
+                  <a16:creationId xmlns:a16="http://schemas.microsoft.com/office/drawing/2014/main" id="{37BB1122-CB26-E7BF-A4C3-9C5F1F020BC8}"/>
+                </a:ext>
+              </a:extLst>
+            </wp:docPr>
+            <wp:cNvGraphicFramePr/>
+            <a:graphic xmlns:a="http://schemas.openxmlformats.org/drawingml/2006/main">
+              <a:graphicData uri="http://schemas.openxmlformats.org/drawingml/2006/chart">
+                <c:chart xmlns:c="http://schemas.openxmlformats.org/drawingml/2006/chart" xmlns:r="http://schemas.openxmlformats.org/officeDocument/2006/relationships" r:id="rId4"/>
+              </a:graphicData>
+            </a:graphic>
+          </wp:inline>
+        </w:drawing>
+      </w:r>
+    </w:p>
+    <w:p>
+      <w:pPr>
+        <w:rPr>
           <w:sz w:val="24"/>
           <w:szCs w:val="24"/>
           <w:lang w:val="en-US"/>
         </w:rPr>
-        <w:t>Part 1</w:t>
-      </w:r>
+      </w:pPr>
+    </w:p>
+    <w:p>
+      <w:pPr>
+        <w:rPr>
+          <w:sz w:val="24"/>
+          <w:szCs w:val="24"/>
+          <w:lang w:val="en-US"/>
+        </w:rPr>
+      </w:pPr>
     </w:p>
     <w:p>
       <w:pPr>
@@ -1031,6 +1087,1100 @@
 </w:styles>
 </file>
 
+<file path=word/charts/chart1.xml><?xml version="1.0" encoding="utf-8"?>
+<c:chartSpace xmlns:c="http://schemas.openxmlformats.org/drawingml/2006/chart" xmlns:a="http://schemas.openxmlformats.org/drawingml/2006/main" xmlns:r="http://schemas.openxmlformats.org/officeDocument/2006/relationships" xmlns:c16r2="http://schemas.microsoft.com/office/drawing/2015/06/chart">
+  <c:date1904 val="0"/>
+  <c:lang val="en-US"/>
+  <c:roundedCorners val="0"/>
+  <mc:AlternateContent xmlns:mc="http://schemas.openxmlformats.org/markup-compatibility/2006">
+    <mc:Choice xmlns:c14="http://schemas.microsoft.com/office/drawing/2007/8/2/chart" Requires="c14">
+      <c14:style val="102"/>
+    </mc:Choice>
+    <mc:Fallback>
+      <c:style val="2"/>
+    </mc:Fallback>
+  </mc:AlternateContent>
+  <c:chart>
+    <c:title>
+      <c:tx>
+        <c:rich>
+          <a:bodyPr rot="0" spcFirstLastPara="1" vertOverflow="ellipsis" vert="horz" wrap="square" anchor="ctr" anchorCtr="1"/>
+          <a:lstStyle/>
+          <a:p>
+            <a:pPr>
+              <a:defRPr sz="1400" b="0" i="0" u="none" strike="noStrike" kern="1200" spc="0" baseline="0">
+                <a:solidFill>
+                  <a:sysClr val="windowText" lastClr="000000"/>
+                </a:solidFill>
+                <a:latin typeface="+mn-lt"/>
+                <a:ea typeface="+mn-ea"/>
+                <a:cs typeface="+mn-cs"/>
+              </a:defRPr>
+            </a:pPr>
+            <a:r>
+              <a:rPr lang="en-US">
+                <a:solidFill>
+                  <a:sysClr val="windowText" lastClr="000000"/>
+                </a:solidFill>
+              </a:rPr>
+              <a:t>Minimax Average</a:t>
+            </a:r>
+            <a:r>
+              <a:rPr lang="en-US" baseline="0">
+                <a:solidFill>
+                  <a:sysClr val="windowText" lastClr="000000"/>
+                </a:solidFill>
+              </a:rPr>
+              <a:t> Time of State Expansion and Evaluation of Game Tree </a:t>
+            </a:r>
+            <a:endParaRPr lang="en-US">
+              <a:solidFill>
+                <a:sysClr val="windowText" lastClr="000000"/>
+              </a:solidFill>
+            </a:endParaRPr>
+          </a:p>
+        </c:rich>
+      </c:tx>
+      <c:overlay val="0"/>
+      <c:spPr>
+        <a:noFill/>
+        <a:ln>
+          <a:noFill/>
+        </a:ln>
+        <a:effectLst/>
+      </c:spPr>
+      <c:txPr>
+        <a:bodyPr rot="0" spcFirstLastPara="1" vertOverflow="ellipsis" vert="horz" wrap="square" anchor="ctr" anchorCtr="1"/>
+        <a:lstStyle/>
+        <a:p>
+          <a:pPr>
+            <a:defRPr sz="1400" b="0" i="0" u="none" strike="noStrike" kern="1200" spc="0" baseline="0">
+              <a:solidFill>
+                <a:sysClr val="windowText" lastClr="000000"/>
+              </a:solidFill>
+              <a:latin typeface="+mn-lt"/>
+              <a:ea typeface="+mn-ea"/>
+              <a:cs typeface="+mn-cs"/>
+            </a:defRPr>
+          </a:pPr>
+          <a:endParaRPr lang="en-US"/>
+        </a:p>
+      </c:txPr>
+    </c:title>
+    <c:autoTitleDeleted val="0"/>
+    <c:plotArea>
+      <c:layout/>
+      <c:scatterChart>
+        <c:scatterStyle val="lineMarker"/>
+        <c:varyColors val="0"/>
+        <c:ser>
+          <c:idx val="0"/>
+          <c:order val="0"/>
+          <c:tx>
+            <c:strRef>
+              <c:f>Sheet1!$B$2</c:f>
+              <c:strCache>
+                <c:ptCount val="1"/>
+                <c:pt idx="0">
+                  <c:v>Time (seconds)</c:v>
+                </c:pt>
+              </c:strCache>
+            </c:strRef>
+          </c:tx>
+          <c:spPr>
+            <a:ln w="19050" cap="rnd">
+              <a:solidFill>
+                <a:schemeClr val="accent1"/>
+              </a:solidFill>
+              <a:round/>
+            </a:ln>
+            <a:effectLst/>
+          </c:spPr>
+          <c:marker>
+            <c:symbol val="circle"/>
+            <c:size val="5"/>
+            <c:spPr>
+              <a:solidFill>
+                <a:schemeClr val="accent1"/>
+              </a:solidFill>
+              <a:ln w="9525">
+                <a:solidFill>
+                  <a:schemeClr val="accent1"/>
+                </a:solidFill>
+              </a:ln>
+              <a:effectLst/>
+            </c:spPr>
+          </c:marker>
+          <c:dLbls>
+            <c:spPr>
+              <a:noFill/>
+              <a:ln>
+                <a:noFill/>
+              </a:ln>
+              <a:effectLst/>
+            </c:spPr>
+            <c:txPr>
+              <a:bodyPr rot="0" spcFirstLastPara="1" vertOverflow="ellipsis" vert="horz" wrap="square" lIns="38100" tIns="19050" rIns="38100" bIns="19050" anchor="ctr" anchorCtr="1">
+                <a:spAutoFit/>
+              </a:bodyPr>
+              <a:lstStyle/>
+              <a:p>
+                <a:pPr>
+                  <a:defRPr sz="900" b="0" i="0" u="none" strike="noStrike" kern="1200" baseline="0">
+                    <a:solidFill>
+                      <a:sysClr val="windowText" lastClr="000000"/>
+                    </a:solidFill>
+                    <a:latin typeface="+mn-lt"/>
+                    <a:ea typeface="+mn-ea"/>
+                    <a:cs typeface="+mn-cs"/>
+                  </a:defRPr>
+                </a:pPr>
+                <a:endParaRPr lang="en-US"/>
+              </a:p>
+            </c:txPr>
+            <c:dLblPos val="t"/>
+            <c:showLegendKey val="0"/>
+            <c:showVal val="1"/>
+            <c:showCatName val="0"/>
+            <c:showSerName val="0"/>
+            <c:showPercent val="0"/>
+            <c:showBubbleSize val="0"/>
+            <c:showLeaderLines val="0"/>
+            <c:extLst>
+              <c:ext xmlns:c15="http://schemas.microsoft.com/office/drawing/2012/chart" uri="{CE6537A1-D6FC-4f65-9D91-7224C49458BB}">
+                <c15:showLeaderLines val="1"/>
+                <c15:leaderLines>
+                  <c:spPr>
+                    <a:ln w="9525" cap="flat" cmpd="sng" algn="ctr">
+                      <a:solidFill>
+                        <a:schemeClr val="tx1">
+                          <a:lumMod val="35000"/>
+                          <a:lumOff val="65000"/>
+                        </a:schemeClr>
+                      </a:solidFill>
+                      <a:round/>
+                    </a:ln>
+                    <a:effectLst/>
+                  </c:spPr>
+                </c15:leaderLines>
+              </c:ext>
+            </c:extLst>
+          </c:dLbls>
+          <c:xVal>
+            <c:numRef>
+              <c:f>Sheet1!$A$3:$A$8</c:f>
+              <c:numCache>
+                <c:formatCode>General</c:formatCode>
+                <c:ptCount val="6"/>
+                <c:pt idx="0">
+                  <c:v>1</c:v>
+                </c:pt>
+                <c:pt idx="1">
+                  <c:v>2</c:v>
+                </c:pt>
+                <c:pt idx="2">
+                  <c:v>3</c:v>
+                </c:pt>
+                <c:pt idx="3">
+                  <c:v>4</c:v>
+                </c:pt>
+                <c:pt idx="4">
+                  <c:v>5</c:v>
+                </c:pt>
+                <c:pt idx="5">
+                  <c:v>6</c:v>
+                </c:pt>
+              </c:numCache>
+            </c:numRef>
+          </c:xVal>
+          <c:yVal>
+            <c:numRef>
+              <c:f>Sheet1!$B$3:$B$8</c:f>
+              <c:numCache>
+                <c:formatCode>General</c:formatCode>
+                <c:ptCount val="6"/>
+                <c:pt idx="0">
+                  <c:v>0.01</c:v>
+                </c:pt>
+                <c:pt idx="1">
+                  <c:v>0.06</c:v>
+                </c:pt>
+                <c:pt idx="2">
+                  <c:v>0.46</c:v>
+                </c:pt>
+                <c:pt idx="3">
+                  <c:v>3.63</c:v>
+                </c:pt>
+                <c:pt idx="4">
+                  <c:v>31.5</c:v>
+                </c:pt>
+                <c:pt idx="5">
+                  <c:v>199.72</c:v>
+                </c:pt>
+              </c:numCache>
+            </c:numRef>
+          </c:yVal>
+          <c:smooth val="0"/>
+          <c:extLst>
+            <c:ext xmlns:c16="http://schemas.microsoft.com/office/drawing/2014/chart" uri="{C3380CC4-5D6E-409C-BE32-E72D297353CC}">
+              <c16:uniqueId val="{00000000-B8E4-4F88-A821-CF66934288F5}"/>
+            </c:ext>
+          </c:extLst>
+        </c:ser>
+        <c:dLbls>
+          <c:dLblPos val="t"/>
+          <c:showLegendKey val="0"/>
+          <c:showVal val="1"/>
+          <c:showCatName val="0"/>
+          <c:showSerName val="0"/>
+          <c:showPercent val="0"/>
+          <c:showBubbleSize val="0"/>
+        </c:dLbls>
+        <c:axId val="151272864"/>
+        <c:axId val="151276704"/>
+      </c:scatterChart>
+      <c:valAx>
+        <c:axId val="151272864"/>
+        <c:scaling>
+          <c:orientation val="minMax"/>
+        </c:scaling>
+        <c:delete val="0"/>
+        <c:axPos val="b"/>
+        <c:majorGridlines>
+          <c:spPr>
+            <a:ln w="9525" cap="flat" cmpd="sng" algn="ctr">
+              <a:solidFill>
+                <a:schemeClr val="tx1">
+                  <a:lumMod val="15000"/>
+                  <a:lumOff val="85000"/>
+                </a:schemeClr>
+              </a:solidFill>
+              <a:round/>
+            </a:ln>
+            <a:effectLst/>
+          </c:spPr>
+        </c:majorGridlines>
+        <c:title>
+          <c:tx>
+            <c:rich>
+              <a:bodyPr rot="0" spcFirstLastPara="1" vertOverflow="ellipsis" vert="horz" wrap="square" anchor="ctr" anchorCtr="1"/>
+              <a:lstStyle/>
+              <a:p>
+                <a:pPr>
+                  <a:defRPr sz="1050" b="1" i="0" u="none" strike="noStrike" kern="1200" baseline="0">
+                    <a:solidFill>
+                      <a:sysClr val="windowText" lastClr="000000"/>
+                    </a:solidFill>
+                    <a:latin typeface="+mn-lt"/>
+                    <a:ea typeface="+mn-ea"/>
+                    <a:cs typeface="+mn-cs"/>
+                  </a:defRPr>
+                </a:pPr>
+                <a:r>
+                  <a:rPr lang="en-CA" sz="1050" b="1">
+                    <a:solidFill>
+                      <a:sysClr val="windowText" lastClr="000000"/>
+                    </a:solidFill>
+                  </a:rPr>
+                  <a:t>Depth Cutoff</a:t>
+                </a:r>
+              </a:p>
+            </c:rich>
+          </c:tx>
+          <c:overlay val="0"/>
+          <c:spPr>
+            <a:noFill/>
+            <a:ln>
+              <a:noFill/>
+            </a:ln>
+            <a:effectLst/>
+          </c:spPr>
+          <c:txPr>
+            <a:bodyPr rot="0" spcFirstLastPara="1" vertOverflow="ellipsis" vert="horz" wrap="square" anchor="ctr" anchorCtr="1"/>
+            <a:lstStyle/>
+            <a:p>
+              <a:pPr>
+                <a:defRPr sz="1050" b="1" i="0" u="none" strike="noStrike" kern="1200" baseline="0">
+                  <a:solidFill>
+                    <a:sysClr val="windowText" lastClr="000000"/>
+                  </a:solidFill>
+                  <a:latin typeface="+mn-lt"/>
+                  <a:ea typeface="+mn-ea"/>
+                  <a:cs typeface="+mn-cs"/>
+                </a:defRPr>
+              </a:pPr>
+              <a:endParaRPr lang="en-US"/>
+            </a:p>
+          </c:txPr>
+        </c:title>
+        <c:numFmt formatCode="General" sourceLinked="1"/>
+        <c:majorTickMark val="none"/>
+        <c:minorTickMark val="none"/>
+        <c:tickLblPos val="nextTo"/>
+        <c:spPr>
+          <a:noFill/>
+          <a:ln w="9525" cap="flat" cmpd="sng" algn="ctr">
+            <a:solidFill>
+              <a:schemeClr val="tx1">
+                <a:lumMod val="25000"/>
+                <a:lumOff val="75000"/>
+              </a:schemeClr>
+            </a:solidFill>
+            <a:round/>
+          </a:ln>
+          <a:effectLst/>
+        </c:spPr>
+        <c:txPr>
+          <a:bodyPr rot="-60000000" spcFirstLastPara="1" vertOverflow="ellipsis" vert="horz" wrap="square" anchor="ctr" anchorCtr="1"/>
+          <a:lstStyle/>
+          <a:p>
+            <a:pPr>
+              <a:defRPr sz="900" b="0" i="0" u="none" strike="noStrike" kern="1200" baseline="0">
+                <a:solidFill>
+                  <a:schemeClr val="tx1">
+                    <a:lumMod val="65000"/>
+                    <a:lumOff val="35000"/>
+                  </a:schemeClr>
+                </a:solidFill>
+                <a:latin typeface="+mn-lt"/>
+                <a:ea typeface="+mn-ea"/>
+                <a:cs typeface="+mn-cs"/>
+              </a:defRPr>
+            </a:pPr>
+            <a:endParaRPr lang="en-US"/>
+          </a:p>
+        </c:txPr>
+        <c:crossAx val="151276704"/>
+        <c:crosses val="autoZero"/>
+        <c:crossBetween val="midCat"/>
+      </c:valAx>
+      <c:valAx>
+        <c:axId val="151276704"/>
+        <c:scaling>
+          <c:orientation val="minMax"/>
+        </c:scaling>
+        <c:delete val="0"/>
+        <c:axPos val="l"/>
+        <c:majorGridlines>
+          <c:spPr>
+            <a:ln w="9525" cap="flat" cmpd="sng" algn="ctr">
+              <a:solidFill>
+                <a:schemeClr val="tx1">
+                  <a:lumMod val="15000"/>
+                  <a:lumOff val="85000"/>
+                </a:schemeClr>
+              </a:solidFill>
+              <a:round/>
+            </a:ln>
+            <a:effectLst/>
+          </c:spPr>
+        </c:majorGridlines>
+        <c:title>
+          <c:tx>
+            <c:rich>
+              <a:bodyPr rot="-5400000" spcFirstLastPara="1" vertOverflow="ellipsis" vert="horz" wrap="square" anchor="ctr" anchorCtr="1"/>
+              <a:lstStyle/>
+              <a:p>
+                <a:pPr>
+                  <a:defRPr sz="1050" b="1" i="0" u="none" strike="noStrike" kern="1200" baseline="0">
+                    <a:solidFill>
+                      <a:sysClr val="windowText" lastClr="000000"/>
+                    </a:solidFill>
+                    <a:latin typeface="+mn-lt"/>
+                    <a:ea typeface="+mn-ea"/>
+                    <a:cs typeface="+mn-cs"/>
+                  </a:defRPr>
+                </a:pPr>
+                <a:r>
+                  <a:rPr lang="en-CA" sz="1050" b="1">
+                    <a:solidFill>
+                      <a:sysClr val="windowText" lastClr="000000"/>
+                    </a:solidFill>
+                  </a:rPr>
+                  <a:t>Time</a:t>
+                </a:r>
+                <a:r>
+                  <a:rPr lang="en-CA" sz="1050" b="1" baseline="0">
+                    <a:solidFill>
+                      <a:sysClr val="windowText" lastClr="000000"/>
+                    </a:solidFill>
+                  </a:rPr>
+                  <a:t> (seconds)</a:t>
+                </a:r>
+                <a:endParaRPr lang="en-CA" sz="1050" b="1">
+                  <a:solidFill>
+                    <a:sysClr val="windowText" lastClr="000000"/>
+                  </a:solidFill>
+                </a:endParaRPr>
+              </a:p>
+            </c:rich>
+          </c:tx>
+          <c:overlay val="0"/>
+          <c:spPr>
+            <a:noFill/>
+            <a:ln>
+              <a:noFill/>
+            </a:ln>
+            <a:effectLst/>
+          </c:spPr>
+          <c:txPr>
+            <a:bodyPr rot="-5400000" spcFirstLastPara="1" vertOverflow="ellipsis" vert="horz" wrap="square" anchor="ctr" anchorCtr="1"/>
+            <a:lstStyle/>
+            <a:p>
+              <a:pPr>
+                <a:defRPr sz="1050" b="1" i="0" u="none" strike="noStrike" kern="1200" baseline="0">
+                  <a:solidFill>
+                    <a:sysClr val="windowText" lastClr="000000"/>
+                  </a:solidFill>
+                  <a:latin typeface="+mn-lt"/>
+                  <a:ea typeface="+mn-ea"/>
+                  <a:cs typeface="+mn-cs"/>
+                </a:defRPr>
+              </a:pPr>
+              <a:endParaRPr lang="en-US"/>
+            </a:p>
+          </c:txPr>
+        </c:title>
+        <c:numFmt formatCode="General" sourceLinked="1"/>
+        <c:majorTickMark val="none"/>
+        <c:minorTickMark val="none"/>
+        <c:tickLblPos val="nextTo"/>
+        <c:spPr>
+          <a:noFill/>
+          <a:ln w="9525" cap="flat" cmpd="sng" algn="ctr">
+            <a:solidFill>
+              <a:schemeClr val="tx1">
+                <a:lumMod val="25000"/>
+                <a:lumOff val="75000"/>
+              </a:schemeClr>
+            </a:solidFill>
+            <a:round/>
+          </a:ln>
+          <a:effectLst/>
+        </c:spPr>
+        <c:txPr>
+          <a:bodyPr rot="-60000000" spcFirstLastPara="1" vertOverflow="ellipsis" vert="horz" wrap="square" anchor="ctr" anchorCtr="1"/>
+          <a:lstStyle/>
+          <a:p>
+            <a:pPr>
+              <a:defRPr sz="900" b="0" i="0" u="none" strike="noStrike" kern="1200" baseline="0">
+                <a:solidFill>
+                  <a:schemeClr val="tx1">
+                    <a:lumMod val="65000"/>
+                    <a:lumOff val="35000"/>
+                  </a:schemeClr>
+                </a:solidFill>
+                <a:latin typeface="+mn-lt"/>
+                <a:ea typeface="+mn-ea"/>
+                <a:cs typeface="+mn-cs"/>
+              </a:defRPr>
+            </a:pPr>
+            <a:endParaRPr lang="en-US"/>
+          </a:p>
+        </c:txPr>
+        <c:crossAx val="151272864"/>
+        <c:crosses val="autoZero"/>
+        <c:crossBetween val="midCat"/>
+      </c:valAx>
+      <c:spPr>
+        <a:noFill/>
+        <a:ln>
+          <a:noFill/>
+        </a:ln>
+        <a:effectLst/>
+      </c:spPr>
+    </c:plotArea>
+    <c:plotVisOnly val="1"/>
+    <c:dispBlanksAs val="gap"/>
+    <c:showDLblsOverMax val="0"/>
+  </c:chart>
+  <c:spPr>
+    <a:solidFill>
+      <a:schemeClr val="bg1"/>
+    </a:solidFill>
+    <a:ln w="9525" cap="flat" cmpd="sng" algn="ctr">
+      <a:solidFill>
+        <a:schemeClr val="tx1">
+          <a:lumMod val="15000"/>
+          <a:lumOff val="85000"/>
+        </a:schemeClr>
+      </a:solidFill>
+      <a:round/>
+    </a:ln>
+    <a:effectLst/>
+  </c:spPr>
+  <c:txPr>
+    <a:bodyPr/>
+    <a:lstStyle/>
+    <a:p>
+      <a:pPr>
+        <a:defRPr/>
+      </a:pPr>
+      <a:endParaRPr lang="en-US"/>
+    </a:p>
+  </c:txPr>
+  <c:externalData r:id="rId3">
+    <c:autoUpdate val="0"/>
+  </c:externalData>
+</c:chartSpace>
+</file>
+
+<file path=word/charts/colors1.xml><?xml version="1.0" encoding="utf-8"?>
+<cs:colorStyle xmlns:cs="http://schemas.microsoft.com/office/drawing/2012/chartStyle" xmlns:a="http://schemas.openxmlformats.org/drawingml/2006/main" meth="cycle" id="10">
+  <a:schemeClr val="accent1"/>
+  <a:schemeClr val="accent2"/>
+  <a:schemeClr val="accent3"/>
+  <a:schemeClr val="accent4"/>
+  <a:schemeClr val="accent5"/>
+  <a:schemeClr val="accent6"/>
+  <cs:variation/>
+  <cs:variation>
+    <a:lumMod val="60000"/>
+  </cs:variation>
+  <cs:variation>
+    <a:lumMod val="80000"/>
+    <a:lumOff val="20000"/>
+  </cs:variation>
+  <cs:variation>
+    <a:lumMod val="80000"/>
+  </cs:variation>
+  <cs:variation>
+    <a:lumMod val="60000"/>
+    <a:lumOff val="40000"/>
+  </cs:variation>
+  <cs:variation>
+    <a:lumMod val="50000"/>
+  </cs:variation>
+  <cs:variation>
+    <a:lumMod val="70000"/>
+    <a:lumOff val="30000"/>
+  </cs:variation>
+  <cs:variation>
+    <a:lumMod val="70000"/>
+  </cs:variation>
+  <cs:variation>
+    <a:lumMod val="50000"/>
+    <a:lumOff val="50000"/>
+  </cs:variation>
+</cs:colorStyle>
+</file>
+
+<file path=word/charts/style1.xml><?xml version="1.0" encoding="utf-8"?>
+<cs:chartStyle xmlns:cs="http://schemas.microsoft.com/office/drawing/2012/chartStyle" xmlns:a="http://schemas.openxmlformats.org/drawingml/2006/main" id="240">
+  <cs:axisTitle>
+    <cs:lnRef idx="0"/>
+    <cs:fillRef idx="0"/>
+    <cs:effectRef idx="0"/>
+    <cs:fontRef idx="minor">
+      <a:schemeClr val="tx1">
+        <a:lumMod val="65000"/>
+        <a:lumOff val="35000"/>
+      </a:schemeClr>
+    </cs:fontRef>
+    <cs:defRPr sz="1000" kern="1200"/>
+  </cs:axisTitle>
+  <cs:categoryAxis>
+    <cs:lnRef idx="0"/>
+    <cs:fillRef idx="0"/>
+    <cs:effectRef idx="0"/>
+    <cs:fontRef idx="minor">
+      <a:schemeClr val="tx1">
+        <a:lumMod val="65000"/>
+        <a:lumOff val="35000"/>
+      </a:schemeClr>
+    </cs:fontRef>
+    <cs:spPr>
+      <a:ln w="9525" cap="flat" cmpd="sng" algn="ctr">
+        <a:solidFill>
+          <a:schemeClr val="tx1">
+            <a:lumMod val="25000"/>
+            <a:lumOff val="75000"/>
+          </a:schemeClr>
+        </a:solidFill>
+        <a:round/>
+      </a:ln>
+    </cs:spPr>
+    <cs:defRPr sz="900" kern="1200"/>
+  </cs:categoryAxis>
+  <cs:chartArea mods="allowNoFillOverride allowNoLineOverride">
+    <cs:lnRef idx="0"/>
+    <cs:fillRef idx="0"/>
+    <cs:effectRef idx="0"/>
+    <cs:fontRef idx="minor">
+      <a:schemeClr val="tx1"/>
+    </cs:fontRef>
+    <cs:spPr>
+      <a:solidFill>
+        <a:schemeClr val="bg1"/>
+      </a:solidFill>
+      <a:ln w="9525" cap="flat" cmpd="sng" algn="ctr">
+        <a:solidFill>
+          <a:schemeClr val="tx1">
+            <a:lumMod val="15000"/>
+            <a:lumOff val="85000"/>
+          </a:schemeClr>
+        </a:solidFill>
+        <a:round/>
+      </a:ln>
+    </cs:spPr>
+    <cs:defRPr sz="1000" kern="1200"/>
+  </cs:chartArea>
+  <cs:dataLabel>
+    <cs:lnRef idx="0"/>
+    <cs:fillRef idx="0"/>
+    <cs:effectRef idx="0"/>
+    <cs:fontRef idx="minor">
+      <a:schemeClr val="tx1">
+        <a:lumMod val="75000"/>
+        <a:lumOff val="25000"/>
+      </a:schemeClr>
+    </cs:fontRef>
+    <cs:defRPr sz="900" kern="1200"/>
+  </cs:dataLabel>
+  <cs:dataLabelCallout>
+    <cs:lnRef idx="0"/>
+    <cs:fillRef idx="0"/>
+    <cs:effectRef idx="0"/>
+    <cs:fontRef idx="minor">
+      <a:schemeClr val="dk1">
+        <a:lumMod val="65000"/>
+        <a:lumOff val="35000"/>
+      </a:schemeClr>
+    </cs:fontRef>
+    <cs:spPr>
+      <a:solidFill>
+        <a:schemeClr val="lt1"/>
+      </a:solidFill>
+      <a:ln>
+        <a:solidFill>
+          <a:schemeClr val="dk1">
+            <a:lumMod val="25000"/>
+            <a:lumOff val="75000"/>
+          </a:schemeClr>
+        </a:solidFill>
+      </a:ln>
+    </cs:spPr>
+    <cs:defRPr sz="900" kern="1200"/>
+    <cs:bodyPr rot="0" spcFirstLastPara="1" vertOverflow="clip" horzOverflow="clip" vert="horz" wrap="square" lIns="36576" tIns="18288" rIns="36576" bIns="18288" anchor="ctr" anchorCtr="1">
+      <a:spAutoFit/>
+    </cs:bodyPr>
+  </cs:dataLabelCallout>
+  <cs:dataPoint>
+    <cs:lnRef idx="0"/>
+    <cs:fillRef idx="1">
+      <cs:styleClr val="auto"/>
+    </cs:fillRef>
+    <cs:effectRef idx="0"/>
+    <cs:fontRef idx="minor">
+      <a:schemeClr val="tx1"/>
+    </cs:fontRef>
+  </cs:dataPoint>
+  <cs:dataPoint3D>
+    <cs:lnRef idx="0"/>
+    <cs:fillRef idx="1">
+      <cs:styleClr val="auto"/>
+    </cs:fillRef>
+    <cs:effectRef idx="0"/>
+    <cs:fontRef idx="minor">
+      <a:schemeClr val="tx1"/>
+    </cs:fontRef>
+  </cs:dataPoint3D>
+  <cs:dataPointLine>
+    <cs:lnRef idx="0">
+      <cs:styleClr val="auto"/>
+    </cs:lnRef>
+    <cs:fillRef idx="1"/>
+    <cs:effectRef idx="0"/>
+    <cs:fontRef idx="minor">
+      <a:schemeClr val="tx1"/>
+    </cs:fontRef>
+    <cs:spPr>
+      <a:ln w="19050" cap="rnd">
+        <a:solidFill>
+          <a:schemeClr val="phClr"/>
+        </a:solidFill>
+        <a:round/>
+      </a:ln>
+    </cs:spPr>
+  </cs:dataPointLine>
+  <cs:dataPointMarker>
+    <cs:lnRef idx="0">
+      <cs:styleClr val="auto"/>
+    </cs:lnRef>
+    <cs:fillRef idx="1">
+      <cs:styleClr val="auto"/>
+    </cs:fillRef>
+    <cs:effectRef idx="0"/>
+    <cs:fontRef idx="minor">
+      <a:schemeClr val="tx1"/>
+    </cs:fontRef>
+    <cs:spPr>
+      <a:ln w="9525">
+        <a:solidFill>
+          <a:schemeClr val="phClr"/>
+        </a:solidFill>
+      </a:ln>
+    </cs:spPr>
+  </cs:dataPointMarker>
+  <cs:dataPointMarkerLayout symbol="circle" size="5"/>
+  <cs:dataPointWireframe>
+    <cs:lnRef idx="0">
+      <cs:styleClr val="auto"/>
+    </cs:lnRef>
+    <cs:fillRef idx="0"/>
+    <cs:effectRef idx="0"/>
+    <cs:fontRef idx="minor">
+      <a:schemeClr val="dk1"/>
+    </cs:fontRef>
+    <cs:spPr>
+      <a:ln w="9525" cap="rnd">
+        <a:solidFill>
+          <a:schemeClr val="phClr"/>
+        </a:solidFill>
+        <a:round/>
+      </a:ln>
+    </cs:spPr>
+  </cs:dataPointWireframe>
+  <cs:dataTable>
+    <cs:lnRef idx="0"/>
+    <cs:fillRef idx="0"/>
+    <cs:effectRef idx="0"/>
+    <cs:fontRef idx="minor">
+      <a:schemeClr val="tx1">
+        <a:lumMod val="65000"/>
+        <a:lumOff val="35000"/>
+      </a:schemeClr>
+    </cs:fontRef>
+    <cs:spPr>
+      <a:noFill/>
+      <a:ln w="9525" cap="flat" cmpd="sng" algn="ctr">
+        <a:solidFill>
+          <a:schemeClr val="tx1">
+            <a:lumMod val="15000"/>
+            <a:lumOff val="85000"/>
+          </a:schemeClr>
+        </a:solidFill>
+        <a:round/>
+      </a:ln>
+    </cs:spPr>
+    <cs:defRPr sz="900" kern="1200"/>
+  </cs:dataTable>
+  <cs:downBar>
+    <cs:lnRef idx="0"/>
+    <cs:fillRef idx="0"/>
+    <cs:effectRef idx="0"/>
+    <cs:fontRef idx="minor">
+      <a:schemeClr val="tx1"/>
+    </cs:fontRef>
+    <cs:spPr>
+      <a:solidFill>
+        <a:schemeClr val="dk1">
+          <a:lumMod val="75000"/>
+          <a:lumOff val="25000"/>
+        </a:schemeClr>
+      </a:solidFill>
+      <a:ln w="9525" cap="flat" cmpd="sng" algn="ctr">
+        <a:solidFill>
+          <a:schemeClr val="tx1">
+            <a:lumMod val="65000"/>
+            <a:lumOff val="35000"/>
+          </a:schemeClr>
+        </a:solidFill>
+        <a:round/>
+      </a:ln>
+    </cs:spPr>
+  </cs:downBar>
+  <cs:dropLine>
+    <cs:lnRef idx="0"/>
+    <cs:fillRef idx="0"/>
+    <cs:effectRef idx="0"/>
+    <cs:fontRef idx="minor">
+      <a:schemeClr val="tx1"/>
+    </cs:fontRef>
+    <cs:spPr>
+      <a:ln w="9525" cap="flat" cmpd="sng" algn="ctr">
+        <a:solidFill>
+          <a:schemeClr val="tx1">
+            <a:lumMod val="35000"/>
+            <a:lumOff val="65000"/>
+          </a:schemeClr>
+        </a:solidFill>
+        <a:round/>
+      </a:ln>
+    </cs:spPr>
+  </cs:dropLine>
+  <cs:errorBar>
+    <cs:lnRef idx="0"/>
+    <cs:fillRef idx="0"/>
+    <cs:effectRef idx="0"/>
+    <cs:fontRef idx="minor">
+      <a:schemeClr val="tx1"/>
+    </cs:fontRef>
+    <cs:spPr>
+      <a:ln w="9525" cap="flat" cmpd="sng" algn="ctr">
+        <a:solidFill>
+          <a:schemeClr val="tx1">
+            <a:lumMod val="65000"/>
+            <a:lumOff val="35000"/>
+          </a:schemeClr>
+        </a:solidFill>
+        <a:round/>
+      </a:ln>
+    </cs:spPr>
+  </cs:errorBar>
+  <cs:floor>
+    <cs:lnRef idx="0"/>
+    <cs:fillRef idx="0"/>
+    <cs:effectRef idx="0"/>
+    <cs:fontRef idx="minor">
+      <a:schemeClr val="tx1"/>
+    </cs:fontRef>
+    <cs:spPr>
+      <a:noFill/>
+      <a:ln>
+        <a:noFill/>
+      </a:ln>
+    </cs:spPr>
+  </cs:floor>
+  <cs:gridlineMajor>
+    <cs:lnRef idx="0"/>
+    <cs:fillRef idx="0"/>
+    <cs:effectRef idx="0"/>
+    <cs:fontRef idx="minor">
+      <a:schemeClr val="tx1"/>
+    </cs:fontRef>
+    <cs:spPr>
+      <a:ln w="9525" cap="flat" cmpd="sng" algn="ctr">
+        <a:solidFill>
+          <a:schemeClr val="tx1">
+            <a:lumMod val="15000"/>
+            <a:lumOff val="85000"/>
+          </a:schemeClr>
+        </a:solidFill>
+        <a:round/>
+      </a:ln>
+    </cs:spPr>
+  </cs:gridlineMajor>
+  <cs:gridlineMinor>
+    <cs:lnRef idx="0"/>
+    <cs:fillRef idx="0"/>
+    <cs:effectRef idx="0"/>
+    <cs:fontRef idx="minor">
+      <a:schemeClr val="tx1"/>
+    </cs:fontRef>
+    <cs:spPr>
+      <a:ln w="9525" cap="flat" cmpd="sng" algn="ctr">
+        <a:solidFill>
+          <a:schemeClr val="tx1">
+            <a:lumMod val="5000"/>
+            <a:lumOff val="95000"/>
+          </a:schemeClr>
+        </a:solidFill>
+        <a:round/>
+      </a:ln>
+    </cs:spPr>
+  </cs:gridlineMinor>
+  <cs:hiLoLine>
+    <cs:lnRef idx="0"/>
+    <cs:fillRef idx="0"/>
+    <cs:effectRef idx="0"/>
+    <cs:fontRef idx="minor">
+      <a:schemeClr val="tx1"/>
+    </cs:fontRef>
+    <cs:spPr>
+      <a:ln w="9525" cap="flat" cmpd="sng" algn="ctr">
+        <a:solidFill>
+          <a:schemeClr val="tx1">
+            <a:lumMod val="50000"/>
+            <a:lumOff val="50000"/>
+          </a:schemeClr>
+        </a:solidFill>
+        <a:round/>
+      </a:ln>
+    </cs:spPr>
+  </cs:hiLoLine>
+  <cs:leaderLine>
+    <cs:lnRef idx="0"/>
+    <cs:fillRef idx="0"/>
+    <cs:effectRef idx="0"/>
+    <cs:fontRef idx="minor">
+      <a:schemeClr val="tx1"/>
+    </cs:fontRef>
+    <cs:spPr>
+      <a:ln w="9525" cap="flat" cmpd="sng" algn="ctr">
+        <a:solidFill>
+          <a:schemeClr val="tx1">
+            <a:lumMod val="35000"/>
+            <a:lumOff val="65000"/>
+          </a:schemeClr>
+        </a:solidFill>
+        <a:round/>
+      </a:ln>
+    </cs:spPr>
+  </cs:leaderLine>
+  <cs:legend>
+    <cs:lnRef idx="0"/>
+    <cs:fillRef idx="0"/>
+    <cs:effectRef idx="0"/>
+    <cs:fontRef idx="minor">
+      <a:schemeClr val="tx1">
+        <a:lumMod val="65000"/>
+        <a:lumOff val="35000"/>
+      </a:schemeClr>
+    </cs:fontRef>
+    <cs:defRPr sz="900" kern="1200"/>
+  </cs:legend>
+  <cs:plotArea mods="allowNoFillOverride allowNoLineOverride">
+    <cs:lnRef idx="0"/>
+    <cs:fillRef idx="0"/>
+    <cs:effectRef idx="0"/>
+    <cs:fontRef idx="minor">
+      <a:schemeClr val="tx1"/>
+    </cs:fontRef>
+  </cs:plotArea>
+  <cs:plotArea3D mods="allowNoFillOverride allowNoLineOverride">
+    <cs:lnRef idx="0"/>
+    <cs:fillRef idx="0"/>
+    <cs:effectRef idx="0"/>
+    <cs:fontRef idx="minor">
+      <a:schemeClr val="tx1"/>
+    </cs:fontRef>
+  </cs:plotArea3D>
+  <cs:seriesAxis>
+    <cs:lnRef idx="0"/>
+    <cs:fillRef idx="0"/>
+    <cs:effectRef idx="0"/>
+    <cs:fontRef idx="minor">
+      <a:schemeClr val="tx1">
+        <a:lumMod val="65000"/>
+        <a:lumOff val="35000"/>
+      </a:schemeClr>
+    </cs:fontRef>
+    <cs:defRPr sz="900" kern="1200"/>
+  </cs:seriesAxis>
+  <cs:seriesLine>
+    <cs:lnRef idx="0"/>
+    <cs:fillRef idx="0"/>
+    <cs:effectRef idx="0"/>
+    <cs:fontRef idx="minor">
+      <a:schemeClr val="tx1"/>
+    </cs:fontRef>
+    <cs:spPr>
+      <a:ln w="9525" cap="flat" cmpd="sng" algn="ctr">
+        <a:solidFill>
+          <a:schemeClr val="tx1">
+            <a:lumMod val="35000"/>
+            <a:lumOff val="65000"/>
+          </a:schemeClr>
+        </a:solidFill>
+        <a:round/>
+      </a:ln>
+    </cs:spPr>
+  </cs:seriesLine>
+  <cs:title>
+    <cs:lnRef idx="0"/>
+    <cs:fillRef idx="0"/>
+    <cs:effectRef idx="0"/>
+    <cs:fontRef idx="minor">
+      <a:schemeClr val="tx1">
+        <a:lumMod val="65000"/>
+        <a:lumOff val="35000"/>
+      </a:schemeClr>
+    </cs:fontRef>
+    <cs:defRPr sz="1400" b="0" kern="1200" spc="0" baseline="0"/>
+  </cs:title>
+  <cs:trendline>
+    <cs:lnRef idx="0">
+      <cs:styleClr val="auto"/>
+    </cs:lnRef>
+    <cs:fillRef idx="0"/>
+    <cs:effectRef idx="0"/>
+    <cs:fontRef idx="minor">
+      <a:schemeClr val="tx1"/>
+    </cs:fontRef>
+    <cs:spPr>
+      <a:ln w="19050" cap="rnd">
+        <a:solidFill>
+          <a:schemeClr val="phClr"/>
+        </a:solidFill>
+        <a:prstDash val="sysDot"/>
+      </a:ln>
+    </cs:spPr>
+  </cs:trendline>
+  <cs:trendlineLabel>
+    <cs:lnRef idx="0"/>
+    <cs:fillRef idx="0"/>
+    <cs:effectRef idx="0"/>
+    <cs:fontRef idx="minor">
+      <a:schemeClr val="tx1">
+        <a:lumMod val="65000"/>
+        <a:lumOff val="35000"/>
+      </a:schemeClr>
+    </cs:fontRef>
+    <cs:defRPr sz="900" kern="1200"/>
+  </cs:trendlineLabel>
+  <cs:upBar>
+    <cs:lnRef idx="0"/>
+    <cs:fillRef idx="0"/>
+    <cs:effectRef idx="0"/>
+    <cs:fontRef idx="minor">
+      <a:schemeClr val="tx1"/>
+    </cs:fontRef>
+    <cs:spPr>
+      <a:solidFill>
+        <a:schemeClr val="lt1"/>
+      </a:solidFill>
+      <a:ln w="9525" cap="flat" cmpd="sng" algn="ctr">
+        <a:solidFill>
+          <a:schemeClr val="tx1">
+            <a:lumMod val="65000"/>
+            <a:lumOff val="35000"/>
+          </a:schemeClr>
+        </a:solidFill>
+        <a:round/>
+      </a:ln>
+    </cs:spPr>
+  </cs:upBar>
+  <cs:valueAxis>
+    <cs:lnRef idx="0"/>
+    <cs:fillRef idx="0"/>
+    <cs:effectRef idx="0"/>
+    <cs:fontRef idx="minor">
+      <a:schemeClr val="tx1">
+        <a:lumMod val="65000"/>
+        <a:lumOff val="35000"/>
+      </a:schemeClr>
+    </cs:fontRef>
+    <cs:spPr>
+      <a:ln w="9525" cap="flat" cmpd="sng" algn="ctr">
+        <a:solidFill>
+          <a:schemeClr val="tx1">
+            <a:lumMod val="25000"/>
+            <a:lumOff val="75000"/>
+          </a:schemeClr>
+        </a:solidFill>
+        <a:round/>
+      </a:ln>
+    </cs:spPr>
+    <cs:defRPr sz="900" kern="1200"/>
+  </cs:valueAxis>
+  <cs:wall>
+    <cs:lnRef idx="0"/>
+    <cs:fillRef idx="0"/>
+    <cs:effectRef idx="0"/>
+    <cs:fontRef idx="minor">
+      <a:schemeClr val="tx1"/>
+    </cs:fontRef>
+    <cs:spPr>
+      <a:noFill/>
+      <a:ln>
+        <a:noFill/>
+      </a:ln>
+    </cs:spPr>
+  </cs:wall>
+</cs:chartStyle>
+</file>
+
 <file path=word/theme/theme1.xml><?xml version="1.0" encoding="utf-8"?>
 <a:theme xmlns:a="http://schemas.openxmlformats.org/drawingml/2006/main" name="Office Theme">
   <a:themeElements>

--- a/A1/A1_Report_JeremyPiperni.docx
+++ b/A1/A1_Report_JeremyPiperni.docx
@@ -141,21 +141,38 @@
     </w:p>
     <w:p>
       <w:pPr>
+        <w:jc w:val="center"/>
         <w:rPr>
           <w:sz w:val="24"/>
           <w:szCs w:val="24"/>
           <w:lang w:val="en-US"/>
         </w:rPr>
       </w:pPr>
-    </w:p>
-    <w:p>
-      <w:pPr>
+      <w:r>
         <w:rPr>
-          <w:sz w:val="24"/>
-          <w:szCs w:val="24"/>
-          <w:lang w:val="en-US"/>
+          <w:noProof/>
         </w:rPr>
-      </w:pPr>
+        <w:lastRenderedPageBreak/>
+        <w:drawing>
+          <wp:inline distT="0" distB="0" distL="0" distR="0" wp14:anchorId="55CC8AE1" wp14:editId="22F8BDC5">
+            <wp:extent cx="5667375" cy="3290888"/>
+            <wp:effectExtent l="0" t="0" r="9525" b="5080"/>
+            <wp:docPr id="1985570446" name="Chart 1">
+              <a:extLst xmlns:a="http://schemas.openxmlformats.org/drawingml/2006/main">
+                <a:ext uri="{FF2B5EF4-FFF2-40B4-BE49-F238E27FC236}">
+                  <a16:creationId xmlns:a16="http://schemas.microsoft.com/office/drawing/2014/main" id="{0EE3FFAD-7DC3-4DF5-AB9A-A7B78006107E}"/>
+                </a:ext>
+              </a:extLst>
+            </wp:docPr>
+            <wp:cNvGraphicFramePr/>
+            <a:graphic xmlns:a="http://schemas.openxmlformats.org/drawingml/2006/main">
+              <a:graphicData uri="http://schemas.openxmlformats.org/drawingml/2006/chart">
+                <c:chart xmlns:c="http://schemas.openxmlformats.org/drawingml/2006/chart" xmlns:r="http://schemas.openxmlformats.org/officeDocument/2006/relationships" r:id="rId5"/>
+              </a:graphicData>
+            </a:graphic>
+          </wp:inline>
+        </w:drawing>
+      </w:r>
     </w:p>
     <w:sectPr>
       <w:pgSz w:w="12240" w:h="15840"/>
@@ -1625,6 +1642,544 @@
 </c:chartSpace>
 </file>
 
+<file path=word/charts/chart2.xml><?xml version="1.0" encoding="utf-8"?>
+<c:chartSpace xmlns:c="http://schemas.openxmlformats.org/drawingml/2006/chart" xmlns:a="http://schemas.openxmlformats.org/drawingml/2006/main" xmlns:r="http://schemas.openxmlformats.org/officeDocument/2006/relationships" xmlns:c16r2="http://schemas.microsoft.com/office/drawing/2015/06/chart">
+  <c:date1904 val="0"/>
+  <c:lang val="en-US"/>
+  <c:roundedCorners val="0"/>
+  <mc:AlternateContent xmlns:mc="http://schemas.openxmlformats.org/markup-compatibility/2006">
+    <mc:Choice xmlns:c14="http://schemas.microsoft.com/office/drawing/2007/8/2/chart" Requires="c14">
+      <c14:style val="102"/>
+    </mc:Choice>
+    <mc:Fallback>
+      <c:style val="2"/>
+    </mc:Fallback>
+  </mc:AlternateContent>
+  <c:chart>
+    <c:title>
+      <c:tx>
+        <c:rich>
+          <a:bodyPr rot="0" spcFirstLastPara="1" vertOverflow="ellipsis" vert="horz" wrap="square" anchor="ctr" anchorCtr="1"/>
+          <a:lstStyle/>
+          <a:p>
+            <a:pPr>
+              <a:defRPr sz="1400" b="0" i="0" u="none" strike="noStrike" kern="1200" spc="0" baseline="0">
+                <a:solidFill>
+                  <a:sysClr val="windowText" lastClr="000000"/>
+                </a:solidFill>
+                <a:latin typeface="+mn-lt"/>
+                <a:ea typeface="+mn-ea"/>
+                <a:cs typeface="+mn-cs"/>
+              </a:defRPr>
+            </a:pPr>
+            <a:r>
+              <a:rPr lang="en-US">
+                <a:solidFill>
+                  <a:sysClr val="windowText" lastClr="000000"/>
+                </a:solidFill>
+              </a:rPr>
+              <a:t>Minimax (with Alpha-Beta Pruning) Average</a:t>
+            </a:r>
+            <a:r>
+              <a:rPr lang="en-US" baseline="0">
+                <a:solidFill>
+                  <a:sysClr val="windowText" lastClr="000000"/>
+                </a:solidFill>
+              </a:rPr>
+              <a:t> Time of State Expansion and Evaluation of Game Tree </a:t>
+            </a:r>
+            <a:endParaRPr lang="en-US">
+              <a:solidFill>
+                <a:sysClr val="windowText" lastClr="000000"/>
+              </a:solidFill>
+            </a:endParaRPr>
+          </a:p>
+        </c:rich>
+      </c:tx>
+      <c:overlay val="0"/>
+      <c:spPr>
+        <a:noFill/>
+        <a:ln>
+          <a:noFill/>
+        </a:ln>
+        <a:effectLst/>
+      </c:spPr>
+      <c:txPr>
+        <a:bodyPr rot="0" spcFirstLastPara="1" vertOverflow="ellipsis" vert="horz" wrap="square" anchor="ctr" anchorCtr="1"/>
+        <a:lstStyle/>
+        <a:p>
+          <a:pPr>
+            <a:defRPr sz="1400" b="0" i="0" u="none" strike="noStrike" kern="1200" spc="0" baseline="0">
+              <a:solidFill>
+                <a:sysClr val="windowText" lastClr="000000"/>
+              </a:solidFill>
+              <a:latin typeface="+mn-lt"/>
+              <a:ea typeface="+mn-ea"/>
+              <a:cs typeface="+mn-cs"/>
+            </a:defRPr>
+          </a:pPr>
+          <a:endParaRPr lang="en-US"/>
+        </a:p>
+      </c:txPr>
+    </c:title>
+    <c:autoTitleDeleted val="0"/>
+    <c:plotArea>
+      <c:layout/>
+      <c:scatterChart>
+        <c:scatterStyle val="lineMarker"/>
+        <c:varyColors val="0"/>
+        <c:ser>
+          <c:idx val="0"/>
+          <c:order val="0"/>
+          <c:tx>
+            <c:strRef>
+              <c:f>Sheet1!$B$2</c:f>
+              <c:strCache>
+                <c:ptCount val="1"/>
+                <c:pt idx="0">
+                  <c:v>Time (seconds)</c:v>
+                </c:pt>
+              </c:strCache>
+            </c:strRef>
+          </c:tx>
+          <c:spPr>
+            <a:ln w="19050" cap="rnd">
+              <a:solidFill>
+                <a:schemeClr val="accent1"/>
+              </a:solidFill>
+              <a:round/>
+            </a:ln>
+            <a:effectLst/>
+          </c:spPr>
+          <c:marker>
+            <c:symbol val="circle"/>
+            <c:size val="5"/>
+            <c:spPr>
+              <a:solidFill>
+                <a:schemeClr val="accent1"/>
+              </a:solidFill>
+              <a:ln w="9525">
+                <a:solidFill>
+                  <a:schemeClr val="accent1"/>
+                </a:solidFill>
+              </a:ln>
+              <a:effectLst/>
+            </c:spPr>
+          </c:marker>
+          <c:dLbls>
+            <c:spPr>
+              <a:noFill/>
+              <a:ln>
+                <a:noFill/>
+              </a:ln>
+              <a:effectLst/>
+            </c:spPr>
+            <c:txPr>
+              <a:bodyPr rot="0" spcFirstLastPara="1" vertOverflow="ellipsis" vert="horz" wrap="square" lIns="38100" tIns="19050" rIns="38100" bIns="19050" anchor="ctr" anchorCtr="1">
+                <a:spAutoFit/>
+              </a:bodyPr>
+              <a:lstStyle/>
+              <a:p>
+                <a:pPr>
+                  <a:defRPr sz="900" b="0" i="0" u="none" strike="noStrike" kern="1200" baseline="0">
+                    <a:solidFill>
+                      <a:sysClr val="windowText" lastClr="000000"/>
+                    </a:solidFill>
+                    <a:latin typeface="+mn-lt"/>
+                    <a:ea typeface="+mn-ea"/>
+                    <a:cs typeface="+mn-cs"/>
+                  </a:defRPr>
+                </a:pPr>
+                <a:endParaRPr lang="en-US"/>
+              </a:p>
+            </c:txPr>
+            <c:dLblPos val="t"/>
+            <c:showLegendKey val="0"/>
+            <c:showVal val="1"/>
+            <c:showCatName val="0"/>
+            <c:showSerName val="0"/>
+            <c:showPercent val="0"/>
+            <c:showBubbleSize val="0"/>
+            <c:showLeaderLines val="0"/>
+            <c:extLst>
+              <c:ext xmlns:c15="http://schemas.microsoft.com/office/drawing/2012/chart" uri="{CE6537A1-D6FC-4f65-9D91-7224C49458BB}">
+                <c15:showLeaderLines val="1"/>
+                <c15:leaderLines>
+                  <c:spPr>
+                    <a:ln w="9525" cap="flat" cmpd="sng" algn="ctr">
+                      <a:solidFill>
+                        <a:schemeClr val="tx1">
+                          <a:lumMod val="35000"/>
+                          <a:lumOff val="65000"/>
+                        </a:schemeClr>
+                      </a:solidFill>
+                      <a:round/>
+                    </a:ln>
+                    <a:effectLst/>
+                  </c:spPr>
+                </c15:leaderLines>
+              </c:ext>
+            </c:extLst>
+          </c:dLbls>
+          <c:xVal>
+            <c:numRef>
+              <c:f>Sheet1!$A$20:$A$25</c:f>
+              <c:numCache>
+                <c:formatCode>General</c:formatCode>
+                <c:ptCount val="6"/>
+                <c:pt idx="0">
+                  <c:v>1</c:v>
+                </c:pt>
+                <c:pt idx="1">
+                  <c:v>2</c:v>
+                </c:pt>
+                <c:pt idx="2">
+                  <c:v>3</c:v>
+                </c:pt>
+                <c:pt idx="3">
+                  <c:v>4</c:v>
+                </c:pt>
+                <c:pt idx="4">
+                  <c:v>5</c:v>
+                </c:pt>
+                <c:pt idx="5">
+                  <c:v>6</c:v>
+                </c:pt>
+              </c:numCache>
+            </c:numRef>
+          </c:xVal>
+          <c:yVal>
+            <c:numRef>
+              <c:f>Sheet1!$B$20:$B$25</c:f>
+              <c:numCache>
+                <c:formatCode>General</c:formatCode>
+                <c:ptCount val="6"/>
+                <c:pt idx="0">
+                  <c:v>0.01</c:v>
+                </c:pt>
+                <c:pt idx="1">
+                  <c:v>0.02</c:v>
+                </c:pt>
+                <c:pt idx="2">
+                  <c:v>0.11</c:v>
+                </c:pt>
+                <c:pt idx="3">
+                  <c:v>0.71</c:v>
+                </c:pt>
+                <c:pt idx="4">
+                  <c:v>1.32</c:v>
+                </c:pt>
+                <c:pt idx="5">
+                  <c:v>11.9</c:v>
+                </c:pt>
+              </c:numCache>
+            </c:numRef>
+          </c:yVal>
+          <c:smooth val="0"/>
+          <c:extLst>
+            <c:ext xmlns:c16="http://schemas.microsoft.com/office/drawing/2014/chart" uri="{C3380CC4-5D6E-409C-BE32-E72D297353CC}">
+              <c16:uniqueId val="{00000000-DCD0-4039-B597-22BB8C308AAD}"/>
+            </c:ext>
+          </c:extLst>
+        </c:ser>
+        <c:dLbls>
+          <c:dLblPos val="t"/>
+          <c:showLegendKey val="0"/>
+          <c:showVal val="1"/>
+          <c:showCatName val="0"/>
+          <c:showSerName val="0"/>
+          <c:showPercent val="0"/>
+          <c:showBubbleSize val="0"/>
+        </c:dLbls>
+        <c:axId val="151272864"/>
+        <c:axId val="151276704"/>
+      </c:scatterChart>
+      <c:valAx>
+        <c:axId val="151272864"/>
+        <c:scaling>
+          <c:orientation val="minMax"/>
+        </c:scaling>
+        <c:delete val="0"/>
+        <c:axPos val="b"/>
+        <c:majorGridlines>
+          <c:spPr>
+            <a:ln w="9525" cap="flat" cmpd="sng" algn="ctr">
+              <a:solidFill>
+                <a:schemeClr val="tx1">
+                  <a:lumMod val="15000"/>
+                  <a:lumOff val="85000"/>
+                </a:schemeClr>
+              </a:solidFill>
+              <a:round/>
+            </a:ln>
+            <a:effectLst/>
+          </c:spPr>
+        </c:majorGridlines>
+        <c:title>
+          <c:tx>
+            <c:rich>
+              <a:bodyPr rot="0" spcFirstLastPara="1" vertOverflow="ellipsis" vert="horz" wrap="square" anchor="ctr" anchorCtr="1"/>
+              <a:lstStyle/>
+              <a:p>
+                <a:pPr>
+                  <a:defRPr sz="1050" b="1" i="0" u="none" strike="noStrike" kern="1200" baseline="0">
+                    <a:solidFill>
+                      <a:sysClr val="windowText" lastClr="000000"/>
+                    </a:solidFill>
+                    <a:latin typeface="+mn-lt"/>
+                    <a:ea typeface="+mn-ea"/>
+                    <a:cs typeface="+mn-cs"/>
+                  </a:defRPr>
+                </a:pPr>
+                <a:r>
+                  <a:rPr lang="en-CA" sz="1050" b="1">
+                    <a:solidFill>
+                      <a:sysClr val="windowText" lastClr="000000"/>
+                    </a:solidFill>
+                  </a:rPr>
+                  <a:t>Depth Cutoff</a:t>
+                </a:r>
+              </a:p>
+            </c:rich>
+          </c:tx>
+          <c:overlay val="0"/>
+          <c:spPr>
+            <a:noFill/>
+            <a:ln>
+              <a:noFill/>
+            </a:ln>
+            <a:effectLst/>
+          </c:spPr>
+          <c:txPr>
+            <a:bodyPr rot="0" spcFirstLastPara="1" vertOverflow="ellipsis" vert="horz" wrap="square" anchor="ctr" anchorCtr="1"/>
+            <a:lstStyle/>
+            <a:p>
+              <a:pPr>
+                <a:defRPr sz="1050" b="1" i="0" u="none" strike="noStrike" kern="1200" baseline="0">
+                  <a:solidFill>
+                    <a:sysClr val="windowText" lastClr="000000"/>
+                  </a:solidFill>
+                  <a:latin typeface="+mn-lt"/>
+                  <a:ea typeface="+mn-ea"/>
+                  <a:cs typeface="+mn-cs"/>
+                </a:defRPr>
+              </a:pPr>
+              <a:endParaRPr lang="en-US"/>
+            </a:p>
+          </c:txPr>
+        </c:title>
+        <c:numFmt formatCode="General" sourceLinked="1"/>
+        <c:majorTickMark val="none"/>
+        <c:minorTickMark val="none"/>
+        <c:tickLblPos val="nextTo"/>
+        <c:spPr>
+          <a:noFill/>
+          <a:ln w="9525" cap="flat" cmpd="sng" algn="ctr">
+            <a:solidFill>
+              <a:schemeClr val="tx1">
+                <a:lumMod val="25000"/>
+                <a:lumOff val="75000"/>
+              </a:schemeClr>
+            </a:solidFill>
+            <a:round/>
+          </a:ln>
+          <a:effectLst/>
+        </c:spPr>
+        <c:txPr>
+          <a:bodyPr rot="-60000000" spcFirstLastPara="1" vertOverflow="ellipsis" vert="horz" wrap="square" anchor="ctr" anchorCtr="1"/>
+          <a:lstStyle/>
+          <a:p>
+            <a:pPr>
+              <a:defRPr sz="900" b="0" i="0" u="none" strike="noStrike" kern="1200" baseline="0">
+                <a:solidFill>
+                  <a:schemeClr val="tx1">
+                    <a:lumMod val="65000"/>
+                    <a:lumOff val="35000"/>
+                  </a:schemeClr>
+                </a:solidFill>
+                <a:latin typeface="+mn-lt"/>
+                <a:ea typeface="+mn-ea"/>
+                <a:cs typeface="+mn-cs"/>
+              </a:defRPr>
+            </a:pPr>
+            <a:endParaRPr lang="en-US"/>
+          </a:p>
+        </c:txPr>
+        <c:crossAx val="151276704"/>
+        <c:crosses val="autoZero"/>
+        <c:crossBetween val="midCat"/>
+      </c:valAx>
+      <c:valAx>
+        <c:axId val="151276704"/>
+        <c:scaling>
+          <c:orientation val="minMax"/>
+        </c:scaling>
+        <c:delete val="0"/>
+        <c:axPos val="l"/>
+        <c:majorGridlines>
+          <c:spPr>
+            <a:ln w="9525" cap="flat" cmpd="sng" algn="ctr">
+              <a:solidFill>
+                <a:schemeClr val="tx1">
+                  <a:lumMod val="15000"/>
+                  <a:lumOff val="85000"/>
+                </a:schemeClr>
+              </a:solidFill>
+              <a:round/>
+            </a:ln>
+            <a:effectLst/>
+          </c:spPr>
+        </c:majorGridlines>
+        <c:title>
+          <c:tx>
+            <c:rich>
+              <a:bodyPr rot="-5400000" spcFirstLastPara="1" vertOverflow="ellipsis" vert="horz" wrap="square" anchor="ctr" anchorCtr="1"/>
+              <a:lstStyle/>
+              <a:p>
+                <a:pPr>
+                  <a:defRPr sz="1050" b="1" i="0" u="none" strike="noStrike" kern="1200" baseline="0">
+                    <a:solidFill>
+                      <a:sysClr val="windowText" lastClr="000000"/>
+                    </a:solidFill>
+                    <a:latin typeface="+mn-lt"/>
+                    <a:ea typeface="+mn-ea"/>
+                    <a:cs typeface="+mn-cs"/>
+                  </a:defRPr>
+                </a:pPr>
+                <a:r>
+                  <a:rPr lang="en-CA" sz="1050" b="1">
+                    <a:solidFill>
+                      <a:sysClr val="windowText" lastClr="000000"/>
+                    </a:solidFill>
+                  </a:rPr>
+                  <a:t>Time</a:t>
+                </a:r>
+                <a:r>
+                  <a:rPr lang="en-CA" sz="1050" b="1" baseline="0">
+                    <a:solidFill>
+                      <a:sysClr val="windowText" lastClr="000000"/>
+                    </a:solidFill>
+                  </a:rPr>
+                  <a:t> (seconds)</a:t>
+                </a:r>
+                <a:endParaRPr lang="en-CA" sz="1050" b="1">
+                  <a:solidFill>
+                    <a:sysClr val="windowText" lastClr="000000"/>
+                  </a:solidFill>
+                </a:endParaRPr>
+              </a:p>
+            </c:rich>
+          </c:tx>
+          <c:overlay val="0"/>
+          <c:spPr>
+            <a:noFill/>
+            <a:ln>
+              <a:noFill/>
+            </a:ln>
+            <a:effectLst/>
+          </c:spPr>
+          <c:txPr>
+            <a:bodyPr rot="-5400000" spcFirstLastPara="1" vertOverflow="ellipsis" vert="horz" wrap="square" anchor="ctr" anchorCtr="1"/>
+            <a:lstStyle/>
+            <a:p>
+              <a:pPr>
+                <a:defRPr sz="1050" b="1" i="0" u="none" strike="noStrike" kern="1200" baseline="0">
+                  <a:solidFill>
+                    <a:sysClr val="windowText" lastClr="000000"/>
+                  </a:solidFill>
+                  <a:latin typeface="+mn-lt"/>
+                  <a:ea typeface="+mn-ea"/>
+                  <a:cs typeface="+mn-cs"/>
+                </a:defRPr>
+              </a:pPr>
+              <a:endParaRPr lang="en-US"/>
+            </a:p>
+          </c:txPr>
+        </c:title>
+        <c:numFmt formatCode="General" sourceLinked="1"/>
+        <c:majorTickMark val="none"/>
+        <c:minorTickMark val="none"/>
+        <c:tickLblPos val="nextTo"/>
+        <c:spPr>
+          <a:noFill/>
+          <a:ln w="9525" cap="flat" cmpd="sng" algn="ctr">
+            <a:solidFill>
+              <a:schemeClr val="tx1">
+                <a:lumMod val="25000"/>
+                <a:lumOff val="75000"/>
+              </a:schemeClr>
+            </a:solidFill>
+            <a:round/>
+          </a:ln>
+          <a:effectLst/>
+        </c:spPr>
+        <c:txPr>
+          <a:bodyPr rot="-60000000" spcFirstLastPara="1" vertOverflow="ellipsis" vert="horz" wrap="square" anchor="ctr" anchorCtr="1"/>
+          <a:lstStyle/>
+          <a:p>
+            <a:pPr>
+              <a:defRPr sz="900" b="0" i="0" u="none" strike="noStrike" kern="1200" baseline="0">
+                <a:solidFill>
+                  <a:schemeClr val="tx1">
+                    <a:lumMod val="65000"/>
+                    <a:lumOff val="35000"/>
+                  </a:schemeClr>
+                </a:solidFill>
+                <a:latin typeface="+mn-lt"/>
+                <a:ea typeface="+mn-ea"/>
+                <a:cs typeface="+mn-cs"/>
+              </a:defRPr>
+            </a:pPr>
+            <a:endParaRPr lang="en-US"/>
+          </a:p>
+        </c:txPr>
+        <c:crossAx val="151272864"/>
+        <c:crosses val="autoZero"/>
+        <c:crossBetween val="midCat"/>
+      </c:valAx>
+      <c:spPr>
+        <a:noFill/>
+        <a:ln>
+          <a:noFill/>
+        </a:ln>
+        <a:effectLst/>
+      </c:spPr>
+    </c:plotArea>
+    <c:plotVisOnly val="1"/>
+    <c:dispBlanksAs val="gap"/>
+    <c:showDLblsOverMax val="0"/>
+  </c:chart>
+  <c:spPr>
+    <a:solidFill>
+      <a:schemeClr val="bg1"/>
+    </a:solidFill>
+    <a:ln w="9525" cap="flat" cmpd="sng" algn="ctr">
+      <a:solidFill>
+        <a:schemeClr val="tx1">
+          <a:lumMod val="15000"/>
+          <a:lumOff val="85000"/>
+        </a:schemeClr>
+      </a:solidFill>
+      <a:round/>
+    </a:ln>
+    <a:effectLst/>
+  </c:spPr>
+  <c:txPr>
+    <a:bodyPr/>
+    <a:lstStyle/>
+    <a:p>
+      <a:pPr>
+        <a:defRPr/>
+      </a:pPr>
+      <a:endParaRPr lang="en-US"/>
+    </a:p>
+  </c:txPr>
+  <c:externalData r:id="rId3">
+    <c:autoUpdate val="0"/>
+  </c:externalData>
+</c:chartSpace>
+</file>
+
 <file path=word/charts/colors1.xml><?xml version="1.0" encoding="utf-8"?>
 <cs:colorStyle xmlns:cs="http://schemas.microsoft.com/office/drawing/2012/chartStyle" xmlns:a="http://schemas.openxmlformats.org/drawingml/2006/main" meth="cycle" id="10">
   <a:schemeClr val="accent1"/>
@@ -1665,7 +2220,563 @@
 </cs:colorStyle>
 </file>
 
+<file path=word/charts/colors2.xml><?xml version="1.0" encoding="utf-8"?>
+<cs:colorStyle xmlns:cs="http://schemas.microsoft.com/office/drawing/2012/chartStyle" xmlns:a="http://schemas.openxmlformats.org/drawingml/2006/main" meth="cycle" id="10">
+  <a:schemeClr val="accent1"/>
+  <a:schemeClr val="accent2"/>
+  <a:schemeClr val="accent3"/>
+  <a:schemeClr val="accent4"/>
+  <a:schemeClr val="accent5"/>
+  <a:schemeClr val="accent6"/>
+  <cs:variation/>
+  <cs:variation>
+    <a:lumMod val="60000"/>
+  </cs:variation>
+  <cs:variation>
+    <a:lumMod val="80000"/>
+    <a:lumOff val="20000"/>
+  </cs:variation>
+  <cs:variation>
+    <a:lumMod val="80000"/>
+  </cs:variation>
+  <cs:variation>
+    <a:lumMod val="60000"/>
+    <a:lumOff val="40000"/>
+  </cs:variation>
+  <cs:variation>
+    <a:lumMod val="50000"/>
+  </cs:variation>
+  <cs:variation>
+    <a:lumMod val="70000"/>
+    <a:lumOff val="30000"/>
+  </cs:variation>
+  <cs:variation>
+    <a:lumMod val="70000"/>
+  </cs:variation>
+  <cs:variation>
+    <a:lumMod val="50000"/>
+    <a:lumOff val="50000"/>
+  </cs:variation>
+</cs:colorStyle>
+</file>
+
 <file path=word/charts/style1.xml><?xml version="1.0" encoding="utf-8"?>
+<cs:chartStyle xmlns:cs="http://schemas.microsoft.com/office/drawing/2012/chartStyle" xmlns:a="http://schemas.openxmlformats.org/drawingml/2006/main" id="240">
+  <cs:axisTitle>
+    <cs:lnRef idx="0"/>
+    <cs:fillRef idx="0"/>
+    <cs:effectRef idx="0"/>
+    <cs:fontRef idx="minor">
+      <a:schemeClr val="tx1">
+        <a:lumMod val="65000"/>
+        <a:lumOff val="35000"/>
+      </a:schemeClr>
+    </cs:fontRef>
+    <cs:defRPr sz="1000" kern="1200"/>
+  </cs:axisTitle>
+  <cs:categoryAxis>
+    <cs:lnRef idx="0"/>
+    <cs:fillRef idx="0"/>
+    <cs:effectRef idx="0"/>
+    <cs:fontRef idx="minor">
+      <a:schemeClr val="tx1">
+        <a:lumMod val="65000"/>
+        <a:lumOff val="35000"/>
+      </a:schemeClr>
+    </cs:fontRef>
+    <cs:spPr>
+      <a:ln w="9525" cap="flat" cmpd="sng" algn="ctr">
+        <a:solidFill>
+          <a:schemeClr val="tx1">
+            <a:lumMod val="25000"/>
+            <a:lumOff val="75000"/>
+          </a:schemeClr>
+        </a:solidFill>
+        <a:round/>
+      </a:ln>
+    </cs:spPr>
+    <cs:defRPr sz="900" kern="1200"/>
+  </cs:categoryAxis>
+  <cs:chartArea mods="allowNoFillOverride allowNoLineOverride">
+    <cs:lnRef idx="0"/>
+    <cs:fillRef idx="0"/>
+    <cs:effectRef idx="0"/>
+    <cs:fontRef idx="minor">
+      <a:schemeClr val="tx1"/>
+    </cs:fontRef>
+    <cs:spPr>
+      <a:solidFill>
+        <a:schemeClr val="bg1"/>
+      </a:solidFill>
+      <a:ln w="9525" cap="flat" cmpd="sng" algn="ctr">
+        <a:solidFill>
+          <a:schemeClr val="tx1">
+            <a:lumMod val="15000"/>
+            <a:lumOff val="85000"/>
+          </a:schemeClr>
+        </a:solidFill>
+        <a:round/>
+      </a:ln>
+    </cs:spPr>
+    <cs:defRPr sz="1000" kern="1200"/>
+  </cs:chartArea>
+  <cs:dataLabel>
+    <cs:lnRef idx="0"/>
+    <cs:fillRef idx="0"/>
+    <cs:effectRef idx="0"/>
+    <cs:fontRef idx="minor">
+      <a:schemeClr val="tx1">
+        <a:lumMod val="75000"/>
+        <a:lumOff val="25000"/>
+      </a:schemeClr>
+    </cs:fontRef>
+    <cs:defRPr sz="900" kern="1200"/>
+  </cs:dataLabel>
+  <cs:dataLabelCallout>
+    <cs:lnRef idx="0"/>
+    <cs:fillRef idx="0"/>
+    <cs:effectRef idx="0"/>
+    <cs:fontRef idx="minor">
+      <a:schemeClr val="dk1">
+        <a:lumMod val="65000"/>
+        <a:lumOff val="35000"/>
+      </a:schemeClr>
+    </cs:fontRef>
+    <cs:spPr>
+      <a:solidFill>
+        <a:schemeClr val="lt1"/>
+      </a:solidFill>
+      <a:ln>
+        <a:solidFill>
+          <a:schemeClr val="dk1">
+            <a:lumMod val="25000"/>
+            <a:lumOff val="75000"/>
+          </a:schemeClr>
+        </a:solidFill>
+      </a:ln>
+    </cs:spPr>
+    <cs:defRPr sz="900" kern="1200"/>
+    <cs:bodyPr rot="0" spcFirstLastPara="1" vertOverflow="clip" horzOverflow="clip" vert="horz" wrap="square" lIns="36576" tIns="18288" rIns="36576" bIns="18288" anchor="ctr" anchorCtr="1">
+      <a:spAutoFit/>
+    </cs:bodyPr>
+  </cs:dataLabelCallout>
+  <cs:dataPoint>
+    <cs:lnRef idx="0"/>
+    <cs:fillRef idx="1">
+      <cs:styleClr val="auto"/>
+    </cs:fillRef>
+    <cs:effectRef idx="0"/>
+    <cs:fontRef idx="minor">
+      <a:schemeClr val="tx1"/>
+    </cs:fontRef>
+  </cs:dataPoint>
+  <cs:dataPoint3D>
+    <cs:lnRef idx="0"/>
+    <cs:fillRef idx="1">
+      <cs:styleClr val="auto"/>
+    </cs:fillRef>
+    <cs:effectRef idx="0"/>
+    <cs:fontRef idx="minor">
+      <a:schemeClr val="tx1"/>
+    </cs:fontRef>
+  </cs:dataPoint3D>
+  <cs:dataPointLine>
+    <cs:lnRef idx="0">
+      <cs:styleClr val="auto"/>
+    </cs:lnRef>
+    <cs:fillRef idx="1"/>
+    <cs:effectRef idx="0"/>
+    <cs:fontRef idx="minor">
+      <a:schemeClr val="tx1"/>
+    </cs:fontRef>
+    <cs:spPr>
+      <a:ln w="19050" cap="rnd">
+        <a:solidFill>
+          <a:schemeClr val="phClr"/>
+        </a:solidFill>
+        <a:round/>
+      </a:ln>
+    </cs:spPr>
+  </cs:dataPointLine>
+  <cs:dataPointMarker>
+    <cs:lnRef idx="0">
+      <cs:styleClr val="auto"/>
+    </cs:lnRef>
+    <cs:fillRef idx="1">
+      <cs:styleClr val="auto"/>
+    </cs:fillRef>
+    <cs:effectRef idx="0"/>
+    <cs:fontRef idx="minor">
+      <a:schemeClr val="tx1"/>
+    </cs:fontRef>
+    <cs:spPr>
+      <a:ln w="9525">
+        <a:solidFill>
+          <a:schemeClr val="phClr"/>
+        </a:solidFill>
+      </a:ln>
+    </cs:spPr>
+  </cs:dataPointMarker>
+  <cs:dataPointMarkerLayout symbol="circle" size="5"/>
+  <cs:dataPointWireframe>
+    <cs:lnRef idx="0">
+      <cs:styleClr val="auto"/>
+    </cs:lnRef>
+    <cs:fillRef idx="0"/>
+    <cs:effectRef idx="0"/>
+    <cs:fontRef idx="minor">
+      <a:schemeClr val="dk1"/>
+    </cs:fontRef>
+    <cs:spPr>
+      <a:ln w="9525" cap="rnd">
+        <a:solidFill>
+          <a:schemeClr val="phClr"/>
+        </a:solidFill>
+        <a:round/>
+      </a:ln>
+    </cs:spPr>
+  </cs:dataPointWireframe>
+  <cs:dataTable>
+    <cs:lnRef idx="0"/>
+    <cs:fillRef idx="0"/>
+    <cs:effectRef idx="0"/>
+    <cs:fontRef idx="minor">
+      <a:schemeClr val="tx1">
+        <a:lumMod val="65000"/>
+        <a:lumOff val="35000"/>
+      </a:schemeClr>
+    </cs:fontRef>
+    <cs:spPr>
+      <a:noFill/>
+      <a:ln w="9525" cap="flat" cmpd="sng" algn="ctr">
+        <a:solidFill>
+          <a:schemeClr val="tx1">
+            <a:lumMod val="15000"/>
+            <a:lumOff val="85000"/>
+          </a:schemeClr>
+        </a:solidFill>
+        <a:round/>
+      </a:ln>
+    </cs:spPr>
+    <cs:defRPr sz="900" kern="1200"/>
+  </cs:dataTable>
+  <cs:downBar>
+    <cs:lnRef idx="0"/>
+    <cs:fillRef idx="0"/>
+    <cs:effectRef idx="0"/>
+    <cs:fontRef idx="minor">
+      <a:schemeClr val="tx1"/>
+    </cs:fontRef>
+    <cs:spPr>
+      <a:solidFill>
+        <a:schemeClr val="dk1">
+          <a:lumMod val="75000"/>
+          <a:lumOff val="25000"/>
+        </a:schemeClr>
+      </a:solidFill>
+      <a:ln w="9525" cap="flat" cmpd="sng" algn="ctr">
+        <a:solidFill>
+          <a:schemeClr val="tx1">
+            <a:lumMod val="65000"/>
+            <a:lumOff val="35000"/>
+          </a:schemeClr>
+        </a:solidFill>
+        <a:round/>
+      </a:ln>
+    </cs:spPr>
+  </cs:downBar>
+  <cs:dropLine>
+    <cs:lnRef idx="0"/>
+    <cs:fillRef idx="0"/>
+    <cs:effectRef idx="0"/>
+    <cs:fontRef idx="minor">
+      <a:schemeClr val="tx1"/>
+    </cs:fontRef>
+    <cs:spPr>
+      <a:ln w="9525" cap="flat" cmpd="sng" algn="ctr">
+        <a:solidFill>
+          <a:schemeClr val="tx1">
+            <a:lumMod val="35000"/>
+            <a:lumOff val="65000"/>
+          </a:schemeClr>
+        </a:solidFill>
+        <a:round/>
+      </a:ln>
+    </cs:spPr>
+  </cs:dropLine>
+  <cs:errorBar>
+    <cs:lnRef idx="0"/>
+    <cs:fillRef idx="0"/>
+    <cs:effectRef idx="0"/>
+    <cs:fontRef idx="minor">
+      <a:schemeClr val="tx1"/>
+    </cs:fontRef>
+    <cs:spPr>
+      <a:ln w="9525" cap="flat" cmpd="sng" algn="ctr">
+        <a:solidFill>
+          <a:schemeClr val="tx1">
+            <a:lumMod val="65000"/>
+            <a:lumOff val="35000"/>
+          </a:schemeClr>
+        </a:solidFill>
+        <a:round/>
+      </a:ln>
+    </cs:spPr>
+  </cs:errorBar>
+  <cs:floor>
+    <cs:lnRef idx="0"/>
+    <cs:fillRef idx="0"/>
+    <cs:effectRef idx="0"/>
+    <cs:fontRef idx="minor">
+      <a:schemeClr val="tx1"/>
+    </cs:fontRef>
+    <cs:spPr>
+      <a:noFill/>
+      <a:ln>
+        <a:noFill/>
+      </a:ln>
+    </cs:spPr>
+  </cs:floor>
+  <cs:gridlineMajor>
+    <cs:lnRef idx="0"/>
+    <cs:fillRef idx="0"/>
+    <cs:effectRef idx="0"/>
+    <cs:fontRef idx="minor">
+      <a:schemeClr val="tx1"/>
+    </cs:fontRef>
+    <cs:spPr>
+      <a:ln w="9525" cap="flat" cmpd="sng" algn="ctr">
+        <a:solidFill>
+          <a:schemeClr val="tx1">
+            <a:lumMod val="15000"/>
+            <a:lumOff val="85000"/>
+          </a:schemeClr>
+        </a:solidFill>
+        <a:round/>
+      </a:ln>
+    </cs:spPr>
+  </cs:gridlineMajor>
+  <cs:gridlineMinor>
+    <cs:lnRef idx="0"/>
+    <cs:fillRef idx="0"/>
+    <cs:effectRef idx="0"/>
+    <cs:fontRef idx="minor">
+      <a:schemeClr val="tx1"/>
+    </cs:fontRef>
+    <cs:spPr>
+      <a:ln w="9525" cap="flat" cmpd="sng" algn="ctr">
+        <a:solidFill>
+          <a:schemeClr val="tx1">
+            <a:lumMod val="5000"/>
+            <a:lumOff val="95000"/>
+          </a:schemeClr>
+        </a:solidFill>
+        <a:round/>
+      </a:ln>
+    </cs:spPr>
+  </cs:gridlineMinor>
+  <cs:hiLoLine>
+    <cs:lnRef idx="0"/>
+    <cs:fillRef idx="0"/>
+    <cs:effectRef idx="0"/>
+    <cs:fontRef idx="minor">
+      <a:schemeClr val="tx1"/>
+    </cs:fontRef>
+    <cs:spPr>
+      <a:ln w="9525" cap="flat" cmpd="sng" algn="ctr">
+        <a:solidFill>
+          <a:schemeClr val="tx1">
+            <a:lumMod val="50000"/>
+            <a:lumOff val="50000"/>
+          </a:schemeClr>
+        </a:solidFill>
+        <a:round/>
+      </a:ln>
+    </cs:spPr>
+  </cs:hiLoLine>
+  <cs:leaderLine>
+    <cs:lnRef idx="0"/>
+    <cs:fillRef idx="0"/>
+    <cs:effectRef idx="0"/>
+    <cs:fontRef idx="minor">
+      <a:schemeClr val="tx1"/>
+    </cs:fontRef>
+    <cs:spPr>
+      <a:ln w="9525" cap="flat" cmpd="sng" algn="ctr">
+        <a:solidFill>
+          <a:schemeClr val="tx1">
+            <a:lumMod val="35000"/>
+            <a:lumOff val="65000"/>
+          </a:schemeClr>
+        </a:solidFill>
+        <a:round/>
+      </a:ln>
+    </cs:spPr>
+  </cs:leaderLine>
+  <cs:legend>
+    <cs:lnRef idx="0"/>
+    <cs:fillRef idx="0"/>
+    <cs:effectRef idx="0"/>
+    <cs:fontRef idx="minor">
+      <a:schemeClr val="tx1">
+        <a:lumMod val="65000"/>
+        <a:lumOff val="35000"/>
+      </a:schemeClr>
+    </cs:fontRef>
+    <cs:defRPr sz="900" kern="1200"/>
+  </cs:legend>
+  <cs:plotArea mods="allowNoFillOverride allowNoLineOverride">
+    <cs:lnRef idx="0"/>
+    <cs:fillRef idx="0"/>
+    <cs:effectRef idx="0"/>
+    <cs:fontRef idx="minor">
+      <a:schemeClr val="tx1"/>
+    </cs:fontRef>
+  </cs:plotArea>
+  <cs:plotArea3D mods="allowNoFillOverride allowNoLineOverride">
+    <cs:lnRef idx="0"/>
+    <cs:fillRef idx="0"/>
+    <cs:effectRef idx="0"/>
+    <cs:fontRef idx="minor">
+      <a:schemeClr val="tx1"/>
+    </cs:fontRef>
+  </cs:plotArea3D>
+  <cs:seriesAxis>
+    <cs:lnRef idx="0"/>
+    <cs:fillRef idx="0"/>
+    <cs:effectRef idx="0"/>
+    <cs:fontRef idx="minor">
+      <a:schemeClr val="tx1">
+        <a:lumMod val="65000"/>
+        <a:lumOff val="35000"/>
+      </a:schemeClr>
+    </cs:fontRef>
+    <cs:defRPr sz="900" kern="1200"/>
+  </cs:seriesAxis>
+  <cs:seriesLine>
+    <cs:lnRef idx="0"/>
+    <cs:fillRef idx="0"/>
+    <cs:effectRef idx="0"/>
+    <cs:fontRef idx="minor">
+      <a:schemeClr val="tx1"/>
+    </cs:fontRef>
+    <cs:spPr>
+      <a:ln w="9525" cap="flat" cmpd="sng" algn="ctr">
+        <a:solidFill>
+          <a:schemeClr val="tx1">
+            <a:lumMod val="35000"/>
+            <a:lumOff val="65000"/>
+          </a:schemeClr>
+        </a:solidFill>
+        <a:round/>
+      </a:ln>
+    </cs:spPr>
+  </cs:seriesLine>
+  <cs:title>
+    <cs:lnRef idx="0"/>
+    <cs:fillRef idx="0"/>
+    <cs:effectRef idx="0"/>
+    <cs:fontRef idx="minor">
+      <a:schemeClr val="tx1">
+        <a:lumMod val="65000"/>
+        <a:lumOff val="35000"/>
+      </a:schemeClr>
+    </cs:fontRef>
+    <cs:defRPr sz="1400" b="0" kern="1200" spc="0" baseline="0"/>
+  </cs:title>
+  <cs:trendline>
+    <cs:lnRef idx="0">
+      <cs:styleClr val="auto"/>
+    </cs:lnRef>
+    <cs:fillRef idx="0"/>
+    <cs:effectRef idx="0"/>
+    <cs:fontRef idx="minor">
+      <a:schemeClr val="tx1"/>
+    </cs:fontRef>
+    <cs:spPr>
+      <a:ln w="19050" cap="rnd">
+        <a:solidFill>
+          <a:schemeClr val="phClr"/>
+        </a:solidFill>
+        <a:prstDash val="sysDot"/>
+      </a:ln>
+    </cs:spPr>
+  </cs:trendline>
+  <cs:trendlineLabel>
+    <cs:lnRef idx="0"/>
+    <cs:fillRef idx="0"/>
+    <cs:effectRef idx="0"/>
+    <cs:fontRef idx="minor">
+      <a:schemeClr val="tx1">
+        <a:lumMod val="65000"/>
+        <a:lumOff val="35000"/>
+      </a:schemeClr>
+    </cs:fontRef>
+    <cs:defRPr sz="900" kern="1200"/>
+  </cs:trendlineLabel>
+  <cs:upBar>
+    <cs:lnRef idx="0"/>
+    <cs:fillRef idx="0"/>
+    <cs:effectRef idx="0"/>
+    <cs:fontRef idx="minor">
+      <a:schemeClr val="tx1"/>
+    </cs:fontRef>
+    <cs:spPr>
+      <a:solidFill>
+        <a:schemeClr val="lt1"/>
+      </a:solidFill>
+      <a:ln w="9525" cap="flat" cmpd="sng" algn="ctr">
+        <a:solidFill>
+          <a:schemeClr val="tx1">
+            <a:lumMod val="65000"/>
+            <a:lumOff val="35000"/>
+          </a:schemeClr>
+        </a:solidFill>
+        <a:round/>
+      </a:ln>
+    </cs:spPr>
+  </cs:upBar>
+  <cs:valueAxis>
+    <cs:lnRef idx="0"/>
+    <cs:fillRef idx="0"/>
+    <cs:effectRef idx="0"/>
+    <cs:fontRef idx="minor">
+      <a:schemeClr val="tx1">
+        <a:lumMod val="65000"/>
+        <a:lumOff val="35000"/>
+      </a:schemeClr>
+    </cs:fontRef>
+    <cs:spPr>
+      <a:ln w="9525" cap="flat" cmpd="sng" algn="ctr">
+        <a:solidFill>
+          <a:schemeClr val="tx1">
+            <a:lumMod val="25000"/>
+            <a:lumOff val="75000"/>
+          </a:schemeClr>
+        </a:solidFill>
+        <a:round/>
+      </a:ln>
+    </cs:spPr>
+    <cs:defRPr sz="900" kern="1200"/>
+  </cs:valueAxis>
+  <cs:wall>
+    <cs:lnRef idx="0"/>
+    <cs:fillRef idx="0"/>
+    <cs:effectRef idx="0"/>
+    <cs:fontRef idx="minor">
+      <a:schemeClr val="tx1"/>
+    </cs:fontRef>
+    <cs:spPr>
+      <a:noFill/>
+      <a:ln>
+        <a:noFill/>
+      </a:ln>
+    </cs:spPr>
+  </cs:wall>
+</cs:chartStyle>
+</file>
+
+<file path=word/charts/style2.xml><?xml version="1.0" encoding="utf-8"?>
 <cs:chartStyle xmlns:cs="http://schemas.microsoft.com/office/drawing/2012/chartStyle" xmlns:a="http://schemas.openxmlformats.org/drawingml/2006/main" id="240">
   <cs:axisTitle>
     <cs:lnRef idx="0"/>

--- a/A1/A1_Report_JeremyPiperni.docx
+++ b/A1/A1_Report_JeremyPiperni.docx
@@ -64,6 +64,62 @@
           <w:lang w:val="en-US"/>
         </w:rPr>
         <w:t>260990011</w:t>
+      </w:r>
+    </w:p>
+    <w:p>
+      <w:pPr>
+        <w:rPr>
+          <w:sz w:val="24"/>
+          <w:szCs w:val="24"/>
+          <w:lang w:val="en-US"/>
+        </w:rPr>
+      </w:pPr>
+    </w:p>
+    <w:p>
+      <w:pPr>
+        <w:rPr>
+          <w:sz w:val="24"/>
+          <w:szCs w:val="24"/>
+          <w:lang w:val="en-US"/>
+        </w:rPr>
+      </w:pPr>
+      <w:r>
+        <w:rPr>
+          <w:sz w:val="24"/>
+          <w:szCs w:val="24"/>
+          <w:lang w:val="en-US"/>
+        </w:rPr>
+        <w:t xml:space="preserve">Please note, the </w:t>
+      </w:r>
+      <w:proofErr w:type="spellStart"/>
+      <w:r>
+        <w:rPr>
+          <w:b/>
+          <w:bCs/>
+          <w:sz w:val="24"/>
+          <w:szCs w:val="24"/>
+          <w:lang w:val="en-US"/>
+        </w:rPr>
+        <w:t>numpy</w:t>
+      </w:r>
+      <w:proofErr w:type="spellEnd"/>
+      <w:r>
+        <w:rPr>
+          <w:b/>
+          <w:bCs/>
+          <w:sz w:val="24"/>
+          <w:szCs w:val="24"/>
+          <w:lang w:val="en-US"/>
+        </w:rPr>
+        <w:t xml:space="preserve"> </w:t>
+      </w:r>
+      <w:r>
+        <w:rPr>
+          <w:sz w:val="24"/>
+          <w:szCs w:val="24"/>
+          <w:lang w:val="en-US"/>
+        </w:rPr>
+        <w:t>package was used for this assignment. All times were calculated on the Trottier Linux machines (ssh).</w:t>
       </w:r>
     </w:p>
     <w:p>
@@ -123,7 +179,7 @@
             <wp:cNvGraphicFramePr/>
             <a:graphic xmlns:a="http://schemas.openxmlformats.org/drawingml/2006/main">
               <a:graphicData uri="http://schemas.openxmlformats.org/drawingml/2006/chart">
-                <c:chart xmlns:c="http://schemas.openxmlformats.org/drawingml/2006/chart" xmlns:r="http://schemas.openxmlformats.org/officeDocument/2006/relationships" r:id="rId4"/>
+                <c:chart xmlns:c="http://schemas.openxmlformats.org/drawingml/2006/chart" xmlns:r="http://schemas.openxmlformats.org/officeDocument/2006/relationships" r:id="rId6"/>
               </a:graphicData>
             </a:graphic>
           </wp:inline>
@@ -132,12 +188,41 @@
     </w:p>
     <w:p>
       <w:pPr>
-        <w:rPr>
-          <w:sz w:val="24"/>
-          <w:szCs w:val="24"/>
-          <w:lang w:val="en-US"/>
-        </w:rPr>
-      </w:pPr>
+        <w:spacing w:line="480" w:lineRule="auto"/>
+        <w:rPr>
+          <w:sz w:val="24"/>
+          <w:szCs w:val="24"/>
+          <w:lang w:val="en-US"/>
+        </w:rPr>
+      </w:pPr>
+    </w:p>
+    <w:p>
+      <w:pPr>
+        <w:spacing w:line="480" w:lineRule="auto"/>
+        <w:ind w:firstLine="720"/>
+        <w:rPr>
+          <w:sz w:val="24"/>
+          <w:szCs w:val="24"/>
+          <w:lang w:val="en-US"/>
+        </w:rPr>
+      </w:pPr>
+      <w:r>
+        <w:rPr>
+          <w:sz w:val="24"/>
+          <w:szCs w:val="24"/>
+          <w:lang w:val="en-US"/>
+        </w:rPr>
+        <w:t xml:space="preserve">The minimax algorithm performs very fast for the state space expansion of depth cutoffs of up to 3. It starts slowing down at a depth cutoffs of 4 and 5. A depth cutoff of 6 is extremely slow, taking over 3 minutes to calculate a move. Alpha-Beta Pruning drastically improves the performance of the algorithm. The state space expansion for the first 3 depth cutoffs is still extremely fast but we see the major increase of performance at a depth </w:t>
+      </w:r>
+      <w:r>
+        <w:rPr>
+          <w:sz w:val="24"/>
+          <w:szCs w:val="24"/>
+          <w:lang w:val="en-US"/>
+        </w:rPr>
+        <w:lastRenderedPageBreak/>
+        <w:t>cutoff of 4. With Alpha-Beta Pruning, a state expansion with depth cutoff of 4 is 5x faster, with depth cutoff of 5 is 23x faster, and with depth cutoff of 6 is 16x faster.</w:t>
+      </w:r>
     </w:p>
     <w:p>
       <w:pPr>
@@ -152,7 +237,6 @@
         <w:rPr>
           <w:noProof/>
         </w:rPr>
-        <w:lastRenderedPageBreak/>
         <w:drawing>
           <wp:inline distT="0" distB="0" distL="0" distR="0" wp14:anchorId="55CC8AE1" wp14:editId="22F8BDC5">
             <wp:extent cx="5667375" cy="3290888"/>
@@ -167,14 +251,5729 @@
             <wp:cNvGraphicFramePr/>
             <a:graphic xmlns:a="http://schemas.openxmlformats.org/drawingml/2006/main">
               <a:graphicData uri="http://schemas.openxmlformats.org/drawingml/2006/chart">
-                <c:chart xmlns:c="http://schemas.openxmlformats.org/drawingml/2006/chart" xmlns:r="http://schemas.openxmlformats.org/officeDocument/2006/relationships" r:id="rId5"/>
+                <c:chart xmlns:c="http://schemas.openxmlformats.org/drawingml/2006/chart" xmlns:r="http://schemas.openxmlformats.org/officeDocument/2006/relationships" r:id="rId7"/>
               </a:graphicData>
             </a:graphic>
           </wp:inline>
         </w:drawing>
       </w:r>
     </w:p>
+    <w:p>
+      <w:pPr>
+        <w:spacing w:line="480" w:lineRule="auto"/>
+        <w:jc w:val="center"/>
+        <w:rPr>
+          <w:sz w:val="24"/>
+          <w:szCs w:val="24"/>
+          <w:lang w:val="en-US"/>
+        </w:rPr>
+      </w:pPr>
+    </w:p>
+    <w:p>
+      <w:pPr>
+        <w:spacing w:line="480" w:lineRule="auto"/>
+        <w:ind w:firstLine="720"/>
+        <w:rPr>
+          <w:sz w:val="24"/>
+          <w:szCs w:val="24"/>
+          <w:lang w:val="en-US"/>
+        </w:rPr>
+      </w:pPr>
+      <w:r>
+        <w:rPr>
+          <w:sz w:val="24"/>
+          <w:szCs w:val="24"/>
+          <w:lang w:val="en-US"/>
+        </w:rPr>
+        <w:t xml:space="preserve">The following table demonstrates the # of states visited by the </w:t>
+      </w:r>
+      <w:r>
+        <w:rPr>
+          <w:sz w:val="24"/>
+          <w:szCs w:val="24"/>
+          <w:lang w:val="en-US"/>
+        </w:rPr>
+        <w:t xml:space="preserve">algorithm for different depth cutoffs when starting from Turn 1 as “White”. Results for both the minimax algorithm and minimax with alpha-beta pruning are shown. </w:t>
+      </w:r>
+    </w:p>
+    <w:tbl>
+      <w:tblPr>
+        <w:tblStyle w:val="TableGrid"/>
+        <w:tblW w:w="0" w:type="auto"/>
+        <w:tblLook w:val="04A0" w:firstRow="1" w:lastRow="0" w:firstColumn="1" w:lastColumn="0" w:noHBand="0" w:noVBand="1"/>
+      </w:tblPr>
+      <w:tblGrid>
+        <w:gridCol w:w="3116"/>
+        <w:gridCol w:w="3117"/>
+        <w:gridCol w:w="3117"/>
+      </w:tblGrid>
+      <w:tr>
+        <w:tc>
+          <w:tcPr>
+            <w:tcW w:w="3116" w:type="dxa"/>
+          </w:tcPr>
+          <w:p>
+            <w:pPr>
+              <w:jc w:val="center"/>
+              <w:rPr>
+                <w:b/>
+                <w:bCs/>
+                <w:sz w:val="28"/>
+                <w:szCs w:val="28"/>
+                <w:lang w:val="en-US"/>
+              </w:rPr>
+            </w:pPr>
+            <w:r>
+              <w:rPr>
+                <w:b/>
+                <w:bCs/>
+                <w:sz w:val="28"/>
+                <w:szCs w:val="28"/>
+                <w:lang w:val="en-US"/>
+              </w:rPr>
+              <w:t>Depth Cutoff</w:t>
+            </w:r>
+          </w:p>
+        </w:tc>
+        <w:tc>
+          <w:tcPr>
+            <w:tcW w:w="3117" w:type="dxa"/>
+          </w:tcPr>
+          <w:p>
+            <w:pPr>
+              <w:jc w:val="center"/>
+              <w:rPr>
+                <w:b/>
+                <w:bCs/>
+                <w:sz w:val="28"/>
+                <w:szCs w:val="28"/>
+                <w:lang w:val="en-US"/>
+              </w:rPr>
+            </w:pPr>
+            <w:r>
+              <w:rPr>
+                <w:b/>
+                <w:bCs/>
+                <w:sz w:val="28"/>
+                <w:szCs w:val="28"/>
+                <w:lang w:val="en-US"/>
+              </w:rPr>
+              <w:t>Minimax</w:t>
+            </w:r>
+          </w:p>
+        </w:tc>
+        <w:tc>
+          <w:tcPr>
+            <w:tcW w:w="3117" w:type="dxa"/>
+          </w:tcPr>
+          <w:p>
+            <w:pPr>
+              <w:jc w:val="center"/>
+              <w:rPr>
+                <w:b/>
+                <w:bCs/>
+                <w:sz w:val="28"/>
+                <w:szCs w:val="28"/>
+                <w:lang w:val="en-US"/>
+              </w:rPr>
+            </w:pPr>
+            <w:r>
+              <w:rPr>
+                <w:b/>
+                <w:bCs/>
+                <w:sz w:val="28"/>
+                <w:szCs w:val="28"/>
+                <w:lang w:val="en-US"/>
+              </w:rPr>
+              <w:t>Minimax with Alpha-Beta Pruning</w:t>
+            </w:r>
+          </w:p>
+        </w:tc>
+      </w:tr>
+      <w:tr>
+        <w:tc>
+          <w:tcPr>
+            <w:tcW w:w="3116" w:type="dxa"/>
+          </w:tcPr>
+          <w:p>
+            <w:pPr>
+              <w:spacing w:line="480" w:lineRule="auto"/>
+              <w:jc w:val="center"/>
+              <w:rPr>
+                <w:sz w:val="24"/>
+                <w:szCs w:val="24"/>
+                <w:lang w:val="en-US"/>
+              </w:rPr>
+            </w:pPr>
+            <w:r>
+              <w:rPr>
+                <w:sz w:val="24"/>
+                <w:szCs w:val="24"/>
+                <w:lang w:val="en-US"/>
+              </w:rPr>
+              <w:t>3</w:t>
+            </w:r>
+          </w:p>
+        </w:tc>
+        <w:tc>
+          <w:tcPr>
+            <w:tcW w:w="3117" w:type="dxa"/>
+          </w:tcPr>
+          <w:p>
+            <w:pPr>
+              <w:spacing w:line="480" w:lineRule="auto"/>
+              <w:jc w:val="center"/>
+              <w:rPr>
+                <w:sz w:val="24"/>
+                <w:szCs w:val="24"/>
+                <w:lang w:val="en-US"/>
+              </w:rPr>
+            </w:pPr>
+            <w:r>
+              <w:rPr>
+                <w:sz w:val="24"/>
+                <w:szCs w:val="24"/>
+                <w:lang w:val="en-US"/>
+              </w:rPr>
+              <w:t>584</w:t>
+            </w:r>
+          </w:p>
+        </w:tc>
+        <w:tc>
+          <w:tcPr>
+            <w:tcW w:w="3117" w:type="dxa"/>
+          </w:tcPr>
+          <w:p>
+            <w:pPr>
+              <w:spacing w:line="480" w:lineRule="auto"/>
+              <w:jc w:val="center"/>
+              <w:rPr>
+                <w:sz w:val="24"/>
+                <w:szCs w:val="24"/>
+                <w:lang w:val="en-US"/>
+              </w:rPr>
+            </w:pPr>
+            <w:r>
+              <w:rPr>
+                <w:sz w:val="24"/>
+                <w:szCs w:val="24"/>
+                <w:lang w:val="en-US"/>
+              </w:rPr>
+              <w:t>94</w:t>
+            </w:r>
+          </w:p>
+        </w:tc>
+      </w:tr>
+      <w:tr>
+        <w:tc>
+          <w:tcPr>
+            <w:tcW w:w="3116" w:type="dxa"/>
+          </w:tcPr>
+          <w:p>
+            <w:pPr>
+              <w:spacing w:line="480" w:lineRule="auto"/>
+              <w:jc w:val="center"/>
+              <w:rPr>
+                <w:sz w:val="24"/>
+                <w:szCs w:val="24"/>
+                <w:lang w:val="en-US"/>
+              </w:rPr>
+            </w:pPr>
+            <w:r>
+              <w:rPr>
+                <w:sz w:val="24"/>
+                <w:szCs w:val="24"/>
+                <w:lang w:val="en-US"/>
+              </w:rPr>
+              <w:t>4</w:t>
+            </w:r>
+          </w:p>
+        </w:tc>
+        <w:tc>
+          <w:tcPr>
+            <w:tcW w:w="3117" w:type="dxa"/>
+          </w:tcPr>
+          <w:p>
+            <w:pPr>
+              <w:spacing w:line="480" w:lineRule="auto"/>
+              <w:jc w:val="center"/>
+              <w:rPr>
+                <w:sz w:val="24"/>
+                <w:szCs w:val="24"/>
+                <w:lang w:val="en-US"/>
+              </w:rPr>
+            </w:pPr>
+            <w:r>
+              <w:rPr>
+                <w:sz w:val="24"/>
+                <w:szCs w:val="24"/>
+                <w:lang w:val="en-US"/>
+              </w:rPr>
+              <w:t>4680</w:t>
+            </w:r>
+          </w:p>
+        </w:tc>
+        <w:tc>
+          <w:tcPr>
+            <w:tcW w:w="3117" w:type="dxa"/>
+          </w:tcPr>
+          <w:p>
+            <w:pPr>
+              <w:spacing w:line="480" w:lineRule="auto"/>
+              <w:jc w:val="center"/>
+              <w:rPr>
+                <w:sz w:val="24"/>
+                <w:szCs w:val="24"/>
+                <w:lang w:val="en-US"/>
+              </w:rPr>
+            </w:pPr>
+            <w:r>
+              <w:rPr>
+                <w:sz w:val="24"/>
+                <w:szCs w:val="24"/>
+                <w:lang w:val="en-US"/>
+              </w:rPr>
+              <w:t>371</w:t>
+            </w:r>
+          </w:p>
+        </w:tc>
+      </w:tr>
+      <w:tr>
+        <w:tc>
+          <w:tcPr>
+            <w:tcW w:w="3116" w:type="dxa"/>
+          </w:tcPr>
+          <w:p>
+            <w:pPr>
+              <w:spacing w:line="480" w:lineRule="auto"/>
+              <w:jc w:val="center"/>
+              <w:rPr>
+                <w:sz w:val="24"/>
+                <w:szCs w:val="24"/>
+                <w:lang w:val="en-US"/>
+              </w:rPr>
+            </w:pPr>
+            <w:r>
+              <w:rPr>
+                <w:sz w:val="24"/>
+                <w:szCs w:val="24"/>
+                <w:lang w:val="en-US"/>
+              </w:rPr>
+              <w:t>5</w:t>
+            </w:r>
+          </w:p>
+        </w:tc>
+        <w:tc>
+          <w:tcPr>
+            <w:tcW w:w="3117" w:type="dxa"/>
+          </w:tcPr>
+          <w:p>
+            <w:pPr>
+              <w:spacing w:line="480" w:lineRule="auto"/>
+              <w:jc w:val="center"/>
+              <w:rPr>
+                <w:sz w:val="24"/>
+                <w:szCs w:val="24"/>
+                <w:lang w:val="en-US"/>
+              </w:rPr>
+            </w:pPr>
+            <w:r>
+              <w:rPr>
+                <w:sz w:val="24"/>
+                <w:szCs w:val="24"/>
+                <w:lang w:val="en-US"/>
+              </w:rPr>
+              <w:t>37744</w:t>
+            </w:r>
+          </w:p>
+        </w:tc>
+        <w:tc>
+          <w:tcPr>
+            <w:tcW w:w="3117" w:type="dxa"/>
+          </w:tcPr>
+          <w:p>
+            <w:pPr>
+              <w:spacing w:line="480" w:lineRule="auto"/>
+              <w:jc w:val="center"/>
+              <w:rPr>
+                <w:sz w:val="24"/>
+                <w:szCs w:val="24"/>
+                <w:lang w:val="en-US"/>
+              </w:rPr>
+            </w:pPr>
+            <w:r>
+              <w:rPr>
+                <w:sz w:val="24"/>
+                <w:szCs w:val="24"/>
+                <w:lang w:val="en-US"/>
+              </w:rPr>
+              <w:t>837</w:t>
+            </w:r>
+          </w:p>
+        </w:tc>
+      </w:tr>
+      <w:tr>
+        <w:tc>
+          <w:tcPr>
+            <w:tcW w:w="3116" w:type="dxa"/>
+          </w:tcPr>
+          <w:p>
+            <w:pPr>
+              <w:spacing w:line="480" w:lineRule="auto"/>
+              <w:jc w:val="center"/>
+              <w:rPr>
+                <w:sz w:val="24"/>
+                <w:szCs w:val="24"/>
+                <w:lang w:val="en-US"/>
+              </w:rPr>
+            </w:pPr>
+            <w:r>
+              <w:rPr>
+                <w:sz w:val="24"/>
+                <w:szCs w:val="24"/>
+                <w:lang w:val="en-US"/>
+              </w:rPr>
+              <w:t>6</w:t>
+            </w:r>
+          </w:p>
+        </w:tc>
+        <w:tc>
+          <w:tcPr>
+            <w:tcW w:w="3117" w:type="dxa"/>
+          </w:tcPr>
+          <w:p>
+            <w:pPr>
+              <w:spacing w:line="480" w:lineRule="auto"/>
+              <w:jc w:val="center"/>
+              <w:rPr>
+                <w:sz w:val="24"/>
+                <w:szCs w:val="24"/>
+                <w:lang w:val="en-US"/>
+              </w:rPr>
+            </w:pPr>
+            <w:r>
+              <w:rPr>
+                <w:sz w:val="24"/>
+                <w:szCs w:val="24"/>
+                <w:lang w:val="en-US"/>
+              </w:rPr>
+              <w:t>304560</w:t>
+            </w:r>
+          </w:p>
+        </w:tc>
+        <w:tc>
+          <w:tcPr>
+            <w:tcW w:w="3117" w:type="dxa"/>
+          </w:tcPr>
+          <w:p>
+            <w:pPr>
+              <w:spacing w:line="480" w:lineRule="auto"/>
+              <w:jc w:val="center"/>
+              <w:rPr>
+                <w:sz w:val="24"/>
+                <w:szCs w:val="24"/>
+                <w:lang w:val="en-US"/>
+              </w:rPr>
+            </w:pPr>
+            <w:r>
+              <w:rPr>
+                <w:sz w:val="24"/>
+                <w:szCs w:val="24"/>
+                <w:lang w:val="en-US"/>
+              </w:rPr>
+              <w:t>6051</w:t>
+            </w:r>
+          </w:p>
+        </w:tc>
+      </w:tr>
+    </w:tbl>
+    <w:p>
+      <w:pPr>
+        <w:spacing w:line="480" w:lineRule="auto"/>
+        <w:ind w:firstLine="720"/>
+        <w:rPr>
+          <w:sz w:val="24"/>
+          <w:szCs w:val="24"/>
+          <w:lang w:val="en-US"/>
+        </w:rPr>
+      </w:pPr>
+    </w:p>
+    <w:p>
+      <w:pPr>
+        <w:spacing w:line="480" w:lineRule="auto"/>
+        <w:ind w:firstLine="720"/>
+        <w:rPr>
+          <w:sz w:val="24"/>
+          <w:szCs w:val="24"/>
+          <w:lang w:val="en-US"/>
+        </w:rPr>
+      </w:pPr>
+      <w:r>
+        <w:rPr>
+          <w:sz w:val="24"/>
+          <w:szCs w:val="24"/>
+          <w:lang w:val="en-US"/>
+        </w:rPr>
+        <w:lastRenderedPageBreak/>
+        <w:t>Implementing Alpha-Beta Pruning visits much less states than Minimax, which is not surprising after seeing how fast it runs compared to plain minimax. The following is a graphical representation of the table above.</w:t>
+      </w:r>
+    </w:p>
+    <w:p>
+      <w:pPr>
+        <w:spacing w:line="480" w:lineRule="auto"/>
+        <w:jc w:val="center"/>
+        <w:rPr>
+          <w:sz w:val="24"/>
+          <w:szCs w:val="24"/>
+          <w:lang w:val="en-US"/>
+        </w:rPr>
+      </w:pPr>
+      <w:r>
+        <w:rPr>
+          <w:noProof/>
+        </w:rPr>
+        <w:drawing>
+          <wp:inline distT="0" distB="0" distL="0" distR="0" wp14:anchorId="6E570597" wp14:editId="7622FD2E">
+            <wp:extent cx="5943600" cy="3242945"/>
+            <wp:effectExtent l="0" t="0" r="0" b="14605"/>
+            <wp:docPr id="1360035272" name="Chart 1">
+              <a:extLst xmlns:a="http://schemas.openxmlformats.org/drawingml/2006/main">
+                <a:ext uri="{FF2B5EF4-FFF2-40B4-BE49-F238E27FC236}">
+                  <a16:creationId xmlns:a16="http://schemas.microsoft.com/office/drawing/2014/main" id="{080E6EE0-8916-C4AB-31C7-049FDA998505}"/>
+                </a:ext>
+              </a:extLst>
+            </wp:docPr>
+            <wp:cNvGraphicFramePr/>
+            <a:graphic xmlns:a="http://schemas.openxmlformats.org/drawingml/2006/main">
+              <a:graphicData uri="http://schemas.openxmlformats.org/drawingml/2006/chart">
+                <c:chart xmlns:c="http://schemas.openxmlformats.org/drawingml/2006/chart" xmlns:r="http://schemas.openxmlformats.org/officeDocument/2006/relationships" r:id="rId8"/>
+              </a:graphicData>
+            </a:graphic>
+          </wp:inline>
+        </w:drawing>
+      </w:r>
+    </w:p>
+    <w:p>
+      <w:pPr>
+        <w:spacing w:line="480" w:lineRule="auto"/>
+        <w:rPr>
+          <w:sz w:val="24"/>
+          <w:szCs w:val="24"/>
+          <w:lang w:val="en-US"/>
+        </w:rPr>
+      </w:pPr>
+      <w:r>
+        <w:rPr>
+          <w:sz w:val="24"/>
+          <w:szCs w:val="24"/>
+          <w:lang w:val="en-US"/>
+        </w:rPr>
+        <w:tab/>
+        <w:t xml:space="preserve">Changing the order of which states get generated in our algorithm will not result in visiting </w:t>
+      </w:r>
+      <w:proofErr w:type="gramStart"/>
+      <w:r>
+        <w:rPr>
+          <w:sz w:val="24"/>
+          <w:szCs w:val="24"/>
+          <w:lang w:val="en-US"/>
+        </w:rPr>
+        <w:t>more or less states</w:t>
+      </w:r>
+      <w:proofErr w:type="gramEnd"/>
+      <w:r>
+        <w:rPr>
+          <w:sz w:val="24"/>
+          <w:szCs w:val="24"/>
+          <w:lang w:val="en-US"/>
+        </w:rPr>
+        <w:t xml:space="preserve"> for the simple minimax algorithm. That is because by definition and implementation simple minimax will visit every state possible even if it finds the best terminal node possible. For minimax with alpha-beta pruning, changing the order of which states get generated can result in a different number of states being visited. If we order the state expansion starting with moves that we think will be the best, more pruning will occur when we start getting close to terminal nodes. Currently my algorithm starts the state expansion with Drop moves starting from column 1 to 8, then it finishes it off by checking if any Slide moves are possible. I believe that Slide moves might be better than Drop moves, </w:t>
+      </w:r>
+      <w:r>
+        <w:rPr>
+          <w:sz w:val="24"/>
+          <w:szCs w:val="24"/>
+          <w:lang w:val="en-US"/>
+        </w:rPr>
+        <w:lastRenderedPageBreak/>
+        <w:t>so I’ll change the implementation by having the state expansion start with Slide moves. Here is the result for the number of states visited after this change</w:t>
+      </w:r>
+      <w:r>
+        <w:rPr>
+          <w:sz w:val="24"/>
+          <w:szCs w:val="24"/>
+          <w:lang w:val="en-US"/>
+        </w:rPr>
+        <w:t>; the playing board below is the starting board for this state expansion test.</w:t>
+      </w:r>
+    </w:p>
+    <w:p>
+      <w:pPr>
+        <w:spacing w:line="480" w:lineRule="auto"/>
+        <w:jc w:val="center"/>
+        <w:rPr>
+          <w:sz w:val="24"/>
+          <w:szCs w:val="24"/>
+          <w:lang w:val="en-US"/>
+        </w:rPr>
+      </w:pPr>
+      <w:r>
+        <w:rPr>
+          <w:noProof/>
+        </w:rPr>
+        <w:drawing>
+          <wp:inline distT="0" distB="0" distL="0" distR="0" wp14:anchorId="0D8665B8" wp14:editId="267C87B8">
+            <wp:extent cx="1114425" cy="1314450"/>
+            <wp:effectExtent l="0" t="0" r="9525" b="0"/>
+            <wp:docPr id="169851988" name="Picture 1" descr="A black background with white letters and numbers&#10;&#10;Description automatically generated"/>
+            <wp:cNvGraphicFramePr>
+              <a:graphicFrameLocks xmlns:a="http://schemas.openxmlformats.org/drawingml/2006/main" noChangeAspect="1"/>
+            </wp:cNvGraphicFramePr>
+            <a:graphic xmlns:a="http://schemas.openxmlformats.org/drawingml/2006/main">
+              <a:graphicData uri="http://schemas.openxmlformats.org/drawingml/2006/picture">
+                <pic:pic xmlns:pic="http://schemas.openxmlformats.org/drawingml/2006/picture">
+                  <pic:nvPicPr>
+                    <pic:cNvPr id="169851988" name="Picture 1" descr="A black background with white letters and numbers&#10;&#10;Description automatically generated"/>
+                    <pic:cNvPicPr/>
+                  </pic:nvPicPr>
+                  <pic:blipFill>
+                    <a:blip r:embed="rId9"/>
+                    <a:stretch>
+                      <a:fillRect/>
+                    </a:stretch>
+                  </pic:blipFill>
+                  <pic:spPr>
+                    <a:xfrm>
+                      <a:off x="0" y="0"/>
+                      <a:ext cx="1114425" cy="1314450"/>
+                    </a:xfrm>
+                    <a:prstGeom prst="rect">
+                      <a:avLst/>
+                    </a:prstGeom>
+                  </pic:spPr>
+                </pic:pic>
+              </a:graphicData>
+            </a:graphic>
+          </wp:inline>
+        </w:drawing>
+      </w:r>
+    </w:p>
+    <w:p>
+      <w:pPr>
+        <w:spacing w:line="480" w:lineRule="auto"/>
+        <w:rPr>
+          <w:sz w:val="24"/>
+          <w:szCs w:val="24"/>
+          <w:lang w:val="en-US"/>
+        </w:rPr>
+      </w:pPr>
+    </w:p>
+    <w:tbl>
+      <w:tblPr>
+        <w:tblStyle w:val="TableGrid"/>
+        <w:tblW w:w="0" w:type="auto"/>
+        <w:tblLook w:val="04A0" w:firstRow="1" w:lastRow="0" w:firstColumn="1" w:lastColumn="0" w:noHBand="0" w:noVBand="1"/>
+      </w:tblPr>
+      <w:tblGrid>
+        <w:gridCol w:w="1870"/>
+        <w:gridCol w:w="1870"/>
+        <w:gridCol w:w="1870"/>
+        <w:gridCol w:w="1870"/>
+        <w:gridCol w:w="1870"/>
+      </w:tblGrid>
+      <w:tr>
+        <w:tc>
+          <w:tcPr>
+            <w:tcW w:w="1870" w:type="dxa"/>
+          </w:tcPr>
+          <w:p>
+            <w:pPr>
+              <w:jc w:val="center"/>
+              <w:rPr>
+                <w:b/>
+                <w:bCs/>
+                <w:sz w:val="24"/>
+                <w:szCs w:val="24"/>
+                <w:lang w:val="en-US"/>
+              </w:rPr>
+            </w:pPr>
+            <w:r>
+              <w:rPr>
+                <w:b/>
+                <w:bCs/>
+                <w:sz w:val="24"/>
+                <w:szCs w:val="24"/>
+                <w:lang w:val="en-US"/>
+              </w:rPr>
+              <w:t>Depth Cutoff</w:t>
+            </w:r>
+          </w:p>
+        </w:tc>
+        <w:tc>
+          <w:tcPr>
+            <w:tcW w:w="1870" w:type="dxa"/>
+          </w:tcPr>
+          <w:p>
+            <w:pPr>
+              <w:jc w:val="center"/>
+              <w:rPr>
+                <w:b/>
+                <w:bCs/>
+                <w:sz w:val="24"/>
+                <w:szCs w:val="24"/>
+                <w:lang w:val="en-US"/>
+              </w:rPr>
+            </w:pPr>
+            <w:r>
+              <w:rPr>
+                <w:b/>
+                <w:bCs/>
+                <w:sz w:val="24"/>
+                <w:szCs w:val="24"/>
+                <w:lang w:val="en-US"/>
+              </w:rPr>
+              <w:t>Minimax (Drops First)</w:t>
+            </w:r>
+          </w:p>
+        </w:tc>
+        <w:tc>
+          <w:tcPr>
+            <w:tcW w:w="1870" w:type="dxa"/>
+          </w:tcPr>
+          <w:p>
+            <w:pPr>
+              <w:jc w:val="center"/>
+              <w:rPr>
+                <w:b/>
+                <w:bCs/>
+                <w:sz w:val="24"/>
+                <w:szCs w:val="24"/>
+                <w:lang w:val="en-US"/>
+              </w:rPr>
+            </w:pPr>
+            <w:r>
+              <w:rPr>
+                <w:b/>
+                <w:bCs/>
+                <w:sz w:val="24"/>
+                <w:szCs w:val="24"/>
+                <w:lang w:val="en-US"/>
+              </w:rPr>
+              <w:t>Minimax (</w:t>
+            </w:r>
+            <w:r>
+              <w:rPr>
+                <w:b/>
+                <w:bCs/>
+                <w:sz w:val="24"/>
+                <w:szCs w:val="24"/>
+                <w:lang w:val="en-US"/>
+              </w:rPr>
+              <w:t>Slides First)</w:t>
+            </w:r>
+          </w:p>
+        </w:tc>
+        <w:tc>
+          <w:tcPr>
+            <w:tcW w:w="1870" w:type="dxa"/>
+          </w:tcPr>
+          <w:p>
+            <w:pPr>
+              <w:jc w:val="center"/>
+              <w:rPr>
+                <w:b/>
+                <w:bCs/>
+                <w:sz w:val="24"/>
+                <w:szCs w:val="24"/>
+                <w:lang w:val="en-US"/>
+              </w:rPr>
+            </w:pPr>
+            <w:r>
+              <w:rPr>
+                <w:b/>
+                <w:bCs/>
+                <w:sz w:val="24"/>
+                <w:szCs w:val="24"/>
+                <w:lang w:val="en-US"/>
+              </w:rPr>
+              <w:t>Minimax Alpha-Beta Pruning (Drops First)</w:t>
+            </w:r>
+          </w:p>
+        </w:tc>
+        <w:tc>
+          <w:tcPr>
+            <w:tcW w:w="1870" w:type="dxa"/>
+          </w:tcPr>
+          <w:p>
+            <w:pPr>
+              <w:jc w:val="center"/>
+              <w:rPr>
+                <w:b/>
+                <w:bCs/>
+                <w:sz w:val="24"/>
+                <w:szCs w:val="24"/>
+                <w:lang w:val="en-US"/>
+              </w:rPr>
+            </w:pPr>
+            <w:r>
+              <w:rPr>
+                <w:b/>
+                <w:bCs/>
+                <w:sz w:val="24"/>
+                <w:szCs w:val="24"/>
+                <w:lang w:val="en-US"/>
+              </w:rPr>
+              <w:t>Minimax Alpha-Beta Pruning (Slides First)</w:t>
+            </w:r>
+          </w:p>
+        </w:tc>
+      </w:tr>
+      <w:tr>
+        <w:tc>
+          <w:tcPr>
+            <w:tcW w:w="1870" w:type="dxa"/>
+          </w:tcPr>
+          <w:p>
+            <w:pPr>
+              <w:spacing w:line="480" w:lineRule="auto"/>
+              <w:jc w:val="center"/>
+              <w:rPr>
+                <w:sz w:val="24"/>
+                <w:szCs w:val="24"/>
+                <w:lang w:val="en-US"/>
+              </w:rPr>
+            </w:pPr>
+            <w:r>
+              <w:rPr>
+                <w:sz w:val="24"/>
+                <w:szCs w:val="24"/>
+                <w:lang w:val="en-US"/>
+              </w:rPr>
+              <w:t>3</w:t>
+            </w:r>
+          </w:p>
+        </w:tc>
+        <w:tc>
+          <w:tcPr>
+            <w:tcW w:w="1870" w:type="dxa"/>
+          </w:tcPr>
+          <w:p>
+            <w:pPr>
+              <w:spacing w:line="480" w:lineRule="auto"/>
+              <w:jc w:val="center"/>
+              <w:rPr>
+                <w:sz w:val="24"/>
+                <w:szCs w:val="24"/>
+                <w:lang w:val="en-US"/>
+              </w:rPr>
+            </w:pPr>
+            <w:r>
+              <w:rPr>
+                <w:sz w:val="24"/>
+                <w:szCs w:val="24"/>
+                <w:lang w:val="en-US"/>
+              </w:rPr>
+              <w:t>835</w:t>
+            </w:r>
+          </w:p>
+        </w:tc>
+        <w:tc>
+          <w:tcPr>
+            <w:tcW w:w="1870" w:type="dxa"/>
+          </w:tcPr>
+          <w:p>
+            <w:pPr>
+              <w:spacing w:line="480" w:lineRule="auto"/>
+              <w:jc w:val="center"/>
+              <w:rPr>
+                <w:sz w:val="24"/>
+                <w:szCs w:val="24"/>
+                <w:lang w:val="en-US"/>
+              </w:rPr>
+            </w:pPr>
+            <w:r>
+              <w:rPr>
+                <w:sz w:val="24"/>
+                <w:szCs w:val="24"/>
+                <w:lang w:val="en-US"/>
+              </w:rPr>
+              <w:t>835</w:t>
+            </w:r>
+          </w:p>
+        </w:tc>
+        <w:tc>
+          <w:tcPr>
+            <w:tcW w:w="1870" w:type="dxa"/>
+          </w:tcPr>
+          <w:p>
+            <w:pPr>
+              <w:spacing w:line="480" w:lineRule="auto"/>
+              <w:jc w:val="center"/>
+              <w:rPr>
+                <w:sz w:val="24"/>
+                <w:szCs w:val="24"/>
+                <w:lang w:val="en-US"/>
+              </w:rPr>
+            </w:pPr>
+            <w:r>
+              <w:rPr>
+                <w:sz w:val="24"/>
+                <w:szCs w:val="24"/>
+                <w:lang w:val="en-US"/>
+              </w:rPr>
+              <w:t>210</w:t>
+            </w:r>
+          </w:p>
+        </w:tc>
+        <w:tc>
+          <w:tcPr>
+            <w:tcW w:w="1870" w:type="dxa"/>
+          </w:tcPr>
+          <w:p>
+            <w:pPr>
+              <w:spacing w:line="480" w:lineRule="auto"/>
+              <w:jc w:val="center"/>
+              <w:rPr>
+                <w:sz w:val="24"/>
+                <w:szCs w:val="24"/>
+                <w:lang w:val="en-US"/>
+              </w:rPr>
+            </w:pPr>
+            <w:r>
+              <w:rPr>
+                <w:sz w:val="24"/>
+                <w:szCs w:val="24"/>
+                <w:lang w:val="en-US"/>
+              </w:rPr>
+              <w:t>242</w:t>
+            </w:r>
+          </w:p>
+        </w:tc>
+      </w:tr>
+      <w:tr>
+        <w:tc>
+          <w:tcPr>
+            <w:tcW w:w="1870" w:type="dxa"/>
+          </w:tcPr>
+          <w:p>
+            <w:pPr>
+              <w:spacing w:line="480" w:lineRule="auto"/>
+              <w:jc w:val="center"/>
+              <w:rPr>
+                <w:sz w:val="24"/>
+                <w:szCs w:val="24"/>
+                <w:lang w:val="en-US"/>
+              </w:rPr>
+            </w:pPr>
+            <w:r>
+              <w:rPr>
+                <w:sz w:val="24"/>
+                <w:szCs w:val="24"/>
+                <w:lang w:val="en-US"/>
+              </w:rPr>
+              <w:t>4</w:t>
+            </w:r>
+          </w:p>
+        </w:tc>
+        <w:tc>
+          <w:tcPr>
+            <w:tcW w:w="1870" w:type="dxa"/>
+          </w:tcPr>
+          <w:p>
+            <w:pPr>
+              <w:spacing w:line="480" w:lineRule="auto"/>
+              <w:jc w:val="center"/>
+              <w:rPr>
+                <w:sz w:val="24"/>
+                <w:szCs w:val="24"/>
+                <w:lang w:val="en-US"/>
+              </w:rPr>
+            </w:pPr>
+            <w:r>
+              <w:rPr>
+                <w:sz w:val="24"/>
+                <w:szCs w:val="24"/>
+                <w:lang w:val="en-US"/>
+              </w:rPr>
+              <w:t>7485</w:t>
+            </w:r>
+          </w:p>
+        </w:tc>
+        <w:tc>
+          <w:tcPr>
+            <w:tcW w:w="1870" w:type="dxa"/>
+          </w:tcPr>
+          <w:p>
+            <w:pPr>
+              <w:spacing w:line="480" w:lineRule="auto"/>
+              <w:jc w:val="center"/>
+              <w:rPr>
+                <w:sz w:val="24"/>
+                <w:szCs w:val="24"/>
+                <w:lang w:val="en-US"/>
+              </w:rPr>
+            </w:pPr>
+            <w:r>
+              <w:rPr>
+                <w:sz w:val="24"/>
+                <w:szCs w:val="24"/>
+                <w:lang w:val="en-US"/>
+              </w:rPr>
+              <w:t>7485</w:t>
+            </w:r>
+          </w:p>
+        </w:tc>
+        <w:tc>
+          <w:tcPr>
+            <w:tcW w:w="1870" w:type="dxa"/>
+          </w:tcPr>
+          <w:p>
+            <w:pPr>
+              <w:spacing w:line="480" w:lineRule="auto"/>
+              <w:jc w:val="center"/>
+              <w:rPr>
+                <w:sz w:val="24"/>
+                <w:szCs w:val="24"/>
+                <w:lang w:val="en-US"/>
+              </w:rPr>
+            </w:pPr>
+            <w:r>
+              <w:rPr>
+                <w:sz w:val="24"/>
+                <w:szCs w:val="24"/>
+                <w:lang w:val="en-US"/>
+              </w:rPr>
+              <w:t>493</w:t>
+            </w:r>
+          </w:p>
+        </w:tc>
+        <w:tc>
+          <w:tcPr>
+            <w:tcW w:w="1870" w:type="dxa"/>
+          </w:tcPr>
+          <w:p>
+            <w:pPr>
+              <w:spacing w:line="480" w:lineRule="auto"/>
+              <w:jc w:val="center"/>
+              <w:rPr>
+                <w:sz w:val="24"/>
+                <w:szCs w:val="24"/>
+                <w:lang w:val="en-US"/>
+              </w:rPr>
+            </w:pPr>
+            <w:r>
+              <w:rPr>
+                <w:sz w:val="24"/>
+                <w:szCs w:val="24"/>
+                <w:lang w:val="en-US"/>
+              </w:rPr>
+              <w:t>632</w:t>
+            </w:r>
+          </w:p>
+        </w:tc>
+      </w:tr>
+      <w:tr>
+        <w:tc>
+          <w:tcPr>
+            <w:tcW w:w="1870" w:type="dxa"/>
+          </w:tcPr>
+          <w:p>
+            <w:pPr>
+              <w:spacing w:line="480" w:lineRule="auto"/>
+              <w:jc w:val="center"/>
+              <w:rPr>
+                <w:sz w:val="24"/>
+                <w:szCs w:val="24"/>
+                <w:lang w:val="en-US"/>
+              </w:rPr>
+            </w:pPr>
+            <w:r>
+              <w:rPr>
+                <w:sz w:val="24"/>
+                <w:szCs w:val="24"/>
+                <w:lang w:val="en-US"/>
+              </w:rPr>
+              <w:t>5</w:t>
+            </w:r>
+          </w:p>
+        </w:tc>
+        <w:tc>
+          <w:tcPr>
+            <w:tcW w:w="1870" w:type="dxa"/>
+          </w:tcPr>
+          <w:p>
+            <w:pPr>
+              <w:spacing w:line="480" w:lineRule="auto"/>
+              <w:jc w:val="center"/>
+              <w:rPr>
+                <w:sz w:val="24"/>
+                <w:szCs w:val="24"/>
+                <w:lang w:val="en-US"/>
+              </w:rPr>
+            </w:pPr>
+            <w:r>
+              <w:rPr>
+                <w:sz w:val="24"/>
+                <w:szCs w:val="24"/>
+                <w:lang w:val="en-US"/>
+              </w:rPr>
+              <w:t>57334</w:t>
+            </w:r>
+          </w:p>
+        </w:tc>
+        <w:tc>
+          <w:tcPr>
+            <w:tcW w:w="1870" w:type="dxa"/>
+          </w:tcPr>
+          <w:p>
+            <w:pPr>
+              <w:spacing w:line="480" w:lineRule="auto"/>
+              <w:jc w:val="center"/>
+              <w:rPr>
+                <w:sz w:val="24"/>
+                <w:szCs w:val="24"/>
+                <w:lang w:val="en-US"/>
+              </w:rPr>
+            </w:pPr>
+            <w:r>
+              <w:rPr>
+                <w:sz w:val="24"/>
+                <w:szCs w:val="24"/>
+                <w:lang w:val="en-US"/>
+              </w:rPr>
+              <w:t>57334</w:t>
+            </w:r>
+          </w:p>
+        </w:tc>
+        <w:tc>
+          <w:tcPr>
+            <w:tcW w:w="1870" w:type="dxa"/>
+          </w:tcPr>
+          <w:p>
+            <w:pPr>
+              <w:spacing w:line="480" w:lineRule="auto"/>
+              <w:jc w:val="center"/>
+              <w:rPr>
+                <w:sz w:val="24"/>
+                <w:szCs w:val="24"/>
+                <w:lang w:val="en-US"/>
+              </w:rPr>
+            </w:pPr>
+            <w:r>
+              <w:rPr>
+                <w:sz w:val="24"/>
+                <w:szCs w:val="24"/>
+                <w:lang w:val="en-US"/>
+              </w:rPr>
+              <w:t>3504</w:t>
+            </w:r>
+          </w:p>
+        </w:tc>
+        <w:tc>
+          <w:tcPr>
+            <w:tcW w:w="1870" w:type="dxa"/>
+          </w:tcPr>
+          <w:p>
+            <w:pPr>
+              <w:spacing w:line="480" w:lineRule="auto"/>
+              <w:jc w:val="center"/>
+              <w:rPr>
+                <w:sz w:val="24"/>
+                <w:szCs w:val="24"/>
+                <w:lang w:val="en-US"/>
+              </w:rPr>
+            </w:pPr>
+            <w:r>
+              <w:rPr>
+                <w:sz w:val="24"/>
+                <w:szCs w:val="24"/>
+                <w:lang w:val="en-US"/>
+              </w:rPr>
+              <w:t>4185</w:t>
+            </w:r>
+          </w:p>
+        </w:tc>
+      </w:tr>
+      <w:tr>
+        <w:tc>
+          <w:tcPr>
+            <w:tcW w:w="1870" w:type="dxa"/>
+          </w:tcPr>
+          <w:p>
+            <w:pPr>
+              <w:spacing w:line="480" w:lineRule="auto"/>
+              <w:jc w:val="center"/>
+              <w:rPr>
+                <w:sz w:val="24"/>
+                <w:szCs w:val="24"/>
+                <w:lang w:val="en-US"/>
+              </w:rPr>
+            </w:pPr>
+            <w:r>
+              <w:rPr>
+                <w:sz w:val="24"/>
+                <w:szCs w:val="24"/>
+                <w:lang w:val="en-US"/>
+              </w:rPr>
+              <w:t>6</w:t>
+            </w:r>
+          </w:p>
+        </w:tc>
+        <w:tc>
+          <w:tcPr>
+            <w:tcW w:w="1870" w:type="dxa"/>
+          </w:tcPr>
+          <w:p>
+            <w:pPr>
+              <w:spacing w:line="480" w:lineRule="auto"/>
+              <w:jc w:val="center"/>
+              <w:rPr>
+                <w:sz w:val="24"/>
+                <w:szCs w:val="24"/>
+                <w:lang w:val="en-US"/>
+              </w:rPr>
+            </w:pPr>
+            <w:r>
+              <w:rPr>
+                <w:sz w:val="24"/>
+                <w:szCs w:val="24"/>
+                <w:lang w:val="en-US"/>
+              </w:rPr>
+              <w:t>603747</w:t>
+            </w:r>
+          </w:p>
+        </w:tc>
+        <w:tc>
+          <w:tcPr>
+            <w:tcW w:w="1870" w:type="dxa"/>
+          </w:tcPr>
+          <w:p>
+            <w:pPr>
+              <w:spacing w:line="480" w:lineRule="auto"/>
+              <w:jc w:val="center"/>
+              <w:rPr>
+                <w:sz w:val="24"/>
+                <w:szCs w:val="24"/>
+                <w:lang w:val="en-US"/>
+              </w:rPr>
+            </w:pPr>
+            <w:r>
+              <w:rPr>
+                <w:sz w:val="24"/>
+                <w:szCs w:val="24"/>
+                <w:lang w:val="en-US"/>
+              </w:rPr>
+              <w:t>603747</w:t>
+            </w:r>
+          </w:p>
+        </w:tc>
+        <w:tc>
+          <w:tcPr>
+            <w:tcW w:w="1870" w:type="dxa"/>
+          </w:tcPr>
+          <w:p>
+            <w:pPr>
+              <w:spacing w:line="480" w:lineRule="auto"/>
+              <w:jc w:val="center"/>
+              <w:rPr>
+                <w:sz w:val="24"/>
+                <w:szCs w:val="24"/>
+                <w:lang w:val="en-US"/>
+              </w:rPr>
+            </w:pPr>
+            <w:r>
+              <w:rPr>
+                <w:sz w:val="24"/>
+                <w:szCs w:val="24"/>
+                <w:lang w:val="en-US"/>
+              </w:rPr>
+              <w:t>5440</w:t>
+            </w:r>
+          </w:p>
+        </w:tc>
+        <w:tc>
+          <w:tcPr>
+            <w:tcW w:w="1870" w:type="dxa"/>
+          </w:tcPr>
+          <w:p>
+            <w:pPr>
+              <w:spacing w:line="480" w:lineRule="auto"/>
+              <w:jc w:val="center"/>
+              <w:rPr>
+                <w:sz w:val="24"/>
+                <w:szCs w:val="24"/>
+                <w:lang w:val="en-US"/>
+              </w:rPr>
+            </w:pPr>
+            <w:r>
+              <w:rPr>
+                <w:sz w:val="24"/>
+                <w:szCs w:val="24"/>
+                <w:lang w:val="en-US"/>
+              </w:rPr>
+              <w:t>7303</w:t>
+            </w:r>
+          </w:p>
+        </w:tc>
+      </w:tr>
+    </w:tbl>
+    <w:p>
+      <w:pPr>
+        <w:spacing w:line="480" w:lineRule="auto"/>
+        <w:rPr>
+          <w:sz w:val="24"/>
+          <w:szCs w:val="24"/>
+          <w:lang w:val="en-US"/>
+        </w:rPr>
+      </w:pPr>
+    </w:p>
+    <w:p>
+      <w:pPr>
+        <w:spacing w:line="480" w:lineRule="auto"/>
+        <w:rPr>
+          <w:sz w:val="24"/>
+          <w:szCs w:val="24"/>
+          <w:lang w:val="en-US"/>
+        </w:rPr>
+      </w:pPr>
+      <w:r>
+        <w:rPr>
+          <w:sz w:val="24"/>
+          <w:szCs w:val="24"/>
+          <w:lang w:val="en-US"/>
+        </w:rPr>
+        <w:tab/>
+        <w:t xml:space="preserve">As can be seen, the ordering for simple minimax does not change the # of states visited while it does for minimax with alpha-beta pruning. Note that my earlier hypothesis of Slide moves being better seems to be false, as </w:t>
+      </w:r>
+      <w:r>
+        <w:rPr>
+          <w:sz w:val="24"/>
+          <w:szCs w:val="24"/>
+          <w:lang w:val="en-US"/>
+        </w:rPr>
+        <w:t>fewer</w:t>
+      </w:r>
+      <w:r>
+        <w:rPr>
+          <w:sz w:val="24"/>
+          <w:szCs w:val="24"/>
+          <w:lang w:val="en-US"/>
+        </w:rPr>
+        <w:t xml:space="preserve"> states were visited when Drop moves were ordered first.</w:t>
+      </w:r>
+    </w:p>
+    <w:p>
+      <w:pPr>
+        <w:spacing w:line="480" w:lineRule="auto"/>
+        <w:rPr>
+          <w:sz w:val="24"/>
+          <w:szCs w:val="24"/>
+          <w:lang w:val="en-US"/>
+        </w:rPr>
+      </w:pPr>
+    </w:p>
+    <w:p>
+      <w:pPr>
+        <w:spacing w:line="480" w:lineRule="auto"/>
+        <w:rPr>
+          <w:b/>
+          <w:bCs/>
+          <w:sz w:val="28"/>
+          <w:szCs w:val="28"/>
+          <w:lang w:val="en-US"/>
+        </w:rPr>
+      </w:pPr>
+      <w:r>
+        <w:rPr>
+          <w:b/>
+          <w:bCs/>
+          <w:sz w:val="28"/>
+          <w:szCs w:val="28"/>
+          <w:lang w:val="en-US"/>
+        </w:rPr>
+        <w:lastRenderedPageBreak/>
+        <w:t>Part 2</w:t>
+      </w:r>
+    </w:p>
+    <w:p>
+      <w:pPr>
+        <w:spacing w:line="480" w:lineRule="auto"/>
+        <w:rPr>
+          <w:sz w:val="24"/>
+          <w:szCs w:val="24"/>
+          <w:lang w:val="en-US"/>
+        </w:rPr>
+      </w:pPr>
+      <w:r>
+        <w:rPr>
+          <w:sz w:val="24"/>
+          <w:szCs w:val="24"/>
+          <w:lang w:val="en-US"/>
+        </w:rPr>
+        <w:tab/>
+        <w:t xml:space="preserve">After </w:t>
+      </w:r>
+      <w:r>
+        <w:rPr>
+          <w:sz w:val="24"/>
+          <w:szCs w:val="24"/>
+          <w:lang w:val="en-US"/>
+        </w:rPr>
+        <w:t xml:space="preserve">considerable testing, I’ve made changes to the program to increase the chances of winning. I’ve changed the order of possible moves for the state expansion. Although my testing in the previous section showed that having drop moves first led to fewer states being visited, I believe that this is only true for the early game when slide moves aren’t as valuable; So, I’ve decided to order Slide moves first. I also changed the Drop Order to the following sequence: col = [4,5,3,6,2,7,1,8]. The </w:t>
+      </w:r>
+      <w:r>
+        <w:rPr>
+          <w:sz w:val="24"/>
+          <w:szCs w:val="24"/>
+          <w:lang w:val="en-US"/>
+        </w:rPr>
+        <w:t>reason</w:t>
+      </w:r>
+      <w:r>
+        <w:rPr>
+          <w:sz w:val="24"/>
+          <w:szCs w:val="24"/>
+          <w:lang w:val="en-US"/>
+        </w:rPr>
+        <w:t xml:space="preserve"> behind this is that </w:t>
+      </w:r>
+      <w:proofErr w:type="gramStart"/>
+      <w:r>
+        <w:rPr>
+          <w:sz w:val="24"/>
+          <w:szCs w:val="24"/>
+          <w:lang w:val="en-US"/>
+        </w:rPr>
+        <w:t>playing</w:t>
+      </w:r>
+      <w:proofErr w:type="gramEnd"/>
+      <w:r>
+        <w:rPr>
+          <w:sz w:val="24"/>
+          <w:szCs w:val="24"/>
+          <w:lang w:val="en-US"/>
+        </w:rPr>
+        <w:t xml:space="preserve"> the middle of the board is more beneficial as it </w:t>
+      </w:r>
+      <w:proofErr w:type="gramStart"/>
+      <w:r>
+        <w:rPr>
+          <w:sz w:val="24"/>
+          <w:szCs w:val="24"/>
+          <w:lang w:val="en-US"/>
+        </w:rPr>
+        <w:t>opens up</w:t>
+      </w:r>
+      <w:proofErr w:type="gramEnd"/>
+      <w:r>
+        <w:rPr>
+          <w:sz w:val="24"/>
+          <w:szCs w:val="24"/>
+          <w:lang w:val="en-US"/>
+        </w:rPr>
+        <w:t xml:space="preserve"> the possibility for more runs. For the heuristic function, I’ve only tweaked it slightly to the following (if playing white: (white = w)</w:t>
+      </w:r>
+    </w:p>
+    <w:p>
+      <w:pPr>
+        <w:spacing w:line="480" w:lineRule="auto"/>
+        <w:rPr>
+          <w:sz w:val="24"/>
+          <w:szCs w:val="24"/>
+          <w:lang w:val="en-US"/>
+        </w:rPr>
+      </w:pPr>
+      <w:r>
+        <w:rPr>
+          <w:sz w:val="24"/>
+          <w:szCs w:val="24"/>
+          <w:lang w:val="en-US"/>
+        </w:rPr>
+        <w:t>H(n) = (</w:t>
+      </w:r>
+      <w:r>
+        <w:rPr>
+          <w:sz w:val="24"/>
+          <w:szCs w:val="24"/>
+          <w:lang w:val="en-US"/>
+        </w:rPr>
+        <w:t>3</w:t>
+      </w:r>
+      <w:r>
+        <w:rPr>
+          <w:sz w:val="24"/>
+          <w:szCs w:val="24"/>
+          <w:lang w:val="en-US"/>
+        </w:rPr>
+        <w:t xml:space="preserve"> * w runs of three</w:t>
+      </w:r>
+      <w:r>
+        <w:rPr>
+          <w:sz w:val="24"/>
+          <w:szCs w:val="24"/>
+          <w:lang w:val="en-US"/>
+        </w:rPr>
+        <w:t>)</w:t>
+      </w:r>
+      <w:r>
+        <w:rPr>
+          <w:sz w:val="24"/>
+          <w:szCs w:val="24"/>
+          <w:lang w:val="en-US"/>
+        </w:rPr>
+        <w:t xml:space="preserve"> </w:t>
+      </w:r>
+      <w:r>
+        <w:rPr>
+          <w:sz w:val="24"/>
+          <w:szCs w:val="24"/>
+          <w:lang w:val="en-US"/>
+        </w:rPr>
+        <w:t>+ (w runs of horizontal twos) + (w runs of twos)</w:t>
+      </w:r>
+    </w:p>
+    <w:p>
+      <w:pPr>
+        <w:spacing w:line="480" w:lineRule="auto"/>
+        <w:rPr>
+          <w:sz w:val="24"/>
+          <w:szCs w:val="24"/>
+          <w:lang w:val="en-US"/>
+        </w:rPr>
+      </w:pPr>
+      <w:r>
+        <w:rPr>
+          <w:sz w:val="24"/>
+          <w:szCs w:val="24"/>
+          <w:lang w:val="en-US"/>
+        </w:rPr>
+        <w:t>This is an improvement over the original heuristic function as it gives more value to runs of three than runs of two.</w:t>
+      </w:r>
+      <w:r>
+        <w:rPr>
+          <w:sz w:val="24"/>
+          <w:szCs w:val="24"/>
+          <w:lang w:val="en-US"/>
+        </w:rPr>
+        <w:t xml:space="preserve"> </w:t>
+      </w:r>
+      <w:r>
+        <w:rPr>
+          <w:sz w:val="24"/>
+          <w:szCs w:val="24"/>
+          <w:lang w:val="en-US"/>
+        </w:rPr>
+        <w:t>It also adds value to horizontal runs of two as they can be utilized for sliding and can block the other players from sliding. More notably, we aren’t keeping track of the other players’ runs of twos or threes. The reasoning for this is that we are already going to block runs if we know it’ll lead to a win for the other player because of our minimax algorithm.</w:t>
+      </w:r>
+    </w:p>
+    <w:p>
+      <w:pPr>
+        <w:spacing w:line="480" w:lineRule="auto"/>
+        <w:rPr>
+          <w:sz w:val="24"/>
+          <w:szCs w:val="24"/>
+          <w:lang w:val="en-US"/>
+        </w:rPr>
+      </w:pPr>
+      <w:r>
+        <w:rPr>
+          <w:sz w:val="24"/>
+          <w:szCs w:val="24"/>
+          <w:lang w:val="en-US"/>
+        </w:rPr>
+        <w:t>We know that the heuristic function will not affect the numbers of states visited for plain minimax, as all states are always going to be visited. The table below compares the number of states visited for our old heuristic vs our new heuristic function for different depth cutoffs.</w:t>
+      </w:r>
+    </w:p>
+    <w:tbl>
+      <w:tblPr>
+        <w:tblStyle w:val="TableGrid"/>
+        <w:tblW w:w="0" w:type="auto"/>
+        <w:tblLook w:val="04A0" w:firstRow="1" w:lastRow="0" w:firstColumn="1" w:lastColumn="0" w:noHBand="0" w:noVBand="1"/>
+      </w:tblPr>
+      <w:tblGrid>
+        <w:gridCol w:w="3116"/>
+        <w:gridCol w:w="3117"/>
+        <w:gridCol w:w="3117"/>
+      </w:tblGrid>
+      <w:tr>
+        <w:tc>
+          <w:tcPr>
+            <w:tcW w:w="3116" w:type="dxa"/>
+          </w:tcPr>
+          <w:p>
+            <w:pPr>
+              <w:jc w:val="center"/>
+              <w:rPr>
+                <w:b/>
+                <w:bCs/>
+                <w:sz w:val="24"/>
+                <w:szCs w:val="24"/>
+                <w:lang w:val="en-US"/>
+              </w:rPr>
+            </w:pPr>
+            <w:r>
+              <w:rPr>
+                <w:b/>
+                <w:bCs/>
+                <w:sz w:val="24"/>
+                <w:szCs w:val="24"/>
+                <w:lang w:val="en-US"/>
+              </w:rPr>
+              <w:lastRenderedPageBreak/>
+              <w:t>Depth Cutoff</w:t>
+            </w:r>
+          </w:p>
+        </w:tc>
+        <w:tc>
+          <w:tcPr>
+            <w:tcW w:w="3117" w:type="dxa"/>
+          </w:tcPr>
+          <w:p>
+            <w:pPr>
+              <w:jc w:val="center"/>
+              <w:rPr>
+                <w:b/>
+                <w:bCs/>
+                <w:sz w:val="24"/>
+                <w:szCs w:val="24"/>
+                <w:lang w:val="en-US"/>
+              </w:rPr>
+            </w:pPr>
+            <w:r>
+              <w:rPr>
+                <w:b/>
+                <w:bCs/>
+                <w:sz w:val="24"/>
+                <w:szCs w:val="24"/>
+                <w:lang w:val="en-US"/>
+              </w:rPr>
+              <w:t>Old Heuristic Function Avg States Visited (First 10 moves)</w:t>
+            </w:r>
+          </w:p>
+        </w:tc>
+        <w:tc>
+          <w:tcPr>
+            <w:tcW w:w="3117" w:type="dxa"/>
+          </w:tcPr>
+          <w:p>
+            <w:pPr>
+              <w:jc w:val="center"/>
+              <w:rPr>
+                <w:b/>
+                <w:bCs/>
+                <w:sz w:val="24"/>
+                <w:szCs w:val="24"/>
+                <w:lang w:val="en-US"/>
+              </w:rPr>
+            </w:pPr>
+            <w:r>
+              <w:rPr>
+                <w:b/>
+                <w:bCs/>
+                <w:sz w:val="24"/>
+                <w:szCs w:val="24"/>
+                <w:lang w:val="en-US"/>
+              </w:rPr>
+              <w:t xml:space="preserve">New Heuristic Function </w:t>
+            </w:r>
+            <w:r>
+              <w:rPr>
+                <w:b/>
+                <w:bCs/>
+                <w:sz w:val="24"/>
+                <w:szCs w:val="24"/>
+                <w:lang w:val="en-US"/>
+              </w:rPr>
+              <w:t>Avg States Visited (First 10 moves)</w:t>
+            </w:r>
+          </w:p>
+        </w:tc>
+      </w:tr>
+      <w:tr>
+        <w:tc>
+          <w:tcPr>
+            <w:tcW w:w="3116" w:type="dxa"/>
+          </w:tcPr>
+          <w:p>
+            <w:pPr>
+              <w:spacing w:line="480" w:lineRule="auto"/>
+              <w:jc w:val="center"/>
+              <w:rPr>
+                <w:sz w:val="24"/>
+                <w:szCs w:val="24"/>
+                <w:lang w:val="en-US"/>
+              </w:rPr>
+            </w:pPr>
+            <w:r>
+              <w:rPr>
+                <w:sz w:val="24"/>
+                <w:szCs w:val="24"/>
+                <w:lang w:val="en-US"/>
+              </w:rPr>
+              <w:t>3</w:t>
+            </w:r>
+          </w:p>
+        </w:tc>
+        <w:tc>
+          <w:tcPr>
+            <w:tcW w:w="3117" w:type="dxa"/>
+          </w:tcPr>
+          <w:p>
+            <w:pPr>
+              <w:spacing w:line="480" w:lineRule="auto"/>
+              <w:jc w:val="center"/>
+              <w:rPr>
+                <w:sz w:val="24"/>
+                <w:szCs w:val="24"/>
+                <w:lang w:val="en-US"/>
+              </w:rPr>
+            </w:pPr>
+            <w:r>
+              <w:rPr>
+                <w:sz w:val="24"/>
+                <w:szCs w:val="24"/>
+                <w:lang w:val="en-US"/>
+              </w:rPr>
+              <w:t>120</w:t>
+            </w:r>
+          </w:p>
+        </w:tc>
+        <w:tc>
+          <w:tcPr>
+            <w:tcW w:w="3117" w:type="dxa"/>
+          </w:tcPr>
+          <w:p>
+            <w:pPr>
+              <w:spacing w:line="480" w:lineRule="auto"/>
+              <w:jc w:val="center"/>
+              <w:rPr>
+                <w:sz w:val="24"/>
+                <w:szCs w:val="24"/>
+                <w:lang w:val="en-US"/>
+              </w:rPr>
+            </w:pPr>
+            <w:r>
+              <w:rPr>
+                <w:sz w:val="24"/>
+                <w:szCs w:val="24"/>
+                <w:lang w:val="en-US"/>
+              </w:rPr>
+              <w:t>119</w:t>
+            </w:r>
+          </w:p>
+        </w:tc>
+      </w:tr>
+      <w:tr>
+        <w:tc>
+          <w:tcPr>
+            <w:tcW w:w="3116" w:type="dxa"/>
+          </w:tcPr>
+          <w:p>
+            <w:pPr>
+              <w:spacing w:line="480" w:lineRule="auto"/>
+              <w:jc w:val="center"/>
+              <w:rPr>
+                <w:sz w:val="24"/>
+                <w:szCs w:val="24"/>
+                <w:lang w:val="en-US"/>
+              </w:rPr>
+            </w:pPr>
+            <w:r>
+              <w:rPr>
+                <w:sz w:val="24"/>
+                <w:szCs w:val="24"/>
+                <w:lang w:val="en-US"/>
+              </w:rPr>
+              <w:t>4</w:t>
+            </w:r>
+          </w:p>
+        </w:tc>
+        <w:tc>
+          <w:tcPr>
+            <w:tcW w:w="3117" w:type="dxa"/>
+          </w:tcPr>
+          <w:p>
+            <w:pPr>
+              <w:spacing w:line="480" w:lineRule="auto"/>
+              <w:jc w:val="center"/>
+              <w:rPr>
+                <w:sz w:val="24"/>
+                <w:szCs w:val="24"/>
+                <w:lang w:val="en-US"/>
+              </w:rPr>
+            </w:pPr>
+            <w:r>
+              <w:rPr>
+                <w:sz w:val="24"/>
+                <w:szCs w:val="24"/>
+                <w:lang w:val="en-US"/>
+              </w:rPr>
+              <w:t>670</w:t>
+            </w:r>
+          </w:p>
+        </w:tc>
+        <w:tc>
+          <w:tcPr>
+            <w:tcW w:w="3117" w:type="dxa"/>
+          </w:tcPr>
+          <w:p>
+            <w:pPr>
+              <w:spacing w:line="480" w:lineRule="auto"/>
+              <w:jc w:val="center"/>
+              <w:rPr>
+                <w:sz w:val="24"/>
+                <w:szCs w:val="24"/>
+                <w:lang w:val="en-US"/>
+              </w:rPr>
+            </w:pPr>
+            <w:r>
+              <w:rPr>
+                <w:sz w:val="24"/>
+                <w:szCs w:val="24"/>
+                <w:lang w:val="en-US"/>
+              </w:rPr>
+              <w:t>786</w:t>
+            </w:r>
+          </w:p>
+        </w:tc>
+      </w:tr>
+      <w:tr>
+        <w:tc>
+          <w:tcPr>
+            <w:tcW w:w="3116" w:type="dxa"/>
+          </w:tcPr>
+          <w:p>
+            <w:pPr>
+              <w:spacing w:line="480" w:lineRule="auto"/>
+              <w:jc w:val="center"/>
+              <w:rPr>
+                <w:sz w:val="24"/>
+                <w:szCs w:val="24"/>
+                <w:lang w:val="en-US"/>
+              </w:rPr>
+            </w:pPr>
+            <w:r>
+              <w:rPr>
+                <w:sz w:val="24"/>
+                <w:szCs w:val="24"/>
+                <w:lang w:val="en-US"/>
+              </w:rPr>
+              <w:t>5</w:t>
+            </w:r>
+          </w:p>
+        </w:tc>
+        <w:tc>
+          <w:tcPr>
+            <w:tcW w:w="3117" w:type="dxa"/>
+          </w:tcPr>
+          <w:p>
+            <w:pPr>
+              <w:spacing w:line="480" w:lineRule="auto"/>
+              <w:jc w:val="center"/>
+              <w:rPr>
+                <w:sz w:val="24"/>
+                <w:szCs w:val="24"/>
+                <w:lang w:val="en-US"/>
+              </w:rPr>
+            </w:pPr>
+            <w:r>
+              <w:rPr>
+                <w:sz w:val="24"/>
+                <w:szCs w:val="24"/>
+                <w:lang w:val="en-US"/>
+              </w:rPr>
+              <w:t>2879</w:t>
+            </w:r>
+          </w:p>
+        </w:tc>
+        <w:tc>
+          <w:tcPr>
+            <w:tcW w:w="3117" w:type="dxa"/>
+          </w:tcPr>
+          <w:p>
+            <w:pPr>
+              <w:spacing w:line="480" w:lineRule="auto"/>
+              <w:jc w:val="center"/>
+              <w:rPr>
+                <w:sz w:val="24"/>
+                <w:szCs w:val="24"/>
+                <w:lang w:val="en-US"/>
+              </w:rPr>
+            </w:pPr>
+            <w:r>
+              <w:rPr>
+                <w:sz w:val="24"/>
+                <w:szCs w:val="24"/>
+                <w:lang w:val="en-US"/>
+              </w:rPr>
+              <w:t>2279</w:t>
+            </w:r>
+          </w:p>
+        </w:tc>
+      </w:tr>
+      <w:tr>
+        <w:tc>
+          <w:tcPr>
+            <w:tcW w:w="3116" w:type="dxa"/>
+          </w:tcPr>
+          <w:p>
+            <w:pPr>
+              <w:spacing w:line="480" w:lineRule="auto"/>
+              <w:jc w:val="center"/>
+              <w:rPr>
+                <w:sz w:val="24"/>
+                <w:szCs w:val="24"/>
+                <w:lang w:val="en-US"/>
+              </w:rPr>
+            </w:pPr>
+            <w:r>
+              <w:rPr>
+                <w:sz w:val="24"/>
+                <w:szCs w:val="24"/>
+                <w:lang w:val="en-US"/>
+              </w:rPr>
+              <w:t>6</w:t>
+            </w:r>
+          </w:p>
+        </w:tc>
+        <w:tc>
+          <w:tcPr>
+            <w:tcW w:w="3117" w:type="dxa"/>
+          </w:tcPr>
+          <w:p>
+            <w:pPr>
+              <w:spacing w:line="480" w:lineRule="auto"/>
+              <w:jc w:val="center"/>
+              <w:rPr>
+                <w:sz w:val="24"/>
+                <w:szCs w:val="24"/>
+                <w:lang w:val="en-US"/>
+              </w:rPr>
+            </w:pPr>
+            <w:r>
+              <w:rPr>
+                <w:sz w:val="24"/>
+                <w:szCs w:val="24"/>
+                <w:lang w:val="en-US"/>
+              </w:rPr>
+              <w:t>9170</w:t>
+            </w:r>
+          </w:p>
+        </w:tc>
+        <w:tc>
+          <w:tcPr>
+            <w:tcW w:w="3117" w:type="dxa"/>
+          </w:tcPr>
+          <w:p>
+            <w:pPr>
+              <w:spacing w:line="480" w:lineRule="auto"/>
+              <w:jc w:val="center"/>
+              <w:rPr>
+                <w:sz w:val="24"/>
+                <w:szCs w:val="24"/>
+                <w:lang w:val="en-US"/>
+              </w:rPr>
+            </w:pPr>
+            <w:r>
+              <w:rPr>
+                <w:sz w:val="24"/>
+                <w:szCs w:val="24"/>
+                <w:lang w:val="en-US"/>
+              </w:rPr>
+              <w:t>9390</w:t>
+            </w:r>
+          </w:p>
+        </w:tc>
+      </w:tr>
+    </w:tbl>
+    <w:p>
+      <w:pPr>
+        <w:spacing w:line="480" w:lineRule="auto"/>
+        <w:rPr>
+          <w:sz w:val="24"/>
+          <w:szCs w:val="24"/>
+          <w:lang w:val="en-US"/>
+        </w:rPr>
+      </w:pPr>
+    </w:p>
+    <w:p>
+      <w:pPr>
+        <w:spacing w:line="480" w:lineRule="auto"/>
+        <w:rPr>
+          <w:sz w:val="24"/>
+          <w:szCs w:val="24"/>
+          <w:lang w:val="en-US"/>
+        </w:rPr>
+      </w:pPr>
+      <w:r>
+        <w:rPr>
+          <w:sz w:val="24"/>
+          <w:szCs w:val="24"/>
+          <w:lang w:val="en-US"/>
+        </w:rPr>
+        <w:tab/>
+        <w:t>As we can see, only at a depth cutoff of 5, does our new heuristic function led to fewer states visited than our old heuristic function.</w:t>
+      </w:r>
+      <w:r>
+        <w:rPr>
+          <w:sz w:val="24"/>
+          <w:szCs w:val="24"/>
+          <w:lang w:val="en-US"/>
+        </w:rPr>
+        <w:t xml:space="preserve"> But we can see the change of heuristic function didn’t drastically change the number of states visited. Even with an extremely simple heuristic function, the depth cutoff will always be a greater factor in the memory used by our algorithm.</w:t>
+      </w:r>
+      <w:r>
+        <w:rPr>
+          <w:sz w:val="24"/>
+          <w:szCs w:val="24"/>
+          <w:lang w:val="en-US"/>
+        </w:rPr>
+        <w:t xml:space="preserve"> The important rule that we </w:t>
+      </w:r>
+      <w:proofErr w:type="gramStart"/>
+      <w:r>
+        <w:rPr>
+          <w:sz w:val="24"/>
+          <w:szCs w:val="24"/>
+          <w:lang w:val="en-US"/>
+        </w:rPr>
+        <w:t>have to</w:t>
+      </w:r>
+      <w:proofErr w:type="gramEnd"/>
+      <w:r>
+        <w:rPr>
+          <w:sz w:val="24"/>
+          <w:szCs w:val="24"/>
+          <w:lang w:val="en-US"/>
+        </w:rPr>
+        <w:t xml:space="preserve"> remember is that our moves must be completed in under 10 seconds to be valid. So </w:t>
+      </w:r>
+      <w:proofErr w:type="gramStart"/>
+      <w:r>
+        <w:rPr>
+          <w:sz w:val="24"/>
+          <w:szCs w:val="24"/>
+          <w:lang w:val="en-US"/>
+        </w:rPr>
+        <w:t>as long as</w:t>
+      </w:r>
+      <w:proofErr w:type="gramEnd"/>
+      <w:r>
+        <w:rPr>
+          <w:sz w:val="24"/>
+          <w:szCs w:val="24"/>
+          <w:lang w:val="en-US"/>
+        </w:rPr>
+        <w:t xml:space="preserve"> our moves follow this rule, then visiting</w:t>
+      </w:r>
+      <w:r>
+        <w:rPr>
+          <w:sz w:val="24"/>
+          <w:szCs w:val="24"/>
+          <w:lang w:val="en-US"/>
+        </w:rPr>
+        <w:t xml:space="preserve"> slightly</w:t>
+      </w:r>
+      <w:r>
+        <w:rPr>
+          <w:sz w:val="24"/>
+          <w:szCs w:val="24"/>
+          <w:lang w:val="en-US"/>
+        </w:rPr>
+        <w:t xml:space="preserve"> more states does not matter if we can provide a better heuristic function (leads to more wins or faster wins). The following is a </w:t>
+      </w:r>
+      <w:r>
+        <w:rPr>
+          <w:sz w:val="24"/>
+          <w:szCs w:val="24"/>
+          <w:lang w:val="en-US"/>
+        </w:rPr>
+        <w:t>table for how many turns it took for white to win (old vs new heuristic, alpha-beta pruning)</w:t>
+      </w:r>
+    </w:p>
+    <w:tbl>
+      <w:tblPr>
+        <w:tblStyle w:val="TableGrid"/>
+        <w:tblW w:w="9214" w:type="dxa"/>
+        <w:tblInd w:w="137" w:type="dxa"/>
+        <w:tblLook w:val="04A0" w:firstRow="1" w:lastRow="0" w:firstColumn="1" w:lastColumn="0" w:noHBand="0" w:noVBand="1"/>
+      </w:tblPr>
+      <w:tblGrid>
+        <w:gridCol w:w="2552"/>
+        <w:gridCol w:w="3260"/>
+        <w:gridCol w:w="3402"/>
+      </w:tblGrid>
+      <w:tr>
+        <w:tc>
+          <w:tcPr>
+            <w:tcW w:w="2552" w:type="dxa"/>
+          </w:tcPr>
+          <w:p>
+            <w:pPr>
+              <w:jc w:val="center"/>
+              <w:rPr>
+                <w:b/>
+                <w:bCs/>
+                <w:sz w:val="24"/>
+                <w:szCs w:val="24"/>
+                <w:lang w:val="en-US"/>
+              </w:rPr>
+            </w:pPr>
+            <w:r>
+              <w:rPr>
+                <w:b/>
+                <w:bCs/>
+                <w:sz w:val="24"/>
+                <w:szCs w:val="24"/>
+                <w:lang w:val="en-US"/>
+              </w:rPr>
+              <w:t>Depth Cutoff</w:t>
+            </w:r>
+          </w:p>
+        </w:tc>
+        <w:tc>
+          <w:tcPr>
+            <w:tcW w:w="3260" w:type="dxa"/>
+          </w:tcPr>
+          <w:p>
+            <w:pPr>
+              <w:jc w:val="center"/>
+              <w:rPr>
+                <w:b/>
+                <w:bCs/>
+                <w:sz w:val="24"/>
+                <w:szCs w:val="24"/>
+                <w:lang w:val="en-US"/>
+              </w:rPr>
+            </w:pPr>
+            <w:r>
+              <w:rPr>
+                <w:b/>
+                <w:bCs/>
+                <w:sz w:val="24"/>
+                <w:szCs w:val="24"/>
+                <w:lang w:val="en-US"/>
+              </w:rPr>
+              <w:t>Moves required for white to win (old heuristic)</w:t>
+            </w:r>
+          </w:p>
+        </w:tc>
+        <w:tc>
+          <w:tcPr>
+            <w:tcW w:w="3402" w:type="dxa"/>
+          </w:tcPr>
+          <w:p>
+            <w:pPr>
+              <w:jc w:val="center"/>
+              <w:rPr>
+                <w:b/>
+                <w:bCs/>
+                <w:sz w:val="24"/>
+                <w:szCs w:val="24"/>
+                <w:lang w:val="en-US"/>
+              </w:rPr>
+            </w:pPr>
+            <w:r>
+              <w:rPr>
+                <w:b/>
+                <w:bCs/>
+                <w:sz w:val="24"/>
+                <w:szCs w:val="24"/>
+                <w:lang w:val="en-US"/>
+              </w:rPr>
+              <w:t>Moves required for white to win (</w:t>
+            </w:r>
+            <w:r>
+              <w:rPr>
+                <w:b/>
+                <w:bCs/>
+                <w:sz w:val="24"/>
+                <w:szCs w:val="24"/>
+                <w:lang w:val="en-US"/>
+              </w:rPr>
+              <w:t>new</w:t>
+            </w:r>
+            <w:r>
+              <w:rPr>
+                <w:b/>
+                <w:bCs/>
+                <w:sz w:val="24"/>
+                <w:szCs w:val="24"/>
+                <w:lang w:val="en-US"/>
+              </w:rPr>
+              <w:t xml:space="preserve"> heuristic)</w:t>
+            </w:r>
+          </w:p>
+        </w:tc>
+      </w:tr>
+      <w:tr>
+        <w:tc>
+          <w:tcPr>
+            <w:tcW w:w="2552" w:type="dxa"/>
+          </w:tcPr>
+          <w:p>
+            <w:pPr>
+              <w:spacing w:line="480" w:lineRule="auto"/>
+              <w:jc w:val="center"/>
+              <w:rPr>
+                <w:sz w:val="24"/>
+                <w:szCs w:val="24"/>
+                <w:lang w:val="en-US"/>
+              </w:rPr>
+            </w:pPr>
+            <w:r>
+              <w:rPr>
+                <w:sz w:val="24"/>
+                <w:szCs w:val="24"/>
+                <w:lang w:val="en-US"/>
+              </w:rPr>
+              <w:t>3</w:t>
+            </w:r>
+          </w:p>
+        </w:tc>
+        <w:tc>
+          <w:tcPr>
+            <w:tcW w:w="3260" w:type="dxa"/>
+          </w:tcPr>
+          <w:p>
+            <w:pPr>
+              <w:spacing w:line="480" w:lineRule="auto"/>
+              <w:jc w:val="center"/>
+              <w:rPr>
+                <w:sz w:val="24"/>
+                <w:szCs w:val="24"/>
+                <w:lang w:val="en-US"/>
+              </w:rPr>
+            </w:pPr>
+            <w:r>
+              <w:rPr>
+                <w:sz w:val="24"/>
+                <w:szCs w:val="24"/>
+                <w:lang w:val="en-US"/>
+              </w:rPr>
+              <w:t>11</w:t>
+            </w:r>
+          </w:p>
+        </w:tc>
+        <w:tc>
+          <w:tcPr>
+            <w:tcW w:w="3402" w:type="dxa"/>
+          </w:tcPr>
+          <w:p>
+            <w:pPr>
+              <w:spacing w:line="480" w:lineRule="auto"/>
+              <w:jc w:val="center"/>
+              <w:rPr>
+                <w:sz w:val="24"/>
+                <w:szCs w:val="24"/>
+                <w:lang w:val="en-US"/>
+              </w:rPr>
+            </w:pPr>
+            <w:r>
+              <w:rPr>
+                <w:sz w:val="24"/>
+                <w:szCs w:val="24"/>
+                <w:lang w:val="en-US"/>
+              </w:rPr>
+              <w:t>7</w:t>
+            </w:r>
+          </w:p>
+        </w:tc>
+      </w:tr>
+      <w:tr>
+        <w:tc>
+          <w:tcPr>
+            <w:tcW w:w="2552" w:type="dxa"/>
+          </w:tcPr>
+          <w:p>
+            <w:pPr>
+              <w:spacing w:line="480" w:lineRule="auto"/>
+              <w:jc w:val="center"/>
+              <w:rPr>
+                <w:sz w:val="24"/>
+                <w:szCs w:val="24"/>
+                <w:lang w:val="en-US"/>
+              </w:rPr>
+            </w:pPr>
+            <w:r>
+              <w:rPr>
+                <w:sz w:val="24"/>
+                <w:szCs w:val="24"/>
+                <w:lang w:val="en-US"/>
+              </w:rPr>
+              <w:t>4</w:t>
+            </w:r>
+          </w:p>
+        </w:tc>
+        <w:tc>
+          <w:tcPr>
+            <w:tcW w:w="3260" w:type="dxa"/>
+          </w:tcPr>
+          <w:p>
+            <w:pPr>
+              <w:spacing w:line="480" w:lineRule="auto"/>
+              <w:jc w:val="center"/>
+              <w:rPr>
+                <w:sz w:val="24"/>
+                <w:szCs w:val="24"/>
+                <w:lang w:val="en-US"/>
+              </w:rPr>
+            </w:pPr>
+            <w:r>
+              <w:rPr>
+                <w:sz w:val="24"/>
+                <w:szCs w:val="24"/>
+                <w:lang w:val="en-US"/>
+              </w:rPr>
+              <w:t>Black wins</w:t>
+            </w:r>
+          </w:p>
+        </w:tc>
+        <w:tc>
+          <w:tcPr>
+            <w:tcW w:w="3402" w:type="dxa"/>
+          </w:tcPr>
+          <w:p>
+            <w:pPr>
+              <w:spacing w:line="480" w:lineRule="auto"/>
+              <w:jc w:val="center"/>
+              <w:rPr>
+                <w:sz w:val="24"/>
+                <w:szCs w:val="24"/>
+                <w:lang w:val="en-US"/>
+              </w:rPr>
+            </w:pPr>
+            <w:r>
+              <w:rPr>
+                <w:sz w:val="24"/>
+                <w:szCs w:val="24"/>
+                <w:lang w:val="en-US"/>
+              </w:rPr>
+              <w:t>7</w:t>
+            </w:r>
+          </w:p>
+        </w:tc>
+      </w:tr>
+      <w:tr>
+        <w:tc>
+          <w:tcPr>
+            <w:tcW w:w="2552" w:type="dxa"/>
+          </w:tcPr>
+          <w:p>
+            <w:pPr>
+              <w:spacing w:line="480" w:lineRule="auto"/>
+              <w:jc w:val="center"/>
+              <w:rPr>
+                <w:sz w:val="24"/>
+                <w:szCs w:val="24"/>
+                <w:lang w:val="en-US"/>
+              </w:rPr>
+            </w:pPr>
+            <w:r>
+              <w:rPr>
+                <w:sz w:val="24"/>
+                <w:szCs w:val="24"/>
+                <w:lang w:val="en-US"/>
+              </w:rPr>
+              <w:t>5</w:t>
+            </w:r>
+          </w:p>
+        </w:tc>
+        <w:tc>
+          <w:tcPr>
+            <w:tcW w:w="3260" w:type="dxa"/>
+          </w:tcPr>
+          <w:p>
+            <w:pPr>
+              <w:spacing w:line="480" w:lineRule="auto"/>
+              <w:jc w:val="center"/>
+              <w:rPr>
+                <w:sz w:val="24"/>
+                <w:szCs w:val="24"/>
+                <w:lang w:val="en-US"/>
+              </w:rPr>
+            </w:pPr>
+            <w:r>
+              <w:rPr>
+                <w:sz w:val="24"/>
+                <w:szCs w:val="24"/>
+                <w:lang w:val="en-US"/>
+              </w:rPr>
+              <w:t>8</w:t>
+            </w:r>
+          </w:p>
+        </w:tc>
+        <w:tc>
+          <w:tcPr>
+            <w:tcW w:w="3402" w:type="dxa"/>
+          </w:tcPr>
+          <w:p>
+            <w:pPr>
+              <w:spacing w:line="480" w:lineRule="auto"/>
+              <w:jc w:val="center"/>
+              <w:rPr>
+                <w:sz w:val="24"/>
+                <w:szCs w:val="24"/>
+                <w:lang w:val="en-US"/>
+              </w:rPr>
+            </w:pPr>
+            <w:r>
+              <w:rPr>
+                <w:sz w:val="24"/>
+                <w:szCs w:val="24"/>
+                <w:lang w:val="en-US"/>
+              </w:rPr>
+              <w:t>6</w:t>
+            </w:r>
+          </w:p>
+        </w:tc>
+      </w:tr>
+      <w:tr>
+        <w:tc>
+          <w:tcPr>
+            <w:tcW w:w="2552" w:type="dxa"/>
+          </w:tcPr>
+          <w:p>
+            <w:pPr>
+              <w:spacing w:line="480" w:lineRule="auto"/>
+              <w:jc w:val="center"/>
+              <w:rPr>
+                <w:sz w:val="24"/>
+                <w:szCs w:val="24"/>
+                <w:lang w:val="en-US"/>
+              </w:rPr>
+            </w:pPr>
+            <w:r>
+              <w:rPr>
+                <w:sz w:val="24"/>
+                <w:szCs w:val="24"/>
+                <w:lang w:val="en-US"/>
+              </w:rPr>
+              <w:t>6</w:t>
+            </w:r>
+          </w:p>
+        </w:tc>
+        <w:tc>
+          <w:tcPr>
+            <w:tcW w:w="3260" w:type="dxa"/>
+          </w:tcPr>
+          <w:p>
+            <w:pPr>
+              <w:spacing w:line="480" w:lineRule="auto"/>
+              <w:jc w:val="center"/>
+              <w:rPr>
+                <w:sz w:val="24"/>
+                <w:szCs w:val="24"/>
+                <w:lang w:val="en-US"/>
+              </w:rPr>
+            </w:pPr>
+            <w:r>
+              <w:rPr>
+                <w:sz w:val="24"/>
+                <w:szCs w:val="24"/>
+                <w:lang w:val="en-US"/>
+              </w:rPr>
+              <w:t>Black wins</w:t>
+            </w:r>
+          </w:p>
+        </w:tc>
+        <w:tc>
+          <w:tcPr>
+            <w:tcW w:w="3402" w:type="dxa"/>
+          </w:tcPr>
+          <w:p>
+            <w:pPr>
+              <w:spacing w:line="480" w:lineRule="auto"/>
+              <w:jc w:val="center"/>
+              <w:rPr>
+                <w:sz w:val="24"/>
+                <w:szCs w:val="24"/>
+                <w:lang w:val="en-US"/>
+              </w:rPr>
+            </w:pPr>
+            <w:r>
+              <w:rPr>
+                <w:sz w:val="24"/>
+                <w:szCs w:val="24"/>
+                <w:lang w:val="en-US"/>
+              </w:rPr>
+              <w:t>9</w:t>
+            </w:r>
+          </w:p>
+        </w:tc>
+      </w:tr>
+    </w:tbl>
+    <w:p>
+      <w:pPr>
+        <w:spacing w:line="480" w:lineRule="auto"/>
+        <w:rPr>
+          <w:sz w:val="24"/>
+          <w:szCs w:val="24"/>
+          <w:lang w:val="en-US"/>
+        </w:rPr>
+      </w:pPr>
+    </w:p>
+    <w:p>
+      <w:pPr>
+        <w:spacing w:line="480" w:lineRule="auto"/>
+        <w:rPr>
+          <w:sz w:val="24"/>
+          <w:szCs w:val="24"/>
+          <w:lang w:val="en-US"/>
+        </w:rPr>
+      </w:pPr>
+      <w:r>
+        <w:rPr>
+          <w:sz w:val="24"/>
+          <w:szCs w:val="24"/>
+          <w:lang w:val="en-US"/>
+        </w:rPr>
+        <w:lastRenderedPageBreak/>
+        <w:tab/>
+        <w:t xml:space="preserve">The old heuristic would lead to losses for white on depth cutoffs of 4 and 6, when theoretically white should never lose. </w:t>
+      </w:r>
+      <w:r>
+        <w:rPr>
+          <w:sz w:val="24"/>
+          <w:szCs w:val="24"/>
+          <w:lang w:val="en-US"/>
+        </w:rPr>
+        <w:t>Lastly, we will compare the logs of a game with the old vs. new heuristic function for a depth cutoff of 4.</w:t>
+      </w:r>
+    </w:p>
+    <w:p>
+      <w:pPr>
+        <w:spacing w:line="240" w:lineRule="auto"/>
+        <w:rPr>
+          <w:b/>
+          <w:bCs/>
+          <w:sz w:val="24"/>
+          <w:szCs w:val="24"/>
+          <w:lang w:val="en-US"/>
+        </w:rPr>
+      </w:pPr>
+      <w:r>
+        <w:rPr>
+          <w:b/>
+          <w:bCs/>
+          <w:sz w:val="24"/>
+          <w:szCs w:val="24"/>
+          <w:lang w:val="en-US"/>
+        </w:rPr>
+        <w:t>Old Heuristic Function Log</w:t>
+      </w:r>
+    </w:p>
+    <w:p>
+      <w:pPr>
+        <w:spacing w:line="240" w:lineRule="auto"/>
+        <w:rPr>
+          <w:sz w:val="24"/>
+          <w:szCs w:val="24"/>
+          <w:lang w:val="en-US"/>
+        </w:rPr>
+      </w:pPr>
+      <w:r>
+        <w:rPr>
+          <w:sz w:val="24"/>
+          <w:szCs w:val="24"/>
+          <w:lang w:val="en-US"/>
+        </w:rPr>
+        <w:t>White Move 1</w:t>
+      </w:r>
+    </w:p>
+    <w:p>
+      <w:pPr>
+        <w:spacing w:line="240" w:lineRule="auto"/>
+        <w:rPr>
+          <w:sz w:val="24"/>
+          <w:szCs w:val="24"/>
+          <w:lang w:val="en-US"/>
+        </w:rPr>
+      </w:pPr>
+      <w:r>
+        <w:rPr>
+          <w:sz w:val="24"/>
+          <w:szCs w:val="24"/>
+          <w:lang w:val="en-US"/>
+        </w:rPr>
+        <w:t>D 4</w:t>
+      </w:r>
+    </w:p>
+    <w:p>
+      <w:pPr>
+        <w:spacing w:line="240" w:lineRule="auto"/>
+        <w:rPr>
+          <w:sz w:val="24"/>
+          <w:szCs w:val="24"/>
+          <w:lang w:val="en-US"/>
+        </w:rPr>
+      </w:pPr>
+      <w:r>
+        <w:rPr>
+          <w:sz w:val="24"/>
+          <w:szCs w:val="24"/>
+          <w:lang w:val="en-US"/>
+        </w:rPr>
+        <w:t xml:space="preserve">Black </w:t>
+      </w:r>
+      <w:r>
+        <w:rPr>
+          <w:sz w:val="24"/>
+          <w:szCs w:val="24"/>
+          <w:lang w:val="en-US"/>
+        </w:rPr>
+        <w:t>Move 1</w:t>
+      </w:r>
+    </w:p>
+    <w:p>
+      <w:pPr>
+        <w:spacing w:line="240" w:lineRule="auto"/>
+        <w:rPr>
+          <w:sz w:val="24"/>
+          <w:szCs w:val="24"/>
+          <w:lang w:val="en-US"/>
+        </w:rPr>
+      </w:pPr>
+      <w:r>
+        <w:rPr>
+          <w:sz w:val="24"/>
+          <w:szCs w:val="24"/>
+          <w:lang w:val="en-US"/>
+        </w:rPr>
+        <w:t>D 4</w:t>
+      </w:r>
+    </w:p>
+    <w:p>
+      <w:pPr>
+        <w:spacing w:line="240" w:lineRule="auto"/>
+        <w:rPr>
+          <w:sz w:val="24"/>
+          <w:szCs w:val="24"/>
+          <w:lang w:val="en-US"/>
+        </w:rPr>
+      </w:pPr>
+      <w:r>
+        <w:rPr>
+          <w:sz w:val="24"/>
+          <w:szCs w:val="24"/>
+          <w:lang w:val="en-US"/>
+        </w:rPr>
+        <w:t xml:space="preserve">White Move </w:t>
+      </w:r>
+      <w:r>
+        <w:rPr>
+          <w:sz w:val="24"/>
+          <w:szCs w:val="24"/>
+          <w:lang w:val="en-US"/>
+        </w:rPr>
+        <w:t>2</w:t>
+      </w:r>
+    </w:p>
+    <w:p>
+      <w:pPr>
+        <w:spacing w:line="240" w:lineRule="auto"/>
+        <w:rPr>
+          <w:sz w:val="24"/>
+          <w:szCs w:val="24"/>
+          <w:lang w:val="en-US"/>
+        </w:rPr>
+      </w:pPr>
+      <w:r>
+        <w:rPr>
+          <w:sz w:val="24"/>
+          <w:szCs w:val="24"/>
+          <w:lang w:val="en-US"/>
+        </w:rPr>
+        <w:t>D 4</w:t>
+      </w:r>
+    </w:p>
+    <w:p>
+      <w:pPr>
+        <w:spacing w:line="240" w:lineRule="auto"/>
+        <w:rPr>
+          <w:sz w:val="24"/>
+          <w:szCs w:val="24"/>
+          <w:lang w:val="en-US"/>
+        </w:rPr>
+      </w:pPr>
+      <w:r>
+        <w:rPr>
+          <w:sz w:val="24"/>
+          <w:szCs w:val="24"/>
+          <w:lang w:val="en-US"/>
+        </w:rPr>
+        <w:t xml:space="preserve">Black </w:t>
+      </w:r>
+      <w:r>
+        <w:rPr>
+          <w:sz w:val="24"/>
+          <w:szCs w:val="24"/>
+          <w:lang w:val="en-US"/>
+        </w:rPr>
+        <w:t xml:space="preserve">Move </w:t>
+      </w:r>
+      <w:r>
+        <w:rPr>
+          <w:sz w:val="24"/>
+          <w:szCs w:val="24"/>
+          <w:lang w:val="en-US"/>
+        </w:rPr>
+        <w:t>2</w:t>
+      </w:r>
+    </w:p>
+    <w:p>
+      <w:pPr>
+        <w:spacing w:line="240" w:lineRule="auto"/>
+        <w:rPr>
+          <w:sz w:val="24"/>
+          <w:szCs w:val="24"/>
+          <w:lang w:val="en-US"/>
+        </w:rPr>
+      </w:pPr>
+      <w:r>
+        <w:rPr>
+          <w:sz w:val="24"/>
+          <w:szCs w:val="24"/>
+          <w:lang w:val="en-US"/>
+        </w:rPr>
+        <w:t>D 4</w:t>
+      </w:r>
+    </w:p>
+    <w:p>
+      <w:pPr>
+        <w:spacing w:line="240" w:lineRule="auto"/>
+        <w:rPr>
+          <w:sz w:val="24"/>
+          <w:szCs w:val="24"/>
+          <w:lang w:val="en-US"/>
+        </w:rPr>
+      </w:pPr>
+      <w:r>
+        <w:rPr>
+          <w:sz w:val="24"/>
+          <w:szCs w:val="24"/>
+          <w:lang w:val="en-US"/>
+        </w:rPr>
+        <w:t xml:space="preserve">White Move </w:t>
+      </w:r>
+      <w:r>
+        <w:rPr>
+          <w:sz w:val="24"/>
+          <w:szCs w:val="24"/>
+          <w:lang w:val="en-US"/>
+        </w:rPr>
+        <w:t>3</w:t>
+      </w:r>
+    </w:p>
+    <w:p>
+      <w:pPr>
+        <w:spacing w:line="240" w:lineRule="auto"/>
+        <w:rPr>
+          <w:sz w:val="24"/>
+          <w:szCs w:val="24"/>
+          <w:lang w:val="en-US"/>
+        </w:rPr>
+      </w:pPr>
+      <w:r>
+        <w:rPr>
+          <w:sz w:val="24"/>
+          <w:szCs w:val="24"/>
+          <w:lang w:val="en-US"/>
+        </w:rPr>
+        <w:t>D 4</w:t>
+      </w:r>
+    </w:p>
+    <w:p>
+      <w:pPr>
+        <w:spacing w:line="240" w:lineRule="auto"/>
+        <w:rPr>
+          <w:sz w:val="24"/>
+          <w:szCs w:val="24"/>
+          <w:lang w:val="en-US"/>
+        </w:rPr>
+      </w:pPr>
+      <w:r>
+        <w:rPr>
+          <w:sz w:val="24"/>
+          <w:szCs w:val="24"/>
+          <w:lang w:val="en-US"/>
+        </w:rPr>
+        <w:t xml:space="preserve">Black </w:t>
+      </w:r>
+      <w:r>
+        <w:rPr>
+          <w:sz w:val="24"/>
+          <w:szCs w:val="24"/>
+          <w:lang w:val="en-US"/>
+        </w:rPr>
+        <w:t xml:space="preserve">Move </w:t>
+      </w:r>
+      <w:r>
+        <w:rPr>
+          <w:sz w:val="24"/>
+          <w:szCs w:val="24"/>
+          <w:lang w:val="en-US"/>
+        </w:rPr>
+        <w:t>3</w:t>
+      </w:r>
+    </w:p>
+    <w:p>
+      <w:pPr>
+        <w:spacing w:line="240" w:lineRule="auto"/>
+        <w:rPr>
+          <w:sz w:val="24"/>
+          <w:szCs w:val="24"/>
+          <w:lang w:val="en-US"/>
+        </w:rPr>
+      </w:pPr>
+      <w:r>
+        <w:rPr>
+          <w:sz w:val="24"/>
+          <w:szCs w:val="24"/>
+          <w:lang w:val="en-US"/>
+        </w:rPr>
+        <w:t>D 4</w:t>
+      </w:r>
+    </w:p>
+    <w:p>
+      <w:pPr>
+        <w:spacing w:line="240" w:lineRule="auto"/>
+        <w:rPr>
+          <w:sz w:val="24"/>
+          <w:szCs w:val="24"/>
+          <w:lang w:val="en-US"/>
+        </w:rPr>
+      </w:pPr>
+      <w:r>
+        <w:rPr>
+          <w:sz w:val="24"/>
+          <w:szCs w:val="24"/>
+          <w:lang w:val="en-US"/>
+        </w:rPr>
+        <w:t xml:space="preserve">White Move </w:t>
+      </w:r>
+      <w:r>
+        <w:rPr>
+          <w:sz w:val="24"/>
+          <w:szCs w:val="24"/>
+          <w:lang w:val="en-US"/>
+        </w:rPr>
+        <w:t>4</w:t>
+      </w:r>
+    </w:p>
+    <w:p>
+      <w:pPr>
+        <w:spacing w:line="240" w:lineRule="auto"/>
+        <w:rPr>
+          <w:sz w:val="24"/>
+          <w:szCs w:val="24"/>
+          <w:lang w:val="en-US"/>
+        </w:rPr>
+      </w:pPr>
+      <w:r>
+        <w:rPr>
+          <w:sz w:val="24"/>
+          <w:szCs w:val="24"/>
+          <w:lang w:val="en-US"/>
+        </w:rPr>
+        <w:t>D 4</w:t>
+      </w:r>
+    </w:p>
+    <w:p>
+      <w:pPr>
+        <w:spacing w:line="240" w:lineRule="auto"/>
+        <w:rPr>
+          <w:sz w:val="24"/>
+          <w:szCs w:val="24"/>
+          <w:lang w:val="en-US"/>
+        </w:rPr>
+      </w:pPr>
+      <w:r>
+        <w:rPr>
+          <w:sz w:val="24"/>
+          <w:szCs w:val="24"/>
+          <w:lang w:val="en-US"/>
+        </w:rPr>
+        <w:t xml:space="preserve">Black </w:t>
+      </w:r>
+      <w:r>
+        <w:rPr>
+          <w:sz w:val="24"/>
+          <w:szCs w:val="24"/>
+          <w:lang w:val="en-US"/>
+        </w:rPr>
+        <w:t xml:space="preserve">Move </w:t>
+      </w:r>
+      <w:r>
+        <w:rPr>
+          <w:sz w:val="24"/>
+          <w:szCs w:val="24"/>
+          <w:lang w:val="en-US"/>
+        </w:rPr>
+        <w:t>4</w:t>
+      </w:r>
+    </w:p>
+    <w:p>
+      <w:pPr>
+        <w:spacing w:line="240" w:lineRule="auto"/>
+        <w:rPr>
+          <w:sz w:val="24"/>
+          <w:szCs w:val="24"/>
+          <w:lang w:val="en-US"/>
+        </w:rPr>
+      </w:pPr>
+      <w:r>
+        <w:rPr>
+          <w:sz w:val="24"/>
+          <w:szCs w:val="24"/>
+          <w:lang w:val="en-US"/>
+        </w:rPr>
+        <w:t>D 4</w:t>
+      </w:r>
+    </w:p>
+    <w:p>
+      <w:pPr>
+        <w:spacing w:line="240" w:lineRule="auto"/>
+        <w:rPr>
+          <w:sz w:val="24"/>
+          <w:szCs w:val="24"/>
+          <w:lang w:val="en-US"/>
+        </w:rPr>
+      </w:pPr>
+      <w:r>
+        <w:rPr>
+          <w:sz w:val="24"/>
+          <w:szCs w:val="24"/>
+          <w:lang w:val="en-US"/>
+        </w:rPr>
+        <w:t xml:space="preserve">White Move </w:t>
+      </w:r>
+      <w:r>
+        <w:rPr>
+          <w:sz w:val="24"/>
+          <w:szCs w:val="24"/>
+          <w:lang w:val="en-US"/>
+        </w:rPr>
+        <w:t>5</w:t>
+      </w:r>
+    </w:p>
+    <w:p>
+      <w:pPr>
+        <w:spacing w:line="240" w:lineRule="auto"/>
+        <w:rPr>
+          <w:sz w:val="24"/>
+          <w:szCs w:val="24"/>
+          <w:lang w:val="en-US"/>
+        </w:rPr>
+      </w:pPr>
+      <w:r>
+        <w:rPr>
+          <w:sz w:val="24"/>
+          <w:szCs w:val="24"/>
+          <w:lang w:val="en-US"/>
+        </w:rPr>
+        <w:t>D 6</w:t>
+      </w:r>
+    </w:p>
+    <w:p>
+      <w:pPr>
+        <w:spacing w:line="240" w:lineRule="auto"/>
+        <w:rPr>
+          <w:sz w:val="24"/>
+          <w:szCs w:val="24"/>
+          <w:lang w:val="en-US"/>
+        </w:rPr>
+      </w:pPr>
+      <w:r>
+        <w:rPr>
+          <w:sz w:val="24"/>
+          <w:szCs w:val="24"/>
+          <w:lang w:val="en-US"/>
+        </w:rPr>
+        <w:t xml:space="preserve">Black </w:t>
+      </w:r>
+      <w:r>
+        <w:rPr>
+          <w:sz w:val="24"/>
+          <w:szCs w:val="24"/>
+          <w:lang w:val="en-US"/>
+        </w:rPr>
+        <w:t xml:space="preserve">Move </w:t>
+      </w:r>
+      <w:r>
+        <w:rPr>
+          <w:sz w:val="24"/>
+          <w:szCs w:val="24"/>
+          <w:lang w:val="en-US"/>
+        </w:rPr>
+        <w:t>5</w:t>
+      </w:r>
+    </w:p>
+    <w:p>
+      <w:pPr>
+        <w:spacing w:line="240" w:lineRule="auto"/>
+        <w:rPr>
+          <w:sz w:val="24"/>
+          <w:szCs w:val="24"/>
+          <w:lang w:val="en-US"/>
+        </w:rPr>
+      </w:pPr>
+      <w:r>
+        <w:rPr>
+          <w:sz w:val="24"/>
+          <w:szCs w:val="24"/>
+          <w:lang w:val="en-US"/>
+        </w:rPr>
+        <w:t>D 7</w:t>
+      </w:r>
+    </w:p>
+    <w:p>
+      <w:pPr>
+        <w:spacing w:line="240" w:lineRule="auto"/>
+        <w:rPr>
+          <w:sz w:val="24"/>
+          <w:szCs w:val="24"/>
+          <w:lang w:val="en-US"/>
+        </w:rPr>
+      </w:pPr>
+      <w:r>
+        <w:rPr>
+          <w:sz w:val="24"/>
+          <w:szCs w:val="24"/>
+          <w:lang w:val="en-US"/>
+        </w:rPr>
+        <w:t xml:space="preserve">White Move </w:t>
+      </w:r>
+      <w:r>
+        <w:rPr>
+          <w:sz w:val="24"/>
+          <w:szCs w:val="24"/>
+          <w:lang w:val="en-US"/>
+        </w:rPr>
+        <w:t>6</w:t>
+      </w:r>
+    </w:p>
+    <w:p>
+      <w:pPr>
+        <w:spacing w:line="240" w:lineRule="auto"/>
+        <w:rPr>
+          <w:sz w:val="24"/>
+          <w:szCs w:val="24"/>
+          <w:lang w:val="en-US"/>
+        </w:rPr>
+      </w:pPr>
+      <w:r>
+        <w:rPr>
+          <w:sz w:val="24"/>
+          <w:szCs w:val="24"/>
+          <w:lang w:val="en-US"/>
+        </w:rPr>
+        <w:t>D 8</w:t>
+      </w:r>
+    </w:p>
+    <w:p>
+      <w:pPr>
+        <w:spacing w:line="240" w:lineRule="auto"/>
+        <w:rPr>
+          <w:sz w:val="24"/>
+          <w:szCs w:val="24"/>
+          <w:lang w:val="en-US"/>
+        </w:rPr>
+      </w:pPr>
+      <w:r>
+        <w:rPr>
+          <w:sz w:val="24"/>
+          <w:szCs w:val="24"/>
+          <w:lang w:val="en-US"/>
+        </w:rPr>
+        <w:t xml:space="preserve">Black </w:t>
+      </w:r>
+      <w:r>
+        <w:rPr>
+          <w:sz w:val="24"/>
+          <w:szCs w:val="24"/>
+          <w:lang w:val="en-US"/>
+        </w:rPr>
+        <w:t xml:space="preserve">Move </w:t>
+      </w:r>
+      <w:r>
+        <w:rPr>
+          <w:sz w:val="24"/>
+          <w:szCs w:val="24"/>
+          <w:lang w:val="en-US"/>
+        </w:rPr>
+        <w:t>6</w:t>
+      </w:r>
+    </w:p>
+    <w:p>
+      <w:pPr>
+        <w:spacing w:line="240" w:lineRule="auto"/>
+        <w:rPr>
+          <w:sz w:val="24"/>
+          <w:szCs w:val="24"/>
+          <w:lang w:val="en-US"/>
+        </w:rPr>
+      </w:pPr>
+      <w:r>
+        <w:rPr>
+          <w:sz w:val="24"/>
+          <w:szCs w:val="24"/>
+          <w:lang w:val="en-US"/>
+        </w:rPr>
+        <w:lastRenderedPageBreak/>
+        <w:t>D 5</w:t>
+      </w:r>
+    </w:p>
+    <w:p>
+      <w:pPr>
+        <w:spacing w:line="240" w:lineRule="auto"/>
+        <w:rPr>
+          <w:sz w:val="24"/>
+          <w:szCs w:val="24"/>
+          <w:lang w:val="en-US"/>
+        </w:rPr>
+      </w:pPr>
+      <w:r>
+        <w:rPr>
+          <w:sz w:val="24"/>
+          <w:szCs w:val="24"/>
+          <w:lang w:val="en-US"/>
+        </w:rPr>
+        <w:t xml:space="preserve">White Move </w:t>
+      </w:r>
+      <w:r>
+        <w:rPr>
+          <w:sz w:val="24"/>
+          <w:szCs w:val="24"/>
+          <w:lang w:val="en-US"/>
+        </w:rPr>
+        <w:t>7</w:t>
+      </w:r>
+    </w:p>
+    <w:p>
+      <w:pPr>
+        <w:spacing w:line="240" w:lineRule="auto"/>
+        <w:rPr>
+          <w:sz w:val="24"/>
+          <w:szCs w:val="24"/>
+          <w:lang w:val="en-US"/>
+        </w:rPr>
+      </w:pPr>
+      <w:r>
+        <w:rPr>
+          <w:sz w:val="24"/>
+          <w:szCs w:val="24"/>
+          <w:lang w:val="en-US"/>
+        </w:rPr>
+        <w:t>D 1</w:t>
+      </w:r>
+    </w:p>
+    <w:p>
+      <w:pPr>
+        <w:spacing w:line="240" w:lineRule="auto"/>
+        <w:rPr>
+          <w:sz w:val="24"/>
+          <w:szCs w:val="24"/>
+          <w:lang w:val="en-US"/>
+        </w:rPr>
+      </w:pPr>
+      <w:r>
+        <w:rPr>
+          <w:sz w:val="24"/>
+          <w:szCs w:val="24"/>
+          <w:lang w:val="en-US"/>
+        </w:rPr>
+        <w:t xml:space="preserve">Black </w:t>
+      </w:r>
+      <w:r>
+        <w:rPr>
+          <w:sz w:val="24"/>
+          <w:szCs w:val="24"/>
+          <w:lang w:val="en-US"/>
+        </w:rPr>
+        <w:t xml:space="preserve">Move </w:t>
+      </w:r>
+      <w:r>
+        <w:rPr>
+          <w:sz w:val="24"/>
+          <w:szCs w:val="24"/>
+          <w:lang w:val="en-US"/>
+        </w:rPr>
+        <w:t>7</w:t>
+      </w:r>
+    </w:p>
+    <w:p>
+      <w:pPr>
+        <w:spacing w:line="240" w:lineRule="auto"/>
+        <w:rPr>
+          <w:sz w:val="24"/>
+          <w:szCs w:val="24"/>
+          <w:lang w:val="en-US"/>
+        </w:rPr>
+      </w:pPr>
+      <w:r>
+        <w:rPr>
+          <w:sz w:val="24"/>
+          <w:szCs w:val="24"/>
+          <w:lang w:val="en-US"/>
+        </w:rPr>
+        <w:t>D 3</w:t>
+      </w:r>
+    </w:p>
+    <w:p>
+      <w:pPr>
+        <w:spacing w:line="240" w:lineRule="auto"/>
+        <w:rPr>
+          <w:sz w:val="24"/>
+          <w:szCs w:val="24"/>
+          <w:lang w:val="en-US"/>
+        </w:rPr>
+      </w:pPr>
+      <w:r>
+        <w:rPr>
+          <w:sz w:val="24"/>
+          <w:szCs w:val="24"/>
+          <w:lang w:val="en-US"/>
+        </w:rPr>
+        <w:t xml:space="preserve">White Move </w:t>
+      </w:r>
+      <w:r>
+        <w:rPr>
+          <w:sz w:val="24"/>
+          <w:szCs w:val="24"/>
+          <w:lang w:val="en-US"/>
+        </w:rPr>
+        <w:t>8</w:t>
+      </w:r>
+    </w:p>
+    <w:p>
+      <w:pPr>
+        <w:spacing w:line="240" w:lineRule="auto"/>
+        <w:rPr>
+          <w:sz w:val="24"/>
+          <w:szCs w:val="24"/>
+          <w:lang w:val="en-US"/>
+        </w:rPr>
+      </w:pPr>
+      <w:r>
+        <w:rPr>
+          <w:sz w:val="24"/>
+          <w:szCs w:val="24"/>
+          <w:lang w:val="en-US"/>
+        </w:rPr>
+        <w:t>D 6</w:t>
+      </w:r>
+    </w:p>
+    <w:p>
+      <w:pPr>
+        <w:spacing w:line="240" w:lineRule="auto"/>
+        <w:rPr>
+          <w:sz w:val="24"/>
+          <w:szCs w:val="24"/>
+          <w:lang w:val="en-US"/>
+        </w:rPr>
+      </w:pPr>
+      <w:r>
+        <w:rPr>
+          <w:sz w:val="24"/>
+          <w:szCs w:val="24"/>
+          <w:lang w:val="en-US"/>
+        </w:rPr>
+        <w:t xml:space="preserve">Black </w:t>
+      </w:r>
+      <w:r>
+        <w:rPr>
+          <w:sz w:val="24"/>
+          <w:szCs w:val="24"/>
+          <w:lang w:val="en-US"/>
+        </w:rPr>
+        <w:t xml:space="preserve">Move </w:t>
+      </w:r>
+      <w:r>
+        <w:rPr>
+          <w:sz w:val="24"/>
+          <w:szCs w:val="24"/>
+          <w:lang w:val="en-US"/>
+        </w:rPr>
+        <w:t>8</w:t>
+      </w:r>
+    </w:p>
+    <w:p>
+      <w:pPr>
+        <w:spacing w:line="240" w:lineRule="auto"/>
+        <w:rPr>
+          <w:sz w:val="24"/>
+          <w:szCs w:val="24"/>
+          <w:lang w:val="en-US"/>
+        </w:rPr>
+      </w:pPr>
+      <w:r>
+        <w:rPr>
+          <w:sz w:val="24"/>
+          <w:szCs w:val="24"/>
+          <w:lang w:val="en-US"/>
+        </w:rPr>
+        <w:t>D 2</w:t>
+      </w:r>
+    </w:p>
+    <w:p>
+      <w:pPr>
+        <w:spacing w:line="240" w:lineRule="auto"/>
+        <w:rPr>
+          <w:sz w:val="24"/>
+          <w:szCs w:val="24"/>
+          <w:lang w:val="en-US"/>
+        </w:rPr>
+      </w:pPr>
+      <w:r>
+        <w:rPr>
+          <w:sz w:val="24"/>
+          <w:szCs w:val="24"/>
+          <w:lang w:val="en-US"/>
+        </w:rPr>
+        <w:t xml:space="preserve">White Move </w:t>
+      </w:r>
+      <w:r>
+        <w:rPr>
+          <w:sz w:val="24"/>
+          <w:szCs w:val="24"/>
+          <w:lang w:val="en-US"/>
+        </w:rPr>
+        <w:t>9</w:t>
+      </w:r>
+    </w:p>
+    <w:p>
+      <w:pPr>
+        <w:spacing w:line="240" w:lineRule="auto"/>
+        <w:rPr>
+          <w:sz w:val="24"/>
+          <w:szCs w:val="24"/>
+          <w:lang w:val="en-US"/>
+        </w:rPr>
+      </w:pPr>
+      <w:r>
+        <w:rPr>
+          <w:sz w:val="24"/>
+          <w:szCs w:val="24"/>
+          <w:lang w:val="en-US"/>
+        </w:rPr>
+        <w:t>D 3</w:t>
+      </w:r>
+    </w:p>
+    <w:p>
+      <w:pPr>
+        <w:spacing w:line="240" w:lineRule="auto"/>
+        <w:rPr>
+          <w:sz w:val="24"/>
+          <w:szCs w:val="24"/>
+          <w:lang w:val="en-US"/>
+        </w:rPr>
+      </w:pPr>
+      <w:r>
+        <w:rPr>
+          <w:sz w:val="24"/>
+          <w:szCs w:val="24"/>
+          <w:lang w:val="en-US"/>
+        </w:rPr>
+        <w:t xml:space="preserve">Black </w:t>
+      </w:r>
+      <w:r>
+        <w:rPr>
+          <w:sz w:val="24"/>
+          <w:szCs w:val="24"/>
+          <w:lang w:val="en-US"/>
+        </w:rPr>
+        <w:t xml:space="preserve">Move </w:t>
+      </w:r>
+      <w:r>
+        <w:rPr>
+          <w:sz w:val="24"/>
+          <w:szCs w:val="24"/>
+          <w:lang w:val="en-US"/>
+        </w:rPr>
+        <w:t>9</w:t>
+      </w:r>
+    </w:p>
+    <w:p>
+      <w:pPr>
+        <w:spacing w:line="240" w:lineRule="auto"/>
+        <w:rPr>
+          <w:sz w:val="24"/>
+          <w:szCs w:val="24"/>
+          <w:lang w:val="en-US"/>
+        </w:rPr>
+      </w:pPr>
+      <w:r>
+        <w:rPr>
+          <w:sz w:val="24"/>
+          <w:szCs w:val="24"/>
+          <w:lang w:val="en-US"/>
+        </w:rPr>
+        <w:t>L 3 8</w:t>
+      </w:r>
+    </w:p>
+    <w:p>
+      <w:pPr>
+        <w:spacing w:line="240" w:lineRule="auto"/>
+        <w:rPr>
+          <w:sz w:val="24"/>
+          <w:szCs w:val="24"/>
+          <w:lang w:val="en-US"/>
+        </w:rPr>
+      </w:pPr>
+      <w:r>
+        <w:rPr>
+          <w:sz w:val="24"/>
+          <w:szCs w:val="24"/>
+          <w:lang w:val="en-US"/>
+        </w:rPr>
+        <w:t>White Move 1</w:t>
+      </w:r>
+      <w:r>
+        <w:rPr>
+          <w:sz w:val="24"/>
+          <w:szCs w:val="24"/>
+          <w:lang w:val="en-US"/>
+        </w:rPr>
+        <w:t>0</w:t>
+      </w:r>
+    </w:p>
+    <w:p>
+      <w:pPr>
+        <w:spacing w:line="240" w:lineRule="auto"/>
+        <w:rPr>
+          <w:sz w:val="24"/>
+          <w:szCs w:val="24"/>
+          <w:lang w:val="en-US"/>
+        </w:rPr>
+      </w:pPr>
+      <w:r>
+        <w:rPr>
+          <w:sz w:val="24"/>
+          <w:szCs w:val="24"/>
+          <w:lang w:val="en-US"/>
+        </w:rPr>
+        <w:t>D 1</w:t>
+      </w:r>
+    </w:p>
+    <w:p>
+      <w:pPr>
+        <w:spacing w:line="240" w:lineRule="auto"/>
+        <w:rPr>
+          <w:sz w:val="24"/>
+          <w:szCs w:val="24"/>
+          <w:lang w:val="en-US"/>
+        </w:rPr>
+      </w:pPr>
+      <w:r>
+        <w:rPr>
+          <w:sz w:val="24"/>
+          <w:szCs w:val="24"/>
+          <w:lang w:val="en-US"/>
+        </w:rPr>
+        <w:t xml:space="preserve">Black </w:t>
+      </w:r>
+      <w:r>
+        <w:rPr>
+          <w:sz w:val="24"/>
+          <w:szCs w:val="24"/>
+          <w:lang w:val="en-US"/>
+        </w:rPr>
+        <w:t>Move 1</w:t>
+      </w:r>
+      <w:r>
+        <w:rPr>
+          <w:sz w:val="24"/>
+          <w:szCs w:val="24"/>
+          <w:lang w:val="en-US"/>
+        </w:rPr>
+        <w:t>0</w:t>
+      </w:r>
+    </w:p>
+    <w:p>
+      <w:pPr>
+        <w:spacing w:line="240" w:lineRule="auto"/>
+        <w:rPr>
+          <w:sz w:val="24"/>
+          <w:szCs w:val="24"/>
+          <w:lang w:val="en-US"/>
+        </w:rPr>
+      </w:pPr>
+      <w:r>
+        <w:rPr>
+          <w:sz w:val="24"/>
+          <w:szCs w:val="24"/>
+          <w:lang w:val="en-US"/>
+        </w:rPr>
+        <w:t>D 5</w:t>
+      </w:r>
+    </w:p>
+    <w:p>
+      <w:pPr>
+        <w:spacing w:line="240" w:lineRule="auto"/>
+        <w:rPr>
+          <w:sz w:val="24"/>
+          <w:szCs w:val="24"/>
+          <w:lang w:val="en-US"/>
+        </w:rPr>
+      </w:pPr>
+      <w:r>
+        <w:rPr>
+          <w:sz w:val="24"/>
+          <w:szCs w:val="24"/>
+          <w:lang w:val="en-US"/>
+        </w:rPr>
+        <w:t>White Move 1</w:t>
+      </w:r>
+      <w:r>
+        <w:rPr>
+          <w:sz w:val="24"/>
+          <w:szCs w:val="24"/>
+          <w:lang w:val="en-US"/>
+        </w:rPr>
+        <w:t>1</w:t>
+      </w:r>
+    </w:p>
+    <w:p>
+      <w:pPr>
+        <w:spacing w:line="240" w:lineRule="auto"/>
+        <w:rPr>
+          <w:sz w:val="24"/>
+          <w:szCs w:val="24"/>
+          <w:lang w:val="en-US"/>
+        </w:rPr>
+      </w:pPr>
+      <w:r>
+        <w:rPr>
+          <w:sz w:val="24"/>
+          <w:szCs w:val="24"/>
+          <w:lang w:val="en-US"/>
+        </w:rPr>
+        <w:t>D 6</w:t>
+      </w:r>
+    </w:p>
+    <w:p>
+      <w:pPr>
+        <w:spacing w:line="240" w:lineRule="auto"/>
+        <w:rPr>
+          <w:sz w:val="24"/>
+          <w:szCs w:val="24"/>
+          <w:lang w:val="en-US"/>
+        </w:rPr>
+      </w:pPr>
+      <w:r>
+        <w:rPr>
+          <w:sz w:val="24"/>
+          <w:szCs w:val="24"/>
+          <w:lang w:val="en-US"/>
+        </w:rPr>
+        <w:t xml:space="preserve">Black </w:t>
+      </w:r>
+      <w:r>
+        <w:rPr>
+          <w:sz w:val="24"/>
+          <w:szCs w:val="24"/>
+          <w:lang w:val="en-US"/>
+        </w:rPr>
+        <w:t>Move 1</w:t>
+      </w:r>
+      <w:r>
+        <w:rPr>
+          <w:sz w:val="24"/>
+          <w:szCs w:val="24"/>
+          <w:lang w:val="en-US"/>
+        </w:rPr>
+        <w:t>1</w:t>
+      </w:r>
+    </w:p>
+    <w:p>
+      <w:pPr>
+        <w:spacing w:line="240" w:lineRule="auto"/>
+        <w:rPr>
+          <w:sz w:val="24"/>
+          <w:szCs w:val="24"/>
+          <w:lang w:val="en-US"/>
+        </w:rPr>
+      </w:pPr>
+      <w:r>
+        <w:rPr>
+          <w:sz w:val="24"/>
+          <w:szCs w:val="24"/>
+          <w:lang w:val="en-US"/>
+        </w:rPr>
+        <w:t>D 6</w:t>
+      </w:r>
+    </w:p>
+    <w:p>
+      <w:pPr>
+        <w:spacing w:line="240" w:lineRule="auto"/>
+        <w:rPr>
+          <w:sz w:val="24"/>
+          <w:szCs w:val="24"/>
+          <w:lang w:val="en-US"/>
+        </w:rPr>
+      </w:pPr>
+      <w:r>
+        <w:rPr>
+          <w:sz w:val="24"/>
+          <w:szCs w:val="24"/>
+          <w:lang w:val="en-US"/>
+        </w:rPr>
+        <w:t>White Move 1</w:t>
+      </w:r>
+      <w:r>
+        <w:rPr>
+          <w:sz w:val="24"/>
+          <w:szCs w:val="24"/>
+          <w:lang w:val="en-US"/>
+        </w:rPr>
+        <w:t>2</w:t>
+      </w:r>
+    </w:p>
+    <w:p>
+      <w:pPr>
+        <w:spacing w:line="240" w:lineRule="auto"/>
+        <w:rPr>
+          <w:sz w:val="24"/>
+          <w:szCs w:val="24"/>
+          <w:lang w:val="en-US"/>
+        </w:rPr>
+      </w:pPr>
+      <w:r>
+        <w:rPr>
+          <w:sz w:val="24"/>
+          <w:szCs w:val="24"/>
+          <w:lang w:val="en-US"/>
+        </w:rPr>
+        <w:t>D 2</w:t>
+      </w:r>
+    </w:p>
+    <w:p>
+      <w:pPr>
+        <w:spacing w:line="240" w:lineRule="auto"/>
+        <w:rPr>
+          <w:sz w:val="24"/>
+          <w:szCs w:val="24"/>
+          <w:lang w:val="en-US"/>
+        </w:rPr>
+      </w:pPr>
+      <w:r>
+        <w:rPr>
+          <w:sz w:val="24"/>
+          <w:szCs w:val="24"/>
+          <w:lang w:val="en-US"/>
+        </w:rPr>
+        <w:t xml:space="preserve">Black </w:t>
+      </w:r>
+      <w:r>
+        <w:rPr>
+          <w:sz w:val="24"/>
+          <w:szCs w:val="24"/>
+          <w:lang w:val="en-US"/>
+        </w:rPr>
+        <w:t>Move 1</w:t>
+      </w:r>
+      <w:r>
+        <w:rPr>
+          <w:sz w:val="24"/>
+          <w:szCs w:val="24"/>
+          <w:lang w:val="en-US"/>
+        </w:rPr>
+        <w:t>2</w:t>
+      </w:r>
+    </w:p>
+    <w:p>
+      <w:pPr>
+        <w:spacing w:line="240" w:lineRule="auto"/>
+        <w:rPr>
+          <w:sz w:val="24"/>
+          <w:szCs w:val="24"/>
+          <w:lang w:val="en-US"/>
+        </w:rPr>
+      </w:pPr>
+      <w:r>
+        <w:rPr>
+          <w:sz w:val="24"/>
+          <w:szCs w:val="24"/>
+          <w:lang w:val="en-US"/>
+        </w:rPr>
+        <w:t>D 2</w:t>
+      </w:r>
+    </w:p>
+    <w:p>
+      <w:pPr>
+        <w:spacing w:line="240" w:lineRule="auto"/>
+        <w:rPr>
+          <w:sz w:val="24"/>
+          <w:szCs w:val="24"/>
+          <w:lang w:val="en-US"/>
+        </w:rPr>
+      </w:pPr>
+      <w:r>
+        <w:rPr>
+          <w:sz w:val="24"/>
+          <w:szCs w:val="24"/>
+          <w:lang w:val="en-US"/>
+        </w:rPr>
+        <w:t>White Move 1</w:t>
+      </w:r>
+      <w:r>
+        <w:rPr>
+          <w:sz w:val="24"/>
+          <w:szCs w:val="24"/>
+          <w:lang w:val="en-US"/>
+        </w:rPr>
+        <w:t>3</w:t>
+      </w:r>
+    </w:p>
+    <w:p>
+      <w:pPr>
+        <w:spacing w:line="240" w:lineRule="auto"/>
+        <w:rPr>
+          <w:sz w:val="24"/>
+          <w:szCs w:val="24"/>
+          <w:lang w:val="en-US"/>
+        </w:rPr>
+      </w:pPr>
+      <w:r>
+        <w:rPr>
+          <w:sz w:val="24"/>
+          <w:szCs w:val="24"/>
+          <w:lang w:val="en-US"/>
+        </w:rPr>
+        <w:t>D 6</w:t>
+      </w:r>
+    </w:p>
+    <w:p>
+      <w:pPr>
+        <w:spacing w:line="240" w:lineRule="auto"/>
+        <w:rPr>
+          <w:sz w:val="24"/>
+          <w:szCs w:val="24"/>
+          <w:lang w:val="en-US"/>
+        </w:rPr>
+      </w:pPr>
+      <w:r>
+        <w:rPr>
+          <w:sz w:val="24"/>
+          <w:szCs w:val="24"/>
+          <w:lang w:val="en-US"/>
+        </w:rPr>
+        <w:t xml:space="preserve">Black </w:t>
+      </w:r>
+      <w:r>
+        <w:rPr>
+          <w:sz w:val="24"/>
+          <w:szCs w:val="24"/>
+          <w:lang w:val="en-US"/>
+        </w:rPr>
+        <w:t>Move 1</w:t>
+      </w:r>
+      <w:r>
+        <w:rPr>
+          <w:sz w:val="24"/>
+          <w:szCs w:val="24"/>
+          <w:lang w:val="en-US"/>
+        </w:rPr>
+        <w:t>3</w:t>
+      </w:r>
+    </w:p>
+    <w:p>
+      <w:pPr>
+        <w:spacing w:line="240" w:lineRule="auto"/>
+        <w:rPr>
+          <w:sz w:val="24"/>
+          <w:szCs w:val="24"/>
+          <w:lang w:val="en-US"/>
+        </w:rPr>
+      </w:pPr>
+      <w:r>
+        <w:rPr>
+          <w:sz w:val="24"/>
+          <w:szCs w:val="24"/>
+          <w:lang w:val="en-US"/>
+        </w:rPr>
+        <w:lastRenderedPageBreak/>
+        <w:t>D 6</w:t>
+      </w:r>
+    </w:p>
+    <w:p>
+      <w:pPr>
+        <w:spacing w:line="240" w:lineRule="auto"/>
+        <w:rPr>
+          <w:sz w:val="24"/>
+          <w:szCs w:val="24"/>
+          <w:lang w:val="en-US"/>
+        </w:rPr>
+      </w:pPr>
+      <w:r>
+        <w:rPr>
+          <w:sz w:val="24"/>
+          <w:szCs w:val="24"/>
+          <w:lang w:val="en-US"/>
+        </w:rPr>
+        <w:t>White Move 1</w:t>
+      </w:r>
+      <w:r>
+        <w:rPr>
+          <w:sz w:val="24"/>
+          <w:szCs w:val="24"/>
+          <w:lang w:val="en-US"/>
+        </w:rPr>
+        <w:t>4</w:t>
+      </w:r>
+    </w:p>
+    <w:p>
+      <w:pPr>
+        <w:spacing w:line="240" w:lineRule="auto"/>
+        <w:rPr>
+          <w:sz w:val="24"/>
+          <w:szCs w:val="24"/>
+          <w:lang w:val="en-US"/>
+        </w:rPr>
+      </w:pPr>
+      <w:r>
+        <w:rPr>
+          <w:sz w:val="24"/>
+          <w:szCs w:val="24"/>
+          <w:lang w:val="en-US"/>
+        </w:rPr>
+        <w:t>D 6</w:t>
+      </w:r>
+    </w:p>
+    <w:p>
+      <w:pPr>
+        <w:spacing w:line="240" w:lineRule="auto"/>
+        <w:rPr>
+          <w:sz w:val="24"/>
+          <w:szCs w:val="24"/>
+          <w:lang w:val="en-US"/>
+        </w:rPr>
+      </w:pPr>
+      <w:r>
+        <w:rPr>
+          <w:sz w:val="24"/>
+          <w:szCs w:val="24"/>
+          <w:lang w:val="en-US"/>
+        </w:rPr>
+        <w:t xml:space="preserve">Black </w:t>
+      </w:r>
+      <w:r>
+        <w:rPr>
+          <w:sz w:val="24"/>
+          <w:szCs w:val="24"/>
+          <w:lang w:val="en-US"/>
+        </w:rPr>
+        <w:t>Move 1</w:t>
+      </w:r>
+      <w:r>
+        <w:rPr>
+          <w:sz w:val="24"/>
+          <w:szCs w:val="24"/>
+          <w:lang w:val="en-US"/>
+        </w:rPr>
+        <w:t>4</w:t>
+      </w:r>
+    </w:p>
+    <w:p>
+      <w:pPr>
+        <w:spacing w:line="240" w:lineRule="auto"/>
+        <w:rPr>
+          <w:sz w:val="24"/>
+          <w:szCs w:val="24"/>
+          <w:lang w:val="en-US"/>
+        </w:rPr>
+      </w:pPr>
+      <w:r>
+        <w:rPr>
+          <w:sz w:val="24"/>
+          <w:szCs w:val="24"/>
+          <w:lang w:val="en-US"/>
+        </w:rPr>
+        <w:t>D 6</w:t>
+      </w:r>
+    </w:p>
+    <w:p>
+      <w:pPr>
+        <w:spacing w:line="240" w:lineRule="auto"/>
+        <w:rPr>
+          <w:sz w:val="24"/>
+          <w:szCs w:val="24"/>
+          <w:lang w:val="en-US"/>
+        </w:rPr>
+      </w:pPr>
+      <w:r>
+        <w:rPr>
+          <w:sz w:val="24"/>
+          <w:szCs w:val="24"/>
+          <w:lang w:val="en-US"/>
+        </w:rPr>
+        <w:t>White Move 1</w:t>
+      </w:r>
+      <w:r>
+        <w:rPr>
+          <w:sz w:val="24"/>
+          <w:szCs w:val="24"/>
+          <w:lang w:val="en-US"/>
+        </w:rPr>
+        <w:t>5</w:t>
+      </w:r>
+    </w:p>
+    <w:p>
+      <w:pPr>
+        <w:spacing w:line="240" w:lineRule="auto"/>
+        <w:rPr>
+          <w:sz w:val="24"/>
+          <w:szCs w:val="24"/>
+          <w:lang w:val="en-US"/>
+        </w:rPr>
+      </w:pPr>
+      <w:r>
+        <w:rPr>
+          <w:sz w:val="24"/>
+          <w:szCs w:val="24"/>
+          <w:lang w:val="en-US"/>
+        </w:rPr>
+        <w:t>D 2</w:t>
+      </w:r>
+    </w:p>
+    <w:p>
+      <w:pPr>
+        <w:spacing w:line="240" w:lineRule="auto"/>
+        <w:rPr>
+          <w:sz w:val="24"/>
+          <w:szCs w:val="24"/>
+          <w:lang w:val="en-US"/>
+        </w:rPr>
+      </w:pPr>
+      <w:r>
+        <w:rPr>
+          <w:sz w:val="24"/>
+          <w:szCs w:val="24"/>
+          <w:lang w:val="en-US"/>
+        </w:rPr>
+        <w:t xml:space="preserve">Black </w:t>
+      </w:r>
+      <w:r>
+        <w:rPr>
+          <w:sz w:val="24"/>
+          <w:szCs w:val="24"/>
+          <w:lang w:val="en-US"/>
+        </w:rPr>
+        <w:t>Move 1</w:t>
+      </w:r>
+      <w:r>
+        <w:rPr>
+          <w:sz w:val="24"/>
+          <w:szCs w:val="24"/>
+          <w:lang w:val="en-US"/>
+        </w:rPr>
+        <w:t>5</w:t>
+      </w:r>
+    </w:p>
+    <w:p>
+      <w:pPr>
+        <w:spacing w:line="240" w:lineRule="auto"/>
+        <w:rPr>
+          <w:sz w:val="24"/>
+          <w:szCs w:val="24"/>
+          <w:lang w:val="en-US"/>
+        </w:rPr>
+      </w:pPr>
+      <w:r>
+        <w:rPr>
+          <w:sz w:val="24"/>
+          <w:szCs w:val="24"/>
+          <w:lang w:val="en-US"/>
+        </w:rPr>
+        <w:t>D 2</w:t>
+      </w:r>
+    </w:p>
+    <w:p>
+      <w:pPr>
+        <w:spacing w:line="240" w:lineRule="auto"/>
+        <w:rPr>
+          <w:sz w:val="24"/>
+          <w:szCs w:val="24"/>
+          <w:lang w:val="en-US"/>
+        </w:rPr>
+      </w:pPr>
+      <w:r>
+        <w:rPr>
+          <w:sz w:val="24"/>
+          <w:szCs w:val="24"/>
+          <w:lang w:val="en-US"/>
+        </w:rPr>
+        <w:t>White Move 1</w:t>
+      </w:r>
+      <w:r>
+        <w:rPr>
+          <w:sz w:val="24"/>
+          <w:szCs w:val="24"/>
+          <w:lang w:val="en-US"/>
+        </w:rPr>
+        <w:t>6</w:t>
+      </w:r>
+    </w:p>
+    <w:p>
+      <w:pPr>
+        <w:spacing w:line="240" w:lineRule="auto"/>
+        <w:rPr>
+          <w:sz w:val="24"/>
+          <w:szCs w:val="24"/>
+          <w:lang w:val="en-US"/>
+        </w:rPr>
+      </w:pPr>
+      <w:r>
+        <w:rPr>
+          <w:sz w:val="24"/>
+          <w:szCs w:val="24"/>
+          <w:lang w:val="en-US"/>
+        </w:rPr>
+        <w:t>D 2</w:t>
+      </w:r>
+    </w:p>
+    <w:p>
+      <w:pPr>
+        <w:spacing w:line="240" w:lineRule="auto"/>
+        <w:rPr>
+          <w:sz w:val="24"/>
+          <w:szCs w:val="24"/>
+          <w:lang w:val="en-US"/>
+        </w:rPr>
+      </w:pPr>
+      <w:r>
+        <w:rPr>
+          <w:sz w:val="24"/>
+          <w:szCs w:val="24"/>
+          <w:lang w:val="en-US"/>
+        </w:rPr>
+        <w:t xml:space="preserve">Black </w:t>
+      </w:r>
+      <w:r>
+        <w:rPr>
+          <w:sz w:val="24"/>
+          <w:szCs w:val="24"/>
+          <w:lang w:val="en-US"/>
+        </w:rPr>
+        <w:t>Move 1</w:t>
+      </w:r>
+      <w:r>
+        <w:rPr>
+          <w:sz w:val="24"/>
+          <w:szCs w:val="24"/>
+          <w:lang w:val="en-US"/>
+        </w:rPr>
+        <w:t>6</w:t>
+      </w:r>
+    </w:p>
+    <w:p>
+      <w:pPr>
+        <w:spacing w:line="240" w:lineRule="auto"/>
+        <w:rPr>
+          <w:sz w:val="24"/>
+          <w:szCs w:val="24"/>
+          <w:lang w:val="en-US"/>
+        </w:rPr>
+      </w:pPr>
+      <w:r>
+        <w:rPr>
+          <w:sz w:val="24"/>
+          <w:szCs w:val="24"/>
+          <w:lang w:val="en-US"/>
+        </w:rPr>
+        <w:t>D 2</w:t>
+      </w:r>
+    </w:p>
+    <w:p>
+      <w:pPr>
+        <w:spacing w:line="240" w:lineRule="auto"/>
+        <w:rPr>
+          <w:sz w:val="24"/>
+          <w:szCs w:val="24"/>
+          <w:lang w:val="en-US"/>
+        </w:rPr>
+      </w:pPr>
+      <w:r>
+        <w:rPr>
+          <w:sz w:val="24"/>
+          <w:szCs w:val="24"/>
+          <w:lang w:val="en-US"/>
+        </w:rPr>
+        <w:t>White Move 1</w:t>
+      </w:r>
+      <w:r>
+        <w:rPr>
+          <w:sz w:val="24"/>
+          <w:szCs w:val="24"/>
+          <w:lang w:val="en-US"/>
+        </w:rPr>
+        <w:t>7</w:t>
+      </w:r>
+    </w:p>
+    <w:p>
+      <w:pPr>
+        <w:spacing w:line="240" w:lineRule="auto"/>
+        <w:rPr>
+          <w:sz w:val="24"/>
+          <w:szCs w:val="24"/>
+          <w:lang w:val="en-US"/>
+        </w:rPr>
+      </w:pPr>
+      <w:r>
+        <w:rPr>
+          <w:sz w:val="24"/>
+          <w:szCs w:val="24"/>
+          <w:lang w:val="en-US"/>
+        </w:rPr>
+        <w:t>D 2</w:t>
+      </w:r>
+    </w:p>
+    <w:p>
+      <w:pPr>
+        <w:spacing w:line="240" w:lineRule="auto"/>
+        <w:rPr>
+          <w:sz w:val="24"/>
+          <w:szCs w:val="24"/>
+          <w:lang w:val="en-US"/>
+        </w:rPr>
+      </w:pPr>
+      <w:r>
+        <w:rPr>
+          <w:sz w:val="24"/>
+          <w:szCs w:val="24"/>
+          <w:lang w:val="en-US"/>
+        </w:rPr>
+        <w:t xml:space="preserve">Black </w:t>
+      </w:r>
+      <w:r>
+        <w:rPr>
+          <w:sz w:val="24"/>
+          <w:szCs w:val="24"/>
+          <w:lang w:val="en-US"/>
+        </w:rPr>
+        <w:t>Move 1</w:t>
+      </w:r>
+      <w:r>
+        <w:rPr>
+          <w:sz w:val="24"/>
+          <w:szCs w:val="24"/>
+          <w:lang w:val="en-US"/>
+        </w:rPr>
+        <w:t>7</w:t>
+      </w:r>
+    </w:p>
+    <w:p>
+      <w:pPr>
+        <w:spacing w:line="240" w:lineRule="auto"/>
+        <w:rPr>
+          <w:sz w:val="24"/>
+          <w:szCs w:val="24"/>
+          <w:lang w:val="en-US"/>
+        </w:rPr>
+      </w:pPr>
+      <w:r>
+        <w:rPr>
+          <w:sz w:val="24"/>
+          <w:szCs w:val="24"/>
+          <w:lang w:val="en-US"/>
+        </w:rPr>
+        <w:t>D 1</w:t>
+      </w:r>
+    </w:p>
+    <w:p>
+      <w:pPr>
+        <w:spacing w:line="240" w:lineRule="auto"/>
+        <w:rPr>
+          <w:sz w:val="24"/>
+          <w:szCs w:val="24"/>
+          <w:lang w:val="en-US"/>
+        </w:rPr>
+      </w:pPr>
+      <w:r>
+        <w:rPr>
+          <w:sz w:val="24"/>
+          <w:szCs w:val="24"/>
+          <w:lang w:val="en-US"/>
+        </w:rPr>
+        <w:t>White Move 1</w:t>
+      </w:r>
+      <w:r>
+        <w:rPr>
+          <w:sz w:val="24"/>
+          <w:szCs w:val="24"/>
+          <w:lang w:val="en-US"/>
+        </w:rPr>
+        <w:t>8</w:t>
+      </w:r>
+    </w:p>
+    <w:p>
+      <w:pPr>
+        <w:spacing w:line="240" w:lineRule="auto"/>
+        <w:rPr>
+          <w:sz w:val="24"/>
+          <w:szCs w:val="24"/>
+          <w:lang w:val="en-US"/>
+        </w:rPr>
+      </w:pPr>
+      <w:r>
+        <w:rPr>
+          <w:sz w:val="24"/>
+          <w:szCs w:val="24"/>
+          <w:lang w:val="en-US"/>
+        </w:rPr>
+        <w:t>D 1</w:t>
+      </w:r>
+    </w:p>
+    <w:p>
+      <w:pPr>
+        <w:spacing w:line="240" w:lineRule="auto"/>
+        <w:rPr>
+          <w:sz w:val="24"/>
+          <w:szCs w:val="24"/>
+          <w:lang w:val="en-US"/>
+        </w:rPr>
+      </w:pPr>
+      <w:r>
+        <w:rPr>
+          <w:sz w:val="24"/>
+          <w:szCs w:val="24"/>
+          <w:lang w:val="en-US"/>
+        </w:rPr>
+        <w:t xml:space="preserve">Black </w:t>
+      </w:r>
+      <w:r>
+        <w:rPr>
+          <w:sz w:val="24"/>
+          <w:szCs w:val="24"/>
+          <w:lang w:val="en-US"/>
+        </w:rPr>
+        <w:t>Move 1</w:t>
+      </w:r>
+      <w:r>
+        <w:rPr>
+          <w:sz w:val="24"/>
+          <w:szCs w:val="24"/>
+          <w:lang w:val="en-US"/>
+        </w:rPr>
+        <w:t>8</w:t>
+      </w:r>
+    </w:p>
+    <w:p>
+      <w:pPr>
+        <w:spacing w:line="240" w:lineRule="auto"/>
+        <w:rPr>
+          <w:sz w:val="24"/>
+          <w:szCs w:val="24"/>
+          <w:lang w:val="en-US"/>
+        </w:rPr>
+      </w:pPr>
+      <w:r>
+        <w:rPr>
+          <w:sz w:val="24"/>
+          <w:szCs w:val="24"/>
+          <w:lang w:val="en-US"/>
+        </w:rPr>
+        <w:t>D 1</w:t>
+      </w:r>
+    </w:p>
+    <w:p>
+      <w:pPr>
+        <w:spacing w:line="240" w:lineRule="auto"/>
+        <w:rPr>
+          <w:sz w:val="24"/>
+          <w:szCs w:val="24"/>
+          <w:lang w:val="en-US"/>
+        </w:rPr>
+      </w:pPr>
+      <w:r>
+        <w:rPr>
+          <w:sz w:val="24"/>
+          <w:szCs w:val="24"/>
+          <w:lang w:val="en-US"/>
+        </w:rPr>
+        <w:t>White Move 1</w:t>
+      </w:r>
+      <w:r>
+        <w:rPr>
+          <w:sz w:val="24"/>
+          <w:szCs w:val="24"/>
+          <w:lang w:val="en-US"/>
+        </w:rPr>
+        <w:t>9</w:t>
+      </w:r>
+    </w:p>
+    <w:p>
+      <w:pPr>
+        <w:spacing w:line="240" w:lineRule="auto"/>
+        <w:rPr>
+          <w:sz w:val="24"/>
+          <w:szCs w:val="24"/>
+          <w:lang w:val="en-US"/>
+        </w:rPr>
+      </w:pPr>
+      <w:r>
+        <w:rPr>
+          <w:sz w:val="24"/>
+          <w:szCs w:val="24"/>
+          <w:lang w:val="en-US"/>
+        </w:rPr>
+        <w:t>D 1</w:t>
+      </w:r>
+    </w:p>
+    <w:p>
+      <w:pPr>
+        <w:spacing w:line="240" w:lineRule="auto"/>
+        <w:rPr>
+          <w:sz w:val="24"/>
+          <w:szCs w:val="24"/>
+          <w:lang w:val="en-US"/>
+        </w:rPr>
+      </w:pPr>
+      <w:r>
+        <w:rPr>
+          <w:sz w:val="24"/>
+          <w:szCs w:val="24"/>
+          <w:lang w:val="en-US"/>
+        </w:rPr>
+        <w:t xml:space="preserve">Black </w:t>
+      </w:r>
+      <w:r>
+        <w:rPr>
+          <w:sz w:val="24"/>
+          <w:szCs w:val="24"/>
+          <w:lang w:val="en-US"/>
+        </w:rPr>
+        <w:t>Move 1</w:t>
+      </w:r>
+      <w:r>
+        <w:rPr>
+          <w:sz w:val="24"/>
+          <w:szCs w:val="24"/>
+          <w:lang w:val="en-US"/>
+        </w:rPr>
+        <w:t>9</w:t>
+      </w:r>
+    </w:p>
+    <w:p>
+      <w:pPr>
+        <w:spacing w:line="240" w:lineRule="auto"/>
+        <w:rPr>
+          <w:sz w:val="24"/>
+          <w:szCs w:val="24"/>
+          <w:lang w:val="en-US"/>
+        </w:rPr>
+      </w:pPr>
+      <w:r>
+        <w:rPr>
+          <w:sz w:val="24"/>
+          <w:szCs w:val="24"/>
+          <w:lang w:val="en-US"/>
+        </w:rPr>
+        <w:t>D 1</w:t>
+      </w:r>
+    </w:p>
+    <w:p>
+      <w:pPr>
+        <w:spacing w:line="240" w:lineRule="auto"/>
+        <w:rPr>
+          <w:sz w:val="24"/>
+          <w:szCs w:val="24"/>
+          <w:lang w:val="en-US"/>
+        </w:rPr>
+      </w:pPr>
+      <w:r>
+        <w:rPr>
+          <w:sz w:val="24"/>
+          <w:szCs w:val="24"/>
+          <w:lang w:val="en-US"/>
+        </w:rPr>
+        <w:t xml:space="preserve">White Move </w:t>
+      </w:r>
+      <w:r>
+        <w:rPr>
+          <w:sz w:val="24"/>
+          <w:szCs w:val="24"/>
+          <w:lang w:val="en-US"/>
+        </w:rPr>
+        <w:t>20</w:t>
+      </w:r>
+    </w:p>
+    <w:p>
+      <w:pPr>
+        <w:spacing w:line="240" w:lineRule="auto"/>
+        <w:rPr>
+          <w:sz w:val="24"/>
+          <w:szCs w:val="24"/>
+          <w:lang w:val="en-US"/>
+        </w:rPr>
+      </w:pPr>
+      <w:r>
+        <w:rPr>
+          <w:sz w:val="24"/>
+          <w:szCs w:val="24"/>
+          <w:lang w:val="en-US"/>
+        </w:rPr>
+        <w:t>D 1</w:t>
+      </w:r>
+    </w:p>
+    <w:p>
+      <w:pPr>
+        <w:spacing w:line="240" w:lineRule="auto"/>
+        <w:rPr>
+          <w:sz w:val="24"/>
+          <w:szCs w:val="24"/>
+          <w:lang w:val="en-US"/>
+        </w:rPr>
+      </w:pPr>
+      <w:r>
+        <w:rPr>
+          <w:sz w:val="24"/>
+          <w:szCs w:val="24"/>
+          <w:lang w:val="en-US"/>
+        </w:rPr>
+        <w:t xml:space="preserve">Black </w:t>
+      </w:r>
+      <w:r>
+        <w:rPr>
+          <w:sz w:val="24"/>
+          <w:szCs w:val="24"/>
+          <w:lang w:val="en-US"/>
+        </w:rPr>
+        <w:t xml:space="preserve">Move </w:t>
+      </w:r>
+      <w:r>
+        <w:rPr>
+          <w:sz w:val="24"/>
+          <w:szCs w:val="24"/>
+          <w:lang w:val="en-US"/>
+        </w:rPr>
+        <w:t>20</w:t>
+      </w:r>
+    </w:p>
+    <w:p>
+      <w:pPr>
+        <w:spacing w:line="240" w:lineRule="auto"/>
+        <w:rPr>
+          <w:sz w:val="24"/>
+          <w:szCs w:val="24"/>
+          <w:lang w:val="en-US"/>
+        </w:rPr>
+      </w:pPr>
+      <w:r>
+        <w:rPr>
+          <w:sz w:val="24"/>
+          <w:szCs w:val="24"/>
+          <w:lang w:val="en-US"/>
+        </w:rPr>
+        <w:lastRenderedPageBreak/>
+        <w:t>D 8</w:t>
+      </w:r>
+    </w:p>
+    <w:p>
+      <w:pPr>
+        <w:spacing w:line="240" w:lineRule="auto"/>
+        <w:rPr>
+          <w:sz w:val="24"/>
+          <w:szCs w:val="24"/>
+          <w:lang w:val="en-US"/>
+        </w:rPr>
+      </w:pPr>
+      <w:r>
+        <w:rPr>
+          <w:sz w:val="24"/>
+          <w:szCs w:val="24"/>
+          <w:lang w:val="en-US"/>
+        </w:rPr>
+        <w:t xml:space="preserve">White Move </w:t>
+      </w:r>
+      <w:r>
+        <w:rPr>
+          <w:sz w:val="24"/>
+          <w:szCs w:val="24"/>
+          <w:lang w:val="en-US"/>
+        </w:rPr>
+        <w:t>21</w:t>
+      </w:r>
+    </w:p>
+    <w:p>
+      <w:pPr>
+        <w:spacing w:line="240" w:lineRule="auto"/>
+        <w:rPr>
+          <w:sz w:val="24"/>
+          <w:szCs w:val="24"/>
+          <w:lang w:val="en-US"/>
+        </w:rPr>
+      </w:pPr>
+      <w:r>
+        <w:rPr>
+          <w:sz w:val="24"/>
+          <w:szCs w:val="24"/>
+          <w:lang w:val="en-US"/>
+        </w:rPr>
+        <w:t>D 7</w:t>
+      </w:r>
+    </w:p>
+    <w:p>
+      <w:pPr>
+        <w:spacing w:line="240" w:lineRule="auto"/>
+        <w:rPr>
+          <w:sz w:val="24"/>
+          <w:szCs w:val="24"/>
+          <w:lang w:val="en-US"/>
+        </w:rPr>
+      </w:pPr>
+      <w:r>
+        <w:rPr>
+          <w:sz w:val="24"/>
+          <w:szCs w:val="24"/>
+          <w:lang w:val="en-US"/>
+        </w:rPr>
+        <w:t xml:space="preserve">Black </w:t>
+      </w:r>
+      <w:r>
+        <w:rPr>
+          <w:sz w:val="24"/>
+          <w:szCs w:val="24"/>
+          <w:lang w:val="en-US"/>
+        </w:rPr>
+        <w:t xml:space="preserve">Move </w:t>
+      </w:r>
+      <w:r>
+        <w:rPr>
+          <w:sz w:val="24"/>
+          <w:szCs w:val="24"/>
+          <w:lang w:val="en-US"/>
+        </w:rPr>
+        <w:t>21</w:t>
+      </w:r>
+    </w:p>
+    <w:p>
+      <w:pPr>
+        <w:spacing w:line="240" w:lineRule="auto"/>
+        <w:rPr>
+          <w:sz w:val="24"/>
+          <w:szCs w:val="24"/>
+          <w:lang w:val="en-US"/>
+        </w:rPr>
+      </w:pPr>
+      <w:r>
+        <w:rPr>
+          <w:sz w:val="24"/>
+          <w:szCs w:val="24"/>
+          <w:lang w:val="en-US"/>
+        </w:rPr>
+        <w:t>D 7</w:t>
+      </w:r>
+    </w:p>
+    <w:p>
+      <w:pPr>
+        <w:spacing w:line="240" w:lineRule="auto"/>
+        <w:rPr>
+          <w:sz w:val="24"/>
+          <w:szCs w:val="24"/>
+          <w:lang w:val="en-US"/>
+        </w:rPr>
+      </w:pPr>
+      <w:r>
+        <w:rPr>
+          <w:sz w:val="24"/>
+          <w:szCs w:val="24"/>
+          <w:lang w:val="en-US"/>
+        </w:rPr>
+        <w:t xml:space="preserve">White Move </w:t>
+      </w:r>
+      <w:r>
+        <w:rPr>
+          <w:sz w:val="24"/>
+          <w:szCs w:val="24"/>
+          <w:lang w:val="en-US"/>
+        </w:rPr>
+        <w:t>22</w:t>
+      </w:r>
+    </w:p>
+    <w:p>
+      <w:pPr>
+        <w:spacing w:line="240" w:lineRule="auto"/>
+        <w:rPr>
+          <w:sz w:val="24"/>
+          <w:szCs w:val="24"/>
+          <w:lang w:val="en-US"/>
+        </w:rPr>
+      </w:pPr>
+      <w:r>
+        <w:rPr>
+          <w:sz w:val="24"/>
+          <w:szCs w:val="24"/>
+          <w:lang w:val="en-US"/>
+        </w:rPr>
+        <w:t>D 5</w:t>
+      </w:r>
+    </w:p>
+    <w:p>
+      <w:pPr>
+        <w:spacing w:line="240" w:lineRule="auto"/>
+        <w:rPr>
+          <w:sz w:val="24"/>
+          <w:szCs w:val="24"/>
+          <w:lang w:val="en-US"/>
+        </w:rPr>
+      </w:pPr>
+      <w:r>
+        <w:rPr>
+          <w:sz w:val="24"/>
+          <w:szCs w:val="24"/>
+          <w:lang w:val="en-US"/>
+        </w:rPr>
+        <w:t xml:space="preserve">Black </w:t>
+      </w:r>
+      <w:r>
+        <w:rPr>
+          <w:sz w:val="24"/>
+          <w:szCs w:val="24"/>
+          <w:lang w:val="en-US"/>
+        </w:rPr>
+        <w:t xml:space="preserve">Move </w:t>
+      </w:r>
+      <w:r>
+        <w:rPr>
+          <w:sz w:val="24"/>
+          <w:szCs w:val="24"/>
+          <w:lang w:val="en-US"/>
+        </w:rPr>
+        <w:t>22</w:t>
+      </w:r>
+    </w:p>
+    <w:p>
+      <w:pPr>
+        <w:spacing w:line="240" w:lineRule="auto"/>
+        <w:rPr>
+          <w:sz w:val="24"/>
+          <w:szCs w:val="24"/>
+          <w:lang w:val="en-US"/>
+        </w:rPr>
+      </w:pPr>
+      <w:r>
+        <w:rPr>
+          <w:sz w:val="24"/>
+          <w:szCs w:val="24"/>
+          <w:lang w:val="en-US"/>
+        </w:rPr>
+        <w:t>D 5</w:t>
+      </w:r>
+    </w:p>
+    <w:p>
+      <w:pPr>
+        <w:spacing w:line="240" w:lineRule="auto"/>
+        <w:rPr>
+          <w:sz w:val="24"/>
+          <w:szCs w:val="24"/>
+          <w:lang w:val="en-US"/>
+        </w:rPr>
+      </w:pPr>
+      <w:r>
+        <w:rPr>
+          <w:sz w:val="24"/>
+          <w:szCs w:val="24"/>
+          <w:lang w:val="en-US"/>
+        </w:rPr>
+        <w:t xml:space="preserve">White Move </w:t>
+      </w:r>
+      <w:r>
+        <w:rPr>
+          <w:sz w:val="24"/>
+          <w:szCs w:val="24"/>
+          <w:lang w:val="en-US"/>
+        </w:rPr>
+        <w:t>23</w:t>
+      </w:r>
+    </w:p>
+    <w:p>
+      <w:pPr>
+        <w:spacing w:line="240" w:lineRule="auto"/>
+        <w:rPr>
+          <w:sz w:val="24"/>
+          <w:szCs w:val="24"/>
+          <w:lang w:val="en-US"/>
+        </w:rPr>
+      </w:pPr>
+      <w:r>
+        <w:rPr>
+          <w:sz w:val="24"/>
+          <w:szCs w:val="24"/>
+          <w:lang w:val="en-US"/>
+        </w:rPr>
+        <w:t>R 6 7</w:t>
+      </w:r>
+    </w:p>
+    <w:p>
+      <w:pPr>
+        <w:spacing w:line="240" w:lineRule="auto"/>
+        <w:rPr>
+          <w:sz w:val="24"/>
+          <w:szCs w:val="24"/>
+          <w:lang w:val="en-US"/>
+        </w:rPr>
+      </w:pPr>
+      <w:r>
+        <w:rPr>
+          <w:sz w:val="24"/>
+          <w:szCs w:val="24"/>
+          <w:lang w:val="en-US"/>
+        </w:rPr>
+        <w:t xml:space="preserve">Black </w:t>
+      </w:r>
+      <w:r>
+        <w:rPr>
+          <w:sz w:val="24"/>
+          <w:szCs w:val="24"/>
+          <w:lang w:val="en-US"/>
+        </w:rPr>
+        <w:t xml:space="preserve">Move </w:t>
+      </w:r>
+      <w:r>
+        <w:rPr>
+          <w:sz w:val="24"/>
+          <w:szCs w:val="24"/>
+          <w:lang w:val="en-US"/>
+        </w:rPr>
+        <w:t>23</w:t>
+      </w:r>
+    </w:p>
+    <w:p>
+      <w:pPr>
+        <w:spacing w:line="240" w:lineRule="auto"/>
+        <w:rPr>
+          <w:sz w:val="24"/>
+          <w:szCs w:val="24"/>
+          <w:lang w:val="en-US"/>
+        </w:rPr>
+      </w:pPr>
+      <w:r>
+        <w:rPr>
+          <w:sz w:val="24"/>
+          <w:szCs w:val="24"/>
+          <w:lang w:val="en-US"/>
+        </w:rPr>
+        <w:t>R 4 5</w:t>
+      </w:r>
+    </w:p>
+    <w:p>
+      <w:pPr>
+        <w:spacing w:line="240" w:lineRule="auto"/>
+        <w:rPr>
+          <w:sz w:val="24"/>
+          <w:szCs w:val="24"/>
+          <w:lang w:val="en-US"/>
+        </w:rPr>
+      </w:pPr>
+      <w:r>
+        <w:rPr>
+          <w:sz w:val="24"/>
+          <w:szCs w:val="24"/>
+          <w:lang w:val="en-US"/>
+        </w:rPr>
+        <w:t xml:space="preserve">White Move </w:t>
+      </w:r>
+      <w:r>
+        <w:rPr>
+          <w:sz w:val="24"/>
+          <w:szCs w:val="24"/>
+          <w:lang w:val="en-US"/>
+        </w:rPr>
+        <w:t>24</w:t>
+      </w:r>
+    </w:p>
+    <w:p>
+      <w:pPr>
+        <w:spacing w:line="240" w:lineRule="auto"/>
+        <w:rPr>
+          <w:sz w:val="24"/>
+          <w:szCs w:val="24"/>
+          <w:lang w:val="en-US"/>
+        </w:rPr>
+      </w:pPr>
+      <w:r>
+        <w:rPr>
+          <w:sz w:val="24"/>
+          <w:szCs w:val="24"/>
+          <w:lang w:val="en-US"/>
+        </w:rPr>
+        <w:t>D 5</w:t>
+      </w:r>
+    </w:p>
+    <w:p>
+      <w:pPr>
+        <w:spacing w:line="240" w:lineRule="auto"/>
+        <w:rPr>
+          <w:sz w:val="24"/>
+          <w:szCs w:val="24"/>
+          <w:lang w:val="en-US"/>
+        </w:rPr>
+      </w:pPr>
+      <w:r>
+        <w:rPr>
+          <w:sz w:val="24"/>
+          <w:szCs w:val="24"/>
+          <w:lang w:val="en-US"/>
+        </w:rPr>
+        <w:t xml:space="preserve">Black </w:t>
+      </w:r>
+      <w:r>
+        <w:rPr>
+          <w:sz w:val="24"/>
+          <w:szCs w:val="24"/>
+          <w:lang w:val="en-US"/>
+        </w:rPr>
+        <w:t xml:space="preserve">Move </w:t>
+      </w:r>
+      <w:r>
+        <w:rPr>
+          <w:sz w:val="24"/>
+          <w:szCs w:val="24"/>
+          <w:lang w:val="en-US"/>
+        </w:rPr>
+        <w:t>24</w:t>
+      </w:r>
+    </w:p>
+    <w:p>
+      <w:pPr>
+        <w:spacing w:line="240" w:lineRule="auto"/>
+        <w:rPr>
+          <w:sz w:val="24"/>
+          <w:szCs w:val="24"/>
+          <w:lang w:val="en-US"/>
+        </w:rPr>
+      </w:pPr>
+      <w:r>
+        <w:rPr>
+          <w:sz w:val="24"/>
+          <w:szCs w:val="24"/>
+          <w:lang w:val="en-US"/>
+        </w:rPr>
+        <w:t>L 6 5</w:t>
+      </w:r>
+    </w:p>
+    <w:p>
+      <w:pPr>
+        <w:spacing w:line="240" w:lineRule="auto"/>
+        <w:rPr>
+          <w:sz w:val="24"/>
+          <w:szCs w:val="24"/>
+          <w:lang w:val="en-US"/>
+        </w:rPr>
+      </w:pPr>
+      <w:r>
+        <w:rPr>
+          <w:sz w:val="24"/>
+          <w:szCs w:val="24"/>
+          <w:lang w:val="en-US"/>
+        </w:rPr>
+        <w:t xml:space="preserve">White Move </w:t>
+      </w:r>
+      <w:r>
+        <w:rPr>
+          <w:sz w:val="24"/>
+          <w:szCs w:val="24"/>
+          <w:lang w:val="en-US"/>
+        </w:rPr>
+        <w:t>25</w:t>
+      </w:r>
+    </w:p>
+    <w:p>
+      <w:pPr>
+        <w:spacing w:line="240" w:lineRule="auto"/>
+        <w:rPr>
+          <w:sz w:val="24"/>
+          <w:szCs w:val="24"/>
+          <w:lang w:val="en-US"/>
+        </w:rPr>
+      </w:pPr>
+      <w:r>
+        <w:rPr>
+          <w:sz w:val="24"/>
+          <w:szCs w:val="24"/>
+          <w:lang w:val="en-US"/>
+        </w:rPr>
+        <w:t>L 6 4</w:t>
+      </w:r>
+    </w:p>
+    <w:p>
+      <w:pPr>
+        <w:spacing w:line="240" w:lineRule="auto"/>
+        <w:rPr>
+          <w:sz w:val="24"/>
+          <w:szCs w:val="24"/>
+          <w:lang w:val="en-US"/>
+        </w:rPr>
+      </w:pPr>
+      <w:r>
+        <w:rPr>
+          <w:sz w:val="24"/>
+          <w:szCs w:val="24"/>
+          <w:lang w:val="en-US"/>
+        </w:rPr>
+        <w:t>Black wins!</w:t>
+      </w:r>
+    </w:p>
+    <w:p>
+      <w:pPr>
+        <w:spacing w:line="240" w:lineRule="auto"/>
+        <w:rPr>
+          <w:sz w:val="24"/>
+          <w:szCs w:val="24"/>
+          <w:lang w:val="en-US"/>
+        </w:rPr>
+      </w:pPr>
+    </w:p>
+    <w:p>
+      <w:pPr>
+        <w:spacing w:line="240" w:lineRule="auto"/>
+        <w:rPr>
+          <w:sz w:val="24"/>
+          <w:szCs w:val="24"/>
+          <w:lang w:val="en-US"/>
+        </w:rPr>
+      </w:pPr>
+      <w:r>
+        <w:rPr>
+          <w:sz w:val="24"/>
+          <w:szCs w:val="24"/>
+          <w:lang w:val="en-US"/>
+        </w:rPr>
+        <w:t>0: white, 1: black</w:t>
+      </w:r>
+    </w:p>
+    <w:p>
+      <w:pPr>
+        <w:spacing w:line="240" w:lineRule="auto"/>
+        <w:rPr>
+          <w:sz w:val="24"/>
+          <w:szCs w:val="24"/>
+          <w:lang w:val="en-US"/>
+        </w:rPr>
+      </w:pPr>
+      <w:r>
+        <w:rPr>
+          <w:noProof/>
+        </w:rPr>
+        <w:drawing>
+          <wp:inline distT="0" distB="0" distL="0" distR="0" wp14:anchorId="5972B65C" wp14:editId="03A9AE79">
+            <wp:extent cx="1428750" cy="1699720"/>
+            <wp:effectExtent l="0" t="0" r="0" b="0"/>
+            <wp:docPr id="2085950423" name="Picture 1" descr="A black background with white numbers&#10;&#10;Description automatically generated"/>
+            <wp:cNvGraphicFramePr>
+              <a:graphicFrameLocks xmlns:a="http://schemas.openxmlformats.org/drawingml/2006/main" noChangeAspect="1"/>
+            </wp:cNvGraphicFramePr>
+            <a:graphic xmlns:a="http://schemas.openxmlformats.org/drawingml/2006/main">
+              <a:graphicData uri="http://schemas.openxmlformats.org/drawingml/2006/picture">
+                <pic:pic xmlns:pic="http://schemas.openxmlformats.org/drawingml/2006/picture">
+                  <pic:nvPicPr>
+                    <pic:cNvPr id="2085950423" name="Picture 1" descr="A black background with white numbers&#10;&#10;Description automatically generated"/>
+                    <pic:cNvPicPr/>
+                  </pic:nvPicPr>
+                  <pic:blipFill>
+                    <a:blip r:embed="rId10"/>
+                    <a:stretch>
+                      <a:fillRect/>
+                    </a:stretch>
+                  </pic:blipFill>
+                  <pic:spPr>
+                    <a:xfrm>
+                      <a:off x="0" y="0"/>
+                      <a:ext cx="1430936" cy="1702321"/>
+                    </a:xfrm>
+                    <a:prstGeom prst="rect">
+                      <a:avLst/>
+                    </a:prstGeom>
+                  </pic:spPr>
+                </pic:pic>
+              </a:graphicData>
+            </a:graphic>
+          </wp:inline>
+        </w:drawing>
+      </w:r>
+    </w:p>
+    <w:p>
+      <w:pPr>
+        <w:spacing w:line="240" w:lineRule="auto"/>
+        <w:rPr>
+          <w:b/>
+          <w:bCs/>
+          <w:sz w:val="24"/>
+          <w:szCs w:val="24"/>
+          <w:lang w:val="en-US"/>
+        </w:rPr>
+      </w:pPr>
+      <w:r>
+        <w:rPr>
+          <w:b/>
+          <w:bCs/>
+          <w:sz w:val="24"/>
+          <w:szCs w:val="24"/>
+          <w:lang w:val="en-US"/>
+        </w:rPr>
+        <w:lastRenderedPageBreak/>
+        <w:t>New</w:t>
+      </w:r>
+      <w:r>
+        <w:rPr>
+          <w:b/>
+          <w:bCs/>
+          <w:sz w:val="24"/>
+          <w:szCs w:val="24"/>
+          <w:lang w:val="en-US"/>
+        </w:rPr>
+        <w:t xml:space="preserve"> Heuristic Function Log</w:t>
+      </w:r>
+    </w:p>
+    <w:p>
+      <w:pPr>
+        <w:spacing w:line="240" w:lineRule="auto"/>
+        <w:rPr>
+          <w:sz w:val="24"/>
+          <w:szCs w:val="24"/>
+          <w:lang w:val="en-US"/>
+        </w:rPr>
+      </w:pPr>
+      <w:r>
+        <w:rPr>
+          <w:sz w:val="24"/>
+          <w:szCs w:val="24"/>
+          <w:lang w:val="en-US"/>
+        </w:rPr>
+        <w:t xml:space="preserve">White </w:t>
+      </w:r>
+      <w:r>
+        <w:rPr>
+          <w:sz w:val="24"/>
+          <w:szCs w:val="24"/>
+          <w:lang w:val="en-US"/>
+        </w:rPr>
+        <w:t>Move</w:t>
+      </w:r>
+      <w:r>
+        <w:rPr>
+          <w:sz w:val="24"/>
+          <w:szCs w:val="24"/>
+          <w:lang w:val="en-US"/>
+        </w:rPr>
+        <w:t xml:space="preserve"> 1</w:t>
+      </w:r>
+    </w:p>
+    <w:p>
+      <w:pPr>
+        <w:spacing w:line="240" w:lineRule="auto"/>
+        <w:rPr>
+          <w:sz w:val="24"/>
+          <w:szCs w:val="24"/>
+          <w:lang w:val="en-US"/>
+        </w:rPr>
+      </w:pPr>
+      <w:r>
+        <w:rPr>
+          <w:sz w:val="24"/>
+          <w:szCs w:val="24"/>
+          <w:lang w:val="en-US"/>
+        </w:rPr>
+        <w:t>D 4</w:t>
+      </w:r>
+    </w:p>
+    <w:p>
+      <w:pPr>
+        <w:spacing w:line="240" w:lineRule="auto"/>
+        <w:rPr>
+          <w:sz w:val="24"/>
+          <w:szCs w:val="24"/>
+          <w:lang w:val="en-US"/>
+        </w:rPr>
+      </w:pPr>
+      <w:r>
+        <w:rPr>
+          <w:sz w:val="24"/>
+          <w:szCs w:val="24"/>
+          <w:lang w:val="en-US"/>
+        </w:rPr>
+        <w:t xml:space="preserve">Black </w:t>
+      </w:r>
+      <w:r>
+        <w:rPr>
+          <w:sz w:val="24"/>
+          <w:szCs w:val="24"/>
+          <w:lang w:val="en-US"/>
+        </w:rPr>
+        <w:t>Move</w:t>
+      </w:r>
+      <w:r>
+        <w:rPr>
+          <w:sz w:val="24"/>
+          <w:szCs w:val="24"/>
+          <w:lang w:val="en-US"/>
+        </w:rPr>
+        <w:t xml:space="preserve"> 1</w:t>
+      </w:r>
+    </w:p>
+    <w:p>
+      <w:pPr>
+        <w:spacing w:line="240" w:lineRule="auto"/>
+        <w:rPr>
+          <w:sz w:val="24"/>
+          <w:szCs w:val="24"/>
+          <w:lang w:val="en-US"/>
+        </w:rPr>
+      </w:pPr>
+      <w:r>
+        <w:rPr>
+          <w:sz w:val="24"/>
+          <w:szCs w:val="24"/>
+          <w:lang w:val="en-US"/>
+        </w:rPr>
+        <w:t>D 4</w:t>
+      </w:r>
+    </w:p>
+    <w:p>
+      <w:pPr>
+        <w:spacing w:line="240" w:lineRule="auto"/>
+        <w:rPr>
+          <w:sz w:val="24"/>
+          <w:szCs w:val="24"/>
+          <w:lang w:val="en-US"/>
+        </w:rPr>
+      </w:pPr>
+      <w:r>
+        <w:rPr>
+          <w:sz w:val="24"/>
+          <w:szCs w:val="24"/>
+          <w:lang w:val="en-US"/>
+        </w:rPr>
+        <w:t xml:space="preserve">White Move </w:t>
+      </w:r>
+      <w:r>
+        <w:rPr>
+          <w:sz w:val="24"/>
+          <w:szCs w:val="24"/>
+          <w:lang w:val="en-US"/>
+        </w:rPr>
+        <w:t>2</w:t>
+      </w:r>
+    </w:p>
+    <w:p>
+      <w:pPr>
+        <w:spacing w:line="240" w:lineRule="auto"/>
+        <w:rPr>
+          <w:sz w:val="24"/>
+          <w:szCs w:val="24"/>
+          <w:lang w:val="en-US"/>
+        </w:rPr>
+      </w:pPr>
+      <w:r>
+        <w:rPr>
+          <w:sz w:val="24"/>
+          <w:szCs w:val="24"/>
+          <w:lang w:val="en-US"/>
+        </w:rPr>
+        <w:t>D 4</w:t>
+      </w:r>
+    </w:p>
+    <w:p>
+      <w:pPr>
+        <w:spacing w:line="240" w:lineRule="auto"/>
+        <w:rPr>
+          <w:sz w:val="24"/>
+          <w:szCs w:val="24"/>
+          <w:lang w:val="en-US"/>
+        </w:rPr>
+      </w:pPr>
+      <w:r>
+        <w:rPr>
+          <w:sz w:val="24"/>
+          <w:szCs w:val="24"/>
+          <w:lang w:val="en-US"/>
+        </w:rPr>
+        <w:t xml:space="preserve">Black Move </w:t>
+      </w:r>
+      <w:r>
+        <w:rPr>
+          <w:sz w:val="24"/>
+          <w:szCs w:val="24"/>
+          <w:lang w:val="en-US"/>
+        </w:rPr>
+        <w:t>2</w:t>
+      </w:r>
+    </w:p>
+    <w:p>
+      <w:pPr>
+        <w:spacing w:line="240" w:lineRule="auto"/>
+        <w:rPr>
+          <w:sz w:val="24"/>
+          <w:szCs w:val="24"/>
+          <w:lang w:val="en-US"/>
+        </w:rPr>
+      </w:pPr>
+      <w:r>
+        <w:rPr>
+          <w:sz w:val="24"/>
+          <w:szCs w:val="24"/>
+          <w:lang w:val="en-US"/>
+        </w:rPr>
+        <w:t>D 4</w:t>
+      </w:r>
+    </w:p>
+    <w:p>
+      <w:pPr>
+        <w:spacing w:line="240" w:lineRule="auto"/>
+        <w:rPr>
+          <w:sz w:val="24"/>
+          <w:szCs w:val="24"/>
+          <w:lang w:val="en-US"/>
+        </w:rPr>
+      </w:pPr>
+      <w:r>
+        <w:rPr>
+          <w:sz w:val="24"/>
+          <w:szCs w:val="24"/>
+          <w:lang w:val="en-US"/>
+        </w:rPr>
+        <w:t xml:space="preserve">White Move </w:t>
+      </w:r>
+      <w:r>
+        <w:rPr>
+          <w:sz w:val="24"/>
+          <w:szCs w:val="24"/>
+          <w:lang w:val="en-US"/>
+        </w:rPr>
+        <w:t>3</w:t>
+      </w:r>
+    </w:p>
+    <w:p>
+      <w:pPr>
+        <w:spacing w:line="240" w:lineRule="auto"/>
+        <w:rPr>
+          <w:sz w:val="24"/>
+          <w:szCs w:val="24"/>
+          <w:lang w:val="en-US"/>
+        </w:rPr>
+      </w:pPr>
+      <w:r>
+        <w:rPr>
+          <w:sz w:val="24"/>
+          <w:szCs w:val="24"/>
+          <w:lang w:val="en-US"/>
+        </w:rPr>
+        <w:t>D 4</w:t>
+      </w:r>
+    </w:p>
+    <w:p>
+      <w:pPr>
+        <w:spacing w:line="240" w:lineRule="auto"/>
+        <w:rPr>
+          <w:sz w:val="24"/>
+          <w:szCs w:val="24"/>
+          <w:lang w:val="en-US"/>
+        </w:rPr>
+      </w:pPr>
+      <w:r>
+        <w:rPr>
+          <w:sz w:val="24"/>
+          <w:szCs w:val="24"/>
+          <w:lang w:val="en-US"/>
+        </w:rPr>
+        <w:t xml:space="preserve">Black Move </w:t>
+      </w:r>
+      <w:r>
+        <w:rPr>
+          <w:sz w:val="24"/>
+          <w:szCs w:val="24"/>
+          <w:lang w:val="en-US"/>
+        </w:rPr>
+        <w:t>3</w:t>
+      </w:r>
+    </w:p>
+    <w:p>
+      <w:pPr>
+        <w:spacing w:line="240" w:lineRule="auto"/>
+        <w:rPr>
+          <w:sz w:val="24"/>
+          <w:szCs w:val="24"/>
+          <w:lang w:val="en-US"/>
+        </w:rPr>
+      </w:pPr>
+      <w:r>
+        <w:rPr>
+          <w:sz w:val="24"/>
+          <w:szCs w:val="24"/>
+          <w:lang w:val="en-US"/>
+        </w:rPr>
+        <w:t>D 4</w:t>
+      </w:r>
+    </w:p>
+    <w:p>
+      <w:pPr>
+        <w:spacing w:line="240" w:lineRule="auto"/>
+        <w:rPr>
+          <w:sz w:val="24"/>
+          <w:szCs w:val="24"/>
+          <w:lang w:val="en-US"/>
+        </w:rPr>
+      </w:pPr>
+      <w:r>
+        <w:rPr>
+          <w:sz w:val="24"/>
+          <w:szCs w:val="24"/>
+          <w:lang w:val="en-US"/>
+        </w:rPr>
+        <w:t xml:space="preserve">White Move </w:t>
+      </w:r>
+      <w:r>
+        <w:rPr>
+          <w:sz w:val="24"/>
+          <w:szCs w:val="24"/>
+          <w:lang w:val="en-US"/>
+        </w:rPr>
+        <w:t>4</w:t>
+      </w:r>
+    </w:p>
+    <w:p>
+      <w:pPr>
+        <w:spacing w:line="240" w:lineRule="auto"/>
+        <w:rPr>
+          <w:sz w:val="24"/>
+          <w:szCs w:val="24"/>
+          <w:lang w:val="en-US"/>
+        </w:rPr>
+      </w:pPr>
+      <w:r>
+        <w:rPr>
+          <w:sz w:val="24"/>
+          <w:szCs w:val="24"/>
+          <w:lang w:val="en-US"/>
+        </w:rPr>
+        <w:t>D 4</w:t>
+      </w:r>
+    </w:p>
+    <w:p>
+      <w:pPr>
+        <w:spacing w:line="240" w:lineRule="auto"/>
+        <w:rPr>
+          <w:sz w:val="24"/>
+          <w:szCs w:val="24"/>
+          <w:lang w:val="en-US"/>
+        </w:rPr>
+      </w:pPr>
+      <w:r>
+        <w:rPr>
+          <w:sz w:val="24"/>
+          <w:szCs w:val="24"/>
+          <w:lang w:val="en-US"/>
+        </w:rPr>
+        <w:t xml:space="preserve">Black Move </w:t>
+      </w:r>
+      <w:r>
+        <w:rPr>
+          <w:sz w:val="24"/>
+          <w:szCs w:val="24"/>
+          <w:lang w:val="en-US"/>
+        </w:rPr>
+        <w:t>4</w:t>
+      </w:r>
+    </w:p>
+    <w:p>
+      <w:pPr>
+        <w:spacing w:line="240" w:lineRule="auto"/>
+        <w:rPr>
+          <w:sz w:val="24"/>
+          <w:szCs w:val="24"/>
+          <w:lang w:val="en-US"/>
+        </w:rPr>
+      </w:pPr>
+      <w:r>
+        <w:rPr>
+          <w:sz w:val="24"/>
+          <w:szCs w:val="24"/>
+          <w:lang w:val="en-US"/>
+        </w:rPr>
+        <w:t>D 4</w:t>
+      </w:r>
+    </w:p>
+    <w:p>
+      <w:pPr>
+        <w:spacing w:line="240" w:lineRule="auto"/>
+        <w:rPr>
+          <w:sz w:val="24"/>
+          <w:szCs w:val="24"/>
+          <w:lang w:val="en-US"/>
+        </w:rPr>
+      </w:pPr>
+      <w:r>
+        <w:rPr>
+          <w:sz w:val="24"/>
+          <w:szCs w:val="24"/>
+          <w:lang w:val="en-US"/>
+        </w:rPr>
+        <w:t xml:space="preserve">White Move </w:t>
+      </w:r>
+      <w:r>
+        <w:rPr>
+          <w:sz w:val="24"/>
+          <w:szCs w:val="24"/>
+          <w:lang w:val="en-US"/>
+        </w:rPr>
+        <w:t>5</w:t>
+      </w:r>
+    </w:p>
+    <w:p>
+      <w:pPr>
+        <w:spacing w:line="240" w:lineRule="auto"/>
+        <w:rPr>
+          <w:sz w:val="24"/>
+          <w:szCs w:val="24"/>
+          <w:lang w:val="en-US"/>
+        </w:rPr>
+      </w:pPr>
+      <w:r>
+        <w:rPr>
+          <w:sz w:val="24"/>
+          <w:szCs w:val="24"/>
+          <w:lang w:val="en-US"/>
+        </w:rPr>
+        <w:t>D 5</w:t>
+      </w:r>
+    </w:p>
+    <w:p>
+      <w:pPr>
+        <w:spacing w:line="240" w:lineRule="auto"/>
+        <w:rPr>
+          <w:sz w:val="24"/>
+          <w:szCs w:val="24"/>
+          <w:lang w:val="en-US"/>
+        </w:rPr>
+      </w:pPr>
+      <w:r>
+        <w:rPr>
+          <w:sz w:val="24"/>
+          <w:szCs w:val="24"/>
+          <w:lang w:val="en-US"/>
+        </w:rPr>
+        <w:t xml:space="preserve">Black Move </w:t>
+      </w:r>
+      <w:r>
+        <w:rPr>
+          <w:sz w:val="24"/>
+          <w:szCs w:val="24"/>
+          <w:lang w:val="en-US"/>
+        </w:rPr>
+        <w:t>5</w:t>
+      </w:r>
+    </w:p>
+    <w:p>
+      <w:pPr>
+        <w:spacing w:line="240" w:lineRule="auto"/>
+        <w:rPr>
+          <w:sz w:val="24"/>
+          <w:szCs w:val="24"/>
+          <w:lang w:val="en-US"/>
+        </w:rPr>
+      </w:pPr>
+      <w:r>
+        <w:rPr>
+          <w:sz w:val="24"/>
+          <w:szCs w:val="24"/>
+          <w:lang w:val="en-US"/>
+        </w:rPr>
+        <w:t>D 3</w:t>
+      </w:r>
+    </w:p>
+    <w:p>
+      <w:pPr>
+        <w:spacing w:line="240" w:lineRule="auto"/>
+        <w:rPr>
+          <w:sz w:val="24"/>
+          <w:szCs w:val="24"/>
+          <w:lang w:val="en-US"/>
+        </w:rPr>
+      </w:pPr>
+      <w:r>
+        <w:rPr>
+          <w:sz w:val="24"/>
+          <w:szCs w:val="24"/>
+          <w:lang w:val="en-US"/>
+        </w:rPr>
+        <w:t xml:space="preserve">White Move </w:t>
+      </w:r>
+      <w:r>
+        <w:rPr>
+          <w:sz w:val="24"/>
+          <w:szCs w:val="24"/>
+          <w:lang w:val="en-US"/>
+        </w:rPr>
+        <w:t>6</w:t>
+      </w:r>
+    </w:p>
+    <w:p>
+      <w:pPr>
+        <w:spacing w:line="240" w:lineRule="auto"/>
+        <w:rPr>
+          <w:sz w:val="24"/>
+          <w:szCs w:val="24"/>
+          <w:lang w:val="en-US"/>
+        </w:rPr>
+      </w:pPr>
+      <w:r>
+        <w:rPr>
+          <w:sz w:val="24"/>
+          <w:szCs w:val="24"/>
+          <w:lang w:val="en-US"/>
+        </w:rPr>
+        <w:t>D 6</w:t>
+      </w:r>
+    </w:p>
+    <w:p>
+      <w:pPr>
+        <w:spacing w:line="240" w:lineRule="auto"/>
+        <w:rPr>
+          <w:sz w:val="24"/>
+          <w:szCs w:val="24"/>
+          <w:lang w:val="en-US"/>
+        </w:rPr>
+      </w:pPr>
+      <w:r>
+        <w:rPr>
+          <w:sz w:val="24"/>
+          <w:szCs w:val="24"/>
+          <w:lang w:val="en-US"/>
+        </w:rPr>
+        <w:t xml:space="preserve">Black Move </w:t>
+      </w:r>
+      <w:r>
+        <w:rPr>
+          <w:sz w:val="24"/>
+          <w:szCs w:val="24"/>
+          <w:lang w:val="en-US"/>
+        </w:rPr>
+        <w:t>6</w:t>
+      </w:r>
+    </w:p>
+    <w:p>
+      <w:pPr>
+        <w:spacing w:line="240" w:lineRule="auto"/>
+        <w:rPr>
+          <w:sz w:val="24"/>
+          <w:szCs w:val="24"/>
+          <w:lang w:val="en-US"/>
+        </w:rPr>
+      </w:pPr>
+      <w:r>
+        <w:rPr>
+          <w:sz w:val="24"/>
+          <w:szCs w:val="24"/>
+          <w:lang w:val="en-US"/>
+        </w:rPr>
+        <w:t>D 5</w:t>
+      </w:r>
+    </w:p>
+    <w:p>
+      <w:pPr>
+        <w:spacing w:line="240" w:lineRule="auto"/>
+        <w:rPr>
+          <w:sz w:val="24"/>
+          <w:szCs w:val="24"/>
+          <w:lang w:val="en-US"/>
+        </w:rPr>
+      </w:pPr>
+      <w:r>
+        <w:rPr>
+          <w:sz w:val="24"/>
+          <w:szCs w:val="24"/>
+          <w:lang w:val="en-US"/>
+        </w:rPr>
+        <w:t xml:space="preserve">White Move </w:t>
+      </w:r>
+      <w:r>
+        <w:rPr>
+          <w:sz w:val="24"/>
+          <w:szCs w:val="24"/>
+          <w:lang w:val="en-US"/>
+        </w:rPr>
+        <w:t>7</w:t>
+      </w:r>
+    </w:p>
+    <w:p>
+      <w:pPr>
+        <w:spacing w:line="240" w:lineRule="auto"/>
+        <w:rPr>
+          <w:sz w:val="24"/>
+          <w:szCs w:val="24"/>
+          <w:lang w:val="en-US"/>
+        </w:rPr>
+      </w:pPr>
+      <w:r>
+        <w:rPr>
+          <w:sz w:val="24"/>
+          <w:szCs w:val="24"/>
+          <w:lang w:val="en-US"/>
+        </w:rPr>
+        <w:t>D 6</w:t>
+      </w:r>
+    </w:p>
+    <w:p>
+      <w:pPr>
+        <w:spacing w:line="240" w:lineRule="auto"/>
+        <w:rPr>
+          <w:sz w:val="24"/>
+          <w:szCs w:val="24"/>
+          <w:lang w:val="en-US"/>
+        </w:rPr>
+      </w:pPr>
+      <w:r>
+        <w:rPr>
+          <w:sz w:val="24"/>
+          <w:szCs w:val="24"/>
+          <w:lang w:val="en-US"/>
+        </w:rPr>
+        <w:t xml:space="preserve">Black </w:t>
+      </w:r>
+      <w:r>
+        <w:rPr>
+          <w:sz w:val="24"/>
+          <w:szCs w:val="24"/>
+          <w:lang w:val="en-US"/>
+        </w:rPr>
+        <w:t>M</w:t>
+      </w:r>
+      <w:r>
+        <w:rPr>
+          <w:sz w:val="24"/>
+          <w:szCs w:val="24"/>
+          <w:lang w:val="en-US"/>
+        </w:rPr>
+        <w:t xml:space="preserve">ove </w:t>
+      </w:r>
+      <w:r>
+        <w:rPr>
+          <w:sz w:val="24"/>
+          <w:szCs w:val="24"/>
+          <w:lang w:val="en-US"/>
+        </w:rPr>
+        <w:t>7</w:t>
+      </w:r>
+    </w:p>
+    <w:p>
+      <w:pPr>
+        <w:spacing w:line="240" w:lineRule="auto"/>
+        <w:rPr>
+          <w:sz w:val="24"/>
+          <w:szCs w:val="24"/>
+          <w:lang w:val="en-US"/>
+        </w:rPr>
+      </w:pPr>
+      <w:r>
+        <w:rPr>
+          <w:sz w:val="24"/>
+          <w:szCs w:val="24"/>
+          <w:lang w:val="en-US"/>
+        </w:rPr>
+        <w:lastRenderedPageBreak/>
+        <w:t>R 4 7</w:t>
+      </w:r>
+    </w:p>
+    <w:p>
+      <w:pPr>
+        <w:spacing w:line="240" w:lineRule="auto"/>
+        <w:rPr>
+          <w:sz w:val="24"/>
+          <w:szCs w:val="24"/>
+          <w:lang w:val="en-US"/>
+        </w:rPr>
+      </w:pPr>
+      <w:r>
+        <w:rPr>
+          <w:sz w:val="24"/>
+          <w:szCs w:val="24"/>
+          <w:lang w:val="en-US"/>
+        </w:rPr>
+        <w:t>White wins!</w:t>
+      </w:r>
+    </w:p>
+    <w:p>
+      <w:pPr>
+        <w:spacing w:line="240" w:lineRule="auto"/>
+        <w:rPr>
+          <w:sz w:val="24"/>
+          <w:szCs w:val="24"/>
+          <w:lang w:val="en-US"/>
+        </w:rPr>
+      </w:pPr>
+      <w:r>
+        <w:rPr>
+          <w:noProof/>
+        </w:rPr>
+        <w:drawing>
+          <wp:inline distT="0" distB="0" distL="0" distR="0" wp14:anchorId="56E1B25D" wp14:editId="0BCE5F74">
+            <wp:extent cx="1295400" cy="1518745"/>
+            <wp:effectExtent l="0" t="0" r="0" b="5715"/>
+            <wp:docPr id="1811648052" name="Picture 1" descr="A black background with white letters and numbers&#10;&#10;Description automatically generated"/>
+            <wp:cNvGraphicFramePr>
+              <a:graphicFrameLocks xmlns:a="http://schemas.openxmlformats.org/drawingml/2006/main" noChangeAspect="1"/>
+            </wp:cNvGraphicFramePr>
+            <a:graphic xmlns:a="http://schemas.openxmlformats.org/drawingml/2006/main">
+              <a:graphicData uri="http://schemas.openxmlformats.org/drawingml/2006/picture">
+                <pic:pic xmlns:pic="http://schemas.openxmlformats.org/drawingml/2006/picture">
+                  <pic:nvPicPr>
+                    <pic:cNvPr id="1811648052" name="Picture 1" descr="A black background with white letters and numbers&#10;&#10;Description automatically generated"/>
+                    <pic:cNvPicPr/>
+                  </pic:nvPicPr>
+                  <pic:blipFill>
+                    <a:blip r:embed="rId11"/>
+                    <a:stretch>
+                      <a:fillRect/>
+                    </a:stretch>
+                  </pic:blipFill>
+                  <pic:spPr>
+                    <a:xfrm>
+                      <a:off x="0" y="0"/>
+                      <a:ext cx="1296832" cy="1520424"/>
+                    </a:xfrm>
+                    <a:prstGeom prst="rect">
+                      <a:avLst/>
+                    </a:prstGeom>
+                  </pic:spPr>
+                </pic:pic>
+              </a:graphicData>
+            </a:graphic>
+          </wp:inline>
+        </w:drawing>
+      </w:r>
+    </w:p>
+    <w:p>
+      <w:pPr>
+        <w:spacing w:line="240" w:lineRule="auto"/>
+        <w:rPr>
+          <w:sz w:val="24"/>
+          <w:szCs w:val="24"/>
+          <w:lang w:val="en-US"/>
+        </w:rPr>
+      </w:pPr>
+    </w:p>
+    <w:p>
+      <w:pPr>
+        <w:spacing w:line="360" w:lineRule="auto"/>
+        <w:rPr>
+          <w:sz w:val="24"/>
+          <w:szCs w:val="24"/>
+          <w:lang w:val="en-US"/>
+        </w:rPr>
+      </w:pPr>
+      <w:r>
+        <w:rPr>
+          <w:sz w:val="24"/>
+          <w:szCs w:val="24"/>
+          <w:lang w:val="en-US"/>
+        </w:rPr>
+        <w:t>For the tournament, a depth cutoff of 5 will be used as it provides the best performance as well as following the rule that every move must take less than 10 seconds to compute.</w:t>
+      </w:r>
+    </w:p>
     <w:sectPr>
+      <w:headerReference w:type="default" r:id="rId12"/>
       <w:pgSz w:w="12240" w:h="15840"/>
       <w:pgMar w:top="1440" w:right="1440" w:bottom="1440" w:left="1440" w:header="708" w:footer="708" w:gutter="0"/>
       <w:cols w:space="708"/>
@@ -182,6 +5981,109 @@
     </w:sectPr>
   </w:body>
 </w:document>
+</file>
+
+<file path=word/endnotes.xml><?xml version="1.0" encoding="utf-8"?>
+<w:endnotes xmlns:wpc="http://schemas.microsoft.com/office/word/2010/wordprocessingCanvas" xmlns:cx="http://schemas.microsoft.com/office/drawing/2014/chartex" xmlns:cx1="http://schemas.microsoft.com/office/drawing/2015/9/8/chartex" xmlns:cx2="http://schemas.microsoft.com/office/drawing/2015/10/21/chartex" xmlns:cx3="http://schemas.microsoft.com/office/drawing/2016/5/9/chartex" xmlns:cx4="http://schemas.microsoft.com/office/drawing/2016/5/10/chartex" xmlns:cx5="http://schemas.microsoft.com/office/drawing/2016/5/11/chartex" xmlns:cx6="http://schemas.microsoft.com/office/drawing/2016/5/12/chartex" xmlns:cx7="http://schemas.microsoft.com/office/drawing/2016/5/13/chartex" xmlns:cx8="http://schemas.microsoft.com/office/drawing/2016/5/14/chartex" xmlns:mc="http://schemas.openxmlformats.org/markup-compatibility/2006" xmlns:aink="http://schemas.microsoft.com/office/drawing/2016/ink" xmlns:am3d="http://schemas.microsoft.com/office/drawing/2017/model3d" xmlns:o="urn:schemas-microsoft-com:office:office" xmlns:oel="http://schemas.microsoft.com/office/2019/extlst" xmlns:r="http://schemas.openxmlformats.org/officeDocument/2006/relationships" xmlns:m="http://schemas.openxmlformats.org/officeDocument/2006/math" xmlns:v="urn:schemas-microsoft-com:vml" xmlns:wp14="http://schemas.microsoft.com/office/word/2010/wordprocessingDrawing" xmlns:wp="http://schemas.openxmlformats.org/drawingml/2006/wordprocessingDrawing" xmlns:w10="urn:schemas-microsoft-com:office:word" xmlns:w="http://schemas.openxmlformats.org/wordprocessingml/2006/main" xmlns:w14="http://schemas.microsoft.com/office/word/2010/wordml" xmlns:w15="http://schemas.microsoft.com/office/word/2012/wordml" xmlns:w16cex="http://schemas.microsoft.com/office/word/2018/wordml/cex" xmlns:w16cid="http://schemas.microsoft.com/office/word/2016/wordml/cid" xmlns:w16="http://schemas.microsoft.com/office/word/2018/wordml" xmlns:w16du="http://schemas.microsoft.com/office/word/2023/wordml/word16du" xmlns:w16sdtdh="http://schemas.microsoft.com/office/word/2020/wordml/sdtdatahash" xmlns:w16se="http://schemas.microsoft.com/office/word/2015/wordml/symex" xmlns:wpg="http://schemas.microsoft.com/office/word/2010/wordprocessingGroup" xmlns:wpi="http://schemas.microsoft.com/office/word/2010/wordprocessingInk" xmlns:wne="http://schemas.microsoft.com/office/word/2006/wordml" xmlns:wps="http://schemas.microsoft.com/office/word/2010/wordprocessingShape" mc:Ignorable="w14 w15 w16se w16cid w16 w16cex w16sdtdh w16du wp14">
+  <w:endnote w:type="separator" w:id="-1">
+    <w:p>
+      <w:pPr>
+        <w:spacing w:after="0" w:line="240" w:lineRule="auto"/>
+      </w:pPr>
+      <w:r>
+        <w:separator/>
+      </w:r>
+    </w:p>
+  </w:endnote>
+  <w:endnote w:type="continuationSeparator" w:id="0">
+    <w:p>
+      <w:pPr>
+        <w:spacing w:after="0" w:line="240" w:lineRule="auto"/>
+      </w:pPr>
+      <w:r>
+        <w:continuationSeparator/>
+      </w:r>
+    </w:p>
+  </w:endnote>
+</w:endnotes>
+</file>
+
+<file path=word/footnotes.xml><?xml version="1.0" encoding="utf-8"?>
+<w:footnotes xmlns:wpc="http://schemas.microsoft.com/office/word/2010/wordprocessingCanvas" xmlns:cx="http://schemas.microsoft.com/office/drawing/2014/chartex" xmlns:cx1="http://schemas.microsoft.com/office/drawing/2015/9/8/chartex" xmlns:cx2="http://schemas.microsoft.com/office/drawing/2015/10/21/chartex" xmlns:cx3="http://schemas.microsoft.com/office/drawing/2016/5/9/chartex" xmlns:cx4="http://schemas.microsoft.com/office/drawing/2016/5/10/chartex" xmlns:cx5="http://schemas.microsoft.com/office/drawing/2016/5/11/chartex" xmlns:cx6="http://schemas.microsoft.com/office/drawing/2016/5/12/chartex" xmlns:cx7="http://schemas.microsoft.com/office/drawing/2016/5/13/chartex" xmlns:cx8="http://schemas.microsoft.com/office/drawing/2016/5/14/chartex" xmlns:mc="http://schemas.openxmlformats.org/markup-compatibility/2006" xmlns:aink="http://schemas.microsoft.com/office/drawing/2016/ink" xmlns:am3d="http://schemas.microsoft.com/office/drawing/2017/model3d" xmlns:o="urn:schemas-microsoft-com:office:office" xmlns:oel="http://schemas.microsoft.com/office/2019/extlst" xmlns:r="http://schemas.openxmlformats.org/officeDocument/2006/relationships" xmlns:m="http://schemas.openxmlformats.org/officeDocument/2006/math" xmlns:v="urn:schemas-microsoft-com:vml" xmlns:wp14="http://schemas.microsoft.com/office/word/2010/wordprocessingDrawing" xmlns:wp="http://schemas.openxmlformats.org/drawingml/2006/wordprocessingDrawing" xmlns:w10="urn:schemas-microsoft-com:office:word" xmlns:w="http://schemas.openxmlformats.org/wordprocessingml/2006/main" xmlns:w14="http://schemas.microsoft.com/office/word/2010/wordml" xmlns:w15="http://schemas.microsoft.com/office/word/2012/wordml" xmlns:w16cex="http://schemas.microsoft.com/office/word/2018/wordml/cex" xmlns:w16cid="http://schemas.microsoft.com/office/word/2016/wordml/cid" xmlns:w16="http://schemas.microsoft.com/office/word/2018/wordml" xmlns:w16du="http://schemas.microsoft.com/office/word/2023/wordml/word16du" xmlns:w16sdtdh="http://schemas.microsoft.com/office/word/2020/wordml/sdtdatahash" xmlns:w16se="http://schemas.microsoft.com/office/word/2015/wordml/symex" xmlns:wpg="http://schemas.microsoft.com/office/word/2010/wordprocessingGroup" xmlns:wpi="http://schemas.microsoft.com/office/word/2010/wordprocessingInk" xmlns:wne="http://schemas.microsoft.com/office/word/2006/wordml" xmlns:wps="http://schemas.microsoft.com/office/word/2010/wordprocessingShape" mc:Ignorable="w14 w15 w16se w16cid w16 w16cex w16sdtdh w16du wp14">
+  <w:footnote w:type="separator" w:id="-1">
+    <w:p>
+      <w:pPr>
+        <w:spacing w:after="0" w:line="240" w:lineRule="auto"/>
+      </w:pPr>
+      <w:r>
+        <w:separator/>
+      </w:r>
+    </w:p>
+  </w:footnote>
+  <w:footnote w:type="continuationSeparator" w:id="0">
+    <w:p>
+      <w:pPr>
+        <w:spacing w:after="0" w:line="240" w:lineRule="auto"/>
+      </w:pPr>
+      <w:r>
+        <w:continuationSeparator/>
+      </w:r>
+    </w:p>
+  </w:footnote>
+</w:footnotes>
+</file>
+
+<file path=word/header1.xml><?xml version="1.0" encoding="utf-8"?>
+<w:hdr xmlns:wpc="http://schemas.microsoft.com/office/word/2010/wordprocessingCanvas" xmlns:cx="http://schemas.microsoft.com/office/drawing/2014/chartex" xmlns:cx1="http://schemas.microsoft.com/office/drawing/2015/9/8/chartex" xmlns:cx2="http://schemas.microsoft.com/office/drawing/2015/10/21/chartex" xmlns:cx3="http://schemas.microsoft.com/office/drawing/2016/5/9/chartex" xmlns:cx4="http://schemas.microsoft.com/office/drawing/2016/5/10/chartex" xmlns:cx5="http://schemas.microsoft.com/office/drawing/2016/5/11/chartex" xmlns:cx6="http://schemas.microsoft.com/office/drawing/2016/5/12/chartex" xmlns:cx7="http://schemas.microsoft.com/office/drawing/2016/5/13/chartex" xmlns:cx8="http://schemas.microsoft.com/office/drawing/2016/5/14/chartex" xmlns:mc="http://schemas.openxmlformats.org/markup-compatibility/2006" xmlns:aink="http://schemas.microsoft.com/office/drawing/2016/ink" xmlns:am3d="http://schemas.microsoft.com/office/drawing/2017/model3d" xmlns:o="urn:schemas-microsoft-com:office:office" xmlns:oel="http://schemas.microsoft.com/office/2019/extlst" xmlns:r="http://schemas.openxmlformats.org/officeDocument/2006/relationships" xmlns:m="http://schemas.openxmlformats.org/officeDocument/2006/math" xmlns:v="urn:schemas-microsoft-com:vml" xmlns:wp14="http://schemas.microsoft.com/office/word/2010/wordprocessingDrawing" xmlns:wp="http://schemas.openxmlformats.org/drawingml/2006/wordprocessingDrawing" xmlns:w10="urn:schemas-microsoft-com:office:word" xmlns:w="http://schemas.openxmlformats.org/wordprocessingml/2006/main" xmlns:w14="http://schemas.microsoft.com/office/word/2010/wordml" xmlns:w15="http://schemas.microsoft.com/office/word/2012/wordml" xmlns:w16cex="http://schemas.microsoft.com/office/word/2018/wordml/cex" xmlns:w16cid="http://schemas.microsoft.com/office/word/2016/wordml/cid" xmlns:w16="http://schemas.microsoft.com/office/word/2018/wordml" xmlns:w16du="http://schemas.microsoft.com/office/word/2023/wordml/word16du" xmlns:w16sdtdh="http://schemas.microsoft.com/office/word/2020/wordml/sdtdatahash" xmlns:w16se="http://schemas.microsoft.com/office/word/2015/wordml/symex" xmlns:wpg="http://schemas.microsoft.com/office/word/2010/wordprocessingGroup" xmlns:wpi="http://schemas.microsoft.com/office/word/2010/wordprocessingInk" xmlns:wne="http://schemas.microsoft.com/office/word/2006/wordml" xmlns:wps="http://schemas.microsoft.com/office/word/2010/wordprocessingShape" mc:Ignorable="w14 w15 w16se w16cid w16 w16cex w16sdtdh w16du wp14">
+  <w:sdt>
+    <w:sdtPr>
+      <w:id w:val="-1874144027"/>
+      <w:docPartObj>
+        <w:docPartGallery w:val="Page Numbers (Top of Page)"/>
+        <w:docPartUnique/>
+      </w:docPartObj>
+    </w:sdtPr>
+    <w:sdtEndPr>
+      <w:rPr>
+        <w:noProof/>
+      </w:rPr>
+    </w:sdtEndPr>
+    <w:sdtContent>
+      <w:p>
+        <w:pPr>
+          <w:pStyle w:val="Header"/>
+          <w:jc w:val="right"/>
+        </w:pPr>
+        <w:r>
+          <w:fldChar w:fldCharType="begin"/>
+        </w:r>
+        <w:r>
+          <w:instrText xml:space="preserve"> PAGE   \* MERGEFORMAT </w:instrText>
+        </w:r>
+        <w:r>
+          <w:fldChar w:fldCharType="separate"/>
+        </w:r>
+        <w:r>
+          <w:rPr>
+            <w:noProof/>
+          </w:rPr>
+          <w:t>2</w:t>
+        </w:r>
+        <w:r>
+          <w:rPr>
+            <w:noProof/>
+          </w:rPr>
+          <w:fldChar w:fldCharType="end"/>
+        </w:r>
+      </w:p>
+    </w:sdtContent>
+  </w:sdt>
+  <w:p>
+    <w:pPr>
+      <w:pStyle w:val="Header"/>
+    </w:pPr>
+  </w:p>
+</w:hdr>
 </file>
 
 <file path=word/styles.xml><?xml version="1.0" encoding="utf-8"?>
@@ -1100,6 +7002,69 @@
       <w:color w:val="0F4761" w:themeColor="accent1" w:themeShade="BF"/>
       <w:spacing w:val="5"/>
     </w:rPr>
+  </w:style>
+  <w:style w:type="table" w:styleId="TableGrid">
+    <w:name w:val="Table Grid"/>
+    <w:basedOn w:val="TableNormal"/>
+    <w:uiPriority w:val="39"/>
+    <w:rsid w:val="008D456E"/>
+    <w:pPr>
+      <w:spacing w:after="0" w:line="240" w:lineRule="auto"/>
+    </w:pPr>
+    <w:tblPr>
+      <w:tblBorders>
+        <w:top w:val="single" w:sz="4" w:space="0" w:color="auto"/>
+        <w:left w:val="single" w:sz="4" w:space="0" w:color="auto"/>
+        <w:bottom w:val="single" w:sz="4" w:space="0" w:color="auto"/>
+        <w:right w:val="single" w:sz="4" w:space="0" w:color="auto"/>
+        <w:insideH w:val="single" w:sz="4" w:space="0" w:color="auto"/>
+        <w:insideV w:val="single" w:sz="4" w:space="0" w:color="auto"/>
+      </w:tblBorders>
+    </w:tblPr>
+  </w:style>
+  <w:style w:type="paragraph" w:styleId="Header">
+    <w:name w:val="header"/>
+    <w:basedOn w:val="Normal"/>
+    <w:link w:val="HeaderChar"/>
+    <w:uiPriority w:val="99"/>
+    <w:unhideWhenUsed/>
+    <w:rsid w:val="0006588B"/>
+    <w:pPr>
+      <w:tabs>
+        <w:tab w:val="center" w:pos="4680"/>
+        <w:tab w:val="right" w:pos="9360"/>
+      </w:tabs>
+      <w:spacing w:after="0" w:line="240" w:lineRule="auto"/>
+    </w:pPr>
+  </w:style>
+  <w:style w:type="character" w:customStyle="1" w:styleId="HeaderChar">
+    <w:name w:val="Header Char"/>
+    <w:basedOn w:val="DefaultParagraphFont"/>
+    <w:link w:val="Header"/>
+    <w:uiPriority w:val="99"/>
+    <w:rsid w:val="0006588B"/>
+  </w:style>
+  <w:style w:type="paragraph" w:styleId="Footer">
+    <w:name w:val="footer"/>
+    <w:basedOn w:val="Normal"/>
+    <w:link w:val="FooterChar"/>
+    <w:uiPriority w:val="99"/>
+    <w:unhideWhenUsed/>
+    <w:rsid w:val="0006588B"/>
+    <w:pPr>
+      <w:tabs>
+        <w:tab w:val="center" w:pos="4680"/>
+        <w:tab w:val="right" w:pos="9360"/>
+      </w:tabs>
+      <w:spacing w:after="0" w:line="240" w:lineRule="auto"/>
+    </w:pPr>
+  </w:style>
+  <w:style w:type="character" w:customStyle="1" w:styleId="FooterChar">
+    <w:name w:val="Footer Char"/>
+    <w:basedOn w:val="DefaultParagraphFont"/>
+    <w:link w:val="Footer"/>
+    <w:uiPriority w:val="99"/>
+    <w:rsid w:val="0006588B"/>
   </w:style>
 </w:styles>
 </file>
@@ -2180,6 +8145,587 @@
 </c:chartSpace>
 </file>
 
+<file path=word/charts/chart3.xml><?xml version="1.0" encoding="utf-8"?>
+<c:chartSpace xmlns:c="http://schemas.openxmlformats.org/drawingml/2006/chart" xmlns:a="http://schemas.openxmlformats.org/drawingml/2006/main" xmlns:r="http://schemas.openxmlformats.org/officeDocument/2006/relationships" xmlns:c16r2="http://schemas.microsoft.com/office/drawing/2015/06/chart">
+  <c:date1904 val="0"/>
+  <c:lang val="en-US"/>
+  <c:roundedCorners val="0"/>
+  <mc:AlternateContent xmlns:mc="http://schemas.openxmlformats.org/markup-compatibility/2006">
+    <mc:Choice xmlns:c14="http://schemas.microsoft.com/office/drawing/2007/8/2/chart" Requires="c14">
+      <c14:style val="102"/>
+    </mc:Choice>
+    <mc:Fallback>
+      <c:style val="2"/>
+    </mc:Fallback>
+  </mc:AlternateContent>
+  <c:chart>
+    <c:title>
+      <c:tx>
+        <c:rich>
+          <a:bodyPr rot="0" spcFirstLastPara="1" vertOverflow="ellipsis" vert="horz" wrap="square" anchor="ctr" anchorCtr="1"/>
+          <a:lstStyle/>
+          <a:p>
+            <a:pPr>
+              <a:defRPr sz="1400" b="0" i="0" u="none" strike="noStrike" kern="1200" spc="0" baseline="0">
+                <a:solidFill>
+                  <a:schemeClr val="tx1">
+                    <a:lumMod val="65000"/>
+                    <a:lumOff val="35000"/>
+                  </a:schemeClr>
+                </a:solidFill>
+                <a:latin typeface="+mn-lt"/>
+                <a:ea typeface="+mn-ea"/>
+                <a:cs typeface="+mn-cs"/>
+              </a:defRPr>
+            </a:pPr>
+            <a:r>
+              <a:rPr lang="en-CA" b="0">
+                <a:solidFill>
+                  <a:sysClr val="windowText" lastClr="000000"/>
+                </a:solidFill>
+              </a:rPr>
+              <a:t># of States Visited</a:t>
+            </a:r>
+            <a:r>
+              <a:rPr lang="en-CA" b="0" baseline="0">
+                <a:solidFill>
+                  <a:sysClr val="windowText" lastClr="000000"/>
+                </a:solidFill>
+              </a:rPr>
+              <a:t> for The Minimax Algorithms</a:t>
+            </a:r>
+            <a:endParaRPr lang="en-CA" b="0">
+              <a:solidFill>
+                <a:sysClr val="windowText" lastClr="000000"/>
+              </a:solidFill>
+            </a:endParaRPr>
+          </a:p>
+        </c:rich>
+      </c:tx>
+      <c:overlay val="0"/>
+      <c:spPr>
+        <a:noFill/>
+        <a:ln>
+          <a:noFill/>
+        </a:ln>
+        <a:effectLst/>
+      </c:spPr>
+      <c:txPr>
+        <a:bodyPr rot="0" spcFirstLastPara="1" vertOverflow="ellipsis" vert="horz" wrap="square" anchor="ctr" anchorCtr="1"/>
+        <a:lstStyle/>
+        <a:p>
+          <a:pPr>
+            <a:defRPr sz="1400" b="0" i="0" u="none" strike="noStrike" kern="1200" spc="0" baseline="0">
+              <a:solidFill>
+                <a:schemeClr val="tx1">
+                  <a:lumMod val="65000"/>
+                  <a:lumOff val="35000"/>
+                </a:schemeClr>
+              </a:solidFill>
+              <a:latin typeface="+mn-lt"/>
+              <a:ea typeface="+mn-ea"/>
+              <a:cs typeface="+mn-cs"/>
+            </a:defRPr>
+          </a:pPr>
+          <a:endParaRPr lang="en-US"/>
+        </a:p>
+      </c:txPr>
+    </c:title>
+    <c:autoTitleDeleted val="0"/>
+    <c:plotArea>
+      <c:layout/>
+      <c:scatterChart>
+        <c:scatterStyle val="lineMarker"/>
+        <c:varyColors val="0"/>
+        <c:ser>
+          <c:idx val="0"/>
+          <c:order val="0"/>
+          <c:tx>
+            <c:strRef>
+              <c:f>Sheet1!$B$38</c:f>
+              <c:strCache>
+                <c:ptCount val="1"/>
+                <c:pt idx="0">
+                  <c:v>Minimax</c:v>
+                </c:pt>
+              </c:strCache>
+            </c:strRef>
+          </c:tx>
+          <c:spPr>
+            <a:ln w="19050" cap="rnd">
+              <a:solidFill>
+                <a:schemeClr val="accent1"/>
+              </a:solidFill>
+              <a:round/>
+            </a:ln>
+            <a:effectLst/>
+          </c:spPr>
+          <c:marker>
+            <c:symbol val="circle"/>
+            <c:size val="5"/>
+            <c:spPr>
+              <a:solidFill>
+                <a:schemeClr val="accent1"/>
+              </a:solidFill>
+              <a:ln w="9525">
+                <a:solidFill>
+                  <a:schemeClr val="accent1"/>
+                </a:solidFill>
+              </a:ln>
+              <a:effectLst/>
+            </c:spPr>
+          </c:marker>
+          <c:xVal>
+            <c:numRef>
+              <c:f>Sheet1!$A$39:$A$42</c:f>
+              <c:numCache>
+                <c:formatCode>General</c:formatCode>
+                <c:ptCount val="4"/>
+                <c:pt idx="0">
+                  <c:v>3</c:v>
+                </c:pt>
+                <c:pt idx="1">
+                  <c:v>4</c:v>
+                </c:pt>
+                <c:pt idx="2">
+                  <c:v>5</c:v>
+                </c:pt>
+                <c:pt idx="3">
+                  <c:v>6</c:v>
+                </c:pt>
+              </c:numCache>
+            </c:numRef>
+          </c:xVal>
+          <c:yVal>
+            <c:numRef>
+              <c:f>Sheet1!$B$39:$B$42</c:f>
+              <c:numCache>
+                <c:formatCode>General</c:formatCode>
+                <c:ptCount val="4"/>
+                <c:pt idx="0">
+                  <c:v>584</c:v>
+                </c:pt>
+                <c:pt idx="1">
+                  <c:v>4680</c:v>
+                </c:pt>
+                <c:pt idx="2">
+                  <c:v>37744</c:v>
+                </c:pt>
+                <c:pt idx="3">
+                  <c:v>304560</c:v>
+                </c:pt>
+              </c:numCache>
+            </c:numRef>
+          </c:yVal>
+          <c:smooth val="0"/>
+          <c:extLst>
+            <c:ext xmlns:c16="http://schemas.microsoft.com/office/drawing/2014/chart" uri="{C3380CC4-5D6E-409C-BE32-E72D297353CC}">
+              <c16:uniqueId val="{00000000-4D2B-4E09-B56C-DAD66A743273}"/>
+            </c:ext>
+          </c:extLst>
+        </c:ser>
+        <c:ser>
+          <c:idx val="1"/>
+          <c:order val="1"/>
+          <c:tx>
+            <c:strRef>
+              <c:f>Sheet1!$C$38</c:f>
+              <c:strCache>
+                <c:ptCount val="1"/>
+                <c:pt idx="0">
+                  <c:v>Minimax with Alpha-Beta Pruning</c:v>
+                </c:pt>
+              </c:strCache>
+            </c:strRef>
+          </c:tx>
+          <c:spPr>
+            <a:ln w="19050" cap="rnd">
+              <a:solidFill>
+                <a:schemeClr val="accent2"/>
+              </a:solidFill>
+              <a:round/>
+            </a:ln>
+            <a:effectLst/>
+          </c:spPr>
+          <c:marker>
+            <c:symbol val="circle"/>
+            <c:size val="5"/>
+            <c:spPr>
+              <a:solidFill>
+                <a:schemeClr val="accent2"/>
+              </a:solidFill>
+              <a:ln w="9525">
+                <a:solidFill>
+                  <a:schemeClr val="accent2"/>
+                </a:solidFill>
+              </a:ln>
+              <a:effectLst/>
+            </c:spPr>
+          </c:marker>
+          <c:xVal>
+            <c:numRef>
+              <c:f>Sheet1!$A$39:$A$42</c:f>
+              <c:numCache>
+                <c:formatCode>General</c:formatCode>
+                <c:ptCount val="4"/>
+                <c:pt idx="0">
+                  <c:v>3</c:v>
+                </c:pt>
+                <c:pt idx="1">
+                  <c:v>4</c:v>
+                </c:pt>
+                <c:pt idx="2">
+                  <c:v>5</c:v>
+                </c:pt>
+                <c:pt idx="3">
+                  <c:v>6</c:v>
+                </c:pt>
+              </c:numCache>
+            </c:numRef>
+          </c:xVal>
+          <c:yVal>
+            <c:numRef>
+              <c:f>Sheet1!$C$39:$C$42</c:f>
+              <c:numCache>
+                <c:formatCode>General</c:formatCode>
+                <c:ptCount val="4"/>
+                <c:pt idx="0">
+                  <c:v>94</c:v>
+                </c:pt>
+                <c:pt idx="1">
+                  <c:v>371</c:v>
+                </c:pt>
+                <c:pt idx="2">
+                  <c:v>837</c:v>
+                </c:pt>
+                <c:pt idx="3">
+                  <c:v>6051</c:v>
+                </c:pt>
+              </c:numCache>
+            </c:numRef>
+          </c:yVal>
+          <c:smooth val="0"/>
+          <c:extLst>
+            <c:ext xmlns:c16="http://schemas.microsoft.com/office/drawing/2014/chart" uri="{C3380CC4-5D6E-409C-BE32-E72D297353CC}">
+              <c16:uniqueId val="{00000001-4D2B-4E09-B56C-DAD66A743273}"/>
+            </c:ext>
+          </c:extLst>
+        </c:ser>
+        <c:dLbls>
+          <c:showLegendKey val="0"/>
+          <c:showVal val="0"/>
+          <c:showCatName val="0"/>
+          <c:showSerName val="0"/>
+          <c:showPercent val="0"/>
+          <c:showBubbleSize val="0"/>
+        </c:dLbls>
+        <c:axId val="1107089920"/>
+        <c:axId val="1107095680"/>
+      </c:scatterChart>
+      <c:valAx>
+        <c:axId val="1107089920"/>
+        <c:scaling>
+          <c:orientation val="minMax"/>
+          <c:max val="7"/>
+          <c:min val="2"/>
+        </c:scaling>
+        <c:delete val="0"/>
+        <c:axPos val="b"/>
+        <c:majorGridlines>
+          <c:spPr>
+            <a:ln w="9525" cap="flat" cmpd="sng" algn="ctr">
+              <a:solidFill>
+                <a:schemeClr val="tx1">
+                  <a:lumMod val="15000"/>
+                  <a:lumOff val="85000"/>
+                </a:schemeClr>
+              </a:solidFill>
+              <a:round/>
+            </a:ln>
+            <a:effectLst/>
+          </c:spPr>
+        </c:majorGridlines>
+        <c:title>
+          <c:tx>
+            <c:rich>
+              <a:bodyPr rot="0" spcFirstLastPara="1" vertOverflow="ellipsis" vert="horz" wrap="square" anchor="ctr" anchorCtr="1"/>
+              <a:lstStyle/>
+              <a:p>
+                <a:pPr>
+                  <a:defRPr sz="1050" b="1" i="0" u="none" strike="noStrike" kern="1200" baseline="0">
+                    <a:solidFill>
+                      <a:sysClr val="windowText" lastClr="000000"/>
+                    </a:solidFill>
+                    <a:latin typeface="+mn-lt"/>
+                    <a:ea typeface="+mn-ea"/>
+                    <a:cs typeface="+mn-cs"/>
+                  </a:defRPr>
+                </a:pPr>
+                <a:r>
+                  <a:rPr lang="en-CA" sz="1050" b="1">
+                    <a:solidFill>
+                      <a:sysClr val="windowText" lastClr="000000"/>
+                    </a:solidFill>
+                  </a:rPr>
+                  <a:t>Depth Cutoff</a:t>
+                </a:r>
+              </a:p>
+            </c:rich>
+          </c:tx>
+          <c:overlay val="0"/>
+          <c:spPr>
+            <a:noFill/>
+            <a:ln>
+              <a:noFill/>
+            </a:ln>
+            <a:effectLst/>
+          </c:spPr>
+          <c:txPr>
+            <a:bodyPr rot="0" spcFirstLastPara="1" vertOverflow="ellipsis" vert="horz" wrap="square" anchor="ctr" anchorCtr="1"/>
+            <a:lstStyle/>
+            <a:p>
+              <a:pPr>
+                <a:defRPr sz="1050" b="1" i="0" u="none" strike="noStrike" kern="1200" baseline="0">
+                  <a:solidFill>
+                    <a:sysClr val="windowText" lastClr="000000"/>
+                  </a:solidFill>
+                  <a:latin typeface="+mn-lt"/>
+                  <a:ea typeface="+mn-ea"/>
+                  <a:cs typeface="+mn-cs"/>
+                </a:defRPr>
+              </a:pPr>
+              <a:endParaRPr lang="en-US"/>
+            </a:p>
+          </c:txPr>
+        </c:title>
+        <c:numFmt formatCode="General" sourceLinked="1"/>
+        <c:majorTickMark val="none"/>
+        <c:minorTickMark val="none"/>
+        <c:tickLblPos val="nextTo"/>
+        <c:spPr>
+          <a:noFill/>
+          <a:ln w="9525" cap="flat" cmpd="sng" algn="ctr">
+            <a:solidFill>
+              <a:schemeClr val="tx1">
+                <a:lumMod val="25000"/>
+                <a:lumOff val="75000"/>
+              </a:schemeClr>
+            </a:solidFill>
+            <a:round/>
+          </a:ln>
+          <a:effectLst/>
+        </c:spPr>
+        <c:txPr>
+          <a:bodyPr rot="-60000000" spcFirstLastPara="1" vertOverflow="ellipsis" vert="horz" wrap="square" anchor="ctr" anchorCtr="1"/>
+          <a:lstStyle/>
+          <a:p>
+            <a:pPr>
+              <a:defRPr sz="900" b="0" i="0" u="none" strike="noStrike" kern="1200" baseline="0">
+                <a:solidFill>
+                  <a:schemeClr val="tx1">
+                    <a:lumMod val="65000"/>
+                    <a:lumOff val="35000"/>
+                  </a:schemeClr>
+                </a:solidFill>
+                <a:latin typeface="+mn-lt"/>
+                <a:ea typeface="+mn-ea"/>
+                <a:cs typeface="+mn-cs"/>
+              </a:defRPr>
+            </a:pPr>
+            <a:endParaRPr lang="en-US"/>
+          </a:p>
+        </c:txPr>
+        <c:crossAx val="1107095680"/>
+        <c:crosses val="autoZero"/>
+        <c:crossBetween val="midCat"/>
+        <c:majorUnit val="1"/>
+      </c:valAx>
+      <c:valAx>
+        <c:axId val="1107095680"/>
+        <c:scaling>
+          <c:orientation val="minMax"/>
+        </c:scaling>
+        <c:delete val="0"/>
+        <c:axPos val="l"/>
+        <c:majorGridlines>
+          <c:spPr>
+            <a:ln w="9525" cap="flat" cmpd="sng" algn="ctr">
+              <a:solidFill>
+                <a:schemeClr val="tx1">
+                  <a:lumMod val="15000"/>
+                  <a:lumOff val="85000"/>
+                </a:schemeClr>
+              </a:solidFill>
+              <a:round/>
+            </a:ln>
+            <a:effectLst/>
+          </c:spPr>
+        </c:majorGridlines>
+        <c:title>
+          <c:tx>
+            <c:rich>
+              <a:bodyPr rot="-5400000" spcFirstLastPara="1" vertOverflow="ellipsis" vert="horz" wrap="square" anchor="ctr" anchorCtr="1"/>
+              <a:lstStyle/>
+              <a:p>
+                <a:pPr>
+                  <a:defRPr sz="1050" b="1" i="0" u="none" strike="noStrike" kern="1200" baseline="0">
+                    <a:solidFill>
+                      <a:sysClr val="windowText" lastClr="000000"/>
+                    </a:solidFill>
+                    <a:latin typeface="+mn-lt"/>
+                    <a:ea typeface="+mn-ea"/>
+                    <a:cs typeface="+mn-cs"/>
+                  </a:defRPr>
+                </a:pPr>
+                <a:r>
+                  <a:rPr lang="en-CA" sz="1050" b="1">
+                    <a:solidFill>
+                      <a:sysClr val="windowText" lastClr="000000"/>
+                    </a:solidFill>
+                  </a:rPr>
+                  <a:t># of States Visited</a:t>
+                </a:r>
+              </a:p>
+            </c:rich>
+          </c:tx>
+          <c:overlay val="0"/>
+          <c:spPr>
+            <a:noFill/>
+            <a:ln>
+              <a:noFill/>
+            </a:ln>
+            <a:effectLst/>
+          </c:spPr>
+          <c:txPr>
+            <a:bodyPr rot="-5400000" spcFirstLastPara="1" vertOverflow="ellipsis" vert="horz" wrap="square" anchor="ctr" anchorCtr="1"/>
+            <a:lstStyle/>
+            <a:p>
+              <a:pPr>
+                <a:defRPr sz="1050" b="1" i="0" u="none" strike="noStrike" kern="1200" baseline="0">
+                  <a:solidFill>
+                    <a:sysClr val="windowText" lastClr="000000"/>
+                  </a:solidFill>
+                  <a:latin typeface="+mn-lt"/>
+                  <a:ea typeface="+mn-ea"/>
+                  <a:cs typeface="+mn-cs"/>
+                </a:defRPr>
+              </a:pPr>
+              <a:endParaRPr lang="en-US"/>
+            </a:p>
+          </c:txPr>
+        </c:title>
+        <c:numFmt formatCode="General" sourceLinked="1"/>
+        <c:majorTickMark val="none"/>
+        <c:minorTickMark val="none"/>
+        <c:tickLblPos val="nextTo"/>
+        <c:spPr>
+          <a:noFill/>
+          <a:ln w="9525" cap="flat" cmpd="sng" algn="ctr">
+            <a:solidFill>
+              <a:schemeClr val="tx1">
+                <a:lumMod val="25000"/>
+                <a:lumOff val="75000"/>
+              </a:schemeClr>
+            </a:solidFill>
+            <a:round/>
+          </a:ln>
+          <a:effectLst/>
+        </c:spPr>
+        <c:txPr>
+          <a:bodyPr rot="-60000000" spcFirstLastPara="1" vertOverflow="ellipsis" vert="horz" wrap="square" anchor="ctr" anchorCtr="1"/>
+          <a:lstStyle/>
+          <a:p>
+            <a:pPr>
+              <a:defRPr sz="900" b="0" i="0" u="none" strike="noStrike" kern="1200" baseline="0">
+                <a:solidFill>
+                  <a:schemeClr val="tx1">
+                    <a:lumMod val="65000"/>
+                    <a:lumOff val="35000"/>
+                  </a:schemeClr>
+                </a:solidFill>
+                <a:latin typeface="+mn-lt"/>
+                <a:ea typeface="+mn-ea"/>
+                <a:cs typeface="+mn-cs"/>
+              </a:defRPr>
+            </a:pPr>
+            <a:endParaRPr lang="en-US"/>
+          </a:p>
+        </c:txPr>
+        <c:crossAx val="1107089920"/>
+        <c:crosses val="autoZero"/>
+        <c:crossBetween val="midCat"/>
+      </c:valAx>
+      <c:spPr>
+        <a:noFill/>
+        <a:ln>
+          <a:noFill/>
+        </a:ln>
+        <a:effectLst/>
+      </c:spPr>
+    </c:plotArea>
+    <c:legend>
+      <c:legendPos val="b"/>
+      <c:overlay val="0"/>
+      <c:spPr>
+        <a:noFill/>
+        <a:ln>
+          <a:noFill/>
+        </a:ln>
+        <a:effectLst/>
+      </c:spPr>
+      <c:txPr>
+        <a:bodyPr rot="0" spcFirstLastPara="1" vertOverflow="ellipsis" vert="horz" wrap="square" anchor="ctr" anchorCtr="1"/>
+        <a:lstStyle/>
+        <a:p>
+          <a:pPr>
+            <a:defRPr sz="1100" b="0" i="0" u="none" strike="noStrike" kern="1200" baseline="0">
+              <a:solidFill>
+                <a:sysClr val="windowText" lastClr="000000"/>
+              </a:solidFill>
+              <a:latin typeface="+mn-lt"/>
+              <a:ea typeface="+mn-ea"/>
+              <a:cs typeface="+mn-cs"/>
+            </a:defRPr>
+          </a:pPr>
+          <a:endParaRPr lang="en-US"/>
+        </a:p>
+      </c:txPr>
+    </c:legend>
+    <c:plotVisOnly val="1"/>
+    <c:dispBlanksAs val="gap"/>
+    <c:showDLblsOverMax val="0"/>
+  </c:chart>
+  <c:spPr>
+    <a:solidFill>
+      <a:schemeClr val="bg1"/>
+    </a:solidFill>
+    <a:ln w="9525" cap="flat" cmpd="sng" algn="ctr">
+      <a:solidFill>
+        <a:schemeClr val="tx1">
+          <a:lumMod val="15000"/>
+          <a:lumOff val="85000"/>
+        </a:schemeClr>
+      </a:solidFill>
+      <a:round/>
+    </a:ln>
+    <a:effectLst/>
+  </c:spPr>
+  <c:txPr>
+    <a:bodyPr/>
+    <a:lstStyle/>
+    <a:p>
+      <a:pPr>
+        <a:defRPr/>
+      </a:pPr>
+      <a:endParaRPr lang="en-US"/>
+    </a:p>
+  </c:txPr>
+  <c:externalData r:id="rId3">
+    <c:autoUpdate val="0"/>
+  </c:externalData>
+</c:chartSpace>
+</file>
+
 <file path=word/charts/colors1.xml><?xml version="1.0" encoding="utf-8"?>
 <cs:colorStyle xmlns:cs="http://schemas.microsoft.com/office/drawing/2012/chartStyle" xmlns:a="http://schemas.openxmlformats.org/drawingml/2006/main" meth="cycle" id="10">
   <a:schemeClr val="accent1"/>
@@ -2221,6 +8767,46 @@
 </file>
 
 <file path=word/charts/colors2.xml><?xml version="1.0" encoding="utf-8"?>
+<cs:colorStyle xmlns:cs="http://schemas.microsoft.com/office/drawing/2012/chartStyle" xmlns:a="http://schemas.openxmlformats.org/drawingml/2006/main" meth="cycle" id="10">
+  <a:schemeClr val="accent1"/>
+  <a:schemeClr val="accent2"/>
+  <a:schemeClr val="accent3"/>
+  <a:schemeClr val="accent4"/>
+  <a:schemeClr val="accent5"/>
+  <a:schemeClr val="accent6"/>
+  <cs:variation/>
+  <cs:variation>
+    <a:lumMod val="60000"/>
+  </cs:variation>
+  <cs:variation>
+    <a:lumMod val="80000"/>
+    <a:lumOff val="20000"/>
+  </cs:variation>
+  <cs:variation>
+    <a:lumMod val="80000"/>
+  </cs:variation>
+  <cs:variation>
+    <a:lumMod val="60000"/>
+    <a:lumOff val="40000"/>
+  </cs:variation>
+  <cs:variation>
+    <a:lumMod val="50000"/>
+  </cs:variation>
+  <cs:variation>
+    <a:lumMod val="70000"/>
+    <a:lumOff val="30000"/>
+  </cs:variation>
+  <cs:variation>
+    <a:lumMod val="70000"/>
+  </cs:variation>
+  <cs:variation>
+    <a:lumMod val="50000"/>
+    <a:lumOff val="50000"/>
+  </cs:variation>
+</cs:colorStyle>
+</file>
+
+<file path=word/charts/colors3.xml><?xml version="1.0" encoding="utf-8"?>
 <cs:colorStyle xmlns:cs="http://schemas.microsoft.com/office/drawing/2012/chartStyle" xmlns:a="http://schemas.openxmlformats.org/drawingml/2006/main" meth="cycle" id="10">
   <a:schemeClr val="accent1"/>
   <a:schemeClr val="accent2"/>
@@ -3292,6 +9878,522 @@
 </cs:chartStyle>
 </file>
 
+<file path=word/charts/style3.xml><?xml version="1.0" encoding="utf-8"?>
+<cs:chartStyle xmlns:cs="http://schemas.microsoft.com/office/drawing/2012/chartStyle" xmlns:a="http://schemas.openxmlformats.org/drawingml/2006/main" id="240">
+  <cs:axisTitle>
+    <cs:lnRef idx="0"/>
+    <cs:fillRef idx="0"/>
+    <cs:effectRef idx="0"/>
+    <cs:fontRef idx="minor">
+      <a:schemeClr val="tx1">
+        <a:lumMod val="65000"/>
+        <a:lumOff val="35000"/>
+      </a:schemeClr>
+    </cs:fontRef>
+    <cs:defRPr sz="1000" kern="1200"/>
+  </cs:axisTitle>
+  <cs:categoryAxis>
+    <cs:lnRef idx="0"/>
+    <cs:fillRef idx="0"/>
+    <cs:effectRef idx="0"/>
+    <cs:fontRef idx="minor">
+      <a:schemeClr val="tx1">
+        <a:lumMod val="65000"/>
+        <a:lumOff val="35000"/>
+      </a:schemeClr>
+    </cs:fontRef>
+    <cs:spPr>
+      <a:ln w="9525" cap="flat" cmpd="sng" algn="ctr">
+        <a:solidFill>
+          <a:schemeClr val="tx1">
+            <a:lumMod val="25000"/>
+            <a:lumOff val="75000"/>
+          </a:schemeClr>
+        </a:solidFill>
+        <a:round/>
+      </a:ln>
+    </cs:spPr>
+    <cs:defRPr sz="900" kern="1200"/>
+  </cs:categoryAxis>
+  <cs:chartArea mods="allowNoFillOverride allowNoLineOverride">
+    <cs:lnRef idx="0"/>
+    <cs:fillRef idx="0"/>
+    <cs:effectRef idx="0"/>
+    <cs:fontRef idx="minor">
+      <a:schemeClr val="tx1"/>
+    </cs:fontRef>
+    <cs:spPr>
+      <a:solidFill>
+        <a:schemeClr val="bg1"/>
+      </a:solidFill>
+      <a:ln w="9525" cap="flat" cmpd="sng" algn="ctr">
+        <a:solidFill>
+          <a:schemeClr val="tx1">
+            <a:lumMod val="15000"/>
+            <a:lumOff val="85000"/>
+          </a:schemeClr>
+        </a:solidFill>
+        <a:round/>
+      </a:ln>
+    </cs:spPr>
+    <cs:defRPr sz="1000" kern="1200"/>
+  </cs:chartArea>
+  <cs:dataLabel>
+    <cs:lnRef idx="0"/>
+    <cs:fillRef idx="0"/>
+    <cs:effectRef idx="0"/>
+    <cs:fontRef idx="minor">
+      <a:schemeClr val="tx1">
+        <a:lumMod val="75000"/>
+        <a:lumOff val="25000"/>
+      </a:schemeClr>
+    </cs:fontRef>
+    <cs:defRPr sz="900" kern="1200"/>
+  </cs:dataLabel>
+  <cs:dataLabelCallout>
+    <cs:lnRef idx="0"/>
+    <cs:fillRef idx="0"/>
+    <cs:effectRef idx="0"/>
+    <cs:fontRef idx="minor">
+      <a:schemeClr val="dk1">
+        <a:lumMod val="65000"/>
+        <a:lumOff val="35000"/>
+      </a:schemeClr>
+    </cs:fontRef>
+    <cs:spPr>
+      <a:solidFill>
+        <a:schemeClr val="lt1"/>
+      </a:solidFill>
+      <a:ln>
+        <a:solidFill>
+          <a:schemeClr val="dk1">
+            <a:lumMod val="25000"/>
+            <a:lumOff val="75000"/>
+          </a:schemeClr>
+        </a:solidFill>
+      </a:ln>
+    </cs:spPr>
+    <cs:defRPr sz="900" kern="1200"/>
+    <cs:bodyPr rot="0" spcFirstLastPara="1" vertOverflow="clip" horzOverflow="clip" vert="horz" wrap="square" lIns="36576" tIns="18288" rIns="36576" bIns="18288" anchor="ctr" anchorCtr="1">
+      <a:spAutoFit/>
+    </cs:bodyPr>
+  </cs:dataLabelCallout>
+  <cs:dataPoint>
+    <cs:lnRef idx="0"/>
+    <cs:fillRef idx="1">
+      <cs:styleClr val="auto"/>
+    </cs:fillRef>
+    <cs:effectRef idx="0"/>
+    <cs:fontRef idx="minor">
+      <a:schemeClr val="tx1"/>
+    </cs:fontRef>
+  </cs:dataPoint>
+  <cs:dataPoint3D>
+    <cs:lnRef idx="0"/>
+    <cs:fillRef idx="1">
+      <cs:styleClr val="auto"/>
+    </cs:fillRef>
+    <cs:effectRef idx="0"/>
+    <cs:fontRef idx="minor">
+      <a:schemeClr val="tx1"/>
+    </cs:fontRef>
+  </cs:dataPoint3D>
+  <cs:dataPointLine>
+    <cs:lnRef idx="0">
+      <cs:styleClr val="auto"/>
+    </cs:lnRef>
+    <cs:fillRef idx="1"/>
+    <cs:effectRef idx="0"/>
+    <cs:fontRef idx="minor">
+      <a:schemeClr val="tx1"/>
+    </cs:fontRef>
+    <cs:spPr>
+      <a:ln w="19050" cap="rnd">
+        <a:solidFill>
+          <a:schemeClr val="phClr"/>
+        </a:solidFill>
+        <a:round/>
+      </a:ln>
+    </cs:spPr>
+  </cs:dataPointLine>
+  <cs:dataPointMarker>
+    <cs:lnRef idx="0">
+      <cs:styleClr val="auto"/>
+    </cs:lnRef>
+    <cs:fillRef idx="1">
+      <cs:styleClr val="auto"/>
+    </cs:fillRef>
+    <cs:effectRef idx="0"/>
+    <cs:fontRef idx="minor">
+      <a:schemeClr val="tx1"/>
+    </cs:fontRef>
+    <cs:spPr>
+      <a:ln w="9525">
+        <a:solidFill>
+          <a:schemeClr val="phClr"/>
+        </a:solidFill>
+      </a:ln>
+    </cs:spPr>
+  </cs:dataPointMarker>
+  <cs:dataPointMarkerLayout symbol="circle" size="5"/>
+  <cs:dataPointWireframe>
+    <cs:lnRef idx="0">
+      <cs:styleClr val="auto"/>
+    </cs:lnRef>
+    <cs:fillRef idx="0"/>
+    <cs:effectRef idx="0"/>
+    <cs:fontRef idx="minor">
+      <a:schemeClr val="dk1"/>
+    </cs:fontRef>
+    <cs:spPr>
+      <a:ln w="9525" cap="rnd">
+        <a:solidFill>
+          <a:schemeClr val="phClr"/>
+        </a:solidFill>
+        <a:round/>
+      </a:ln>
+    </cs:spPr>
+  </cs:dataPointWireframe>
+  <cs:dataTable>
+    <cs:lnRef idx="0"/>
+    <cs:fillRef idx="0"/>
+    <cs:effectRef idx="0"/>
+    <cs:fontRef idx="minor">
+      <a:schemeClr val="tx1">
+        <a:lumMod val="65000"/>
+        <a:lumOff val="35000"/>
+      </a:schemeClr>
+    </cs:fontRef>
+    <cs:spPr>
+      <a:noFill/>
+      <a:ln w="9525" cap="flat" cmpd="sng" algn="ctr">
+        <a:solidFill>
+          <a:schemeClr val="tx1">
+            <a:lumMod val="15000"/>
+            <a:lumOff val="85000"/>
+          </a:schemeClr>
+        </a:solidFill>
+        <a:round/>
+      </a:ln>
+    </cs:spPr>
+    <cs:defRPr sz="900" kern="1200"/>
+  </cs:dataTable>
+  <cs:downBar>
+    <cs:lnRef idx="0"/>
+    <cs:fillRef idx="0"/>
+    <cs:effectRef idx="0"/>
+    <cs:fontRef idx="minor">
+      <a:schemeClr val="tx1"/>
+    </cs:fontRef>
+    <cs:spPr>
+      <a:solidFill>
+        <a:schemeClr val="dk1">
+          <a:lumMod val="75000"/>
+          <a:lumOff val="25000"/>
+        </a:schemeClr>
+      </a:solidFill>
+      <a:ln w="9525" cap="flat" cmpd="sng" algn="ctr">
+        <a:solidFill>
+          <a:schemeClr val="tx1">
+            <a:lumMod val="65000"/>
+            <a:lumOff val="35000"/>
+          </a:schemeClr>
+        </a:solidFill>
+        <a:round/>
+      </a:ln>
+    </cs:spPr>
+  </cs:downBar>
+  <cs:dropLine>
+    <cs:lnRef idx="0"/>
+    <cs:fillRef idx="0"/>
+    <cs:effectRef idx="0"/>
+    <cs:fontRef idx="minor">
+      <a:schemeClr val="tx1"/>
+    </cs:fontRef>
+    <cs:spPr>
+      <a:ln w="9525" cap="flat" cmpd="sng" algn="ctr">
+        <a:solidFill>
+          <a:schemeClr val="tx1">
+            <a:lumMod val="35000"/>
+            <a:lumOff val="65000"/>
+          </a:schemeClr>
+        </a:solidFill>
+        <a:round/>
+      </a:ln>
+    </cs:spPr>
+  </cs:dropLine>
+  <cs:errorBar>
+    <cs:lnRef idx="0"/>
+    <cs:fillRef idx="0"/>
+    <cs:effectRef idx="0"/>
+    <cs:fontRef idx="minor">
+      <a:schemeClr val="tx1"/>
+    </cs:fontRef>
+    <cs:spPr>
+      <a:ln w="9525" cap="flat" cmpd="sng" algn="ctr">
+        <a:solidFill>
+          <a:schemeClr val="tx1">
+            <a:lumMod val="65000"/>
+            <a:lumOff val="35000"/>
+          </a:schemeClr>
+        </a:solidFill>
+        <a:round/>
+      </a:ln>
+    </cs:spPr>
+  </cs:errorBar>
+  <cs:floor>
+    <cs:lnRef idx="0"/>
+    <cs:fillRef idx="0"/>
+    <cs:effectRef idx="0"/>
+    <cs:fontRef idx="minor">
+      <a:schemeClr val="tx1"/>
+    </cs:fontRef>
+    <cs:spPr>
+      <a:noFill/>
+      <a:ln>
+        <a:noFill/>
+      </a:ln>
+    </cs:spPr>
+  </cs:floor>
+  <cs:gridlineMajor>
+    <cs:lnRef idx="0"/>
+    <cs:fillRef idx="0"/>
+    <cs:effectRef idx="0"/>
+    <cs:fontRef idx="minor">
+      <a:schemeClr val="tx1"/>
+    </cs:fontRef>
+    <cs:spPr>
+      <a:ln w="9525" cap="flat" cmpd="sng" algn="ctr">
+        <a:solidFill>
+          <a:schemeClr val="tx1">
+            <a:lumMod val="15000"/>
+            <a:lumOff val="85000"/>
+          </a:schemeClr>
+        </a:solidFill>
+        <a:round/>
+      </a:ln>
+    </cs:spPr>
+  </cs:gridlineMajor>
+  <cs:gridlineMinor>
+    <cs:lnRef idx="0"/>
+    <cs:fillRef idx="0"/>
+    <cs:effectRef idx="0"/>
+    <cs:fontRef idx="minor">
+      <a:schemeClr val="tx1"/>
+    </cs:fontRef>
+    <cs:spPr>
+      <a:ln w="9525" cap="flat" cmpd="sng" algn="ctr">
+        <a:solidFill>
+          <a:schemeClr val="tx1">
+            <a:lumMod val="5000"/>
+            <a:lumOff val="95000"/>
+          </a:schemeClr>
+        </a:solidFill>
+        <a:round/>
+      </a:ln>
+    </cs:spPr>
+  </cs:gridlineMinor>
+  <cs:hiLoLine>
+    <cs:lnRef idx="0"/>
+    <cs:fillRef idx="0"/>
+    <cs:effectRef idx="0"/>
+    <cs:fontRef idx="minor">
+      <a:schemeClr val="tx1"/>
+    </cs:fontRef>
+    <cs:spPr>
+      <a:ln w="9525" cap="flat" cmpd="sng" algn="ctr">
+        <a:solidFill>
+          <a:schemeClr val="tx1">
+            <a:lumMod val="50000"/>
+            <a:lumOff val="50000"/>
+          </a:schemeClr>
+        </a:solidFill>
+        <a:round/>
+      </a:ln>
+    </cs:spPr>
+  </cs:hiLoLine>
+  <cs:leaderLine>
+    <cs:lnRef idx="0"/>
+    <cs:fillRef idx="0"/>
+    <cs:effectRef idx="0"/>
+    <cs:fontRef idx="minor">
+      <a:schemeClr val="tx1"/>
+    </cs:fontRef>
+    <cs:spPr>
+      <a:ln w="9525" cap="flat" cmpd="sng" algn="ctr">
+        <a:solidFill>
+          <a:schemeClr val="tx1">
+            <a:lumMod val="35000"/>
+            <a:lumOff val="65000"/>
+          </a:schemeClr>
+        </a:solidFill>
+        <a:round/>
+      </a:ln>
+    </cs:spPr>
+  </cs:leaderLine>
+  <cs:legend>
+    <cs:lnRef idx="0"/>
+    <cs:fillRef idx="0"/>
+    <cs:effectRef idx="0"/>
+    <cs:fontRef idx="minor">
+      <a:schemeClr val="tx1">
+        <a:lumMod val="65000"/>
+        <a:lumOff val="35000"/>
+      </a:schemeClr>
+    </cs:fontRef>
+    <cs:defRPr sz="900" kern="1200"/>
+  </cs:legend>
+  <cs:plotArea mods="allowNoFillOverride allowNoLineOverride">
+    <cs:lnRef idx="0"/>
+    <cs:fillRef idx="0"/>
+    <cs:effectRef idx="0"/>
+    <cs:fontRef idx="minor">
+      <a:schemeClr val="tx1"/>
+    </cs:fontRef>
+  </cs:plotArea>
+  <cs:plotArea3D mods="allowNoFillOverride allowNoLineOverride">
+    <cs:lnRef idx="0"/>
+    <cs:fillRef idx="0"/>
+    <cs:effectRef idx="0"/>
+    <cs:fontRef idx="minor">
+      <a:schemeClr val="tx1"/>
+    </cs:fontRef>
+  </cs:plotArea3D>
+  <cs:seriesAxis>
+    <cs:lnRef idx="0"/>
+    <cs:fillRef idx="0"/>
+    <cs:effectRef idx="0"/>
+    <cs:fontRef idx="minor">
+      <a:schemeClr val="tx1">
+        <a:lumMod val="65000"/>
+        <a:lumOff val="35000"/>
+      </a:schemeClr>
+    </cs:fontRef>
+    <cs:defRPr sz="900" kern="1200"/>
+  </cs:seriesAxis>
+  <cs:seriesLine>
+    <cs:lnRef idx="0"/>
+    <cs:fillRef idx="0"/>
+    <cs:effectRef idx="0"/>
+    <cs:fontRef idx="minor">
+      <a:schemeClr val="tx1"/>
+    </cs:fontRef>
+    <cs:spPr>
+      <a:ln w="9525" cap="flat" cmpd="sng" algn="ctr">
+        <a:solidFill>
+          <a:schemeClr val="tx1">
+            <a:lumMod val="35000"/>
+            <a:lumOff val="65000"/>
+          </a:schemeClr>
+        </a:solidFill>
+        <a:round/>
+      </a:ln>
+    </cs:spPr>
+  </cs:seriesLine>
+  <cs:title>
+    <cs:lnRef idx="0"/>
+    <cs:fillRef idx="0"/>
+    <cs:effectRef idx="0"/>
+    <cs:fontRef idx="minor">
+      <a:schemeClr val="tx1">
+        <a:lumMod val="65000"/>
+        <a:lumOff val="35000"/>
+      </a:schemeClr>
+    </cs:fontRef>
+    <cs:defRPr sz="1400" b="0" kern="1200" spc="0" baseline="0"/>
+  </cs:title>
+  <cs:trendline>
+    <cs:lnRef idx="0">
+      <cs:styleClr val="auto"/>
+    </cs:lnRef>
+    <cs:fillRef idx="0"/>
+    <cs:effectRef idx="0"/>
+    <cs:fontRef idx="minor">
+      <a:schemeClr val="tx1"/>
+    </cs:fontRef>
+    <cs:spPr>
+      <a:ln w="19050" cap="rnd">
+        <a:solidFill>
+          <a:schemeClr val="phClr"/>
+        </a:solidFill>
+        <a:prstDash val="sysDot"/>
+      </a:ln>
+    </cs:spPr>
+  </cs:trendline>
+  <cs:trendlineLabel>
+    <cs:lnRef idx="0"/>
+    <cs:fillRef idx="0"/>
+    <cs:effectRef idx="0"/>
+    <cs:fontRef idx="minor">
+      <a:schemeClr val="tx1">
+        <a:lumMod val="65000"/>
+        <a:lumOff val="35000"/>
+      </a:schemeClr>
+    </cs:fontRef>
+    <cs:defRPr sz="900" kern="1200"/>
+  </cs:trendlineLabel>
+  <cs:upBar>
+    <cs:lnRef idx="0"/>
+    <cs:fillRef idx="0"/>
+    <cs:effectRef idx="0"/>
+    <cs:fontRef idx="minor">
+      <a:schemeClr val="tx1"/>
+    </cs:fontRef>
+    <cs:spPr>
+      <a:solidFill>
+        <a:schemeClr val="lt1"/>
+      </a:solidFill>
+      <a:ln w="9525" cap="flat" cmpd="sng" algn="ctr">
+        <a:solidFill>
+          <a:schemeClr val="tx1">
+            <a:lumMod val="65000"/>
+            <a:lumOff val="35000"/>
+          </a:schemeClr>
+        </a:solidFill>
+        <a:round/>
+      </a:ln>
+    </cs:spPr>
+  </cs:upBar>
+  <cs:valueAxis>
+    <cs:lnRef idx="0"/>
+    <cs:fillRef idx="0"/>
+    <cs:effectRef idx="0"/>
+    <cs:fontRef idx="minor">
+      <a:schemeClr val="tx1">
+        <a:lumMod val="65000"/>
+        <a:lumOff val="35000"/>
+      </a:schemeClr>
+    </cs:fontRef>
+    <cs:spPr>
+      <a:ln w="9525" cap="flat" cmpd="sng" algn="ctr">
+        <a:solidFill>
+          <a:schemeClr val="tx1">
+            <a:lumMod val="25000"/>
+            <a:lumOff val="75000"/>
+          </a:schemeClr>
+        </a:solidFill>
+        <a:round/>
+      </a:ln>
+    </cs:spPr>
+    <cs:defRPr sz="900" kern="1200"/>
+  </cs:valueAxis>
+  <cs:wall>
+    <cs:lnRef idx="0"/>
+    <cs:fillRef idx="0"/>
+    <cs:effectRef idx="0"/>
+    <cs:fontRef idx="minor">
+      <a:schemeClr val="tx1"/>
+    </cs:fontRef>
+    <cs:spPr>
+      <a:noFill/>
+      <a:ln>
+        <a:noFill/>
+      </a:ln>
+    </cs:spPr>
+  </cs:wall>
+</cs:chartStyle>
+</file>
+
 <file path=word/theme/theme1.xml><?xml version="1.0" encoding="utf-8"?>
 <a:theme xmlns:a="http://schemas.openxmlformats.org/drawingml/2006/main" name="Office Theme">
   <a:themeElements>

--- a/A1/A1_Report_JeremyPiperni.docx
+++ b/A1/A1_Report_JeremyPiperni.docx
@@ -1635,7 +1635,7 @@
           <w:szCs w:val="24"/>
           <w:lang w:val="en-US"/>
         </w:rPr>
-        <w:t xml:space="preserve"> behind this is that </w:t>
+        <w:t xml:space="preserve"> behind this is that playing the middle of the board is more beneficial as it </w:t>
       </w:r>
       <w:proofErr w:type="gramStart"/>
       <w:r>
@@ -1644,7 +1644,7 @@
           <w:szCs w:val="24"/>
           <w:lang w:val="en-US"/>
         </w:rPr>
-        <w:t>playing</w:t>
+        <w:t>opens up</w:t>
       </w:r>
       <w:proofErr w:type="gramEnd"/>
       <w:r>
@@ -1653,7 +1653,280 @@
           <w:szCs w:val="24"/>
           <w:lang w:val="en-US"/>
         </w:rPr>
-        <w:t xml:space="preserve"> the middle of the board is more beneficial as it </w:t>
+        <w:t xml:space="preserve"> the possibility for more runs. For the heuristic function, I’ve only tweaked it slightly to the following</w:t>
+      </w:r>
+    </w:p>
+    <w:p>
+      <w:pPr>
+        <w:spacing w:line="240" w:lineRule="auto"/>
+        <w:rPr>
+          <w:b/>
+          <w:bCs/>
+          <w:sz w:val="24"/>
+          <w:szCs w:val="24"/>
+          <w:lang w:val="en-US"/>
+        </w:rPr>
+      </w:pPr>
+      <w:r>
+        <w:rPr>
+          <w:b/>
+          <w:bCs/>
+          <w:sz w:val="24"/>
+          <w:szCs w:val="24"/>
+          <w:lang w:val="en-US"/>
+        </w:rPr>
+        <w:t>Heuristic Function when playing White</w:t>
+      </w:r>
+      <w:r>
+        <w:rPr>
+          <w:b/>
+          <w:bCs/>
+          <w:sz w:val="24"/>
+          <w:szCs w:val="24"/>
+          <w:lang w:val="en-US"/>
+        </w:rPr>
+        <w:t xml:space="preserve"> (w: white)</w:t>
+      </w:r>
+      <w:r>
+        <w:rPr>
+          <w:b/>
+          <w:bCs/>
+          <w:sz w:val="24"/>
+          <w:szCs w:val="24"/>
+          <w:lang w:val="en-US"/>
+        </w:rPr>
+        <w:t>:</w:t>
+      </w:r>
+    </w:p>
+    <w:p>
+      <w:pPr>
+        <w:spacing w:line="240" w:lineRule="auto"/>
+        <w:rPr>
+          <w:sz w:val="24"/>
+          <w:szCs w:val="24"/>
+          <w:lang w:val="en-US"/>
+        </w:rPr>
+      </w:pPr>
+      <w:r>
+        <w:rPr>
+          <w:sz w:val="24"/>
+          <w:szCs w:val="24"/>
+          <w:lang w:val="en-US"/>
+        </w:rPr>
+        <w:t>H(n) = (</w:t>
+      </w:r>
+      <w:r>
+        <w:rPr>
+          <w:sz w:val="24"/>
+          <w:szCs w:val="24"/>
+          <w:lang w:val="en-US"/>
+        </w:rPr>
+        <w:t>3</w:t>
+      </w:r>
+      <w:r>
+        <w:rPr>
+          <w:sz w:val="24"/>
+          <w:szCs w:val="24"/>
+          <w:lang w:val="en-US"/>
+        </w:rPr>
+        <w:t xml:space="preserve"> * w runs of three</w:t>
+      </w:r>
+      <w:r>
+        <w:rPr>
+          <w:sz w:val="24"/>
+          <w:szCs w:val="24"/>
+          <w:lang w:val="en-US"/>
+        </w:rPr>
+        <w:t>)</w:t>
+      </w:r>
+      <w:r>
+        <w:rPr>
+          <w:sz w:val="24"/>
+          <w:szCs w:val="24"/>
+          <w:lang w:val="en-US"/>
+        </w:rPr>
+        <w:t xml:space="preserve"> </w:t>
+      </w:r>
+      <w:r>
+        <w:rPr>
+          <w:sz w:val="24"/>
+          <w:szCs w:val="24"/>
+          <w:lang w:val="en-US"/>
+        </w:rPr>
+        <w:t>+ (w runs of horizontal twos) + (w runs of twos)</w:t>
+      </w:r>
+    </w:p>
+    <w:p>
+      <w:pPr>
+        <w:spacing w:line="240" w:lineRule="auto"/>
+        <w:rPr>
+          <w:b/>
+          <w:bCs/>
+          <w:sz w:val="24"/>
+          <w:szCs w:val="24"/>
+          <w:lang w:val="en-US"/>
+        </w:rPr>
+      </w:pPr>
+      <w:r>
+        <w:rPr>
+          <w:b/>
+          <w:bCs/>
+          <w:sz w:val="24"/>
+          <w:szCs w:val="24"/>
+          <w:lang w:val="en-US"/>
+        </w:rPr>
+        <w:t>Heuristic Function when playing Black (w: white, b: black):</w:t>
+      </w:r>
+    </w:p>
+    <w:p>
+      <w:pPr>
+        <w:spacing w:line="240" w:lineRule="auto"/>
+        <w:rPr>
+          <w:sz w:val="24"/>
+          <w:szCs w:val="24"/>
+          <w:lang w:val="en-US"/>
+        </w:rPr>
+      </w:pPr>
+      <w:r>
+        <w:rPr>
+          <w:sz w:val="24"/>
+          <w:szCs w:val="24"/>
+          <w:lang w:val="en-US"/>
+        </w:rPr>
+        <w:t xml:space="preserve">H(n) = (3 * </w:t>
+      </w:r>
+      <w:r>
+        <w:rPr>
+          <w:sz w:val="24"/>
+          <w:szCs w:val="24"/>
+          <w:lang w:val="en-US"/>
+        </w:rPr>
+        <w:t>b</w:t>
+      </w:r>
+      <w:r>
+        <w:rPr>
+          <w:sz w:val="24"/>
+          <w:szCs w:val="24"/>
+          <w:lang w:val="en-US"/>
+        </w:rPr>
+        <w:t xml:space="preserve"> runs of three) + (</w:t>
+      </w:r>
+      <w:r>
+        <w:rPr>
+          <w:sz w:val="24"/>
+          <w:szCs w:val="24"/>
+          <w:lang w:val="en-US"/>
+        </w:rPr>
+        <w:t>b</w:t>
+      </w:r>
+      <w:r>
+        <w:rPr>
+          <w:sz w:val="24"/>
+          <w:szCs w:val="24"/>
+          <w:lang w:val="en-US"/>
+        </w:rPr>
+        <w:t xml:space="preserve"> runs of horizontal twos) + (</w:t>
+      </w:r>
+      <w:r>
+        <w:rPr>
+          <w:sz w:val="24"/>
+          <w:szCs w:val="24"/>
+          <w:lang w:val="en-US"/>
+        </w:rPr>
+        <w:t>b</w:t>
+      </w:r>
+      <w:r>
+        <w:rPr>
+          <w:sz w:val="24"/>
+          <w:szCs w:val="24"/>
+          <w:lang w:val="en-US"/>
+        </w:rPr>
+        <w:t xml:space="preserve"> runs of twos)</w:t>
+      </w:r>
+      <w:r>
+        <w:rPr>
+          <w:sz w:val="24"/>
+          <w:szCs w:val="24"/>
+          <w:lang w:val="en-US"/>
+        </w:rPr>
+        <w:t xml:space="preserve"> – (3 * w runs of three)</w:t>
+      </w:r>
+    </w:p>
+    <w:p>
+      <w:pPr>
+        <w:spacing w:line="240" w:lineRule="auto"/>
+        <w:rPr>
+          <w:sz w:val="24"/>
+          <w:szCs w:val="24"/>
+          <w:lang w:val="en-US"/>
+        </w:rPr>
+      </w:pPr>
+    </w:p>
+    <w:p>
+      <w:pPr>
+        <w:spacing w:line="480" w:lineRule="auto"/>
+        <w:rPr>
+          <w:sz w:val="24"/>
+          <w:szCs w:val="24"/>
+          <w:lang w:val="en-US"/>
+        </w:rPr>
+      </w:pPr>
+      <w:r>
+        <w:rPr>
+          <w:sz w:val="24"/>
+          <w:szCs w:val="24"/>
+          <w:lang w:val="en-US"/>
+        </w:rPr>
+        <w:t>This is an improvement over the original heuristic function as it gives more value to runs of three than runs of two.</w:t>
+      </w:r>
+      <w:r>
+        <w:rPr>
+          <w:sz w:val="24"/>
+          <w:szCs w:val="24"/>
+          <w:lang w:val="en-US"/>
+        </w:rPr>
+        <w:t xml:space="preserve"> </w:t>
+      </w:r>
+      <w:r>
+        <w:rPr>
+          <w:sz w:val="24"/>
+          <w:szCs w:val="24"/>
+          <w:lang w:val="en-US"/>
+        </w:rPr>
+        <w:t>It also adds value to horizontal runs of two as they can be utilized for sliding and can block the other players from sliding. More notably, we aren’t keeping track of the other players’ runs of twos or threes</w:t>
+      </w:r>
+      <w:r>
+        <w:rPr>
+          <w:sz w:val="24"/>
+          <w:szCs w:val="24"/>
+          <w:lang w:val="en-US"/>
+        </w:rPr>
+        <w:t xml:space="preserve"> when playing white</w:t>
+      </w:r>
+      <w:r>
+        <w:rPr>
+          <w:sz w:val="24"/>
+          <w:szCs w:val="24"/>
+          <w:lang w:val="en-US"/>
+        </w:rPr>
+        <w:t>. The reasoning for this is that we are already going to block runs if we know it’ll lead to a win for the other player because of our minimax algorithm.</w:t>
+      </w:r>
+      <w:r>
+        <w:rPr>
+          <w:sz w:val="24"/>
+          <w:szCs w:val="24"/>
+          <w:lang w:val="en-US"/>
+        </w:rPr>
+        <w:t xml:space="preserve"> White can also always win if it plays perfectly, so we should focus on offense. For black we must focus more on defense and try to pounce on white if </w:t>
+      </w:r>
+      <w:r>
+        <w:rPr>
+          <w:sz w:val="24"/>
+          <w:szCs w:val="24"/>
+          <w:lang w:val="en-US"/>
+        </w:rPr>
+        <w:lastRenderedPageBreak/>
+        <w:t xml:space="preserve">they make a mistake. </w:t>
       </w:r>
       <w:proofErr w:type="gramStart"/>
       <w:r>
@@ -1662,7 +1935,7 @@
           <w:szCs w:val="24"/>
           <w:lang w:val="en-US"/>
         </w:rPr>
-        <w:t>opens up</w:t>
+        <w:t>So</w:t>
       </w:r>
       <w:proofErr w:type="gramEnd"/>
       <w:r>
@@ -1671,7 +1944,7 @@
           <w:szCs w:val="24"/>
           <w:lang w:val="en-US"/>
         </w:rPr>
-        <w:t xml:space="preserve"> the possibility for more runs. For the heuristic function, I’ve only tweaked it slightly to the following (if playing white: (white = w)</w:t>
+        <w:t xml:space="preserve"> we have an extra term in the heuristic function to try to minimize white from creating runs of threes.</w:t>
       </w:r>
     </w:p>
     <w:p>
@@ -1683,92 +1956,11 @@
           <w:lang w:val="en-US"/>
         </w:rPr>
       </w:pPr>
-      <w:r>
-        <w:rPr>
-          <w:sz w:val="24"/>
-          <w:szCs w:val="24"/>
-          <w:lang w:val="en-US"/>
-        </w:rPr>
-        <w:t>H(n) = (</w:t>
-      </w:r>
-      <w:r>
-        <w:rPr>
-          <w:sz w:val="24"/>
-          <w:szCs w:val="24"/>
-          <w:lang w:val="en-US"/>
-        </w:rPr>
-        <w:t>3</w:t>
-      </w:r>
-      <w:r>
-        <w:rPr>
-          <w:sz w:val="24"/>
-          <w:szCs w:val="24"/>
-          <w:lang w:val="en-US"/>
-        </w:rPr>
-        <w:t xml:space="preserve"> * w runs of three</w:t>
-      </w:r>
-      <w:r>
-        <w:rPr>
-          <w:sz w:val="24"/>
-          <w:szCs w:val="24"/>
-          <w:lang w:val="en-US"/>
-        </w:rPr>
-        <w:t>)</w:t>
-      </w:r>
-      <w:r>
-        <w:rPr>
-          <w:sz w:val="24"/>
-          <w:szCs w:val="24"/>
-          <w:lang w:val="en-US"/>
-        </w:rPr>
-        <w:t xml:space="preserve"> </w:t>
-      </w:r>
-      <w:r>
-        <w:rPr>
-          <w:sz w:val="24"/>
-          <w:szCs w:val="24"/>
-          <w:lang w:val="en-US"/>
-        </w:rPr>
-        <w:t>+ (w runs of horizontal twos) + (w runs of twos)</w:t>
-      </w:r>
     </w:p>
     <w:p>
       <w:pPr>
         <w:spacing w:line="480" w:lineRule="auto"/>
-        <w:rPr>
-          <w:sz w:val="24"/>
-          <w:szCs w:val="24"/>
-          <w:lang w:val="en-US"/>
-        </w:rPr>
-      </w:pPr>
-      <w:r>
-        <w:rPr>
-          <w:sz w:val="24"/>
-          <w:szCs w:val="24"/>
-          <w:lang w:val="en-US"/>
-        </w:rPr>
-        <w:t>This is an improvement over the original heuristic function as it gives more value to runs of three than runs of two.</w:t>
-      </w:r>
-      <w:r>
-        <w:rPr>
-          <w:sz w:val="24"/>
-          <w:szCs w:val="24"/>
-          <w:lang w:val="en-US"/>
-        </w:rPr>
-        <w:t xml:space="preserve"> </w:t>
-      </w:r>
-      <w:r>
-        <w:rPr>
-          <w:sz w:val="24"/>
-          <w:szCs w:val="24"/>
-          <w:lang w:val="en-US"/>
-        </w:rPr>
-        <w:t>It also adds value to horizontal runs of two as they can be utilized for sliding and can block the other players from sliding. More notably, we aren’t keeping track of the other players’ runs of twos or threes. The reasoning for this is that we are already going to block runs if we know it’ll lead to a win for the other player because of our minimax algorithm.</w:t>
-      </w:r>
-    </w:p>
-    <w:p>
-      <w:pPr>
-        <w:spacing w:line="480" w:lineRule="auto"/>
+        <w:ind w:firstLine="720"/>
         <w:rPr>
           <w:sz w:val="24"/>
           <w:szCs w:val="24"/>
@@ -1819,7 +2011,6 @@
                 <w:szCs w:val="24"/>
                 <w:lang w:val="en-US"/>
               </w:rPr>
-              <w:lastRenderedPageBreak/>
               <w:t>Depth Cutoff</w:t>
             </w:r>
           </w:p>
@@ -1874,17 +2065,7 @@
                 <w:szCs w:val="24"/>
                 <w:lang w:val="en-US"/>
               </w:rPr>
-              <w:t xml:space="preserve">New Heuristic Function </w:t>
-            </w:r>
-            <w:r>
-              <w:rPr>
-                <w:b/>
-                <w:bCs/>
-                <w:sz w:val="24"/>
-                <w:szCs w:val="24"/>
-                <w:lang w:val="en-US"/>
-              </w:rPr>
-              <w:t>Avg States Visited (First 10 moves)</w:t>
+              <w:t>New Heuristic Function Avg States Visited (First 10 moves)</w:t>
             </w:r>
           </w:p>
         </w:tc>
@@ -2280,7 +2461,16 @@
           <w:szCs w:val="24"/>
           <w:lang w:val="en-US"/>
         </w:rPr>
-        <w:t xml:space="preserve"> more states does not matter if we can provide a better heuristic function (leads to more wins or faster wins). The following is a </w:t>
+        <w:t xml:space="preserve"> more states does not matter if we can provide a better heuristic </w:t>
+      </w:r>
+      <w:r>
+        <w:rPr>
+          <w:sz w:val="24"/>
+          <w:szCs w:val="24"/>
+          <w:lang w:val="en-US"/>
+        </w:rPr>
+        <w:lastRenderedPageBreak/>
+        <w:t xml:space="preserve">function (leads to more wins or faster wins). The following is a </w:t>
       </w:r>
       <w:r>
         <w:rPr>
@@ -2381,27 +2571,7 @@
                 <w:szCs w:val="24"/>
                 <w:lang w:val="en-US"/>
               </w:rPr>
-              <w:t>Moves required for white to win (</w:t>
-            </w:r>
-            <w:r>
-              <w:rPr>
-                <w:b/>
-                <w:bCs/>
-                <w:sz w:val="24"/>
-                <w:szCs w:val="24"/>
-                <w:lang w:val="en-US"/>
-              </w:rPr>
-              <w:t>new</w:t>
-            </w:r>
-            <w:r>
-              <w:rPr>
-                <w:b/>
-                <w:bCs/>
-                <w:sz w:val="24"/>
-                <w:szCs w:val="24"/>
-                <w:lang w:val="en-US"/>
-              </w:rPr>
-              <w:t xml:space="preserve"> heuristic)</w:t>
+              <w:t>Moves required for white to win (new heuristic)</w:t>
             </w:r>
           </w:p>
         </w:tc>
@@ -2728,7 +2898,6 @@
           <w:szCs w:val="24"/>
           <w:lang w:val="en-US"/>
         </w:rPr>
-        <w:lastRenderedPageBreak/>
         <w:tab/>
         <w:t xml:space="preserve">The old heuristic would lead to losses for white on depth cutoffs of 4 and 6, when theoretically white should never lose. </w:t>
       </w:r>
@@ -3050,6 +3219,7 @@
           <w:szCs w:val="24"/>
           <w:lang w:val="en-US"/>
         </w:rPr>
+        <w:lastRenderedPageBreak/>
         <w:t xml:space="preserve">White Move </w:t>
       </w:r>
       <w:r>
@@ -3320,7 +3490,1396 @@
           <w:szCs w:val="24"/>
           <w:lang w:val="en-US"/>
         </w:rPr>
+        <w:t>D 5</w:t>
+      </w:r>
+    </w:p>
+    <w:p>
+      <w:pPr>
+        <w:spacing w:line="240" w:lineRule="auto"/>
+        <w:rPr>
+          <w:sz w:val="24"/>
+          <w:szCs w:val="24"/>
+          <w:lang w:val="en-US"/>
+        </w:rPr>
+      </w:pPr>
+      <w:r>
+        <w:rPr>
+          <w:sz w:val="24"/>
+          <w:szCs w:val="24"/>
+          <w:lang w:val="en-US"/>
+        </w:rPr>
+        <w:t xml:space="preserve">White Move </w:t>
+      </w:r>
+      <w:r>
+        <w:rPr>
+          <w:sz w:val="24"/>
+          <w:szCs w:val="24"/>
+          <w:lang w:val="en-US"/>
+        </w:rPr>
+        <w:t>7</w:t>
+      </w:r>
+    </w:p>
+    <w:p>
+      <w:pPr>
+        <w:spacing w:line="240" w:lineRule="auto"/>
+        <w:rPr>
+          <w:sz w:val="24"/>
+          <w:szCs w:val="24"/>
+          <w:lang w:val="en-US"/>
+        </w:rPr>
+      </w:pPr>
+      <w:r>
+        <w:rPr>
+          <w:sz w:val="24"/>
+          <w:szCs w:val="24"/>
+          <w:lang w:val="en-US"/>
+        </w:rPr>
+        <w:t>D 1</w:t>
+      </w:r>
+    </w:p>
+    <w:p>
+      <w:pPr>
+        <w:spacing w:line="240" w:lineRule="auto"/>
+        <w:rPr>
+          <w:sz w:val="24"/>
+          <w:szCs w:val="24"/>
+          <w:lang w:val="en-US"/>
+        </w:rPr>
+      </w:pPr>
+      <w:r>
+        <w:rPr>
+          <w:sz w:val="24"/>
+          <w:szCs w:val="24"/>
+          <w:lang w:val="en-US"/>
+        </w:rPr>
+        <w:t xml:space="preserve">Black </w:t>
+      </w:r>
+      <w:r>
+        <w:rPr>
+          <w:sz w:val="24"/>
+          <w:szCs w:val="24"/>
+          <w:lang w:val="en-US"/>
+        </w:rPr>
+        <w:t xml:space="preserve">Move </w:t>
+      </w:r>
+      <w:r>
+        <w:rPr>
+          <w:sz w:val="24"/>
+          <w:szCs w:val="24"/>
+          <w:lang w:val="en-US"/>
+        </w:rPr>
+        <w:t>7</w:t>
+      </w:r>
+    </w:p>
+    <w:p>
+      <w:pPr>
+        <w:spacing w:line="240" w:lineRule="auto"/>
+        <w:rPr>
+          <w:sz w:val="24"/>
+          <w:szCs w:val="24"/>
+          <w:lang w:val="en-US"/>
+        </w:rPr>
+      </w:pPr>
+      <w:r>
+        <w:rPr>
+          <w:sz w:val="24"/>
+          <w:szCs w:val="24"/>
+          <w:lang w:val="en-US"/>
+        </w:rPr>
+        <w:t>D 3</w:t>
+      </w:r>
+    </w:p>
+    <w:p>
+      <w:pPr>
+        <w:spacing w:line="240" w:lineRule="auto"/>
+        <w:rPr>
+          <w:sz w:val="24"/>
+          <w:szCs w:val="24"/>
+          <w:lang w:val="en-US"/>
+        </w:rPr>
+      </w:pPr>
+      <w:r>
+        <w:rPr>
+          <w:sz w:val="24"/>
+          <w:szCs w:val="24"/>
+          <w:lang w:val="en-US"/>
+        </w:rPr>
+        <w:t xml:space="preserve">White Move </w:t>
+      </w:r>
+      <w:r>
+        <w:rPr>
+          <w:sz w:val="24"/>
+          <w:szCs w:val="24"/>
+          <w:lang w:val="en-US"/>
+        </w:rPr>
+        <w:t>8</w:t>
+      </w:r>
+    </w:p>
+    <w:p>
+      <w:pPr>
+        <w:spacing w:line="240" w:lineRule="auto"/>
+        <w:rPr>
+          <w:sz w:val="24"/>
+          <w:szCs w:val="24"/>
+          <w:lang w:val="en-US"/>
+        </w:rPr>
+      </w:pPr>
+      <w:r>
+        <w:rPr>
+          <w:sz w:val="24"/>
+          <w:szCs w:val="24"/>
+          <w:lang w:val="en-US"/>
+        </w:rPr>
+        <w:t>D 6</w:t>
+      </w:r>
+    </w:p>
+    <w:p>
+      <w:pPr>
+        <w:spacing w:line="240" w:lineRule="auto"/>
+        <w:rPr>
+          <w:sz w:val="24"/>
+          <w:szCs w:val="24"/>
+          <w:lang w:val="en-US"/>
+        </w:rPr>
+      </w:pPr>
+      <w:r>
+        <w:rPr>
+          <w:sz w:val="24"/>
+          <w:szCs w:val="24"/>
+          <w:lang w:val="en-US"/>
+        </w:rPr>
+        <w:t xml:space="preserve">Black </w:t>
+      </w:r>
+      <w:r>
+        <w:rPr>
+          <w:sz w:val="24"/>
+          <w:szCs w:val="24"/>
+          <w:lang w:val="en-US"/>
+        </w:rPr>
+        <w:t xml:space="preserve">Move </w:t>
+      </w:r>
+      <w:r>
+        <w:rPr>
+          <w:sz w:val="24"/>
+          <w:szCs w:val="24"/>
+          <w:lang w:val="en-US"/>
+        </w:rPr>
+        <w:t>8</w:t>
+      </w:r>
+    </w:p>
+    <w:p>
+      <w:pPr>
+        <w:spacing w:line="240" w:lineRule="auto"/>
+        <w:rPr>
+          <w:sz w:val="24"/>
+          <w:szCs w:val="24"/>
+          <w:lang w:val="en-US"/>
+        </w:rPr>
+      </w:pPr>
+      <w:r>
+        <w:rPr>
+          <w:sz w:val="24"/>
+          <w:szCs w:val="24"/>
+          <w:lang w:val="en-US"/>
+        </w:rPr>
+        <w:t>D 2</w:t>
+      </w:r>
+    </w:p>
+    <w:p>
+      <w:pPr>
+        <w:spacing w:line="240" w:lineRule="auto"/>
+        <w:rPr>
+          <w:sz w:val="24"/>
+          <w:szCs w:val="24"/>
+          <w:lang w:val="en-US"/>
+        </w:rPr>
+      </w:pPr>
+      <w:r>
+        <w:rPr>
+          <w:sz w:val="24"/>
+          <w:szCs w:val="24"/>
+          <w:lang w:val="en-US"/>
+        </w:rPr>
+        <w:t xml:space="preserve">White Move </w:t>
+      </w:r>
+      <w:r>
+        <w:rPr>
+          <w:sz w:val="24"/>
+          <w:szCs w:val="24"/>
+          <w:lang w:val="en-US"/>
+        </w:rPr>
+        <w:t>9</w:t>
+      </w:r>
+    </w:p>
+    <w:p>
+      <w:pPr>
+        <w:spacing w:line="240" w:lineRule="auto"/>
+        <w:rPr>
+          <w:sz w:val="24"/>
+          <w:szCs w:val="24"/>
+          <w:lang w:val="en-US"/>
+        </w:rPr>
+      </w:pPr>
+      <w:r>
+        <w:rPr>
+          <w:sz w:val="24"/>
+          <w:szCs w:val="24"/>
+          <w:lang w:val="en-US"/>
+        </w:rPr>
+        <w:t>D 3</w:t>
+      </w:r>
+    </w:p>
+    <w:p>
+      <w:pPr>
+        <w:spacing w:line="240" w:lineRule="auto"/>
+        <w:rPr>
+          <w:sz w:val="24"/>
+          <w:szCs w:val="24"/>
+          <w:lang w:val="en-US"/>
+        </w:rPr>
+      </w:pPr>
+      <w:r>
+        <w:rPr>
+          <w:sz w:val="24"/>
+          <w:szCs w:val="24"/>
+          <w:lang w:val="en-US"/>
+        </w:rPr>
+        <w:t xml:space="preserve">Black </w:t>
+      </w:r>
+      <w:r>
+        <w:rPr>
+          <w:sz w:val="24"/>
+          <w:szCs w:val="24"/>
+          <w:lang w:val="en-US"/>
+        </w:rPr>
+        <w:t xml:space="preserve">Move </w:t>
+      </w:r>
+      <w:r>
+        <w:rPr>
+          <w:sz w:val="24"/>
+          <w:szCs w:val="24"/>
+          <w:lang w:val="en-US"/>
+        </w:rPr>
+        <w:t>9</w:t>
+      </w:r>
+    </w:p>
+    <w:p>
+      <w:pPr>
+        <w:spacing w:line="240" w:lineRule="auto"/>
+        <w:rPr>
+          <w:sz w:val="24"/>
+          <w:szCs w:val="24"/>
+          <w:lang w:val="en-US"/>
+        </w:rPr>
+      </w:pPr>
+      <w:r>
+        <w:rPr>
+          <w:sz w:val="24"/>
+          <w:szCs w:val="24"/>
+          <w:lang w:val="en-US"/>
+        </w:rPr>
+        <w:t>L 3 8</w:t>
+      </w:r>
+    </w:p>
+    <w:p>
+      <w:pPr>
+        <w:spacing w:line="240" w:lineRule="auto"/>
+        <w:rPr>
+          <w:sz w:val="24"/>
+          <w:szCs w:val="24"/>
+          <w:lang w:val="en-US"/>
+        </w:rPr>
+      </w:pPr>
+      <w:r>
+        <w:rPr>
+          <w:sz w:val="24"/>
+          <w:szCs w:val="24"/>
+          <w:lang w:val="en-US"/>
+        </w:rPr>
+        <w:t>White Move 1</w:t>
+      </w:r>
+      <w:r>
+        <w:rPr>
+          <w:sz w:val="24"/>
+          <w:szCs w:val="24"/>
+          <w:lang w:val="en-US"/>
+        </w:rPr>
+        <w:t>0</w:t>
+      </w:r>
+    </w:p>
+    <w:p>
+      <w:pPr>
+        <w:spacing w:line="240" w:lineRule="auto"/>
+        <w:rPr>
+          <w:sz w:val="24"/>
+          <w:szCs w:val="24"/>
+          <w:lang w:val="en-US"/>
+        </w:rPr>
+      </w:pPr>
+      <w:r>
+        <w:rPr>
+          <w:sz w:val="24"/>
+          <w:szCs w:val="24"/>
+          <w:lang w:val="en-US"/>
+        </w:rPr>
+        <w:t>D 1</w:t>
+      </w:r>
+    </w:p>
+    <w:p>
+      <w:pPr>
+        <w:spacing w:line="240" w:lineRule="auto"/>
+        <w:rPr>
+          <w:sz w:val="24"/>
+          <w:szCs w:val="24"/>
+          <w:lang w:val="en-US"/>
+        </w:rPr>
+      </w:pPr>
+      <w:r>
+        <w:rPr>
+          <w:sz w:val="24"/>
+          <w:szCs w:val="24"/>
+          <w:lang w:val="en-US"/>
+        </w:rPr>
+        <w:t xml:space="preserve">Black </w:t>
+      </w:r>
+      <w:r>
+        <w:rPr>
+          <w:sz w:val="24"/>
+          <w:szCs w:val="24"/>
+          <w:lang w:val="en-US"/>
+        </w:rPr>
+        <w:t>Move 1</w:t>
+      </w:r>
+      <w:r>
+        <w:rPr>
+          <w:sz w:val="24"/>
+          <w:szCs w:val="24"/>
+          <w:lang w:val="en-US"/>
+        </w:rPr>
+        <w:t>0</w:t>
+      </w:r>
+    </w:p>
+    <w:p>
+      <w:pPr>
+        <w:spacing w:line="240" w:lineRule="auto"/>
+        <w:rPr>
+          <w:sz w:val="24"/>
+          <w:szCs w:val="24"/>
+          <w:lang w:val="en-US"/>
+        </w:rPr>
+      </w:pPr>
+      <w:r>
+        <w:rPr>
+          <w:sz w:val="24"/>
+          <w:szCs w:val="24"/>
+          <w:lang w:val="en-US"/>
+        </w:rPr>
+        <w:t>D 5</w:t>
+      </w:r>
+    </w:p>
+    <w:p>
+      <w:pPr>
+        <w:spacing w:line="240" w:lineRule="auto"/>
+        <w:rPr>
+          <w:sz w:val="24"/>
+          <w:szCs w:val="24"/>
+          <w:lang w:val="en-US"/>
+        </w:rPr>
+      </w:pPr>
+      <w:r>
+        <w:rPr>
+          <w:sz w:val="24"/>
+          <w:szCs w:val="24"/>
+          <w:lang w:val="en-US"/>
+        </w:rPr>
         <w:lastRenderedPageBreak/>
+        <w:t>White Move 11</w:t>
+      </w:r>
+    </w:p>
+    <w:p>
+      <w:pPr>
+        <w:spacing w:line="240" w:lineRule="auto"/>
+        <w:rPr>
+          <w:sz w:val="24"/>
+          <w:szCs w:val="24"/>
+          <w:lang w:val="en-US"/>
+        </w:rPr>
+      </w:pPr>
+      <w:r>
+        <w:rPr>
+          <w:sz w:val="24"/>
+          <w:szCs w:val="24"/>
+          <w:lang w:val="en-US"/>
+        </w:rPr>
+        <w:t>D 6</w:t>
+      </w:r>
+    </w:p>
+    <w:p>
+      <w:pPr>
+        <w:spacing w:line="240" w:lineRule="auto"/>
+        <w:rPr>
+          <w:sz w:val="24"/>
+          <w:szCs w:val="24"/>
+          <w:lang w:val="en-US"/>
+        </w:rPr>
+      </w:pPr>
+      <w:r>
+        <w:rPr>
+          <w:sz w:val="24"/>
+          <w:szCs w:val="24"/>
+          <w:lang w:val="en-US"/>
+        </w:rPr>
+        <w:t xml:space="preserve">Black </w:t>
+      </w:r>
+      <w:r>
+        <w:rPr>
+          <w:sz w:val="24"/>
+          <w:szCs w:val="24"/>
+          <w:lang w:val="en-US"/>
+        </w:rPr>
+        <w:t>Move 1</w:t>
+      </w:r>
+      <w:r>
+        <w:rPr>
+          <w:sz w:val="24"/>
+          <w:szCs w:val="24"/>
+          <w:lang w:val="en-US"/>
+        </w:rPr>
+        <w:t>1</w:t>
+      </w:r>
+    </w:p>
+    <w:p>
+      <w:pPr>
+        <w:spacing w:line="240" w:lineRule="auto"/>
+        <w:rPr>
+          <w:sz w:val="24"/>
+          <w:szCs w:val="24"/>
+          <w:lang w:val="en-US"/>
+        </w:rPr>
+      </w:pPr>
+      <w:r>
+        <w:rPr>
+          <w:sz w:val="24"/>
+          <w:szCs w:val="24"/>
+          <w:lang w:val="en-US"/>
+        </w:rPr>
+        <w:t>D 6</w:t>
+      </w:r>
+    </w:p>
+    <w:p>
+      <w:pPr>
+        <w:spacing w:line="240" w:lineRule="auto"/>
+        <w:rPr>
+          <w:sz w:val="24"/>
+          <w:szCs w:val="24"/>
+          <w:lang w:val="en-US"/>
+        </w:rPr>
+      </w:pPr>
+      <w:r>
+        <w:rPr>
+          <w:sz w:val="24"/>
+          <w:szCs w:val="24"/>
+          <w:lang w:val="en-US"/>
+        </w:rPr>
+        <w:t>White Move 12</w:t>
+      </w:r>
+    </w:p>
+    <w:p>
+      <w:pPr>
+        <w:spacing w:line="240" w:lineRule="auto"/>
+        <w:rPr>
+          <w:sz w:val="24"/>
+          <w:szCs w:val="24"/>
+          <w:lang w:val="en-US"/>
+        </w:rPr>
+      </w:pPr>
+      <w:r>
+        <w:rPr>
+          <w:sz w:val="24"/>
+          <w:szCs w:val="24"/>
+          <w:lang w:val="en-US"/>
+        </w:rPr>
+        <w:t>D 2</w:t>
+      </w:r>
+    </w:p>
+    <w:p>
+      <w:pPr>
+        <w:spacing w:line="240" w:lineRule="auto"/>
+        <w:rPr>
+          <w:sz w:val="24"/>
+          <w:szCs w:val="24"/>
+          <w:lang w:val="en-US"/>
+        </w:rPr>
+      </w:pPr>
+      <w:r>
+        <w:rPr>
+          <w:sz w:val="24"/>
+          <w:szCs w:val="24"/>
+          <w:lang w:val="en-US"/>
+        </w:rPr>
+        <w:t xml:space="preserve">Black </w:t>
+      </w:r>
+      <w:r>
+        <w:rPr>
+          <w:sz w:val="24"/>
+          <w:szCs w:val="24"/>
+          <w:lang w:val="en-US"/>
+        </w:rPr>
+        <w:t>Move 1</w:t>
+      </w:r>
+      <w:r>
+        <w:rPr>
+          <w:sz w:val="24"/>
+          <w:szCs w:val="24"/>
+          <w:lang w:val="en-US"/>
+        </w:rPr>
+        <w:t>2</w:t>
+      </w:r>
+    </w:p>
+    <w:p>
+      <w:pPr>
+        <w:spacing w:line="240" w:lineRule="auto"/>
+        <w:rPr>
+          <w:sz w:val="24"/>
+          <w:szCs w:val="24"/>
+          <w:lang w:val="en-US"/>
+        </w:rPr>
+      </w:pPr>
+      <w:r>
+        <w:rPr>
+          <w:sz w:val="24"/>
+          <w:szCs w:val="24"/>
+          <w:lang w:val="en-US"/>
+        </w:rPr>
+        <w:t>D 2</w:t>
+      </w:r>
+    </w:p>
+    <w:p>
+      <w:pPr>
+        <w:spacing w:line="240" w:lineRule="auto"/>
+        <w:rPr>
+          <w:sz w:val="24"/>
+          <w:szCs w:val="24"/>
+          <w:lang w:val="en-US"/>
+        </w:rPr>
+      </w:pPr>
+      <w:r>
+        <w:rPr>
+          <w:sz w:val="24"/>
+          <w:szCs w:val="24"/>
+          <w:lang w:val="en-US"/>
+        </w:rPr>
+        <w:t>White Move 13</w:t>
+      </w:r>
+    </w:p>
+    <w:p>
+      <w:pPr>
+        <w:spacing w:line="240" w:lineRule="auto"/>
+        <w:rPr>
+          <w:sz w:val="24"/>
+          <w:szCs w:val="24"/>
+          <w:lang w:val="en-US"/>
+        </w:rPr>
+      </w:pPr>
+      <w:r>
+        <w:rPr>
+          <w:sz w:val="24"/>
+          <w:szCs w:val="24"/>
+          <w:lang w:val="en-US"/>
+        </w:rPr>
+        <w:t>D 6</w:t>
+      </w:r>
+    </w:p>
+    <w:p>
+      <w:pPr>
+        <w:spacing w:line="240" w:lineRule="auto"/>
+        <w:rPr>
+          <w:sz w:val="24"/>
+          <w:szCs w:val="24"/>
+          <w:lang w:val="en-US"/>
+        </w:rPr>
+      </w:pPr>
+      <w:r>
+        <w:rPr>
+          <w:sz w:val="24"/>
+          <w:szCs w:val="24"/>
+          <w:lang w:val="en-US"/>
+        </w:rPr>
+        <w:t xml:space="preserve">Black </w:t>
+      </w:r>
+      <w:r>
+        <w:rPr>
+          <w:sz w:val="24"/>
+          <w:szCs w:val="24"/>
+          <w:lang w:val="en-US"/>
+        </w:rPr>
+        <w:t>Move 1</w:t>
+      </w:r>
+      <w:r>
+        <w:rPr>
+          <w:sz w:val="24"/>
+          <w:szCs w:val="24"/>
+          <w:lang w:val="en-US"/>
+        </w:rPr>
+        <w:t>3</w:t>
+      </w:r>
+    </w:p>
+    <w:p>
+      <w:pPr>
+        <w:spacing w:line="240" w:lineRule="auto"/>
+        <w:rPr>
+          <w:sz w:val="24"/>
+          <w:szCs w:val="24"/>
+          <w:lang w:val="en-US"/>
+        </w:rPr>
+      </w:pPr>
+      <w:r>
+        <w:rPr>
+          <w:sz w:val="24"/>
+          <w:szCs w:val="24"/>
+          <w:lang w:val="en-US"/>
+        </w:rPr>
+        <w:t>D 6</w:t>
+      </w:r>
+    </w:p>
+    <w:p>
+      <w:pPr>
+        <w:spacing w:line="240" w:lineRule="auto"/>
+        <w:rPr>
+          <w:sz w:val="24"/>
+          <w:szCs w:val="24"/>
+          <w:lang w:val="en-US"/>
+        </w:rPr>
+      </w:pPr>
+      <w:r>
+        <w:rPr>
+          <w:sz w:val="24"/>
+          <w:szCs w:val="24"/>
+          <w:lang w:val="en-US"/>
+        </w:rPr>
+        <w:t>White Move 14</w:t>
+      </w:r>
+    </w:p>
+    <w:p>
+      <w:pPr>
+        <w:spacing w:line="240" w:lineRule="auto"/>
+        <w:rPr>
+          <w:sz w:val="24"/>
+          <w:szCs w:val="24"/>
+          <w:lang w:val="en-US"/>
+        </w:rPr>
+      </w:pPr>
+      <w:r>
+        <w:rPr>
+          <w:sz w:val="24"/>
+          <w:szCs w:val="24"/>
+          <w:lang w:val="en-US"/>
+        </w:rPr>
+        <w:t>D 6</w:t>
+      </w:r>
+    </w:p>
+    <w:p>
+      <w:pPr>
+        <w:spacing w:line="240" w:lineRule="auto"/>
+        <w:rPr>
+          <w:sz w:val="24"/>
+          <w:szCs w:val="24"/>
+          <w:lang w:val="en-US"/>
+        </w:rPr>
+      </w:pPr>
+      <w:r>
+        <w:rPr>
+          <w:sz w:val="24"/>
+          <w:szCs w:val="24"/>
+          <w:lang w:val="en-US"/>
+        </w:rPr>
+        <w:t xml:space="preserve">Black </w:t>
+      </w:r>
+      <w:r>
+        <w:rPr>
+          <w:sz w:val="24"/>
+          <w:szCs w:val="24"/>
+          <w:lang w:val="en-US"/>
+        </w:rPr>
+        <w:t>Move 1</w:t>
+      </w:r>
+      <w:r>
+        <w:rPr>
+          <w:sz w:val="24"/>
+          <w:szCs w:val="24"/>
+          <w:lang w:val="en-US"/>
+        </w:rPr>
+        <w:t>4</w:t>
+      </w:r>
+    </w:p>
+    <w:p>
+      <w:pPr>
+        <w:spacing w:line="240" w:lineRule="auto"/>
+        <w:rPr>
+          <w:sz w:val="24"/>
+          <w:szCs w:val="24"/>
+          <w:lang w:val="en-US"/>
+        </w:rPr>
+      </w:pPr>
+      <w:r>
+        <w:rPr>
+          <w:sz w:val="24"/>
+          <w:szCs w:val="24"/>
+          <w:lang w:val="en-US"/>
+        </w:rPr>
+        <w:t>D 6</w:t>
+      </w:r>
+    </w:p>
+    <w:p>
+      <w:pPr>
+        <w:spacing w:line="240" w:lineRule="auto"/>
+        <w:rPr>
+          <w:sz w:val="24"/>
+          <w:szCs w:val="24"/>
+          <w:lang w:val="en-US"/>
+        </w:rPr>
+      </w:pPr>
+      <w:r>
+        <w:rPr>
+          <w:sz w:val="24"/>
+          <w:szCs w:val="24"/>
+          <w:lang w:val="en-US"/>
+        </w:rPr>
+        <w:t>White Move 15</w:t>
+      </w:r>
+    </w:p>
+    <w:p>
+      <w:pPr>
+        <w:spacing w:line="240" w:lineRule="auto"/>
+        <w:rPr>
+          <w:sz w:val="24"/>
+          <w:szCs w:val="24"/>
+          <w:lang w:val="en-US"/>
+        </w:rPr>
+      </w:pPr>
+      <w:r>
+        <w:rPr>
+          <w:sz w:val="24"/>
+          <w:szCs w:val="24"/>
+          <w:lang w:val="en-US"/>
+        </w:rPr>
+        <w:t>D 2</w:t>
+      </w:r>
+    </w:p>
+    <w:p>
+      <w:pPr>
+        <w:spacing w:line="240" w:lineRule="auto"/>
+        <w:rPr>
+          <w:sz w:val="24"/>
+          <w:szCs w:val="24"/>
+          <w:lang w:val="en-US"/>
+        </w:rPr>
+      </w:pPr>
+      <w:r>
+        <w:rPr>
+          <w:sz w:val="24"/>
+          <w:szCs w:val="24"/>
+          <w:lang w:val="en-US"/>
+        </w:rPr>
+        <w:t xml:space="preserve">Black </w:t>
+      </w:r>
+      <w:r>
+        <w:rPr>
+          <w:sz w:val="24"/>
+          <w:szCs w:val="24"/>
+          <w:lang w:val="en-US"/>
+        </w:rPr>
+        <w:t>Move 1</w:t>
+      </w:r>
+      <w:r>
+        <w:rPr>
+          <w:sz w:val="24"/>
+          <w:szCs w:val="24"/>
+          <w:lang w:val="en-US"/>
+        </w:rPr>
+        <w:t>5</w:t>
+      </w:r>
+    </w:p>
+    <w:p>
+      <w:pPr>
+        <w:spacing w:line="240" w:lineRule="auto"/>
+        <w:rPr>
+          <w:sz w:val="24"/>
+          <w:szCs w:val="24"/>
+          <w:lang w:val="en-US"/>
+        </w:rPr>
+      </w:pPr>
+      <w:r>
+        <w:rPr>
+          <w:sz w:val="24"/>
+          <w:szCs w:val="24"/>
+          <w:lang w:val="en-US"/>
+        </w:rPr>
+        <w:t>D 2</w:t>
+      </w:r>
+    </w:p>
+    <w:p>
+      <w:pPr>
+        <w:spacing w:line="240" w:lineRule="auto"/>
+        <w:rPr>
+          <w:sz w:val="24"/>
+          <w:szCs w:val="24"/>
+          <w:lang w:val="en-US"/>
+        </w:rPr>
+      </w:pPr>
+      <w:r>
+        <w:rPr>
+          <w:sz w:val="24"/>
+          <w:szCs w:val="24"/>
+          <w:lang w:val="en-US"/>
+        </w:rPr>
+        <w:t>White Move 16</w:t>
+      </w:r>
+    </w:p>
+    <w:p>
+      <w:pPr>
+        <w:spacing w:line="240" w:lineRule="auto"/>
+        <w:rPr>
+          <w:sz w:val="24"/>
+          <w:szCs w:val="24"/>
+          <w:lang w:val="en-US"/>
+        </w:rPr>
+      </w:pPr>
+      <w:r>
+        <w:rPr>
+          <w:sz w:val="24"/>
+          <w:szCs w:val="24"/>
+          <w:lang w:val="en-US"/>
+        </w:rPr>
+        <w:t>D 2</w:t>
+      </w:r>
+    </w:p>
+    <w:p>
+      <w:pPr>
+        <w:spacing w:line="240" w:lineRule="auto"/>
+        <w:rPr>
+          <w:sz w:val="24"/>
+          <w:szCs w:val="24"/>
+          <w:lang w:val="en-US"/>
+        </w:rPr>
+      </w:pPr>
+      <w:r>
+        <w:rPr>
+          <w:sz w:val="24"/>
+          <w:szCs w:val="24"/>
+          <w:lang w:val="en-US"/>
+        </w:rPr>
+        <w:t xml:space="preserve">Black </w:t>
+      </w:r>
+      <w:r>
+        <w:rPr>
+          <w:sz w:val="24"/>
+          <w:szCs w:val="24"/>
+          <w:lang w:val="en-US"/>
+        </w:rPr>
+        <w:t>Move 1</w:t>
+      </w:r>
+      <w:r>
+        <w:rPr>
+          <w:sz w:val="24"/>
+          <w:szCs w:val="24"/>
+          <w:lang w:val="en-US"/>
+        </w:rPr>
+        <w:t>6</w:t>
+      </w:r>
+    </w:p>
+    <w:p>
+      <w:pPr>
+        <w:spacing w:line="240" w:lineRule="auto"/>
+        <w:rPr>
+          <w:sz w:val="24"/>
+          <w:szCs w:val="24"/>
+          <w:lang w:val="en-US"/>
+        </w:rPr>
+      </w:pPr>
+      <w:r>
+        <w:rPr>
+          <w:sz w:val="24"/>
+          <w:szCs w:val="24"/>
+          <w:lang w:val="en-US"/>
+        </w:rPr>
+        <w:t>D 2</w:t>
+      </w:r>
+    </w:p>
+    <w:p>
+      <w:pPr>
+        <w:spacing w:line="240" w:lineRule="auto"/>
+        <w:rPr>
+          <w:sz w:val="24"/>
+          <w:szCs w:val="24"/>
+          <w:lang w:val="en-US"/>
+        </w:rPr>
+      </w:pPr>
+      <w:r>
+        <w:rPr>
+          <w:sz w:val="24"/>
+          <w:szCs w:val="24"/>
+          <w:lang w:val="en-US"/>
+        </w:rPr>
+        <w:t>White Move 17</w:t>
+      </w:r>
+    </w:p>
+    <w:p>
+      <w:pPr>
+        <w:spacing w:line="240" w:lineRule="auto"/>
+        <w:rPr>
+          <w:sz w:val="24"/>
+          <w:szCs w:val="24"/>
+          <w:lang w:val="en-US"/>
+        </w:rPr>
+      </w:pPr>
+      <w:r>
+        <w:rPr>
+          <w:sz w:val="24"/>
+          <w:szCs w:val="24"/>
+          <w:lang w:val="en-US"/>
+        </w:rPr>
+        <w:t>D 2</w:t>
+      </w:r>
+    </w:p>
+    <w:p>
+      <w:pPr>
+        <w:spacing w:line="240" w:lineRule="auto"/>
+        <w:rPr>
+          <w:sz w:val="24"/>
+          <w:szCs w:val="24"/>
+          <w:lang w:val="en-US"/>
+        </w:rPr>
+      </w:pPr>
+      <w:r>
+        <w:rPr>
+          <w:sz w:val="24"/>
+          <w:szCs w:val="24"/>
+          <w:lang w:val="en-US"/>
+        </w:rPr>
+        <w:t xml:space="preserve">Black </w:t>
+      </w:r>
+      <w:r>
+        <w:rPr>
+          <w:sz w:val="24"/>
+          <w:szCs w:val="24"/>
+          <w:lang w:val="en-US"/>
+        </w:rPr>
+        <w:t>Move 1</w:t>
+      </w:r>
+      <w:r>
+        <w:rPr>
+          <w:sz w:val="24"/>
+          <w:szCs w:val="24"/>
+          <w:lang w:val="en-US"/>
+        </w:rPr>
+        <w:t>7</w:t>
+      </w:r>
+    </w:p>
+    <w:p>
+      <w:pPr>
+        <w:spacing w:line="240" w:lineRule="auto"/>
+        <w:rPr>
+          <w:sz w:val="24"/>
+          <w:szCs w:val="24"/>
+          <w:lang w:val="en-US"/>
+        </w:rPr>
+      </w:pPr>
+      <w:r>
+        <w:rPr>
+          <w:sz w:val="24"/>
+          <w:szCs w:val="24"/>
+          <w:lang w:val="en-US"/>
+        </w:rPr>
+        <w:t>D 1</w:t>
+      </w:r>
+    </w:p>
+    <w:p>
+      <w:pPr>
+        <w:spacing w:line="240" w:lineRule="auto"/>
+        <w:rPr>
+          <w:sz w:val="24"/>
+          <w:szCs w:val="24"/>
+          <w:lang w:val="en-US"/>
+        </w:rPr>
+      </w:pPr>
+      <w:r>
+        <w:rPr>
+          <w:sz w:val="24"/>
+          <w:szCs w:val="24"/>
+          <w:lang w:val="en-US"/>
+        </w:rPr>
+        <w:lastRenderedPageBreak/>
+        <w:t>White Move 18</w:t>
+      </w:r>
+    </w:p>
+    <w:p>
+      <w:pPr>
+        <w:spacing w:line="240" w:lineRule="auto"/>
+        <w:rPr>
+          <w:sz w:val="24"/>
+          <w:szCs w:val="24"/>
+          <w:lang w:val="en-US"/>
+        </w:rPr>
+      </w:pPr>
+      <w:r>
+        <w:rPr>
+          <w:sz w:val="24"/>
+          <w:szCs w:val="24"/>
+          <w:lang w:val="en-US"/>
+        </w:rPr>
+        <w:t>D 1</w:t>
+      </w:r>
+    </w:p>
+    <w:p>
+      <w:pPr>
+        <w:spacing w:line="240" w:lineRule="auto"/>
+        <w:rPr>
+          <w:sz w:val="24"/>
+          <w:szCs w:val="24"/>
+          <w:lang w:val="en-US"/>
+        </w:rPr>
+      </w:pPr>
+      <w:r>
+        <w:rPr>
+          <w:sz w:val="24"/>
+          <w:szCs w:val="24"/>
+          <w:lang w:val="en-US"/>
+        </w:rPr>
+        <w:t xml:space="preserve">Black </w:t>
+      </w:r>
+      <w:r>
+        <w:rPr>
+          <w:sz w:val="24"/>
+          <w:szCs w:val="24"/>
+          <w:lang w:val="en-US"/>
+        </w:rPr>
+        <w:t>Move 1</w:t>
+      </w:r>
+      <w:r>
+        <w:rPr>
+          <w:sz w:val="24"/>
+          <w:szCs w:val="24"/>
+          <w:lang w:val="en-US"/>
+        </w:rPr>
+        <w:t>8</w:t>
+      </w:r>
+    </w:p>
+    <w:p>
+      <w:pPr>
+        <w:spacing w:line="240" w:lineRule="auto"/>
+        <w:rPr>
+          <w:sz w:val="24"/>
+          <w:szCs w:val="24"/>
+          <w:lang w:val="en-US"/>
+        </w:rPr>
+      </w:pPr>
+      <w:r>
+        <w:rPr>
+          <w:sz w:val="24"/>
+          <w:szCs w:val="24"/>
+          <w:lang w:val="en-US"/>
+        </w:rPr>
+        <w:t>D 1</w:t>
+      </w:r>
+    </w:p>
+    <w:p>
+      <w:pPr>
+        <w:spacing w:line="240" w:lineRule="auto"/>
+        <w:rPr>
+          <w:sz w:val="24"/>
+          <w:szCs w:val="24"/>
+          <w:lang w:val="en-US"/>
+        </w:rPr>
+      </w:pPr>
+      <w:r>
+        <w:rPr>
+          <w:sz w:val="24"/>
+          <w:szCs w:val="24"/>
+          <w:lang w:val="en-US"/>
+        </w:rPr>
+        <w:t>White Move 19</w:t>
+      </w:r>
+    </w:p>
+    <w:p>
+      <w:pPr>
+        <w:spacing w:line="240" w:lineRule="auto"/>
+        <w:rPr>
+          <w:sz w:val="24"/>
+          <w:szCs w:val="24"/>
+          <w:lang w:val="en-US"/>
+        </w:rPr>
+      </w:pPr>
+      <w:r>
+        <w:rPr>
+          <w:sz w:val="24"/>
+          <w:szCs w:val="24"/>
+          <w:lang w:val="en-US"/>
+        </w:rPr>
+        <w:t>D 1</w:t>
+      </w:r>
+    </w:p>
+    <w:p>
+      <w:pPr>
+        <w:spacing w:line="240" w:lineRule="auto"/>
+        <w:rPr>
+          <w:sz w:val="24"/>
+          <w:szCs w:val="24"/>
+          <w:lang w:val="en-US"/>
+        </w:rPr>
+      </w:pPr>
+      <w:r>
+        <w:rPr>
+          <w:sz w:val="24"/>
+          <w:szCs w:val="24"/>
+          <w:lang w:val="en-US"/>
+        </w:rPr>
+        <w:t xml:space="preserve">Black </w:t>
+      </w:r>
+      <w:r>
+        <w:rPr>
+          <w:sz w:val="24"/>
+          <w:szCs w:val="24"/>
+          <w:lang w:val="en-US"/>
+        </w:rPr>
+        <w:t>Move 1</w:t>
+      </w:r>
+      <w:r>
+        <w:rPr>
+          <w:sz w:val="24"/>
+          <w:szCs w:val="24"/>
+          <w:lang w:val="en-US"/>
+        </w:rPr>
+        <w:t>9</w:t>
+      </w:r>
+    </w:p>
+    <w:p>
+      <w:pPr>
+        <w:spacing w:line="240" w:lineRule="auto"/>
+        <w:rPr>
+          <w:sz w:val="24"/>
+          <w:szCs w:val="24"/>
+          <w:lang w:val="en-US"/>
+        </w:rPr>
+      </w:pPr>
+      <w:r>
+        <w:rPr>
+          <w:sz w:val="24"/>
+          <w:szCs w:val="24"/>
+          <w:lang w:val="en-US"/>
+        </w:rPr>
+        <w:t>D 1</w:t>
+      </w:r>
+    </w:p>
+    <w:p>
+      <w:pPr>
+        <w:spacing w:line="240" w:lineRule="auto"/>
+        <w:rPr>
+          <w:sz w:val="24"/>
+          <w:szCs w:val="24"/>
+          <w:lang w:val="en-US"/>
+        </w:rPr>
+      </w:pPr>
+      <w:r>
+        <w:rPr>
+          <w:sz w:val="24"/>
+          <w:szCs w:val="24"/>
+          <w:lang w:val="en-US"/>
+        </w:rPr>
+        <w:t>White Move 20</w:t>
+      </w:r>
+    </w:p>
+    <w:p>
+      <w:pPr>
+        <w:spacing w:line="240" w:lineRule="auto"/>
+        <w:rPr>
+          <w:sz w:val="24"/>
+          <w:szCs w:val="24"/>
+          <w:lang w:val="en-US"/>
+        </w:rPr>
+      </w:pPr>
+      <w:r>
+        <w:rPr>
+          <w:sz w:val="24"/>
+          <w:szCs w:val="24"/>
+          <w:lang w:val="en-US"/>
+        </w:rPr>
+        <w:t>D 1</w:t>
+      </w:r>
+    </w:p>
+    <w:p>
+      <w:pPr>
+        <w:spacing w:line="240" w:lineRule="auto"/>
+        <w:rPr>
+          <w:sz w:val="24"/>
+          <w:szCs w:val="24"/>
+          <w:lang w:val="en-US"/>
+        </w:rPr>
+      </w:pPr>
+      <w:r>
+        <w:rPr>
+          <w:sz w:val="24"/>
+          <w:szCs w:val="24"/>
+          <w:lang w:val="en-US"/>
+        </w:rPr>
+        <w:t xml:space="preserve">Black </w:t>
+      </w:r>
+      <w:r>
+        <w:rPr>
+          <w:sz w:val="24"/>
+          <w:szCs w:val="24"/>
+          <w:lang w:val="en-US"/>
+        </w:rPr>
+        <w:t xml:space="preserve">Move </w:t>
+      </w:r>
+      <w:r>
+        <w:rPr>
+          <w:sz w:val="24"/>
+          <w:szCs w:val="24"/>
+          <w:lang w:val="en-US"/>
+        </w:rPr>
+        <w:t>20</w:t>
+      </w:r>
+    </w:p>
+    <w:p>
+      <w:pPr>
+        <w:spacing w:line="240" w:lineRule="auto"/>
+        <w:rPr>
+          <w:sz w:val="24"/>
+          <w:szCs w:val="24"/>
+          <w:lang w:val="en-US"/>
+        </w:rPr>
+      </w:pPr>
+      <w:r>
+        <w:rPr>
+          <w:sz w:val="24"/>
+          <w:szCs w:val="24"/>
+          <w:lang w:val="en-US"/>
+        </w:rPr>
+        <w:t>D 8</w:t>
+      </w:r>
+    </w:p>
+    <w:p>
+      <w:pPr>
+        <w:spacing w:line="240" w:lineRule="auto"/>
+        <w:rPr>
+          <w:sz w:val="24"/>
+          <w:szCs w:val="24"/>
+          <w:lang w:val="en-US"/>
+        </w:rPr>
+      </w:pPr>
+      <w:r>
+        <w:rPr>
+          <w:sz w:val="24"/>
+          <w:szCs w:val="24"/>
+          <w:lang w:val="en-US"/>
+        </w:rPr>
+        <w:t>White Move 21</w:t>
+      </w:r>
+    </w:p>
+    <w:p>
+      <w:pPr>
+        <w:spacing w:line="240" w:lineRule="auto"/>
+        <w:rPr>
+          <w:sz w:val="24"/>
+          <w:szCs w:val="24"/>
+          <w:lang w:val="en-US"/>
+        </w:rPr>
+      </w:pPr>
+      <w:r>
+        <w:rPr>
+          <w:sz w:val="24"/>
+          <w:szCs w:val="24"/>
+          <w:lang w:val="en-US"/>
+        </w:rPr>
+        <w:t>D 7</w:t>
+      </w:r>
+    </w:p>
+    <w:p>
+      <w:pPr>
+        <w:spacing w:line="240" w:lineRule="auto"/>
+        <w:rPr>
+          <w:sz w:val="24"/>
+          <w:szCs w:val="24"/>
+          <w:lang w:val="en-US"/>
+        </w:rPr>
+      </w:pPr>
+      <w:r>
+        <w:rPr>
+          <w:sz w:val="24"/>
+          <w:szCs w:val="24"/>
+          <w:lang w:val="en-US"/>
+        </w:rPr>
+        <w:t xml:space="preserve">Black </w:t>
+      </w:r>
+      <w:r>
+        <w:rPr>
+          <w:sz w:val="24"/>
+          <w:szCs w:val="24"/>
+          <w:lang w:val="en-US"/>
+        </w:rPr>
+        <w:t xml:space="preserve">Move </w:t>
+      </w:r>
+      <w:r>
+        <w:rPr>
+          <w:sz w:val="24"/>
+          <w:szCs w:val="24"/>
+          <w:lang w:val="en-US"/>
+        </w:rPr>
+        <w:t>21</w:t>
+      </w:r>
+    </w:p>
+    <w:p>
+      <w:pPr>
+        <w:spacing w:line="240" w:lineRule="auto"/>
+        <w:rPr>
+          <w:sz w:val="24"/>
+          <w:szCs w:val="24"/>
+          <w:lang w:val="en-US"/>
+        </w:rPr>
+      </w:pPr>
+      <w:r>
+        <w:rPr>
+          <w:sz w:val="24"/>
+          <w:szCs w:val="24"/>
+          <w:lang w:val="en-US"/>
+        </w:rPr>
+        <w:t>D 7</w:t>
+      </w:r>
+    </w:p>
+    <w:p>
+      <w:pPr>
+        <w:spacing w:line="240" w:lineRule="auto"/>
+        <w:rPr>
+          <w:sz w:val="24"/>
+          <w:szCs w:val="24"/>
+          <w:lang w:val="en-US"/>
+        </w:rPr>
+      </w:pPr>
+      <w:r>
+        <w:rPr>
+          <w:sz w:val="24"/>
+          <w:szCs w:val="24"/>
+          <w:lang w:val="en-US"/>
+        </w:rPr>
+        <w:t>White Move 22</w:t>
+      </w:r>
+    </w:p>
+    <w:p>
+      <w:pPr>
+        <w:spacing w:line="240" w:lineRule="auto"/>
+        <w:rPr>
+          <w:sz w:val="24"/>
+          <w:szCs w:val="24"/>
+          <w:lang w:val="en-US"/>
+        </w:rPr>
+      </w:pPr>
+      <w:r>
+        <w:rPr>
+          <w:sz w:val="24"/>
+          <w:szCs w:val="24"/>
+          <w:lang w:val="en-US"/>
+        </w:rPr>
         <w:t>D 5</w:t>
       </w:r>
     </w:p>
@@ -3339,50 +4898,6 @@
           <w:szCs w:val="24"/>
           <w:lang w:val="en-US"/>
         </w:rPr>
-        <w:t xml:space="preserve">White Move </w:t>
-      </w:r>
-      <w:r>
-        <w:rPr>
-          <w:sz w:val="24"/>
-          <w:szCs w:val="24"/>
-          <w:lang w:val="en-US"/>
-        </w:rPr>
-        <w:t>7</w:t>
-      </w:r>
-    </w:p>
-    <w:p>
-      <w:pPr>
-        <w:spacing w:line="240" w:lineRule="auto"/>
-        <w:rPr>
-          <w:sz w:val="24"/>
-          <w:szCs w:val="24"/>
-          <w:lang w:val="en-US"/>
-        </w:rPr>
-      </w:pPr>
-      <w:r>
-        <w:rPr>
-          <w:sz w:val="24"/>
-          <w:szCs w:val="24"/>
-          <w:lang w:val="en-US"/>
-        </w:rPr>
-        <w:t>D 1</w:t>
-      </w:r>
-    </w:p>
-    <w:p>
-      <w:pPr>
-        <w:spacing w:line="240" w:lineRule="auto"/>
-        <w:rPr>
-          <w:sz w:val="24"/>
-          <w:szCs w:val="24"/>
-          <w:lang w:val="en-US"/>
-        </w:rPr>
-      </w:pPr>
-      <w:r>
-        <w:rPr>
-          <w:sz w:val="24"/>
-          <w:szCs w:val="24"/>
-          <w:lang w:val="en-US"/>
-        </w:rPr>
         <w:t xml:space="preserve">Black </w:t>
       </w:r>
       <w:r>
@@ -3399,69 +4914,61 @@
           <w:szCs w:val="24"/>
           <w:lang w:val="en-US"/>
         </w:rPr>
-        <w:t>7</w:t>
-      </w:r>
-    </w:p>
-    <w:p>
-      <w:pPr>
-        <w:spacing w:line="240" w:lineRule="auto"/>
-        <w:rPr>
-          <w:sz w:val="24"/>
-          <w:szCs w:val="24"/>
-          <w:lang w:val="en-US"/>
-        </w:rPr>
-      </w:pPr>
-      <w:r>
-        <w:rPr>
-          <w:sz w:val="24"/>
-          <w:szCs w:val="24"/>
-          <w:lang w:val="en-US"/>
-        </w:rPr>
-        <w:t>D 3</w:t>
-      </w:r>
-    </w:p>
-    <w:p>
-      <w:pPr>
-        <w:spacing w:line="240" w:lineRule="auto"/>
-        <w:rPr>
-          <w:sz w:val="24"/>
-          <w:szCs w:val="24"/>
-          <w:lang w:val="en-US"/>
-        </w:rPr>
-      </w:pPr>
-      <w:r>
-        <w:rPr>
-          <w:sz w:val="24"/>
-          <w:szCs w:val="24"/>
-          <w:lang w:val="en-US"/>
-        </w:rPr>
-        <w:t xml:space="preserve">White Move </w:t>
-      </w:r>
-      <w:r>
-        <w:rPr>
-          <w:sz w:val="24"/>
-          <w:szCs w:val="24"/>
-          <w:lang w:val="en-US"/>
-        </w:rPr>
-        <w:t>8</w:t>
-      </w:r>
-    </w:p>
-    <w:p>
-      <w:pPr>
-        <w:spacing w:line="240" w:lineRule="auto"/>
-        <w:rPr>
-          <w:sz w:val="24"/>
-          <w:szCs w:val="24"/>
-          <w:lang w:val="en-US"/>
-        </w:rPr>
-      </w:pPr>
-      <w:r>
-        <w:rPr>
-          <w:sz w:val="24"/>
-          <w:szCs w:val="24"/>
-          <w:lang w:val="en-US"/>
-        </w:rPr>
-        <w:t>D 6</w:t>
+        <w:t>22</w:t>
+      </w:r>
+    </w:p>
+    <w:p>
+      <w:pPr>
+        <w:spacing w:line="240" w:lineRule="auto"/>
+        <w:rPr>
+          <w:sz w:val="24"/>
+          <w:szCs w:val="24"/>
+          <w:lang w:val="en-US"/>
+        </w:rPr>
+      </w:pPr>
+      <w:r>
+        <w:rPr>
+          <w:sz w:val="24"/>
+          <w:szCs w:val="24"/>
+          <w:lang w:val="en-US"/>
+        </w:rPr>
+        <w:t>D 5</w:t>
+      </w:r>
+    </w:p>
+    <w:p>
+      <w:pPr>
+        <w:spacing w:line="240" w:lineRule="auto"/>
+        <w:rPr>
+          <w:sz w:val="24"/>
+          <w:szCs w:val="24"/>
+          <w:lang w:val="en-US"/>
+        </w:rPr>
+      </w:pPr>
+      <w:r>
+        <w:rPr>
+          <w:sz w:val="24"/>
+          <w:szCs w:val="24"/>
+          <w:lang w:val="en-US"/>
+        </w:rPr>
+        <w:t>White Move 23</w:t>
+      </w:r>
+    </w:p>
+    <w:p>
+      <w:pPr>
+        <w:spacing w:line="240" w:lineRule="auto"/>
+        <w:rPr>
+          <w:sz w:val="24"/>
+          <w:szCs w:val="24"/>
+          <w:lang w:val="en-US"/>
+        </w:rPr>
+      </w:pPr>
+      <w:r>
+        <w:rPr>
+          <w:sz w:val="24"/>
+          <w:szCs w:val="24"/>
+          <w:lang w:val="en-US"/>
+        </w:rPr>
+        <w:t>R 6 7</w:t>
       </w:r>
     </w:p>
     <w:p>
@@ -3495,69 +5002,61 @@
           <w:szCs w:val="24"/>
           <w:lang w:val="en-US"/>
         </w:rPr>
-        <w:t>8</w:t>
-      </w:r>
-    </w:p>
-    <w:p>
-      <w:pPr>
-        <w:spacing w:line="240" w:lineRule="auto"/>
-        <w:rPr>
-          <w:sz w:val="24"/>
-          <w:szCs w:val="24"/>
-          <w:lang w:val="en-US"/>
-        </w:rPr>
-      </w:pPr>
-      <w:r>
-        <w:rPr>
-          <w:sz w:val="24"/>
-          <w:szCs w:val="24"/>
-          <w:lang w:val="en-US"/>
-        </w:rPr>
-        <w:t>D 2</w:t>
-      </w:r>
-    </w:p>
-    <w:p>
-      <w:pPr>
-        <w:spacing w:line="240" w:lineRule="auto"/>
-        <w:rPr>
-          <w:sz w:val="24"/>
-          <w:szCs w:val="24"/>
-          <w:lang w:val="en-US"/>
-        </w:rPr>
-      </w:pPr>
-      <w:r>
-        <w:rPr>
-          <w:sz w:val="24"/>
-          <w:szCs w:val="24"/>
-          <w:lang w:val="en-US"/>
-        </w:rPr>
-        <w:t xml:space="preserve">White Move </w:t>
-      </w:r>
-      <w:r>
-        <w:rPr>
-          <w:sz w:val="24"/>
-          <w:szCs w:val="24"/>
-          <w:lang w:val="en-US"/>
-        </w:rPr>
-        <w:t>9</w:t>
-      </w:r>
-    </w:p>
-    <w:p>
-      <w:pPr>
-        <w:spacing w:line="240" w:lineRule="auto"/>
-        <w:rPr>
-          <w:sz w:val="24"/>
-          <w:szCs w:val="24"/>
-          <w:lang w:val="en-US"/>
-        </w:rPr>
-      </w:pPr>
-      <w:r>
-        <w:rPr>
-          <w:sz w:val="24"/>
-          <w:szCs w:val="24"/>
-          <w:lang w:val="en-US"/>
-        </w:rPr>
-        <w:t>D 3</w:t>
+        <w:t>23</w:t>
+      </w:r>
+    </w:p>
+    <w:p>
+      <w:pPr>
+        <w:spacing w:line="240" w:lineRule="auto"/>
+        <w:rPr>
+          <w:sz w:val="24"/>
+          <w:szCs w:val="24"/>
+          <w:lang w:val="en-US"/>
+        </w:rPr>
+      </w:pPr>
+      <w:r>
+        <w:rPr>
+          <w:sz w:val="24"/>
+          <w:szCs w:val="24"/>
+          <w:lang w:val="en-US"/>
+        </w:rPr>
+        <w:t>R 4 5</w:t>
+      </w:r>
+    </w:p>
+    <w:p>
+      <w:pPr>
+        <w:spacing w:line="240" w:lineRule="auto"/>
+        <w:rPr>
+          <w:sz w:val="24"/>
+          <w:szCs w:val="24"/>
+          <w:lang w:val="en-US"/>
+        </w:rPr>
+      </w:pPr>
+      <w:r>
+        <w:rPr>
+          <w:sz w:val="24"/>
+          <w:szCs w:val="24"/>
+          <w:lang w:val="en-US"/>
+        </w:rPr>
+        <w:t>White Move 24</w:t>
+      </w:r>
+    </w:p>
+    <w:p>
+      <w:pPr>
+        <w:spacing w:line="240" w:lineRule="auto"/>
+        <w:rPr>
+          <w:sz w:val="24"/>
+          <w:szCs w:val="24"/>
+          <w:lang w:val="en-US"/>
+        </w:rPr>
+      </w:pPr>
+      <w:r>
+        <w:rPr>
+          <w:sz w:val="24"/>
+          <w:szCs w:val="24"/>
+          <w:lang w:val="en-US"/>
+        </w:rPr>
+        <w:t>D 5</w:t>
       </w:r>
     </w:p>
     <w:p>
@@ -3591,391 +5090,25 @@
           <w:szCs w:val="24"/>
           <w:lang w:val="en-US"/>
         </w:rPr>
-        <w:t>9</w:t>
-      </w:r>
-    </w:p>
-    <w:p>
-      <w:pPr>
-        <w:spacing w:line="240" w:lineRule="auto"/>
-        <w:rPr>
-          <w:sz w:val="24"/>
-          <w:szCs w:val="24"/>
-          <w:lang w:val="en-US"/>
-        </w:rPr>
-      </w:pPr>
-      <w:r>
-        <w:rPr>
-          <w:sz w:val="24"/>
-          <w:szCs w:val="24"/>
-          <w:lang w:val="en-US"/>
-        </w:rPr>
-        <w:t>L 3 8</w:t>
-      </w:r>
-    </w:p>
-    <w:p>
-      <w:pPr>
-        <w:spacing w:line="240" w:lineRule="auto"/>
-        <w:rPr>
-          <w:sz w:val="24"/>
-          <w:szCs w:val="24"/>
-          <w:lang w:val="en-US"/>
-        </w:rPr>
-      </w:pPr>
-      <w:r>
-        <w:rPr>
-          <w:sz w:val="24"/>
-          <w:szCs w:val="24"/>
-          <w:lang w:val="en-US"/>
-        </w:rPr>
-        <w:t>White Move 1</w:t>
-      </w:r>
-      <w:r>
-        <w:rPr>
-          <w:sz w:val="24"/>
-          <w:szCs w:val="24"/>
-          <w:lang w:val="en-US"/>
-        </w:rPr>
-        <w:t>0</w:t>
-      </w:r>
-    </w:p>
-    <w:p>
-      <w:pPr>
-        <w:spacing w:line="240" w:lineRule="auto"/>
-        <w:rPr>
-          <w:sz w:val="24"/>
-          <w:szCs w:val="24"/>
-          <w:lang w:val="en-US"/>
-        </w:rPr>
-      </w:pPr>
-      <w:r>
-        <w:rPr>
-          <w:sz w:val="24"/>
-          <w:szCs w:val="24"/>
-          <w:lang w:val="en-US"/>
-        </w:rPr>
-        <w:t>D 1</w:t>
-      </w:r>
-    </w:p>
-    <w:p>
-      <w:pPr>
-        <w:spacing w:line="240" w:lineRule="auto"/>
-        <w:rPr>
-          <w:sz w:val="24"/>
-          <w:szCs w:val="24"/>
-          <w:lang w:val="en-US"/>
-        </w:rPr>
-      </w:pPr>
-      <w:r>
-        <w:rPr>
-          <w:sz w:val="24"/>
-          <w:szCs w:val="24"/>
-          <w:lang w:val="en-US"/>
-        </w:rPr>
-        <w:t xml:space="preserve">Black </w:t>
-      </w:r>
-      <w:r>
-        <w:rPr>
-          <w:sz w:val="24"/>
-          <w:szCs w:val="24"/>
-          <w:lang w:val="en-US"/>
-        </w:rPr>
-        <w:t>Move 1</w:t>
-      </w:r>
-      <w:r>
-        <w:rPr>
-          <w:sz w:val="24"/>
-          <w:szCs w:val="24"/>
-          <w:lang w:val="en-US"/>
-        </w:rPr>
-        <w:t>0</w:t>
-      </w:r>
-    </w:p>
-    <w:p>
-      <w:pPr>
-        <w:spacing w:line="240" w:lineRule="auto"/>
-        <w:rPr>
-          <w:sz w:val="24"/>
-          <w:szCs w:val="24"/>
-          <w:lang w:val="en-US"/>
-        </w:rPr>
-      </w:pPr>
-      <w:r>
-        <w:rPr>
-          <w:sz w:val="24"/>
-          <w:szCs w:val="24"/>
-          <w:lang w:val="en-US"/>
-        </w:rPr>
-        <w:t>D 5</w:t>
-      </w:r>
-    </w:p>
-    <w:p>
-      <w:pPr>
-        <w:spacing w:line="240" w:lineRule="auto"/>
-        <w:rPr>
-          <w:sz w:val="24"/>
-          <w:szCs w:val="24"/>
-          <w:lang w:val="en-US"/>
-        </w:rPr>
-      </w:pPr>
-      <w:r>
-        <w:rPr>
-          <w:sz w:val="24"/>
-          <w:szCs w:val="24"/>
-          <w:lang w:val="en-US"/>
-        </w:rPr>
-        <w:t>White Move 1</w:t>
-      </w:r>
-      <w:r>
-        <w:rPr>
-          <w:sz w:val="24"/>
-          <w:szCs w:val="24"/>
-          <w:lang w:val="en-US"/>
-        </w:rPr>
-        <w:t>1</w:t>
-      </w:r>
-    </w:p>
-    <w:p>
-      <w:pPr>
-        <w:spacing w:line="240" w:lineRule="auto"/>
-        <w:rPr>
-          <w:sz w:val="24"/>
-          <w:szCs w:val="24"/>
-          <w:lang w:val="en-US"/>
-        </w:rPr>
-      </w:pPr>
-      <w:r>
-        <w:rPr>
-          <w:sz w:val="24"/>
-          <w:szCs w:val="24"/>
-          <w:lang w:val="en-US"/>
-        </w:rPr>
-        <w:t>D 6</w:t>
-      </w:r>
-    </w:p>
-    <w:p>
-      <w:pPr>
-        <w:spacing w:line="240" w:lineRule="auto"/>
-        <w:rPr>
-          <w:sz w:val="24"/>
-          <w:szCs w:val="24"/>
-          <w:lang w:val="en-US"/>
-        </w:rPr>
-      </w:pPr>
-      <w:r>
-        <w:rPr>
-          <w:sz w:val="24"/>
-          <w:szCs w:val="24"/>
-          <w:lang w:val="en-US"/>
-        </w:rPr>
-        <w:t xml:space="preserve">Black </w:t>
-      </w:r>
-      <w:r>
-        <w:rPr>
-          <w:sz w:val="24"/>
-          <w:szCs w:val="24"/>
-          <w:lang w:val="en-US"/>
-        </w:rPr>
-        <w:t>Move 1</w:t>
-      </w:r>
-      <w:r>
-        <w:rPr>
-          <w:sz w:val="24"/>
-          <w:szCs w:val="24"/>
-          <w:lang w:val="en-US"/>
-        </w:rPr>
-        <w:t>1</w:t>
-      </w:r>
-    </w:p>
-    <w:p>
-      <w:pPr>
-        <w:spacing w:line="240" w:lineRule="auto"/>
-        <w:rPr>
-          <w:sz w:val="24"/>
-          <w:szCs w:val="24"/>
-          <w:lang w:val="en-US"/>
-        </w:rPr>
-      </w:pPr>
-      <w:r>
-        <w:rPr>
-          <w:sz w:val="24"/>
-          <w:szCs w:val="24"/>
-          <w:lang w:val="en-US"/>
-        </w:rPr>
-        <w:t>D 6</w:t>
-      </w:r>
-    </w:p>
-    <w:p>
-      <w:pPr>
-        <w:spacing w:line="240" w:lineRule="auto"/>
-        <w:rPr>
-          <w:sz w:val="24"/>
-          <w:szCs w:val="24"/>
-          <w:lang w:val="en-US"/>
-        </w:rPr>
-      </w:pPr>
-      <w:r>
-        <w:rPr>
-          <w:sz w:val="24"/>
-          <w:szCs w:val="24"/>
-          <w:lang w:val="en-US"/>
-        </w:rPr>
-        <w:t>White Move 1</w:t>
-      </w:r>
-      <w:r>
-        <w:rPr>
-          <w:sz w:val="24"/>
-          <w:szCs w:val="24"/>
-          <w:lang w:val="en-US"/>
-        </w:rPr>
-        <w:t>2</w:t>
-      </w:r>
-    </w:p>
-    <w:p>
-      <w:pPr>
-        <w:spacing w:line="240" w:lineRule="auto"/>
-        <w:rPr>
-          <w:sz w:val="24"/>
-          <w:szCs w:val="24"/>
-          <w:lang w:val="en-US"/>
-        </w:rPr>
-      </w:pPr>
-      <w:r>
-        <w:rPr>
-          <w:sz w:val="24"/>
-          <w:szCs w:val="24"/>
-          <w:lang w:val="en-US"/>
-        </w:rPr>
-        <w:t>D 2</w:t>
-      </w:r>
-    </w:p>
-    <w:p>
-      <w:pPr>
-        <w:spacing w:line="240" w:lineRule="auto"/>
-        <w:rPr>
-          <w:sz w:val="24"/>
-          <w:szCs w:val="24"/>
-          <w:lang w:val="en-US"/>
-        </w:rPr>
-      </w:pPr>
-      <w:r>
-        <w:rPr>
-          <w:sz w:val="24"/>
-          <w:szCs w:val="24"/>
-          <w:lang w:val="en-US"/>
-        </w:rPr>
-        <w:t xml:space="preserve">Black </w:t>
-      </w:r>
-      <w:r>
-        <w:rPr>
-          <w:sz w:val="24"/>
-          <w:szCs w:val="24"/>
-          <w:lang w:val="en-US"/>
-        </w:rPr>
-        <w:t>Move 1</w:t>
-      </w:r>
-      <w:r>
-        <w:rPr>
-          <w:sz w:val="24"/>
-          <w:szCs w:val="24"/>
-          <w:lang w:val="en-US"/>
-        </w:rPr>
-        <w:t>2</w:t>
-      </w:r>
-    </w:p>
-    <w:p>
-      <w:pPr>
-        <w:spacing w:line="240" w:lineRule="auto"/>
-        <w:rPr>
-          <w:sz w:val="24"/>
-          <w:szCs w:val="24"/>
-          <w:lang w:val="en-US"/>
-        </w:rPr>
-      </w:pPr>
-      <w:r>
-        <w:rPr>
-          <w:sz w:val="24"/>
-          <w:szCs w:val="24"/>
-          <w:lang w:val="en-US"/>
-        </w:rPr>
-        <w:t>D 2</w:t>
-      </w:r>
-    </w:p>
-    <w:p>
-      <w:pPr>
-        <w:spacing w:line="240" w:lineRule="auto"/>
-        <w:rPr>
-          <w:sz w:val="24"/>
-          <w:szCs w:val="24"/>
-          <w:lang w:val="en-US"/>
-        </w:rPr>
-      </w:pPr>
-      <w:r>
-        <w:rPr>
-          <w:sz w:val="24"/>
-          <w:szCs w:val="24"/>
-          <w:lang w:val="en-US"/>
-        </w:rPr>
-        <w:t>White Move 1</w:t>
-      </w:r>
-      <w:r>
-        <w:rPr>
-          <w:sz w:val="24"/>
-          <w:szCs w:val="24"/>
-          <w:lang w:val="en-US"/>
-        </w:rPr>
-        <w:t>3</w:t>
-      </w:r>
-    </w:p>
-    <w:p>
-      <w:pPr>
-        <w:spacing w:line="240" w:lineRule="auto"/>
-        <w:rPr>
-          <w:sz w:val="24"/>
-          <w:szCs w:val="24"/>
-          <w:lang w:val="en-US"/>
-        </w:rPr>
-      </w:pPr>
-      <w:r>
-        <w:rPr>
-          <w:sz w:val="24"/>
-          <w:szCs w:val="24"/>
-          <w:lang w:val="en-US"/>
-        </w:rPr>
-        <w:t>D 6</w:t>
-      </w:r>
-    </w:p>
-    <w:p>
-      <w:pPr>
-        <w:spacing w:line="240" w:lineRule="auto"/>
-        <w:rPr>
-          <w:sz w:val="24"/>
-          <w:szCs w:val="24"/>
-          <w:lang w:val="en-US"/>
-        </w:rPr>
-      </w:pPr>
-      <w:r>
-        <w:rPr>
-          <w:sz w:val="24"/>
-          <w:szCs w:val="24"/>
-          <w:lang w:val="en-US"/>
-        </w:rPr>
-        <w:t xml:space="preserve">Black </w:t>
-      </w:r>
-      <w:r>
-        <w:rPr>
-          <w:sz w:val="24"/>
-          <w:szCs w:val="24"/>
-          <w:lang w:val="en-US"/>
-        </w:rPr>
-        <w:t>Move 1</w:t>
-      </w:r>
-      <w:r>
-        <w:rPr>
-          <w:sz w:val="24"/>
-          <w:szCs w:val="24"/>
-          <w:lang w:val="en-US"/>
-        </w:rPr>
-        <w:t>3</w:t>
+        <w:t>24</w:t>
+      </w:r>
+    </w:p>
+    <w:p>
+      <w:pPr>
+        <w:spacing w:line="240" w:lineRule="auto"/>
+        <w:rPr>
+          <w:sz w:val="24"/>
+          <w:szCs w:val="24"/>
+          <w:lang w:val="en-US"/>
+        </w:rPr>
+      </w:pPr>
+      <w:r>
+        <w:rPr>
+          <w:sz w:val="24"/>
+          <w:szCs w:val="24"/>
+          <w:lang w:val="en-US"/>
+        </w:rPr>
+        <w:t>L 6 5</w:t>
       </w:r>
     </w:p>
     <w:p>
@@ -3994,1090 +5127,7 @@
           <w:lang w:val="en-US"/>
         </w:rPr>
         <w:lastRenderedPageBreak/>
-        <w:t>D 6</w:t>
-      </w:r>
-    </w:p>
-    <w:p>
-      <w:pPr>
-        <w:spacing w:line="240" w:lineRule="auto"/>
-        <w:rPr>
-          <w:sz w:val="24"/>
-          <w:szCs w:val="24"/>
-          <w:lang w:val="en-US"/>
-        </w:rPr>
-      </w:pPr>
-      <w:r>
-        <w:rPr>
-          <w:sz w:val="24"/>
-          <w:szCs w:val="24"/>
-          <w:lang w:val="en-US"/>
-        </w:rPr>
-        <w:t>White Move 1</w:t>
-      </w:r>
-      <w:r>
-        <w:rPr>
-          <w:sz w:val="24"/>
-          <w:szCs w:val="24"/>
-          <w:lang w:val="en-US"/>
-        </w:rPr>
-        <w:t>4</w:t>
-      </w:r>
-    </w:p>
-    <w:p>
-      <w:pPr>
-        <w:spacing w:line="240" w:lineRule="auto"/>
-        <w:rPr>
-          <w:sz w:val="24"/>
-          <w:szCs w:val="24"/>
-          <w:lang w:val="en-US"/>
-        </w:rPr>
-      </w:pPr>
-      <w:r>
-        <w:rPr>
-          <w:sz w:val="24"/>
-          <w:szCs w:val="24"/>
-          <w:lang w:val="en-US"/>
-        </w:rPr>
-        <w:t>D 6</w:t>
-      </w:r>
-    </w:p>
-    <w:p>
-      <w:pPr>
-        <w:spacing w:line="240" w:lineRule="auto"/>
-        <w:rPr>
-          <w:sz w:val="24"/>
-          <w:szCs w:val="24"/>
-          <w:lang w:val="en-US"/>
-        </w:rPr>
-      </w:pPr>
-      <w:r>
-        <w:rPr>
-          <w:sz w:val="24"/>
-          <w:szCs w:val="24"/>
-          <w:lang w:val="en-US"/>
-        </w:rPr>
-        <w:t xml:space="preserve">Black </w:t>
-      </w:r>
-      <w:r>
-        <w:rPr>
-          <w:sz w:val="24"/>
-          <w:szCs w:val="24"/>
-          <w:lang w:val="en-US"/>
-        </w:rPr>
-        <w:t>Move 1</w:t>
-      </w:r>
-      <w:r>
-        <w:rPr>
-          <w:sz w:val="24"/>
-          <w:szCs w:val="24"/>
-          <w:lang w:val="en-US"/>
-        </w:rPr>
-        <w:t>4</w:t>
-      </w:r>
-    </w:p>
-    <w:p>
-      <w:pPr>
-        <w:spacing w:line="240" w:lineRule="auto"/>
-        <w:rPr>
-          <w:sz w:val="24"/>
-          <w:szCs w:val="24"/>
-          <w:lang w:val="en-US"/>
-        </w:rPr>
-      </w:pPr>
-      <w:r>
-        <w:rPr>
-          <w:sz w:val="24"/>
-          <w:szCs w:val="24"/>
-          <w:lang w:val="en-US"/>
-        </w:rPr>
-        <w:t>D 6</w:t>
-      </w:r>
-    </w:p>
-    <w:p>
-      <w:pPr>
-        <w:spacing w:line="240" w:lineRule="auto"/>
-        <w:rPr>
-          <w:sz w:val="24"/>
-          <w:szCs w:val="24"/>
-          <w:lang w:val="en-US"/>
-        </w:rPr>
-      </w:pPr>
-      <w:r>
-        <w:rPr>
-          <w:sz w:val="24"/>
-          <w:szCs w:val="24"/>
-          <w:lang w:val="en-US"/>
-        </w:rPr>
-        <w:t>White Move 1</w:t>
-      </w:r>
-      <w:r>
-        <w:rPr>
-          <w:sz w:val="24"/>
-          <w:szCs w:val="24"/>
-          <w:lang w:val="en-US"/>
-        </w:rPr>
-        <w:t>5</w:t>
-      </w:r>
-    </w:p>
-    <w:p>
-      <w:pPr>
-        <w:spacing w:line="240" w:lineRule="auto"/>
-        <w:rPr>
-          <w:sz w:val="24"/>
-          <w:szCs w:val="24"/>
-          <w:lang w:val="en-US"/>
-        </w:rPr>
-      </w:pPr>
-      <w:r>
-        <w:rPr>
-          <w:sz w:val="24"/>
-          <w:szCs w:val="24"/>
-          <w:lang w:val="en-US"/>
-        </w:rPr>
-        <w:t>D 2</w:t>
-      </w:r>
-    </w:p>
-    <w:p>
-      <w:pPr>
-        <w:spacing w:line="240" w:lineRule="auto"/>
-        <w:rPr>
-          <w:sz w:val="24"/>
-          <w:szCs w:val="24"/>
-          <w:lang w:val="en-US"/>
-        </w:rPr>
-      </w:pPr>
-      <w:r>
-        <w:rPr>
-          <w:sz w:val="24"/>
-          <w:szCs w:val="24"/>
-          <w:lang w:val="en-US"/>
-        </w:rPr>
-        <w:t xml:space="preserve">Black </w:t>
-      </w:r>
-      <w:r>
-        <w:rPr>
-          <w:sz w:val="24"/>
-          <w:szCs w:val="24"/>
-          <w:lang w:val="en-US"/>
-        </w:rPr>
-        <w:t>Move 1</w:t>
-      </w:r>
-      <w:r>
-        <w:rPr>
-          <w:sz w:val="24"/>
-          <w:szCs w:val="24"/>
-          <w:lang w:val="en-US"/>
-        </w:rPr>
-        <w:t>5</w:t>
-      </w:r>
-    </w:p>
-    <w:p>
-      <w:pPr>
-        <w:spacing w:line="240" w:lineRule="auto"/>
-        <w:rPr>
-          <w:sz w:val="24"/>
-          <w:szCs w:val="24"/>
-          <w:lang w:val="en-US"/>
-        </w:rPr>
-      </w:pPr>
-      <w:r>
-        <w:rPr>
-          <w:sz w:val="24"/>
-          <w:szCs w:val="24"/>
-          <w:lang w:val="en-US"/>
-        </w:rPr>
-        <w:t>D 2</w:t>
-      </w:r>
-    </w:p>
-    <w:p>
-      <w:pPr>
-        <w:spacing w:line="240" w:lineRule="auto"/>
-        <w:rPr>
-          <w:sz w:val="24"/>
-          <w:szCs w:val="24"/>
-          <w:lang w:val="en-US"/>
-        </w:rPr>
-      </w:pPr>
-      <w:r>
-        <w:rPr>
-          <w:sz w:val="24"/>
-          <w:szCs w:val="24"/>
-          <w:lang w:val="en-US"/>
-        </w:rPr>
-        <w:t>White Move 1</w:t>
-      </w:r>
-      <w:r>
-        <w:rPr>
-          <w:sz w:val="24"/>
-          <w:szCs w:val="24"/>
-          <w:lang w:val="en-US"/>
-        </w:rPr>
-        <w:t>6</w:t>
-      </w:r>
-    </w:p>
-    <w:p>
-      <w:pPr>
-        <w:spacing w:line="240" w:lineRule="auto"/>
-        <w:rPr>
-          <w:sz w:val="24"/>
-          <w:szCs w:val="24"/>
-          <w:lang w:val="en-US"/>
-        </w:rPr>
-      </w:pPr>
-      <w:r>
-        <w:rPr>
-          <w:sz w:val="24"/>
-          <w:szCs w:val="24"/>
-          <w:lang w:val="en-US"/>
-        </w:rPr>
-        <w:t>D 2</w:t>
-      </w:r>
-    </w:p>
-    <w:p>
-      <w:pPr>
-        <w:spacing w:line="240" w:lineRule="auto"/>
-        <w:rPr>
-          <w:sz w:val="24"/>
-          <w:szCs w:val="24"/>
-          <w:lang w:val="en-US"/>
-        </w:rPr>
-      </w:pPr>
-      <w:r>
-        <w:rPr>
-          <w:sz w:val="24"/>
-          <w:szCs w:val="24"/>
-          <w:lang w:val="en-US"/>
-        </w:rPr>
-        <w:t xml:space="preserve">Black </w:t>
-      </w:r>
-      <w:r>
-        <w:rPr>
-          <w:sz w:val="24"/>
-          <w:szCs w:val="24"/>
-          <w:lang w:val="en-US"/>
-        </w:rPr>
-        <w:t>Move 1</w:t>
-      </w:r>
-      <w:r>
-        <w:rPr>
-          <w:sz w:val="24"/>
-          <w:szCs w:val="24"/>
-          <w:lang w:val="en-US"/>
-        </w:rPr>
-        <w:t>6</w:t>
-      </w:r>
-    </w:p>
-    <w:p>
-      <w:pPr>
-        <w:spacing w:line="240" w:lineRule="auto"/>
-        <w:rPr>
-          <w:sz w:val="24"/>
-          <w:szCs w:val="24"/>
-          <w:lang w:val="en-US"/>
-        </w:rPr>
-      </w:pPr>
-      <w:r>
-        <w:rPr>
-          <w:sz w:val="24"/>
-          <w:szCs w:val="24"/>
-          <w:lang w:val="en-US"/>
-        </w:rPr>
-        <w:t>D 2</w:t>
-      </w:r>
-    </w:p>
-    <w:p>
-      <w:pPr>
-        <w:spacing w:line="240" w:lineRule="auto"/>
-        <w:rPr>
-          <w:sz w:val="24"/>
-          <w:szCs w:val="24"/>
-          <w:lang w:val="en-US"/>
-        </w:rPr>
-      </w:pPr>
-      <w:r>
-        <w:rPr>
-          <w:sz w:val="24"/>
-          <w:szCs w:val="24"/>
-          <w:lang w:val="en-US"/>
-        </w:rPr>
-        <w:t>White Move 1</w:t>
-      </w:r>
-      <w:r>
-        <w:rPr>
-          <w:sz w:val="24"/>
-          <w:szCs w:val="24"/>
-          <w:lang w:val="en-US"/>
-        </w:rPr>
-        <w:t>7</w:t>
-      </w:r>
-    </w:p>
-    <w:p>
-      <w:pPr>
-        <w:spacing w:line="240" w:lineRule="auto"/>
-        <w:rPr>
-          <w:sz w:val="24"/>
-          <w:szCs w:val="24"/>
-          <w:lang w:val="en-US"/>
-        </w:rPr>
-      </w:pPr>
-      <w:r>
-        <w:rPr>
-          <w:sz w:val="24"/>
-          <w:szCs w:val="24"/>
-          <w:lang w:val="en-US"/>
-        </w:rPr>
-        <w:t>D 2</w:t>
-      </w:r>
-    </w:p>
-    <w:p>
-      <w:pPr>
-        <w:spacing w:line="240" w:lineRule="auto"/>
-        <w:rPr>
-          <w:sz w:val="24"/>
-          <w:szCs w:val="24"/>
-          <w:lang w:val="en-US"/>
-        </w:rPr>
-      </w:pPr>
-      <w:r>
-        <w:rPr>
-          <w:sz w:val="24"/>
-          <w:szCs w:val="24"/>
-          <w:lang w:val="en-US"/>
-        </w:rPr>
-        <w:t xml:space="preserve">Black </w:t>
-      </w:r>
-      <w:r>
-        <w:rPr>
-          <w:sz w:val="24"/>
-          <w:szCs w:val="24"/>
-          <w:lang w:val="en-US"/>
-        </w:rPr>
-        <w:t>Move 1</w:t>
-      </w:r>
-      <w:r>
-        <w:rPr>
-          <w:sz w:val="24"/>
-          <w:szCs w:val="24"/>
-          <w:lang w:val="en-US"/>
-        </w:rPr>
-        <w:t>7</w:t>
-      </w:r>
-    </w:p>
-    <w:p>
-      <w:pPr>
-        <w:spacing w:line="240" w:lineRule="auto"/>
-        <w:rPr>
-          <w:sz w:val="24"/>
-          <w:szCs w:val="24"/>
-          <w:lang w:val="en-US"/>
-        </w:rPr>
-      </w:pPr>
-      <w:r>
-        <w:rPr>
-          <w:sz w:val="24"/>
-          <w:szCs w:val="24"/>
-          <w:lang w:val="en-US"/>
-        </w:rPr>
-        <w:t>D 1</w:t>
-      </w:r>
-    </w:p>
-    <w:p>
-      <w:pPr>
-        <w:spacing w:line="240" w:lineRule="auto"/>
-        <w:rPr>
-          <w:sz w:val="24"/>
-          <w:szCs w:val="24"/>
-          <w:lang w:val="en-US"/>
-        </w:rPr>
-      </w:pPr>
-      <w:r>
-        <w:rPr>
-          <w:sz w:val="24"/>
-          <w:szCs w:val="24"/>
-          <w:lang w:val="en-US"/>
-        </w:rPr>
-        <w:t>White Move 1</w:t>
-      </w:r>
-      <w:r>
-        <w:rPr>
-          <w:sz w:val="24"/>
-          <w:szCs w:val="24"/>
-          <w:lang w:val="en-US"/>
-        </w:rPr>
-        <w:t>8</w:t>
-      </w:r>
-    </w:p>
-    <w:p>
-      <w:pPr>
-        <w:spacing w:line="240" w:lineRule="auto"/>
-        <w:rPr>
-          <w:sz w:val="24"/>
-          <w:szCs w:val="24"/>
-          <w:lang w:val="en-US"/>
-        </w:rPr>
-      </w:pPr>
-      <w:r>
-        <w:rPr>
-          <w:sz w:val="24"/>
-          <w:szCs w:val="24"/>
-          <w:lang w:val="en-US"/>
-        </w:rPr>
-        <w:t>D 1</w:t>
-      </w:r>
-    </w:p>
-    <w:p>
-      <w:pPr>
-        <w:spacing w:line="240" w:lineRule="auto"/>
-        <w:rPr>
-          <w:sz w:val="24"/>
-          <w:szCs w:val="24"/>
-          <w:lang w:val="en-US"/>
-        </w:rPr>
-      </w:pPr>
-      <w:r>
-        <w:rPr>
-          <w:sz w:val="24"/>
-          <w:szCs w:val="24"/>
-          <w:lang w:val="en-US"/>
-        </w:rPr>
-        <w:t xml:space="preserve">Black </w:t>
-      </w:r>
-      <w:r>
-        <w:rPr>
-          <w:sz w:val="24"/>
-          <w:szCs w:val="24"/>
-          <w:lang w:val="en-US"/>
-        </w:rPr>
-        <w:t>Move 1</w:t>
-      </w:r>
-      <w:r>
-        <w:rPr>
-          <w:sz w:val="24"/>
-          <w:szCs w:val="24"/>
-          <w:lang w:val="en-US"/>
-        </w:rPr>
-        <w:t>8</w:t>
-      </w:r>
-    </w:p>
-    <w:p>
-      <w:pPr>
-        <w:spacing w:line="240" w:lineRule="auto"/>
-        <w:rPr>
-          <w:sz w:val="24"/>
-          <w:szCs w:val="24"/>
-          <w:lang w:val="en-US"/>
-        </w:rPr>
-      </w:pPr>
-      <w:r>
-        <w:rPr>
-          <w:sz w:val="24"/>
-          <w:szCs w:val="24"/>
-          <w:lang w:val="en-US"/>
-        </w:rPr>
-        <w:t>D 1</w:t>
-      </w:r>
-    </w:p>
-    <w:p>
-      <w:pPr>
-        <w:spacing w:line="240" w:lineRule="auto"/>
-        <w:rPr>
-          <w:sz w:val="24"/>
-          <w:szCs w:val="24"/>
-          <w:lang w:val="en-US"/>
-        </w:rPr>
-      </w:pPr>
-      <w:r>
-        <w:rPr>
-          <w:sz w:val="24"/>
-          <w:szCs w:val="24"/>
-          <w:lang w:val="en-US"/>
-        </w:rPr>
-        <w:t>White Move 1</w:t>
-      </w:r>
-      <w:r>
-        <w:rPr>
-          <w:sz w:val="24"/>
-          <w:szCs w:val="24"/>
-          <w:lang w:val="en-US"/>
-        </w:rPr>
-        <w:t>9</w:t>
-      </w:r>
-    </w:p>
-    <w:p>
-      <w:pPr>
-        <w:spacing w:line="240" w:lineRule="auto"/>
-        <w:rPr>
-          <w:sz w:val="24"/>
-          <w:szCs w:val="24"/>
-          <w:lang w:val="en-US"/>
-        </w:rPr>
-      </w:pPr>
-      <w:r>
-        <w:rPr>
-          <w:sz w:val="24"/>
-          <w:szCs w:val="24"/>
-          <w:lang w:val="en-US"/>
-        </w:rPr>
-        <w:t>D 1</w:t>
-      </w:r>
-    </w:p>
-    <w:p>
-      <w:pPr>
-        <w:spacing w:line="240" w:lineRule="auto"/>
-        <w:rPr>
-          <w:sz w:val="24"/>
-          <w:szCs w:val="24"/>
-          <w:lang w:val="en-US"/>
-        </w:rPr>
-      </w:pPr>
-      <w:r>
-        <w:rPr>
-          <w:sz w:val="24"/>
-          <w:szCs w:val="24"/>
-          <w:lang w:val="en-US"/>
-        </w:rPr>
-        <w:t xml:space="preserve">Black </w:t>
-      </w:r>
-      <w:r>
-        <w:rPr>
-          <w:sz w:val="24"/>
-          <w:szCs w:val="24"/>
-          <w:lang w:val="en-US"/>
-        </w:rPr>
-        <w:t>Move 1</w:t>
-      </w:r>
-      <w:r>
-        <w:rPr>
-          <w:sz w:val="24"/>
-          <w:szCs w:val="24"/>
-          <w:lang w:val="en-US"/>
-        </w:rPr>
-        <w:t>9</w:t>
-      </w:r>
-    </w:p>
-    <w:p>
-      <w:pPr>
-        <w:spacing w:line="240" w:lineRule="auto"/>
-        <w:rPr>
-          <w:sz w:val="24"/>
-          <w:szCs w:val="24"/>
-          <w:lang w:val="en-US"/>
-        </w:rPr>
-      </w:pPr>
-      <w:r>
-        <w:rPr>
-          <w:sz w:val="24"/>
-          <w:szCs w:val="24"/>
-          <w:lang w:val="en-US"/>
-        </w:rPr>
-        <w:t>D 1</w:t>
-      </w:r>
-    </w:p>
-    <w:p>
-      <w:pPr>
-        <w:spacing w:line="240" w:lineRule="auto"/>
-        <w:rPr>
-          <w:sz w:val="24"/>
-          <w:szCs w:val="24"/>
-          <w:lang w:val="en-US"/>
-        </w:rPr>
-      </w:pPr>
-      <w:r>
-        <w:rPr>
-          <w:sz w:val="24"/>
-          <w:szCs w:val="24"/>
-          <w:lang w:val="en-US"/>
-        </w:rPr>
-        <w:t xml:space="preserve">White Move </w:t>
-      </w:r>
-      <w:r>
-        <w:rPr>
-          <w:sz w:val="24"/>
-          <w:szCs w:val="24"/>
-          <w:lang w:val="en-US"/>
-        </w:rPr>
-        <w:t>20</w:t>
-      </w:r>
-    </w:p>
-    <w:p>
-      <w:pPr>
-        <w:spacing w:line="240" w:lineRule="auto"/>
-        <w:rPr>
-          <w:sz w:val="24"/>
-          <w:szCs w:val="24"/>
-          <w:lang w:val="en-US"/>
-        </w:rPr>
-      </w:pPr>
-      <w:r>
-        <w:rPr>
-          <w:sz w:val="24"/>
-          <w:szCs w:val="24"/>
-          <w:lang w:val="en-US"/>
-        </w:rPr>
-        <w:t>D 1</w:t>
-      </w:r>
-    </w:p>
-    <w:p>
-      <w:pPr>
-        <w:spacing w:line="240" w:lineRule="auto"/>
-        <w:rPr>
-          <w:sz w:val="24"/>
-          <w:szCs w:val="24"/>
-          <w:lang w:val="en-US"/>
-        </w:rPr>
-      </w:pPr>
-      <w:r>
-        <w:rPr>
-          <w:sz w:val="24"/>
-          <w:szCs w:val="24"/>
-          <w:lang w:val="en-US"/>
-        </w:rPr>
-        <w:t xml:space="preserve">Black </w:t>
-      </w:r>
-      <w:r>
-        <w:rPr>
-          <w:sz w:val="24"/>
-          <w:szCs w:val="24"/>
-          <w:lang w:val="en-US"/>
-        </w:rPr>
-        <w:t xml:space="preserve">Move </w:t>
-      </w:r>
-      <w:r>
-        <w:rPr>
-          <w:sz w:val="24"/>
-          <w:szCs w:val="24"/>
-          <w:lang w:val="en-US"/>
-        </w:rPr>
-        <w:t>20</w:t>
-      </w:r>
-    </w:p>
-    <w:p>
-      <w:pPr>
-        <w:spacing w:line="240" w:lineRule="auto"/>
-        <w:rPr>
-          <w:sz w:val="24"/>
-          <w:szCs w:val="24"/>
-          <w:lang w:val="en-US"/>
-        </w:rPr>
-      </w:pPr>
-      <w:r>
-        <w:rPr>
-          <w:sz w:val="24"/>
-          <w:szCs w:val="24"/>
-          <w:lang w:val="en-US"/>
-        </w:rPr>
-        <w:lastRenderedPageBreak/>
-        <w:t>D 8</w:t>
-      </w:r>
-    </w:p>
-    <w:p>
-      <w:pPr>
-        <w:spacing w:line="240" w:lineRule="auto"/>
-        <w:rPr>
-          <w:sz w:val="24"/>
-          <w:szCs w:val="24"/>
-          <w:lang w:val="en-US"/>
-        </w:rPr>
-      </w:pPr>
-      <w:r>
-        <w:rPr>
-          <w:sz w:val="24"/>
-          <w:szCs w:val="24"/>
-          <w:lang w:val="en-US"/>
-        </w:rPr>
-        <w:t xml:space="preserve">White Move </w:t>
-      </w:r>
-      <w:r>
-        <w:rPr>
-          <w:sz w:val="24"/>
-          <w:szCs w:val="24"/>
-          <w:lang w:val="en-US"/>
-        </w:rPr>
-        <w:t>21</w:t>
-      </w:r>
-    </w:p>
-    <w:p>
-      <w:pPr>
-        <w:spacing w:line="240" w:lineRule="auto"/>
-        <w:rPr>
-          <w:sz w:val="24"/>
-          <w:szCs w:val="24"/>
-          <w:lang w:val="en-US"/>
-        </w:rPr>
-      </w:pPr>
-      <w:r>
-        <w:rPr>
-          <w:sz w:val="24"/>
-          <w:szCs w:val="24"/>
-          <w:lang w:val="en-US"/>
-        </w:rPr>
-        <w:t>D 7</w:t>
-      </w:r>
-    </w:p>
-    <w:p>
-      <w:pPr>
-        <w:spacing w:line="240" w:lineRule="auto"/>
-        <w:rPr>
-          <w:sz w:val="24"/>
-          <w:szCs w:val="24"/>
-          <w:lang w:val="en-US"/>
-        </w:rPr>
-      </w:pPr>
-      <w:r>
-        <w:rPr>
-          <w:sz w:val="24"/>
-          <w:szCs w:val="24"/>
-          <w:lang w:val="en-US"/>
-        </w:rPr>
-        <w:t xml:space="preserve">Black </w:t>
-      </w:r>
-      <w:r>
-        <w:rPr>
-          <w:sz w:val="24"/>
-          <w:szCs w:val="24"/>
-          <w:lang w:val="en-US"/>
-        </w:rPr>
-        <w:t xml:space="preserve">Move </w:t>
-      </w:r>
-      <w:r>
-        <w:rPr>
-          <w:sz w:val="24"/>
-          <w:szCs w:val="24"/>
-          <w:lang w:val="en-US"/>
-        </w:rPr>
-        <w:t>21</w:t>
-      </w:r>
-    </w:p>
-    <w:p>
-      <w:pPr>
-        <w:spacing w:line="240" w:lineRule="auto"/>
-        <w:rPr>
-          <w:sz w:val="24"/>
-          <w:szCs w:val="24"/>
-          <w:lang w:val="en-US"/>
-        </w:rPr>
-      </w:pPr>
-      <w:r>
-        <w:rPr>
-          <w:sz w:val="24"/>
-          <w:szCs w:val="24"/>
-          <w:lang w:val="en-US"/>
-        </w:rPr>
-        <w:t>D 7</w:t>
-      </w:r>
-    </w:p>
-    <w:p>
-      <w:pPr>
-        <w:spacing w:line="240" w:lineRule="auto"/>
-        <w:rPr>
-          <w:sz w:val="24"/>
-          <w:szCs w:val="24"/>
-          <w:lang w:val="en-US"/>
-        </w:rPr>
-      </w:pPr>
-      <w:r>
-        <w:rPr>
-          <w:sz w:val="24"/>
-          <w:szCs w:val="24"/>
-          <w:lang w:val="en-US"/>
-        </w:rPr>
-        <w:t xml:space="preserve">White Move </w:t>
-      </w:r>
-      <w:r>
-        <w:rPr>
-          <w:sz w:val="24"/>
-          <w:szCs w:val="24"/>
-          <w:lang w:val="en-US"/>
-        </w:rPr>
-        <w:t>22</w:t>
-      </w:r>
-    </w:p>
-    <w:p>
-      <w:pPr>
-        <w:spacing w:line="240" w:lineRule="auto"/>
-        <w:rPr>
-          <w:sz w:val="24"/>
-          <w:szCs w:val="24"/>
-          <w:lang w:val="en-US"/>
-        </w:rPr>
-      </w:pPr>
-      <w:r>
-        <w:rPr>
-          <w:sz w:val="24"/>
-          <w:szCs w:val="24"/>
-          <w:lang w:val="en-US"/>
-        </w:rPr>
-        <w:t>D 5</w:t>
-      </w:r>
-    </w:p>
-    <w:p>
-      <w:pPr>
-        <w:spacing w:line="240" w:lineRule="auto"/>
-        <w:rPr>
-          <w:sz w:val="24"/>
-          <w:szCs w:val="24"/>
-          <w:lang w:val="en-US"/>
-        </w:rPr>
-      </w:pPr>
-      <w:r>
-        <w:rPr>
-          <w:sz w:val="24"/>
-          <w:szCs w:val="24"/>
-          <w:lang w:val="en-US"/>
-        </w:rPr>
-        <w:t xml:space="preserve">Black </w:t>
-      </w:r>
-      <w:r>
-        <w:rPr>
-          <w:sz w:val="24"/>
-          <w:szCs w:val="24"/>
-          <w:lang w:val="en-US"/>
-        </w:rPr>
-        <w:t xml:space="preserve">Move </w:t>
-      </w:r>
-      <w:r>
-        <w:rPr>
-          <w:sz w:val="24"/>
-          <w:szCs w:val="24"/>
-          <w:lang w:val="en-US"/>
-        </w:rPr>
-        <w:t>22</w:t>
-      </w:r>
-    </w:p>
-    <w:p>
-      <w:pPr>
-        <w:spacing w:line="240" w:lineRule="auto"/>
-        <w:rPr>
-          <w:sz w:val="24"/>
-          <w:szCs w:val="24"/>
-          <w:lang w:val="en-US"/>
-        </w:rPr>
-      </w:pPr>
-      <w:r>
-        <w:rPr>
-          <w:sz w:val="24"/>
-          <w:szCs w:val="24"/>
-          <w:lang w:val="en-US"/>
-        </w:rPr>
-        <w:t>D 5</w:t>
-      </w:r>
-    </w:p>
-    <w:p>
-      <w:pPr>
-        <w:spacing w:line="240" w:lineRule="auto"/>
-        <w:rPr>
-          <w:sz w:val="24"/>
-          <w:szCs w:val="24"/>
-          <w:lang w:val="en-US"/>
-        </w:rPr>
-      </w:pPr>
-      <w:r>
-        <w:rPr>
-          <w:sz w:val="24"/>
-          <w:szCs w:val="24"/>
-          <w:lang w:val="en-US"/>
-        </w:rPr>
-        <w:t xml:space="preserve">White Move </w:t>
-      </w:r>
-      <w:r>
-        <w:rPr>
-          <w:sz w:val="24"/>
-          <w:szCs w:val="24"/>
-          <w:lang w:val="en-US"/>
-        </w:rPr>
-        <w:t>23</w:t>
-      </w:r>
-    </w:p>
-    <w:p>
-      <w:pPr>
-        <w:spacing w:line="240" w:lineRule="auto"/>
-        <w:rPr>
-          <w:sz w:val="24"/>
-          <w:szCs w:val="24"/>
-          <w:lang w:val="en-US"/>
-        </w:rPr>
-      </w:pPr>
-      <w:r>
-        <w:rPr>
-          <w:sz w:val="24"/>
-          <w:szCs w:val="24"/>
-          <w:lang w:val="en-US"/>
-        </w:rPr>
-        <w:t>R 6 7</w:t>
-      </w:r>
-    </w:p>
-    <w:p>
-      <w:pPr>
-        <w:spacing w:line="240" w:lineRule="auto"/>
-        <w:rPr>
-          <w:sz w:val="24"/>
-          <w:szCs w:val="24"/>
-          <w:lang w:val="en-US"/>
-        </w:rPr>
-      </w:pPr>
-      <w:r>
-        <w:rPr>
-          <w:sz w:val="24"/>
-          <w:szCs w:val="24"/>
-          <w:lang w:val="en-US"/>
-        </w:rPr>
-        <w:t xml:space="preserve">Black </w:t>
-      </w:r>
-      <w:r>
-        <w:rPr>
-          <w:sz w:val="24"/>
-          <w:szCs w:val="24"/>
-          <w:lang w:val="en-US"/>
-        </w:rPr>
-        <w:t xml:space="preserve">Move </w:t>
-      </w:r>
-      <w:r>
-        <w:rPr>
-          <w:sz w:val="24"/>
-          <w:szCs w:val="24"/>
-          <w:lang w:val="en-US"/>
-        </w:rPr>
-        <w:t>23</w:t>
-      </w:r>
-    </w:p>
-    <w:p>
-      <w:pPr>
-        <w:spacing w:line="240" w:lineRule="auto"/>
-        <w:rPr>
-          <w:sz w:val="24"/>
-          <w:szCs w:val="24"/>
-          <w:lang w:val="en-US"/>
-        </w:rPr>
-      </w:pPr>
-      <w:r>
-        <w:rPr>
-          <w:sz w:val="24"/>
-          <w:szCs w:val="24"/>
-          <w:lang w:val="en-US"/>
-        </w:rPr>
-        <w:t>R 4 5</w:t>
-      </w:r>
-    </w:p>
-    <w:p>
-      <w:pPr>
-        <w:spacing w:line="240" w:lineRule="auto"/>
-        <w:rPr>
-          <w:sz w:val="24"/>
-          <w:szCs w:val="24"/>
-          <w:lang w:val="en-US"/>
-        </w:rPr>
-      </w:pPr>
-      <w:r>
-        <w:rPr>
-          <w:sz w:val="24"/>
-          <w:szCs w:val="24"/>
-          <w:lang w:val="en-US"/>
-        </w:rPr>
-        <w:t xml:space="preserve">White Move </w:t>
-      </w:r>
-      <w:r>
-        <w:rPr>
-          <w:sz w:val="24"/>
-          <w:szCs w:val="24"/>
-          <w:lang w:val="en-US"/>
-        </w:rPr>
-        <w:t>24</w:t>
-      </w:r>
-    </w:p>
-    <w:p>
-      <w:pPr>
-        <w:spacing w:line="240" w:lineRule="auto"/>
-        <w:rPr>
-          <w:sz w:val="24"/>
-          <w:szCs w:val="24"/>
-          <w:lang w:val="en-US"/>
-        </w:rPr>
-      </w:pPr>
-      <w:r>
-        <w:rPr>
-          <w:sz w:val="24"/>
-          <w:szCs w:val="24"/>
-          <w:lang w:val="en-US"/>
-        </w:rPr>
-        <w:t>D 5</w:t>
-      </w:r>
-    </w:p>
-    <w:p>
-      <w:pPr>
-        <w:spacing w:line="240" w:lineRule="auto"/>
-        <w:rPr>
-          <w:sz w:val="24"/>
-          <w:szCs w:val="24"/>
-          <w:lang w:val="en-US"/>
-        </w:rPr>
-      </w:pPr>
-      <w:r>
-        <w:rPr>
-          <w:sz w:val="24"/>
-          <w:szCs w:val="24"/>
-          <w:lang w:val="en-US"/>
-        </w:rPr>
-        <w:t xml:space="preserve">Black </w:t>
-      </w:r>
-      <w:r>
-        <w:rPr>
-          <w:sz w:val="24"/>
-          <w:szCs w:val="24"/>
-          <w:lang w:val="en-US"/>
-        </w:rPr>
-        <w:t xml:space="preserve">Move </w:t>
-      </w:r>
-      <w:r>
-        <w:rPr>
-          <w:sz w:val="24"/>
-          <w:szCs w:val="24"/>
-          <w:lang w:val="en-US"/>
-        </w:rPr>
-        <w:t>24</w:t>
-      </w:r>
-    </w:p>
-    <w:p>
-      <w:pPr>
-        <w:spacing w:line="240" w:lineRule="auto"/>
-        <w:rPr>
-          <w:sz w:val="24"/>
-          <w:szCs w:val="24"/>
-          <w:lang w:val="en-US"/>
-        </w:rPr>
-      </w:pPr>
-      <w:r>
-        <w:rPr>
-          <w:sz w:val="24"/>
-          <w:szCs w:val="24"/>
-          <w:lang w:val="en-US"/>
-        </w:rPr>
-        <w:t>L 6 5</w:t>
-      </w:r>
-    </w:p>
-    <w:p>
-      <w:pPr>
-        <w:spacing w:line="240" w:lineRule="auto"/>
-        <w:rPr>
-          <w:sz w:val="24"/>
-          <w:szCs w:val="24"/>
-          <w:lang w:val="en-US"/>
-        </w:rPr>
-      </w:pPr>
-      <w:r>
-        <w:rPr>
-          <w:sz w:val="24"/>
-          <w:szCs w:val="24"/>
-          <w:lang w:val="en-US"/>
-        </w:rPr>
-        <w:t xml:space="preserve">White Move </w:t>
-      </w:r>
-      <w:r>
-        <w:rPr>
-          <w:sz w:val="24"/>
-          <w:szCs w:val="24"/>
-          <w:lang w:val="en-US"/>
-        </w:rPr>
-        <w:t>25</w:t>
+        <w:t>White Move 25</w:t>
       </w:r>
     </w:p>
     <w:p>
@@ -5198,6 +5248,16 @@
       <w:pPr>
         <w:spacing w:line="240" w:lineRule="auto"/>
         <w:rPr>
+          <w:sz w:val="24"/>
+          <w:szCs w:val="24"/>
+          <w:lang w:val="en-US"/>
+        </w:rPr>
+      </w:pPr>
+    </w:p>
+    <w:p>
+      <w:pPr>
+        <w:spacing w:line="240" w:lineRule="auto"/>
+        <w:rPr>
           <w:b/>
           <w:bCs/>
           <w:sz w:val="24"/>
@@ -5213,69 +5273,295 @@
           <w:szCs w:val="24"/>
           <w:lang w:val="en-US"/>
         </w:rPr>
+        <w:t>New Heuristic Function Log</w:t>
+      </w:r>
+    </w:p>
+    <w:p>
+      <w:pPr>
+        <w:spacing w:line="240" w:lineRule="auto"/>
+        <w:rPr>
+          <w:sz w:val="24"/>
+          <w:szCs w:val="24"/>
+          <w:lang w:val="en-US"/>
+        </w:rPr>
+      </w:pPr>
+      <w:r>
+        <w:rPr>
+          <w:sz w:val="24"/>
+          <w:szCs w:val="24"/>
+          <w:lang w:val="en-US"/>
+        </w:rPr>
+        <w:t>White Move 1</w:t>
+      </w:r>
+    </w:p>
+    <w:p>
+      <w:pPr>
+        <w:spacing w:line="240" w:lineRule="auto"/>
+        <w:rPr>
+          <w:sz w:val="24"/>
+          <w:szCs w:val="24"/>
+          <w:lang w:val="en-US"/>
+        </w:rPr>
+      </w:pPr>
+      <w:r>
+        <w:rPr>
+          <w:sz w:val="24"/>
+          <w:szCs w:val="24"/>
+          <w:lang w:val="en-US"/>
+        </w:rPr>
+        <w:t>D 4</w:t>
+      </w:r>
+    </w:p>
+    <w:p>
+      <w:pPr>
+        <w:spacing w:line="240" w:lineRule="auto"/>
+        <w:rPr>
+          <w:sz w:val="24"/>
+          <w:szCs w:val="24"/>
+          <w:lang w:val="en-US"/>
+        </w:rPr>
+      </w:pPr>
+      <w:r>
+        <w:rPr>
+          <w:sz w:val="24"/>
+          <w:szCs w:val="24"/>
+          <w:lang w:val="en-US"/>
+        </w:rPr>
+        <w:t>Black Move 1</w:t>
+      </w:r>
+    </w:p>
+    <w:p>
+      <w:pPr>
+        <w:spacing w:line="240" w:lineRule="auto"/>
+        <w:rPr>
+          <w:sz w:val="24"/>
+          <w:szCs w:val="24"/>
+          <w:lang w:val="en-US"/>
+        </w:rPr>
+      </w:pPr>
+      <w:r>
+        <w:rPr>
+          <w:sz w:val="24"/>
+          <w:szCs w:val="24"/>
+          <w:lang w:val="en-US"/>
+        </w:rPr>
+        <w:t>D 4</w:t>
+      </w:r>
+    </w:p>
+    <w:p>
+      <w:pPr>
+        <w:spacing w:line="240" w:lineRule="auto"/>
+        <w:rPr>
+          <w:sz w:val="24"/>
+          <w:szCs w:val="24"/>
+          <w:lang w:val="en-US"/>
+        </w:rPr>
+      </w:pPr>
+      <w:r>
+        <w:rPr>
+          <w:sz w:val="24"/>
+          <w:szCs w:val="24"/>
+          <w:lang w:val="en-US"/>
+        </w:rPr>
+        <w:t>White Move 2</w:t>
+      </w:r>
+    </w:p>
+    <w:p>
+      <w:pPr>
+        <w:spacing w:line="240" w:lineRule="auto"/>
+        <w:rPr>
+          <w:sz w:val="24"/>
+          <w:szCs w:val="24"/>
+          <w:lang w:val="en-US"/>
+        </w:rPr>
+      </w:pPr>
+      <w:r>
+        <w:rPr>
+          <w:sz w:val="24"/>
+          <w:szCs w:val="24"/>
+          <w:lang w:val="en-US"/>
+        </w:rPr>
+        <w:t>D 4</w:t>
+      </w:r>
+    </w:p>
+    <w:p>
+      <w:pPr>
+        <w:spacing w:line="240" w:lineRule="auto"/>
+        <w:rPr>
+          <w:sz w:val="24"/>
+          <w:szCs w:val="24"/>
+          <w:lang w:val="en-US"/>
+        </w:rPr>
+      </w:pPr>
+      <w:r>
+        <w:rPr>
+          <w:sz w:val="24"/>
+          <w:szCs w:val="24"/>
+          <w:lang w:val="en-US"/>
+        </w:rPr>
+        <w:t>Black Move 2</w:t>
+      </w:r>
+    </w:p>
+    <w:p>
+      <w:pPr>
+        <w:spacing w:line="240" w:lineRule="auto"/>
+        <w:rPr>
+          <w:sz w:val="24"/>
+          <w:szCs w:val="24"/>
+          <w:lang w:val="en-US"/>
+        </w:rPr>
+      </w:pPr>
+      <w:r>
+        <w:rPr>
+          <w:sz w:val="24"/>
+          <w:szCs w:val="24"/>
+          <w:lang w:val="en-US"/>
+        </w:rPr>
+        <w:t>D 4</w:t>
+      </w:r>
+    </w:p>
+    <w:p>
+      <w:pPr>
+        <w:spacing w:line="240" w:lineRule="auto"/>
+        <w:rPr>
+          <w:sz w:val="24"/>
+          <w:szCs w:val="24"/>
+          <w:lang w:val="en-US"/>
+        </w:rPr>
+      </w:pPr>
+      <w:r>
+        <w:rPr>
+          <w:sz w:val="24"/>
+          <w:szCs w:val="24"/>
+          <w:lang w:val="en-US"/>
+        </w:rPr>
+        <w:t>White Move 3</w:t>
+      </w:r>
+    </w:p>
+    <w:p>
+      <w:pPr>
+        <w:spacing w:line="240" w:lineRule="auto"/>
+        <w:rPr>
+          <w:sz w:val="24"/>
+          <w:szCs w:val="24"/>
+          <w:lang w:val="en-US"/>
+        </w:rPr>
+      </w:pPr>
+      <w:r>
+        <w:rPr>
+          <w:sz w:val="24"/>
+          <w:szCs w:val="24"/>
+          <w:lang w:val="en-US"/>
+        </w:rPr>
+        <w:t>D 4</w:t>
+      </w:r>
+    </w:p>
+    <w:p>
+      <w:pPr>
+        <w:spacing w:line="240" w:lineRule="auto"/>
+        <w:rPr>
+          <w:sz w:val="24"/>
+          <w:szCs w:val="24"/>
+          <w:lang w:val="en-US"/>
+        </w:rPr>
+      </w:pPr>
+      <w:r>
+        <w:rPr>
+          <w:sz w:val="24"/>
+          <w:szCs w:val="24"/>
+          <w:lang w:val="en-US"/>
+        </w:rPr>
+        <w:t>Black Move 3</w:t>
+      </w:r>
+    </w:p>
+    <w:p>
+      <w:pPr>
+        <w:spacing w:line="240" w:lineRule="auto"/>
+        <w:rPr>
+          <w:sz w:val="24"/>
+          <w:szCs w:val="24"/>
+          <w:lang w:val="en-US"/>
+        </w:rPr>
+      </w:pPr>
+      <w:r>
+        <w:rPr>
+          <w:sz w:val="24"/>
+          <w:szCs w:val="24"/>
+          <w:lang w:val="en-US"/>
+        </w:rPr>
+        <w:t>D 4</w:t>
+      </w:r>
+    </w:p>
+    <w:p>
+      <w:pPr>
+        <w:spacing w:line="240" w:lineRule="auto"/>
+        <w:rPr>
+          <w:sz w:val="24"/>
+          <w:szCs w:val="24"/>
+          <w:lang w:val="en-US"/>
+        </w:rPr>
+      </w:pPr>
+      <w:r>
+        <w:rPr>
+          <w:sz w:val="24"/>
+          <w:szCs w:val="24"/>
+          <w:lang w:val="en-US"/>
+        </w:rPr>
+        <w:t>White Move 4</w:t>
+      </w:r>
+    </w:p>
+    <w:p>
+      <w:pPr>
+        <w:spacing w:line="240" w:lineRule="auto"/>
+        <w:rPr>
+          <w:sz w:val="24"/>
+          <w:szCs w:val="24"/>
+          <w:lang w:val="en-US"/>
+        </w:rPr>
+      </w:pPr>
+      <w:r>
+        <w:rPr>
+          <w:sz w:val="24"/>
+          <w:szCs w:val="24"/>
+          <w:lang w:val="en-US"/>
+        </w:rPr>
+        <w:t>D 4</w:t>
+      </w:r>
+    </w:p>
+    <w:p>
+      <w:pPr>
+        <w:spacing w:line="240" w:lineRule="auto"/>
+        <w:rPr>
+          <w:sz w:val="24"/>
+          <w:szCs w:val="24"/>
+          <w:lang w:val="en-US"/>
+        </w:rPr>
+      </w:pPr>
+      <w:r>
+        <w:rPr>
+          <w:sz w:val="24"/>
+          <w:szCs w:val="24"/>
+          <w:lang w:val="en-US"/>
+        </w:rPr>
+        <w:t>Black Move 4</w:t>
+      </w:r>
+    </w:p>
+    <w:p>
+      <w:pPr>
+        <w:spacing w:line="240" w:lineRule="auto"/>
+        <w:rPr>
+          <w:sz w:val="24"/>
+          <w:szCs w:val="24"/>
+          <w:lang w:val="en-US"/>
+        </w:rPr>
+      </w:pPr>
+      <w:r>
+        <w:rPr>
+          <w:sz w:val="24"/>
+          <w:szCs w:val="24"/>
+          <w:lang w:val="en-US"/>
+        </w:rPr>
         <w:lastRenderedPageBreak/>
-        <w:t>New</w:t>
-      </w:r>
-      <w:r>
-        <w:rPr>
-          <w:b/>
-          <w:bCs/>
-          <w:sz w:val="24"/>
-          <w:szCs w:val="24"/>
-          <w:lang w:val="en-US"/>
-        </w:rPr>
-        <w:t xml:space="preserve"> Heuristic Function Log</w:t>
-      </w:r>
-    </w:p>
-    <w:p>
-      <w:pPr>
-        <w:spacing w:line="240" w:lineRule="auto"/>
-        <w:rPr>
-          <w:sz w:val="24"/>
-          <w:szCs w:val="24"/>
-          <w:lang w:val="en-US"/>
-        </w:rPr>
-      </w:pPr>
-      <w:r>
-        <w:rPr>
-          <w:sz w:val="24"/>
-          <w:szCs w:val="24"/>
-          <w:lang w:val="en-US"/>
-        </w:rPr>
-        <w:t xml:space="preserve">White </w:t>
-      </w:r>
-      <w:r>
-        <w:rPr>
-          <w:sz w:val="24"/>
-          <w:szCs w:val="24"/>
-          <w:lang w:val="en-US"/>
-        </w:rPr>
-        <w:t>Move</w:t>
-      </w:r>
-      <w:r>
-        <w:rPr>
-          <w:sz w:val="24"/>
-          <w:szCs w:val="24"/>
-          <w:lang w:val="en-US"/>
-        </w:rPr>
-        <w:t xml:space="preserve"> 1</w:t>
-      </w:r>
-    </w:p>
-    <w:p>
-      <w:pPr>
-        <w:spacing w:line="240" w:lineRule="auto"/>
-        <w:rPr>
-          <w:sz w:val="24"/>
-          <w:szCs w:val="24"/>
-          <w:lang w:val="en-US"/>
-        </w:rPr>
-      </w:pPr>
-      <w:r>
-        <w:rPr>
-          <w:sz w:val="24"/>
-          <w:szCs w:val="24"/>
-          <w:lang w:val="en-US"/>
-        </w:rPr>
         <w:t>D 4</w:t>
       </w:r>
     </w:p>
@@ -5294,331 +5580,7 @@
           <w:szCs w:val="24"/>
           <w:lang w:val="en-US"/>
         </w:rPr>
-        <w:t xml:space="preserve">Black </w:t>
-      </w:r>
-      <w:r>
-        <w:rPr>
-          <w:sz w:val="24"/>
-          <w:szCs w:val="24"/>
-          <w:lang w:val="en-US"/>
-        </w:rPr>
-        <w:t>Move</w:t>
-      </w:r>
-      <w:r>
-        <w:rPr>
-          <w:sz w:val="24"/>
-          <w:szCs w:val="24"/>
-          <w:lang w:val="en-US"/>
-        </w:rPr>
-        <w:t xml:space="preserve"> 1</w:t>
-      </w:r>
-    </w:p>
-    <w:p>
-      <w:pPr>
-        <w:spacing w:line="240" w:lineRule="auto"/>
-        <w:rPr>
-          <w:sz w:val="24"/>
-          <w:szCs w:val="24"/>
-          <w:lang w:val="en-US"/>
-        </w:rPr>
-      </w:pPr>
-      <w:r>
-        <w:rPr>
-          <w:sz w:val="24"/>
-          <w:szCs w:val="24"/>
-          <w:lang w:val="en-US"/>
-        </w:rPr>
-        <w:t>D 4</w:t>
-      </w:r>
-    </w:p>
-    <w:p>
-      <w:pPr>
-        <w:spacing w:line="240" w:lineRule="auto"/>
-        <w:rPr>
-          <w:sz w:val="24"/>
-          <w:szCs w:val="24"/>
-          <w:lang w:val="en-US"/>
-        </w:rPr>
-      </w:pPr>
-      <w:r>
-        <w:rPr>
-          <w:sz w:val="24"/>
-          <w:szCs w:val="24"/>
-          <w:lang w:val="en-US"/>
-        </w:rPr>
-        <w:t xml:space="preserve">White Move </w:t>
-      </w:r>
-      <w:r>
-        <w:rPr>
-          <w:sz w:val="24"/>
-          <w:szCs w:val="24"/>
-          <w:lang w:val="en-US"/>
-        </w:rPr>
-        <w:t>2</w:t>
-      </w:r>
-    </w:p>
-    <w:p>
-      <w:pPr>
-        <w:spacing w:line="240" w:lineRule="auto"/>
-        <w:rPr>
-          <w:sz w:val="24"/>
-          <w:szCs w:val="24"/>
-          <w:lang w:val="en-US"/>
-        </w:rPr>
-      </w:pPr>
-      <w:r>
-        <w:rPr>
-          <w:sz w:val="24"/>
-          <w:szCs w:val="24"/>
-          <w:lang w:val="en-US"/>
-        </w:rPr>
-        <w:t>D 4</w:t>
-      </w:r>
-    </w:p>
-    <w:p>
-      <w:pPr>
-        <w:spacing w:line="240" w:lineRule="auto"/>
-        <w:rPr>
-          <w:sz w:val="24"/>
-          <w:szCs w:val="24"/>
-          <w:lang w:val="en-US"/>
-        </w:rPr>
-      </w:pPr>
-      <w:r>
-        <w:rPr>
-          <w:sz w:val="24"/>
-          <w:szCs w:val="24"/>
-          <w:lang w:val="en-US"/>
-        </w:rPr>
-        <w:t xml:space="preserve">Black Move </w:t>
-      </w:r>
-      <w:r>
-        <w:rPr>
-          <w:sz w:val="24"/>
-          <w:szCs w:val="24"/>
-          <w:lang w:val="en-US"/>
-        </w:rPr>
-        <w:t>2</w:t>
-      </w:r>
-    </w:p>
-    <w:p>
-      <w:pPr>
-        <w:spacing w:line="240" w:lineRule="auto"/>
-        <w:rPr>
-          <w:sz w:val="24"/>
-          <w:szCs w:val="24"/>
-          <w:lang w:val="en-US"/>
-        </w:rPr>
-      </w:pPr>
-      <w:r>
-        <w:rPr>
-          <w:sz w:val="24"/>
-          <w:szCs w:val="24"/>
-          <w:lang w:val="en-US"/>
-        </w:rPr>
-        <w:t>D 4</w:t>
-      </w:r>
-    </w:p>
-    <w:p>
-      <w:pPr>
-        <w:spacing w:line="240" w:lineRule="auto"/>
-        <w:rPr>
-          <w:sz w:val="24"/>
-          <w:szCs w:val="24"/>
-          <w:lang w:val="en-US"/>
-        </w:rPr>
-      </w:pPr>
-      <w:r>
-        <w:rPr>
-          <w:sz w:val="24"/>
-          <w:szCs w:val="24"/>
-          <w:lang w:val="en-US"/>
-        </w:rPr>
-        <w:t xml:space="preserve">White Move </w:t>
-      </w:r>
-      <w:r>
-        <w:rPr>
-          <w:sz w:val="24"/>
-          <w:szCs w:val="24"/>
-          <w:lang w:val="en-US"/>
-        </w:rPr>
-        <w:t>3</w:t>
-      </w:r>
-    </w:p>
-    <w:p>
-      <w:pPr>
-        <w:spacing w:line="240" w:lineRule="auto"/>
-        <w:rPr>
-          <w:sz w:val="24"/>
-          <w:szCs w:val="24"/>
-          <w:lang w:val="en-US"/>
-        </w:rPr>
-      </w:pPr>
-      <w:r>
-        <w:rPr>
-          <w:sz w:val="24"/>
-          <w:szCs w:val="24"/>
-          <w:lang w:val="en-US"/>
-        </w:rPr>
-        <w:t>D 4</w:t>
-      </w:r>
-    </w:p>
-    <w:p>
-      <w:pPr>
-        <w:spacing w:line="240" w:lineRule="auto"/>
-        <w:rPr>
-          <w:sz w:val="24"/>
-          <w:szCs w:val="24"/>
-          <w:lang w:val="en-US"/>
-        </w:rPr>
-      </w:pPr>
-      <w:r>
-        <w:rPr>
-          <w:sz w:val="24"/>
-          <w:szCs w:val="24"/>
-          <w:lang w:val="en-US"/>
-        </w:rPr>
-        <w:t xml:space="preserve">Black Move </w:t>
-      </w:r>
-      <w:r>
-        <w:rPr>
-          <w:sz w:val="24"/>
-          <w:szCs w:val="24"/>
-          <w:lang w:val="en-US"/>
-        </w:rPr>
-        <w:t>3</w:t>
-      </w:r>
-    </w:p>
-    <w:p>
-      <w:pPr>
-        <w:spacing w:line="240" w:lineRule="auto"/>
-        <w:rPr>
-          <w:sz w:val="24"/>
-          <w:szCs w:val="24"/>
-          <w:lang w:val="en-US"/>
-        </w:rPr>
-      </w:pPr>
-      <w:r>
-        <w:rPr>
-          <w:sz w:val="24"/>
-          <w:szCs w:val="24"/>
-          <w:lang w:val="en-US"/>
-        </w:rPr>
-        <w:t>D 4</w:t>
-      </w:r>
-    </w:p>
-    <w:p>
-      <w:pPr>
-        <w:spacing w:line="240" w:lineRule="auto"/>
-        <w:rPr>
-          <w:sz w:val="24"/>
-          <w:szCs w:val="24"/>
-          <w:lang w:val="en-US"/>
-        </w:rPr>
-      </w:pPr>
-      <w:r>
-        <w:rPr>
-          <w:sz w:val="24"/>
-          <w:szCs w:val="24"/>
-          <w:lang w:val="en-US"/>
-        </w:rPr>
-        <w:t xml:space="preserve">White Move </w:t>
-      </w:r>
-      <w:r>
-        <w:rPr>
-          <w:sz w:val="24"/>
-          <w:szCs w:val="24"/>
-          <w:lang w:val="en-US"/>
-        </w:rPr>
-        <w:t>4</w:t>
-      </w:r>
-    </w:p>
-    <w:p>
-      <w:pPr>
-        <w:spacing w:line="240" w:lineRule="auto"/>
-        <w:rPr>
-          <w:sz w:val="24"/>
-          <w:szCs w:val="24"/>
-          <w:lang w:val="en-US"/>
-        </w:rPr>
-      </w:pPr>
-      <w:r>
-        <w:rPr>
-          <w:sz w:val="24"/>
-          <w:szCs w:val="24"/>
-          <w:lang w:val="en-US"/>
-        </w:rPr>
-        <w:t>D 4</w:t>
-      </w:r>
-    </w:p>
-    <w:p>
-      <w:pPr>
-        <w:spacing w:line="240" w:lineRule="auto"/>
-        <w:rPr>
-          <w:sz w:val="24"/>
-          <w:szCs w:val="24"/>
-          <w:lang w:val="en-US"/>
-        </w:rPr>
-      </w:pPr>
-      <w:r>
-        <w:rPr>
-          <w:sz w:val="24"/>
-          <w:szCs w:val="24"/>
-          <w:lang w:val="en-US"/>
-        </w:rPr>
-        <w:t xml:space="preserve">Black Move </w:t>
-      </w:r>
-      <w:r>
-        <w:rPr>
-          <w:sz w:val="24"/>
-          <w:szCs w:val="24"/>
-          <w:lang w:val="en-US"/>
-        </w:rPr>
-        <w:t>4</w:t>
-      </w:r>
-    </w:p>
-    <w:p>
-      <w:pPr>
-        <w:spacing w:line="240" w:lineRule="auto"/>
-        <w:rPr>
-          <w:sz w:val="24"/>
-          <w:szCs w:val="24"/>
-          <w:lang w:val="en-US"/>
-        </w:rPr>
-      </w:pPr>
-      <w:r>
-        <w:rPr>
-          <w:sz w:val="24"/>
-          <w:szCs w:val="24"/>
-          <w:lang w:val="en-US"/>
-        </w:rPr>
-        <w:t>D 4</w:t>
-      </w:r>
-    </w:p>
-    <w:p>
-      <w:pPr>
-        <w:spacing w:line="240" w:lineRule="auto"/>
-        <w:rPr>
-          <w:sz w:val="24"/>
-          <w:szCs w:val="24"/>
-          <w:lang w:val="en-US"/>
-        </w:rPr>
-      </w:pPr>
-      <w:r>
-        <w:rPr>
-          <w:sz w:val="24"/>
-          <w:szCs w:val="24"/>
-          <w:lang w:val="en-US"/>
-        </w:rPr>
-        <w:t xml:space="preserve">White Move </w:t>
-      </w:r>
-      <w:r>
-        <w:rPr>
-          <w:sz w:val="24"/>
-          <w:szCs w:val="24"/>
-          <w:lang w:val="en-US"/>
-        </w:rPr>
-        <w:t>5</w:t>
+        <w:t>White Move 5</w:t>
       </w:r>
     </w:p>
     <w:p>
@@ -5654,15 +5616,7 @@
           <w:szCs w:val="24"/>
           <w:lang w:val="en-US"/>
         </w:rPr>
-        <w:t xml:space="preserve">Black Move </w:t>
-      </w:r>
-      <w:r>
-        <w:rPr>
-          <w:sz w:val="24"/>
-          <w:szCs w:val="24"/>
-          <w:lang w:val="en-US"/>
-        </w:rPr>
-        <w:t>5</w:t>
+        <w:t>Black Move 5</w:t>
       </w:r>
     </w:p>
     <w:p>
@@ -5698,15 +5652,7 @@
           <w:szCs w:val="24"/>
           <w:lang w:val="en-US"/>
         </w:rPr>
-        <w:t xml:space="preserve">White Move </w:t>
-      </w:r>
-      <w:r>
-        <w:rPr>
-          <w:sz w:val="24"/>
-          <w:szCs w:val="24"/>
-          <w:lang w:val="en-US"/>
-        </w:rPr>
-        <w:t>6</w:t>
+        <w:t>White Move 6</w:t>
       </w:r>
     </w:p>
     <w:p>
@@ -5742,15 +5688,7 @@
           <w:szCs w:val="24"/>
           <w:lang w:val="en-US"/>
         </w:rPr>
-        <w:t xml:space="preserve">Black Move </w:t>
-      </w:r>
-      <w:r>
-        <w:rPr>
-          <w:sz w:val="24"/>
-          <w:szCs w:val="24"/>
-          <w:lang w:val="en-US"/>
-        </w:rPr>
-        <w:t>6</w:t>
+        <w:t>Black Move 6</w:t>
       </w:r>
     </w:p>
     <w:p>
@@ -5786,15 +5724,7 @@
           <w:szCs w:val="24"/>
           <w:lang w:val="en-US"/>
         </w:rPr>
-        <w:t xml:space="preserve">White Move </w:t>
-      </w:r>
-      <w:r>
-        <w:rPr>
-          <w:sz w:val="24"/>
-          <w:szCs w:val="24"/>
-          <w:lang w:val="en-US"/>
-        </w:rPr>
-        <w:t>7</w:t>
+        <w:t>White Move 7</w:t>
       </w:r>
     </w:p>
     <w:p>
@@ -5830,49 +5760,24 @@
           <w:szCs w:val="24"/>
           <w:lang w:val="en-US"/>
         </w:rPr>
-        <w:t xml:space="preserve">Black </w:t>
-      </w:r>
-      <w:r>
-        <w:rPr>
-          <w:sz w:val="24"/>
-          <w:szCs w:val="24"/>
-          <w:lang w:val="en-US"/>
-        </w:rPr>
-        <w:t>M</w:t>
-      </w:r>
-      <w:r>
-        <w:rPr>
-          <w:sz w:val="24"/>
-          <w:szCs w:val="24"/>
-          <w:lang w:val="en-US"/>
-        </w:rPr>
-        <w:t xml:space="preserve">ove </w:t>
-      </w:r>
-      <w:r>
-        <w:rPr>
-          <w:sz w:val="24"/>
-          <w:szCs w:val="24"/>
-          <w:lang w:val="en-US"/>
-        </w:rPr>
-        <w:t>7</w:t>
-      </w:r>
-    </w:p>
-    <w:p>
-      <w:pPr>
-        <w:spacing w:line="240" w:lineRule="auto"/>
-        <w:rPr>
-          <w:sz w:val="24"/>
-          <w:szCs w:val="24"/>
-          <w:lang w:val="en-US"/>
-        </w:rPr>
-      </w:pPr>
-      <w:r>
-        <w:rPr>
-          <w:sz w:val="24"/>
-          <w:szCs w:val="24"/>
-          <w:lang w:val="en-US"/>
-        </w:rPr>
-        <w:lastRenderedPageBreak/>
+        <w:t>Black Move 7</w:t>
+      </w:r>
+    </w:p>
+    <w:p>
+      <w:pPr>
+        <w:spacing w:line="240" w:lineRule="auto"/>
+        <w:rPr>
+          <w:sz w:val="24"/>
+          <w:szCs w:val="24"/>
+          <w:lang w:val="en-US"/>
+        </w:rPr>
+      </w:pPr>
+      <w:r>
+        <w:rPr>
+          <w:sz w:val="24"/>
+          <w:szCs w:val="24"/>
+          <w:lang w:val="en-US"/>
+        </w:rPr>
         <w:t>R 4 7</w:t>
       </w:r>
     </w:p>
@@ -5892,6 +5797,34 @@
           <w:lang w:val="en-US"/>
         </w:rPr>
         <w:t>White wins!</w:t>
+      </w:r>
+    </w:p>
+    <w:p>
+      <w:pPr>
+        <w:spacing w:line="240" w:lineRule="auto"/>
+        <w:rPr>
+          <w:sz w:val="24"/>
+          <w:szCs w:val="24"/>
+          <w:lang w:val="en-US"/>
+        </w:rPr>
+      </w:pPr>
+    </w:p>
+    <w:p>
+      <w:pPr>
+        <w:spacing w:line="240" w:lineRule="auto"/>
+        <w:rPr>
+          <w:sz w:val="24"/>
+          <w:szCs w:val="24"/>
+          <w:lang w:val="en-US"/>
+        </w:rPr>
+      </w:pPr>
+      <w:r>
+        <w:rPr>
+          <w:sz w:val="24"/>
+          <w:szCs w:val="24"/>
+          <w:lang w:val="en-US"/>
+        </w:rPr>
+        <w:t>0: white, 1: black</w:t>
       </w:r>
     </w:p>
     <w:p>
